--- a/bpa/1/1.docx
+++ b/bpa/1/1.docx
@@ -4,22 +4,24 @@
   <w:body>
     <w:p>
       <w:pPr>
+        <w:keepNext w:val="0"/>
+        <w:keepLines w:val="0"/>
+        <w:widowControl/>
+        <w:suppressLineNumbers w:val="0"/>
         <w:jc w:val="center"/>
         <w:rPr>
-          <w:rFonts w:hint="default" w:cs="Times New Roman" w:asciiTheme="minorAscii" w:hAnsiTheme="minorAscii"/>
-          <w:sz w:val="24"/>
-          <w:szCs w:val="24"/>
-          <w:lang w:val="ru-RU"/>
-        </w:rPr>
-      </w:pPr>
-      <w:r>
-        <w:rPr>
-          <w:rFonts w:hint="default" w:cs="Times New Roman" w:asciiTheme="minorAscii" w:hAnsiTheme="minorAscii"/>
-          <w:sz w:val="24"/>
-          <w:szCs w:val="24"/>
-          <w:lang w:val="ru-RU"/>
-        </w:rPr>
-        <w:t>Университет ИТМО</w:t>
+          <w:rFonts w:hint="default" w:asciiTheme="minorAscii" w:hAnsiTheme="minorAscii"/>
+        </w:rPr>
+      </w:pPr>
+      <w:r>
+        <w:rPr>
+          <w:rFonts w:hint="default" w:eastAsia="SimSun" w:cs="SimSun" w:asciiTheme="minorAscii" w:hAnsiTheme="minorAscii"/>
+          <w:kern w:val="0"/>
+          <w:sz w:val="24"/>
+          <w:szCs w:val="24"/>
+          <w:lang w:val="en-US" w:eastAsia="zh-CN" w:bidi="ar"/>
+        </w:rPr>
+        <w:t>Федеральное государственное автономное образовательное учреждение высшего образования «Национальный исследовательский университет ИТМО»</w:t>
       </w:r>
     </w:p>
     <w:p>
@@ -700,46 +702,23 @@
         </w:rPr>
         <w:t>г. Санкт-Петербург</w:t>
       </w:r>
-    </w:p>
-    <w:p>
-      <w:pPr>
-        <w:wordWrap/>
-        <w:ind w:left="420" w:leftChars="0" w:firstLine="420" w:firstLineChars="0"/>
-        <w:jc w:val="center"/>
+      <w:r>
         <w:rPr>
           <w:rFonts w:hint="default" w:cs="Times New Roman" w:asciiTheme="minorAscii" w:hAnsiTheme="minorAscii"/>
           <w:sz w:val="24"/>
           <w:szCs w:val="24"/>
+          <w:lang w:val="en-US"/>
+        </w:rPr>
+        <w:t xml:space="preserve"> - 2022</w:t>
+      </w:r>
+      <w:r>
+        <w:rPr>
+          <w:rFonts w:hint="default" w:cs="Times New Roman" w:asciiTheme="minorAscii" w:hAnsiTheme="minorAscii"/>
+          <w:sz w:val="24"/>
+          <w:szCs w:val="24"/>
           <w:lang w:val="ru-RU"/>
         </w:rPr>
-      </w:pPr>
-      <w:r>
-        <w:rPr>
-          <w:rFonts w:hint="default" w:cs="Times New Roman" w:asciiTheme="minorAscii" w:hAnsiTheme="minorAscii"/>
-          <w:sz w:val="24"/>
-          <w:szCs w:val="24"/>
-          <w:lang w:val="ru-RU"/>
-        </w:rPr>
-        <w:t>2022г.</w:t>
-      </w:r>
-    </w:p>
-    <w:p>
-      <w:pPr>
-        <w:rPr>
-          <w:rFonts w:hint="default" w:cs="Times New Roman" w:asciiTheme="minorAscii" w:hAnsiTheme="minorAscii"/>
-          <w:sz w:val="24"/>
-          <w:szCs w:val="24"/>
-          <w:lang w:val="ru-RU"/>
-        </w:rPr>
-      </w:pPr>
-      <w:r>
-        <w:rPr>
-          <w:rFonts w:hint="default" w:cs="Times New Roman" w:asciiTheme="minorAscii" w:hAnsiTheme="minorAscii"/>
-          <w:sz w:val="24"/>
-          <w:szCs w:val="24"/>
-          <w:lang w:val="ru-RU"/>
-        </w:rPr>
-        <w:br w:type="page"/>
+        <w:t>г</w:t>
       </w:r>
     </w:p>
     <w:p>
@@ -2258,6 +2237,7 @@
         <w:keepLines w:val="0"/>
         <w:widowControl/>
         <w:numPr>
+          <w:ilvl w:val="0"/>
           <w:numId w:val="0"/>
         </w:numPr>
         <w:suppressLineNumbers w:val="0"/>
@@ -2325,6 +2305,7 @@
         <w:keepLines w:val="0"/>
         <w:widowControl/>
         <w:numPr>
+          <w:ilvl w:val="0"/>
           <w:numId w:val="0"/>
         </w:numPr>
         <w:suppressLineNumbers w:val="0"/>
@@ -2358,6 +2339,7 @@
         <w:keepLines w:val="0"/>
         <w:widowControl/>
         <w:numPr>
+          <w:ilvl w:val="0"/>
           <w:numId w:val="0"/>
         </w:numPr>
         <w:suppressLineNumbers w:val="0"/>
@@ -2391,27 +2373,29 @@
         <w:keepLines w:val="0"/>
         <w:widowControl/>
         <w:numPr>
-          <w:numId w:val="0"/>
-        </w:numPr>
-        <w:suppressLineNumbers w:val="0"/>
-        <w:jc w:val="left"/>
-        <w:rPr>
-          <w:rFonts w:hint="default" w:eastAsia="SimSun" w:cs="Times New Roman" w:asciiTheme="minorAscii" w:hAnsiTheme="minorAscii"/>
-          <w:b w:val="0"/>
-          <w:bCs w:val="0"/>
-          <w:kern w:val="0"/>
-          <w:sz w:val="24"/>
-          <w:szCs w:val="24"/>
-          <w:lang w:val="ru-RU" w:eastAsia="zh-CN" w:bidi="ar"/>
-        </w:rPr>
-      </w:pPr>
-    </w:p>
-    <w:p>
-      <w:pPr>
-        <w:keepNext w:val="0"/>
-        <w:keepLines w:val="0"/>
-        <w:widowControl/>
-        <w:numPr>
+          <w:ilvl w:val="0"/>
+          <w:numId w:val="0"/>
+        </w:numPr>
+        <w:suppressLineNumbers w:val="0"/>
+        <w:jc w:val="left"/>
+        <w:rPr>
+          <w:rFonts w:hint="default" w:eastAsia="SimSun" w:cs="Times New Roman" w:asciiTheme="minorAscii" w:hAnsiTheme="minorAscii"/>
+          <w:b w:val="0"/>
+          <w:bCs w:val="0"/>
+          <w:kern w:val="0"/>
+          <w:sz w:val="24"/>
+          <w:szCs w:val="24"/>
+          <w:lang w:val="ru-RU" w:eastAsia="zh-CN" w:bidi="ar"/>
+        </w:rPr>
+      </w:pPr>
+    </w:p>
+    <w:p>
+      <w:pPr>
+        <w:keepNext w:val="0"/>
+        <w:keepLines w:val="0"/>
+        <w:widowControl/>
+        <w:numPr>
+          <w:ilvl w:val="0"/>
           <w:numId w:val="0"/>
         </w:numPr>
         <w:suppressLineNumbers w:val="0"/>
@@ -2445,6 +2429,7 @@
         <w:keepLines w:val="0"/>
         <w:widowControl/>
         <w:numPr>
+          <w:ilvl w:val="0"/>
           <w:numId w:val="0"/>
         </w:numPr>
         <w:suppressLineNumbers w:val="0"/>
@@ -2478,6 +2463,7 @@
         <w:keepLines w:val="0"/>
         <w:widowControl/>
         <w:numPr>
+          <w:ilvl w:val="0"/>
           <w:numId w:val="0"/>
         </w:numPr>
         <w:suppressLineNumbers w:val="0"/>
@@ -2523,6 +2509,7 @@
         <w:keepLines w:val="0"/>
         <w:widowControl/>
         <w:numPr>
+          <w:ilvl w:val="0"/>
           <w:numId w:val="0"/>
         </w:numPr>
         <w:suppressLineNumbers w:val="0"/>
@@ -2580,6 +2567,7 @@
         <w:keepLines w:val="0"/>
         <w:widowControl/>
         <w:numPr>
+          <w:ilvl w:val="0"/>
           <w:numId w:val="0"/>
         </w:numPr>
         <w:suppressLineNumbers w:val="0"/>
@@ -2637,6 +2625,7 @@
         <w:keepLines w:val="0"/>
         <w:widowControl/>
         <w:numPr>
+          <w:ilvl w:val="0"/>
           <w:numId w:val="0"/>
         </w:numPr>
         <w:suppressLineNumbers w:val="0"/>
@@ -2694,6 +2683,7 @@
         <w:keepLines w:val="0"/>
         <w:widowControl/>
         <w:numPr>
+          <w:ilvl w:val="0"/>
           <w:numId w:val="0"/>
         </w:numPr>
         <w:suppressLineNumbers w:val="0"/>
@@ -2739,6 +2729,7 @@
         <w:keepLines w:val="0"/>
         <w:widowControl/>
         <w:numPr>
+          <w:ilvl w:val="0"/>
           <w:numId w:val="0"/>
         </w:numPr>
         <w:suppressLineNumbers w:val="0"/>
@@ -2772,6 +2763,7 @@
         <w:keepLines w:val="0"/>
         <w:widowControl/>
         <w:numPr>
+          <w:ilvl w:val="0"/>
           <w:numId w:val="0"/>
         </w:numPr>
         <w:suppressLineNumbers w:val="0"/>
@@ -2817,6 +2809,7 @@
         <w:keepLines w:val="0"/>
         <w:widowControl/>
         <w:numPr>
+          <w:ilvl w:val="0"/>
           <w:numId w:val="0"/>
         </w:numPr>
         <w:suppressLineNumbers w:val="0"/>
@@ -2874,6 +2867,7 @@
         <w:keepLines w:val="0"/>
         <w:widowControl/>
         <w:numPr>
+          <w:ilvl w:val="0"/>
           <w:numId w:val="0"/>
         </w:numPr>
         <w:suppressLineNumbers w:val="0"/>
@@ -2931,6 +2925,7 @@
         <w:keepLines w:val="0"/>
         <w:widowControl/>
         <w:numPr>
+          <w:ilvl w:val="0"/>
           <w:numId w:val="0"/>
         </w:numPr>
         <w:suppressLineNumbers w:val="0"/>
@@ -2988,6 +2983,7 @@
         <w:keepLines w:val="0"/>
         <w:widowControl/>
         <w:numPr>
+          <w:ilvl w:val="0"/>
           <w:numId w:val="0"/>
         </w:numPr>
         <w:suppressLineNumbers w:val="0"/>
@@ -3045,6 +3041,7 @@
         <w:keepLines w:val="0"/>
         <w:widowControl/>
         <w:numPr>
+          <w:ilvl w:val="0"/>
           <w:numId w:val="0"/>
         </w:numPr>
         <w:suppressLineNumbers w:val="0"/>
@@ -3102,6 +3099,7 @@
         <w:keepLines w:val="0"/>
         <w:widowControl/>
         <w:numPr>
+          <w:ilvl w:val="0"/>
           <w:numId w:val="0"/>
         </w:numPr>
         <w:suppressLineNumbers w:val="0"/>
@@ -3147,6 +3145,7 @@
         <w:keepLines w:val="0"/>
         <w:widowControl/>
         <w:numPr>
+          <w:ilvl w:val="0"/>
           <w:numId w:val="0"/>
         </w:numPr>
         <w:suppressLineNumbers w:val="0"/>
@@ -3180,6 +3179,7 @@
         <w:keepLines w:val="0"/>
         <w:widowControl/>
         <w:numPr>
+          <w:ilvl w:val="0"/>
           <w:numId w:val="0"/>
         </w:numPr>
         <w:suppressLineNumbers w:val="0"/>
@@ -3213,6 +3213,7 @@
         <w:keepLines w:val="0"/>
         <w:widowControl/>
         <w:numPr>
+          <w:ilvl w:val="0"/>
           <w:numId w:val="0"/>
         </w:numPr>
         <w:suppressLineNumbers w:val="0"/>
@@ -3246,6 +3247,7 @@
         <w:keepLines w:val="0"/>
         <w:widowControl/>
         <w:numPr>
+          <w:ilvl w:val="0"/>
           <w:numId w:val="0"/>
         </w:numPr>
         <w:suppressLineNumbers w:val="0"/>
@@ -3291,6 +3293,7 @@
         <w:keepLines w:val="0"/>
         <w:widowControl/>
         <w:numPr>
+          <w:ilvl w:val="0"/>
           <w:numId w:val="0"/>
         </w:numPr>
         <w:suppressLineNumbers w:val="0"/>
@@ -3348,6 +3351,7 @@
         <w:keepLines w:val="0"/>
         <w:widowControl/>
         <w:numPr>
+          <w:ilvl w:val="0"/>
           <w:numId w:val="0"/>
         </w:numPr>
         <w:suppressLineNumbers w:val="0"/>
@@ -3405,6 +3409,7 @@
         <w:keepLines w:val="0"/>
         <w:widowControl/>
         <w:numPr>
+          <w:ilvl w:val="0"/>
           <w:numId w:val="0"/>
         </w:numPr>
         <w:suppressLineNumbers w:val="0"/>
@@ -3462,6 +3467,7 @@
         <w:keepLines w:val="0"/>
         <w:widowControl/>
         <w:numPr>
+          <w:ilvl w:val="0"/>
           <w:numId w:val="0"/>
         </w:numPr>
         <w:suppressLineNumbers w:val="0"/>
@@ -3519,6 +3525,7 @@
         <w:keepLines w:val="0"/>
         <w:widowControl/>
         <w:numPr>
+          <w:ilvl w:val="0"/>
           <w:numId w:val="0"/>
         </w:numPr>
         <w:suppressLineNumbers w:val="0"/>
@@ -3564,27 +3571,29 @@
         <w:keepLines w:val="0"/>
         <w:widowControl/>
         <w:numPr>
-          <w:numId w:val="0"/>
-        </w:numPr>
-        <w:suppressLineNumbers w:val="0"/>
-        <w:jc w:val="left"/>
-        <w:rPr>
-          <w:rFonts w:hint="default" w:eastAsia="SimSun" w:cs="Times New Roman" w:asciiTheme="minorAscii" w:hAnsiTheme="minorAscii"/>
-          <w:b w:val="0"/>
-          <w:bCs w:val="0"/>
-          <w:kern w:val="0"/>
-          <w:sz w:val="24"/>
-          <w:szCs w:val="24"/>
-          <w:lang w:val="ru-RU" w:eastAsia="zh-CN" w:bidi="ar"/>
-        </w:rPr>
-      </w:pPr>
-    </w:p>
-    <w:p>
-      <w:pPr>
-        <w:keepNext w:val="0"/>
-        <w:keepLines w:val="0"/>
-        <w:widowControl/>
-        <w:numPr>
+          <w:ilvl w:val="0"/>
+          <w:numId w:val="0"/>
+        </w:numPr>
+        <w:suppressLineNumbers w:val="0"/>
+        <w:jc w:val="left"/>
+        <w:rPr>
+          <w:rFonts w:hint="default" w:eastAsia="SimSun" w:cs="Times New Roman" w:asciiTheme="minorAscii" w:hAnsiTheme="minorAscii"/>
+          <w:b w:val="0"/>
+          <w:bCs w:val="0"/>
+          <w:kern w:val="0"/>
+          <w:sz w:val="24"/>
+          <w:szCs w:val="24"/>
+          <w:lang w:val="ru-RU" w:eastAsia="zh-CN" w:bidi="ar"/>
+        </w:rPr>
+      </w:pPr>
+    </w:p>
+    <w:p>
+      <w:pPr>
+        <w:keepNext w:val="0"/>
+        <w:keepLines w:val="0"/>
+        <w:widowControl/>
+        <w:numPr>
+          <w:ilvl w:val="0"/>
           <w:numId w:val="0"/>
         </w:numPr>
         <w:suppressLineNumbers w:val="0"/>
@@ -3618,27 +3627,29 @@
         <w:keepLines w:val="0"/>
         <w:widowControl/>
         <w:numPr>
-          <w:numId w:val="0"/>
-        </w:numPr>
-        <w:suppressLineNumbers w:val="0"/>
-        <w:jc w:val="left"/>
-        <w:rPr>
-          <w:rFonts w:hint="default" w:eastAsia="SimSun" w:cs="Times New Roman" w:asciiTheme="minorAscii" w:hAnsiTheme="minorAscii"/>
-          <w:b w:val="0"/>
-          <w:bCs w:val="0"/>
-          <w:kern w:val="0"/>
-          <w:sz w:val="24"/>
-          <w:szCs w:val="24"/>
-          <w:lang w:val="ru-RU" w:eastAsia="zh-CN" w:bidi="ar"/>
-        </w:rPr>
-      </w:pPr>
-    </w:p>
-    <w:p>
-      <w:pPr>
-        <w:keepNext w:val="0"/>
-        <w:keepLines w:val="0"/>
-        <w:widowControl/>
-        <w:numPr>
+          <w:ilvl w:val="0"/>
+          <w:numId w:val="0"/>
+        </w:numPr>
+        <w:suppressLineNumbers w:val="0"/>
+        <w:jc w:val="left"/>
+        <w:rPr>
+          <w:rFonts w:hint="default" w:eastAsia="SimSun" w:cs="Times New Roman" w:asciiTheme="minorAscii" w:hAnsiTheme="minorAscii"/>
+          <w:b w:val="0"/>
+          <w:bCs w:val="0"/>
+          <w:kern w:val="0"/>
+          <w:sz w:val="24"/>
+          <w:szCs w:val="24"/>
+          <w:lang w:val="ru-RU" w:eastAsia="zh-CN" w:bidi="ar"/>
+        </w:rPr>
+      </w:pPr>
+    </w:p>
+    <w:p>
+      <w:pPr>
+        <w:keepNext w:val="0"/>
+        <w:keepLines w:val="0"/>
+        <w:widowControl/>
+        <w:numPr>
+          <w:ilvl w:val="0"/>
           <w:numId w:val="0"/>
         </w:numPr>
         <w:suppressLineNumbers w:val="0"/>
@@ -3672,6 +3683,7 @@
         <w:keepLines w:val="0"/>
         <w:widowControl/>
         <w:numPr>
+          <w:ilvl w:val="0"/>
           <w:numId w:val="0"/>
         </w:numPr>
         <w:suppressLineNumbers w:val="0"/>
@@ -3705,27 +3717,29 @@
         <w:keepLines w:val="0"/>
         <w:widowControl/>
         <w:numPr>
-          <w:numId w:val="0"/>
-        </w:numPr>
-        <w:suppressLineNumbers w:val="0"/>
-        <w:jc w:val="left"/>
-        <w:rPr>
-          <w:rFonts w:hint="default" w:eastAsia="SimSun" w:cs="Times New Roman" w:asciiTheme="minorAscii" w:hAnsiTheme="minorAscii"/>
-          <w:b w:val="0"/>
-          <w:bCs w:val="0"/>
-          <w:kern w:val="0"/>
-          <w:sz w:val="24"/>
-          <w:szCs w:val="24"/>
-          <w:lang w:val="ru-RU" w:eastAsia="zh-CN" w:bidi="ar"/>
-        </w:rPr>
-      </w:pPr>
-    </w:p>
-    <w:p>
-      <w:pPr>
-        <w:keepNext w:val="0"/>
-        <w:keepLines w:val="0"/>
-        <w:widowControl/>
-        <w:numPr>
+          <w:ilvl w:val="0"/>
+          <w:numId w:val="0"/>
+        </w:numPr>
+        <w:suppressLineNumbers w:val="0"/>
+        <w:jc w:val="left"/>
+        <w:rPr>
+          <w:rFonts w:hint="default" w:eastAsia="SimSun" w:cs="Times New Roman" w:asciiTheme="minorAscii" w:hAnsiTheme="minorAscii"/>
+          <w:b w:val="0"/>
+          <w:bCs w:val="0"/>
+          <w:kern w:val="0"/>
+          <w:sz w:val="24"/>
+          <w:szCs w:val="24"/>
+          <w:lang w:val="ru-RU" w:eastAsia="zh-CN" w:bidi="ar"/>
+        </w:rPr>
+      </w:pPr>
+    </w:p>
+    <w:p>
+      <w:pPr>
+        <w:keepNext w:val="0"/>
+        <w:keepLines w:val="0"/>
+        <w:widowControl/>
+        <w:numPr>
+          <w:ilvl w:val="0"/>
           <w:numId w:val="0"/>
         </w:numPr>
         <w:suppressLineNumbers w:val="0"/>
@@ -3759,6 +3773,7 @@
         <w:keepLines w:val="0"/>
         <w:widowControl/>
         <w:numPr>
+          <w:ilvl w:val="0"/>
           <w:numId w:val="0"/>
         </w:numPr>
         <w:suppressLineNumbers w:val="0"/>
@@ -3792,27 +3807,29 @@
         <w:keepLines w:val="0"/>
         <w:widowControl/>
         <w:numPr>
-          <w:numId w:val="0"/>
-        </w:numPr>
-        <w:suppressLineNumbers w:val="0"/>
-        <w:jc w:val="left"/>
-        <w:rPr>
-          <w:rFonts w:hint="default" w:eastAsia="SimSun" w:cs="Times New Roman" w:asciiTheme="minorAscii" w:hAnsiTheme="minorAscii"/>
-          <w:b w:val="0"/>
-          <w:bCs w:val="0"/>
-          <w:kern w:val="0"/>
-          <w:sz w:val="24"/>
-          <w:szCs w:val="24"/>
-          <w:lang w:val="ru-RU" w:eastAsia="zh-CN" w:bidi="ar"/>
-        </w:rPr>
-      </w:pPr>
-    </w:p>
-    <w:p>
-      <w:pPr>
-        <w:keepNext w:val="0"/>
-        <w:keepLines w:val="0"/>
-        <w:widowControl/>
-        <w:numPr>
+          <w:ilvl w:val="0"/>
+          <w:numId w:val="0"/>
+        </w:numPr>
+        <w:suppressLineNumbers w:val="0"/>
+        <w:jc w:val="left"/>
+        <w:rPr>
+          <w:rFonts w:hint="default" w:eastAsia="SimSun" w:cs="Times New Roman" w:asciiTheme="minorAscii" w:hAnsiTheme="minorAscii"/>
+          <w:b w:val="0"/>
+          <w:bCs w:val="0"/>
+          <w:kern w:val="0"/>
+          <w:sz w:val="24"/>
+          <w:szCs w:val="24"/>
+          <w:lang w:val="ru-RU" w:eastAsia="zh-CN" w:bidi="ar"/>
+        </w:rPr>
+      </w:pPr>
+    </w:p>
+    <w:p>
+      <w:pPr>
+        <w:keepNext w:val="0"/>
+        <w:keepLines w:val="0"/>
+        <w:widowControl/>
+        <w:numPr>
+          <w:ilvl w:val="0"/>
           <w:numId w:val="0"/>
         </w:numPr>
         <w:suppressLineNumbers w:val="0"/>
@@ -3846,27 +3863,29 @@
         <w:keepLines w:val="0"/>
         <w:widowControl/>
         <w:numPr>
-          <w:numId w:val="0"/>
-        </w:numPr>
-        <w:suppressLineNumbers w:val="0"/>
-        <w:jc w:val="left"/>
-        <w:rPr>
-          <w:rFonts w:hint="default" w:eastAsia="SimSun" w:cs="Times New Roman" w:asciiTheme="minorAscii" w:hAnsiTheme="minorAscii"/>
-          <w:b w:val="0"/>
-          <w:bCs w:val="0"/>
-          <w:kern w:val="0"/>
-          <w:sz w:val="24"/>
-          <w:szCs w:val="24"/>
-          <w:lang w:val="ru-RU" w:eastAsia="zh-CN" w:bidi="ar"/>
-        </w:rPr>
-      </w:pPr>
-    </w:p>
-    <w:p>
-      <w:pPr>
-        <w:keepNext w:val="0"/>
-        <w:keepLines w:val="0"/>
-        <w:widowControl/>
-        <w:numPr>
+          <w:ilvl w:val="0"/>
+          <w:numId w:val="0"/>
+        </w:numPr>
+        <w:suppressLineNumbers w:val="0"/>
+        <w:jc w:val="left"/>
+        <w:rPr>
+          <w:rFonts w:hint="default" w:eastAsia="SimSun" w:cs="Times New Roman" w:asciiTheme="minorAscii" w:hAnsiTheme="minorAscii"/>
+          <w:b w:val="0"/>
+          <w:bCs w:val="0"/>
+          <w:kern w:val="0"/>
+          <w:sz w:val="24"/>
+          <w:szCs w:val="24"/>
+          <w:lang w:val="ru-RU" w:eastAsia="zh-CN" w:bidi="ar"/>
+        </w:rPr>
+      </w:pPr>
+    </w:p>
+    <w:p>
+      <w:pPr>
+        <w:keepNext w:val="0"/>
+        <w:keepLines w:val="0"/>
+        <w:widowControl/>
+        <w:numPr>
+          <w:ilvl w:val="0"/>
           <w:numId w:val="0"/>
         </w:numPr>
         <w:suppressLineNumbers w:val="0"/>
@@ -3900,6 +3919,7 @@
         <w:keepLines w:val="0"/>
         <w:widowControl/>
         <w:numPr>
+          <w:ilvl w:val="0"/>
           <w:numId w:val="0"/>
         </w:numPr>
         <w:suppressLineNumbers w:val="0"/>
@@ -3933,27 +3953,29 @@
         <w:keepLines w:val="0"/>
         <w:widowControl/>
         <w:numPr>
-          <w:numId w:val="0"/>
-        </w:numPr>
-        <w:suppressLineNumbers w:val="0"/>
-        <w:jc w:val="left"/>
-        <w:rPr>
-          <w:rFonts w:hint="default" w:eastAsia="SimSun" w:cs="Times New Roman" w:asciiTheme="minorAscii" w:hAnsiTheme="minorAscii"/>
-          <w:b w:val="0"/>
-          <w:bCs w:val="0"/>
-          <w:kern w:val="0"/>
-          <w:sz w:val="24"/>
-          <w:szCs w:val="24"/>
-          <w:lang w:val="ru-RU" w:eastAsia="zh-CN" w:bidi="ar"/>
-        </w:rPr>
-      </w:pPr>
-    </w:p>
-    <w:p>
-      <w:pPr>
-        <w:keepNext w:val="0"/>
-        <w:keepLines w:val="0"/>
-        <w:widowControl/>
-        <w:numPr>
+          <w:ilvl w:val="0"/>
+          <w:numId w:val="0"/>
+        </w:numPr>
+        <w:suppressLineNumbers w:val="0"/>
+        <w:jc w:val="left"/>
+        <w:rPr>
+          <w:rFonts w:hint="default" w:eastAsia="SimSun" w:cs="Times New Roman" w:asciiTheme="minorAscii" w:hAnsiTheme="minorAscii"/>
+          <w:b w:val="0"/>
+          <w:bCs w:val="0"/>
+          <w:kern w:val="0"/>
+          <w:sz w:val="24"/>
+          <w:szCs w:val="24"/>
+          <w:lang w:val="ru-RU" w:eastAsia="zh-CN" w:bidi="ar"/>
+        </w:rPr>
+      </w:pPr>
+    </w:p>
+    <w:p>
+      <w:pPr>
+        <w:keepNext w:val="0"/>
+        <w:keepLines w:val="0"/>
+        <w:widowControl/>
+        <w:numPr>
+          <w:ilvl w:val="0"/>
           <w:numId w:val="0"/>
         </w:numPr>
         <w:suppressLineNumbers w:val="0"/>
@@ -3987,6 +4009,7 @@
         <w:keepLines w:val="0"/>
         <w:widowControl/>
         <w:numPr>
+          <w:ilvl w:val="0"/>
           <w:numId w:val="0"/>
         </w:numPr>
         <w:suppressLineNumbers w:val="0"/>
@@ -4020,27 +4043,29 @@
         <w:keepLines w:val="0"/>
         <w:widowControl/>
         <w:numPr>
-          <w:numId w:val="0"/>
-        </w:numPr>
-        <w:suppressLineNumbers w:val="0"/>
-        <w:jc w:val="left"/>
-        <w:rPr>
-          <w:rFonts w:hint="default" w:eastAsia="SimSun" w:cs="Times New Roman" w:asciiTheme="minorAscii" w:hAnsiTheme="minorAscii"/>
-          <w:b w:val="0"/>
-          <w:bCs w:val="0"/>
-          <w:kern w:val="0"/>
-          <w:sz w:val="24"/>
-          <w:szCs w:val="24"/>
-          <w:lang w:val="ru-RU" w:eastAsia="zh-CN" w:bidi="ar"/>
-        </w:rPr>
-      </w:pPr>
-    </w:p>
-    <w:p>
-      <w:pPr>
-        <w:keepNext w:val="0"/>
-        <w:keepLines w:val="0"/>
-        <w:widowControl/>
-        <w:numPr>
+          <w:ilvl w:val="0"/>
+          <w:numId w:val="0"/>
+        </w:numPr>
+        <w:suppressLineNumbers w:val="0"/>
+        <w:jc w:val="left"/>
+        <w:rPr>
+          <w:rFonts w:hint="default" w:eastAsia="SimSun" w:cs="Times New Roman" w:asciiTheme="minorAscii" w:hAnsiTheme="minorAscii"/>
+          <w:b w:val="0"/>
+          <w:bCs w:val="0"/>
+          <w:kern w:val="0"/>
+          <w:sz w:val="24"/>
+          <w:szCs w:val="24"/>
+          <w:lang w:val="ru-RU" w:eastAsia="zh-CN" w:bidi="ar"/>
+        </w:rPr>
+      </w:pPr>
+    </w:p>
+    <w:p>
+      <w:pPr>
+        <w:keepNext w:val="0"/>
+        <w:keepLines w:val="0"/>
+        <w:widowControl/>
+        <w:numPr>
+          <w:ilvl w:val="0"/>
           <w:numId w:val="0"/>
         </w:numPr>
         <w:suppressLineNumbers w:val="0"/>
@@ -4074,27 +4099,29 @@
         <w:keepLines w:val="0"/>
         <w:widowControl/>
         <w:numPr>
-          <w:numId w:val="0"/>
-        </w:numPr>
-        <w:suppressLineNumbers w:val="0"/>
-        <w:jc w:val="left"/>
-        <w:rPr>
-          <w:rFonts w:hint="default" w:eastAsia="SimSun" w:cs="Times New Roman" w:asciiTheme="minorAscii" w:hAnsiTheme="minorAscii"/>
-          <w:b w:val="0"/>
-          <w:bCs w:val="0"/>
-          <w:kern w:val="0"/>
-          <w:sz w:val="24"/>
-          <w:szCs w:val="24"/>
-          <w:lang w:val="ru-RU" w:eastAsia="zh-CN" w:bidi="ar"/>
-        </w:rPr>
-      </w:pPr>
-    </w:p>
-    <w:p>
-      <w:pPr>
-        <w:keepNext w:val="0"/>
-        <w:keepLines w:val="0"/>
-        <w:widowControl/>
-        <w:numPr>
+          <w:ilvl w:val="0"/>
+          <w:numId w:val="0"/>
+        </w:numPr>
+        <w:suppressLineNumbers w:val="0"/>
+        <w:jc w:val="left"/>
+        <w:rPr>
+          <w:rFonts w:hint="default" w:eastAsia="SimSun" w:cs="Times New Roman" w:asciiTheme="minorAscii" w:hAnsiTheme="minorAscii"/>
+          <w:b w:val="0"/>
+          <w:bCs w:val="0"/>
+          <w:kern w:val="0"/>
+          <w:sz w:val="24"/>
+          <w:szCs w:val="24"/>
+          <w:lang w:val="ru-RU" w:eastAsia="zh-CN" w:bidi="ar"/>
+        </w:rPr>
+      </w:pPr>
+    </w:p>
+    <w:p>
+      <w:pPr>
+        <w:keepNext w:val="0"/>
+        <w:keepLines w:val="0"/>
+        <w:widowControl/>
+        <w:numPr>
+          <w:ilvl w:val="0"/>
           <w:numId w:val="0"/>
         </w:numPr>
         <w:suppressLineNumbers w:val="0"/>
@@ -4128,6 +4155,7 @@
         <w:keepLines w:val="0"/>
         <w:widowControl/>
         <w:numPr>
+          <w:ilvl w:val="0"/>
           <w:numId w:val="0"/>
         </w:numPr>
         <w:suppressLineNumbers w:val="0"/>
@@ -4161,27 +4189,29 @@
         <w:keepLines w:val="0"/>
         <w:widowControl/>
         <w:numPr>
-          <w:numId w:val="0"/>
-        </w:numPr>
-        <w:suppressLineNumbers w:val="0"/>
-        <w:jc w:val="left"/>
-        <w:rPr>
-          <w:rFonts w:hint="default" w:eastAsia="SimSun" w:cs="Times New Roman" w:asciiTheme="minorAscii" w:hAnsiTheme="minorAscii"/>
-          <w:b w:val="0"/>
-          <w:bCs w:val="0"/>
-          <w:kern w:val="0"/>
-          <w:sz w:val="24"/>
-          <w:szCs w:val="24"/>
-          <w:lang w:val="ru-RU" w:eastAsia="zh-CN" w:bidi="ar"/>
-        </w:rPr>
-      </w:pPr>
-    </w:p>
-    <w:p>
-      <w:pPr>
-        <w:keepNext w:val="0"/>
-        <w:keepLines w:val="0"/>
-        <w:widowControl/>
-        <w:numPr>
+          <w:ilvl w:val="0"/>
+          <w:numId w:val="0"/>
+        </w:numPr>
+        <w:suppressLineNumbers w:val="0"/>
+        <w:jc w:val="left"/>
+        <w:rPr>
+          <w:rFonts w:hint="default" w:eastAsia="SimSun" w:cs="Times New Roman" w:asciiTheme="minorAscii" w:hAnsiTheme="minorAscii"/>
+          <w:b w:val="0"/>
+          <w:bCs w:val="0"/>
+          <w:kern w:val="0"/>
+          <w:sz w:val="24"/>
+          <w:szCs w:val="24"/>
+          <w:lang w:val="ru-RU" w:eastAsia="zh-CN" w:bidi="ar"/>
+        </w:rPr>
+      </w:pPr>
+    </w:p>
+    <w:p>
+      <w:pPr>
+        <w:keepNext w:val="0"/>
+        <w:keepLines w:val="0"/>
+        <w:widowControl/>
+        <w:numPr>
+          <w:ilvl w:val="0"/>
           <w:numId w:val="0"/>
         </w:numPr>
         <w:suppressLineNumbers w:val="0"/>
@@ -4215,6 +4245,7 @@
         <w:keepLines w:val="0"/>
         <w:widowControl/>
         <w:numPr>
+          <w:ilvl w:val="0"/>
           <w:numId w:val="0"/>
         </w:numPr>
         <w:suppressLineNumbers w:val="0"/>
@@ -4248,27 +4279,29 @@
         <w:keepLines w:val="0"/>
         <w:widowControl/>
         <w:numPr>
-          <w:numId w:val="0"/>
-        </w:numPr>
-        <w:suppressLineNumbers w:val="0"/>
-        <w:jc w:val="left"/>
-        <w:rPr>
-          <w:rFonts w:hint="default" w:eastAsia="SimSun" w:cs="Times New Roman" w:asciiTheme="minorAscii" w:hAnsiTheme="minorAscii"/>
-          <w:b w:val="0"/>
-          <w:bCs w:val="0"/>
-          <w:kern w:val="0"/>
-          <w:sz w:val="24"/>
-          <w:szCs w:val="24"/>
-          <w:lang w:val="ru-RU" w:eastAsia="zh-CN" w:bidi="ar"/>
-        </w:rPr>
-      </w:pPr>
-    </w:p>
-    <w:p>
-      <w:pPr>
-        <w:keepNext w:val="0"/>
-        <w:keepLines w:val="0"/>
-        <w:widowControl/>
-        <w:numPr>
+          <w:ilvl w:val="0"/>
+          <w:numId w:val="0"/>
+        </w:numPr>
+        <w:suppressLineNumbers w:val="0"/>
+        <w:jc w:val="left"/>
+        <w:rPr>
+          <w:rFonts w:hint="default" w:eastAsia="SimSun" w:cs="Times New Roman" w:asciiTheme="minorAscii" w:hAnsiTheme="minorAscii"/>
+          <w:b w:val="0"/>
+          <w:bCs w:val="0"/>
+          <w:kern w:val="0"/>
+          <w:sz w:val="24"/>
+          <w:szCs w:val="24"/>
+          <w:lang w:val="ru-RU" w:eastAsia="zh-CN" w:bidi="ar"/>
+        </w:rPr>
+      </w:pPr>
+    </w:p>
+    <w:p>
+      <w:pPr>
+        <w:keepNext w:val="0"/>
+        <w:keepLines w:val="0"/>
+        <w:widowControl/>
+        <w:numPr>
+          <w:ilvl w:val="0"/>
           <w:numId w:val="0"/>
         </w:numPr>
         <w:suppressLineNumbers w:val="0"/>
@@ -4302,6 +4335,7 @@
         <w:keepLines w:val="0"/>
         <w:widowControl/>
         <w:numPr>
+          <w:ilvl w:val="0"/>
           <w:numId w:val="0"/>
         </w:numPr>
         <w:suppressLineNumbers w:val="0"/>
@@ -4335,27 +4369,29 @@
         <w:keepLines w:val="0"/>
         <w:widowControl/>
         <w:numPr>
-          <w:numId w:val="0"/>
-        </w:numPr>
-        <w:suppressLineNumbers w:val="0"/>
-        <w:jc w:val="left"/>
-        <w:rPr>
-          <w:rFonts w:hint="default" w:eastAsia="SimSun" w:cs="Times New Roman" w:asciiTheme="minorAscii" w:hAnsiTheme="minorAscii"/>
-          <w:b w:val="0"/>
-          <w:bCs w:val="0"/>
-          <w:kern w:val="0"/>
-          <w:sz w:val="24"/>
-          <w:szCs w:val="24"/>
-          <w:lang w:val="ru-RU" w:eastAsia="zh-CN" w:bidi="ar"/>
-        </w:rPr>
-      </w:pPr>
-    </w:p>
-    <w:p>
-      <w:pPr>
-        <w:keepNext w:val="0"/>
-        <w:keepLines w:val="0"/>
-        <w:widowControl/>
-        <w:numPr>
+          <w:ilvl w:val="0"/>
+          <w:numId w:val="0"/>
+        </w:numPr>
+        <w:suppressLineNumbers w:val="0"/>
+        <w:jc w:val="left"/>
+        <w:rPr>
+          <w:rFonts w:hint="default" w:eastAsia="SimSun" w:cs="Times New Roman" w:asciiTheme="minorAscii" w:hAnsiTheme="minorAscii"/>
+          <w:b w:val="0"/>
+          <w:bCs w:val="0"/>
+          <w:kern w:val="0"/>
+          <w:sz w:val="24"/>
+          <w:szCs w:val="24"/>
+          <w:lang w:val="ru-RU" w:eastAsia="zh-CN" w:bidi="ar"/>
+        </w:rPr>
+      </w:pPr>
+    </w:p>
+    <w:p>
+      <w:pPr>
+        <w:keepNext w:val="0"/>
+        <w:keepLines w:val="0"/>
+        <w:widowControl/>
+        <w:numPr>
+          <w:ilvl w:val="0"/>
           <w:numId w:val="0"/>
         </w:numPr>
         <w:suppressLineNumbers w:val="0"/>
@@ -4389,6 +4425,7 @@
         <w:keepLines w:val="0"/>
         <w:widowControl/>
         <w:numPr>
+          <w:ilvl w:val="0"/>
           <w:numId w:val="0"/>
         </w:numPr>
         <w:suppressLineNumbers w:val="0"/>
@@ -4422,27 +4459,29 @@
         <w:keepLines w:val="0"/>
         <w:widowControl/>
         <w:numPr>
-          <w:numId w:val="0"/>
-        </w:numPr>
-        <w:suppressLineNumbers w:val="0"/>
-        <w:jc w:val="left"/>
-        <w:rPr>
-          <w:rFonts w:hint="default" w:eastAsia="SimSun" w:cs="Times New Roman" w:asciiTheme="minorAscii" w:hAnsiTheme="minorAscii"/>
-          <w:b w:val="0"/>
-          <w:bCs w:val="0"/>
-          <w:kern w:val="0"/>
-          <w:sz w:val="24"/>
-          <w:szCs w:val="24"/>
-          <w:lang w:val="ru-RU" w:eastAsia="zh-CN" w:bidi="ar"/>
-        </w:rPr>
-      </w:pPr>
-    </w:p>
-    <w:p>
-      <w:pPr>
-        <w:keepNext w:val="0"/>
-        <w:keepLines w:val="0"/>
-        <w:widowControl/>
-        <w:numPr>
+          <w:ilvl w:val="0"/>
+          <w:numId w:val="0"/>
+        </w:numPr>
+        <w:suppressLineNumbers w:val="0"/>
+        <w:jc w:val="left"/>
+        <w:rPr>
+          <w:rFonts w:hint="default" w:eastAsia="SimSun" w:cs="Times New Roman" w:asciiTheme="minorAscii" w:hAnsiTheme="minorAscii"/>
+          <w:b w:val="0"/>
+          <w:bCs w:val="0"/>
+          <w:kern w:val="0"/>
+          <w:sz w:val="24"/>
+          <w:szCs w:val="24"/>
+          <w:lang w:val="ru-RU" w:eastAsia="zh-CN" w:bidi="ar"/>
+        </w:rPr>
+      </w:pPr>
+    </w:p>
+    <w:p>
+      <w:pPr>
+        <w:keepNext w:val="0"/>
+        <w:keepLines w:val="0"/>
+        <w:widowControl/>
+        <w:numPr>
+          <w:ilvl w:val="0"/>
           <w:numId w:val="0"/>
         </w:numPr>
         <w:suppressLineNumbers w:val="0"/>
@@ -4476,6 +4515,7 @@
         <w:keepLines w:val="0"/>
         <w:widowControl/>
         <w:numPr>
+          <w:ilvl w:val="0"/>
           <w:numId w:val="0"/>
         </w:numPr>
         <w:suppressLineNumbers w:val="0"/>
@@ -4532,6 +4572,7 @@
         <w:keepLines w:val="0"/>
         <w:widowControl/>
         <w:numPr>
+          <w:ilvl w:val="0"/>
           <w:numId w:val="0"/>
         </w:numPr>
         <w:suppressLineNumbers w:val="0"/>
@@ -4566,28 +4607,30 @@
         <w:keepLines w:val="0"/>
         <w:widowControl/>
         <w:numPr>
-          <w:numId w:val="0"/>
-        </w:numPr>
-        <w:suppressLineNumbers w:val="0"/>
-        <w:ind w:leftChars="0"/>
-        <w:jc w:val="left"/>
-        <w:rPr>
-          <w:rFonts w:hint="default" w:eastAsia="SimSun" w:cs="Times New Roman" w:asciiTheme="minorAscii" w:hAnsiTheme="minorAscii"/>
-          <w:b w:val="0"/>
-          <w:bCs w:val="0"/>
-          <w:kern w:val="0"/>
-          <w:sz w:val="24"/>
-          <w:szCs w:val="24"/>
-          <w:lang w:val="ru-RU" w:eastAsia="zh-CN" w:bidi="ar"/>
-        </w:rPr>
-      </w:pPr>
-    </w:p>
-    <w:p>
-      <w:pPr>
-        <w:keepNext w:val="0"/>
-        <w:keepLines w:val="0"/>
-        <w:widowControl/>
-        <w:numPr>
+          <w:ilvl w:val="0"/>
+          <w:numId w:val="0"/>
+        </w:numPr>
+        <w:suppressLineNumbers w:val="0"/>
+        <w:ind w:leftChars="0"/>
+        <w:jc w:val="left"/>
+        <w:rPr>
+          <w:rFonts w:hint="default" w:eastAsia="SimSun" w:cs="Times New Roman" w:asciiTheme="minorAscii" w:hAnsiTheme="minorAscii"/>
+          <w:b w:val="0"/>
+          <w:bCs w:val="0"/>
+          <w:kern w:val="0"/>
+          <w:sz w:val="24"/>
+          <w:szCs w:val="24"/>
+          <w:lang w:val="ru-RU" w:eastAsia="zh-CN" w:bidi="ar"/>
+        </w:rPr>
+      </w:pPr>
+    </w:p>
+    <w:p>
+      <w:pPr>
+        <w:keepNext w:val="0"/>
+        <w:keepLines w:val="0"/>
+        <w:widowControl/>
+        <w:numPr>
+          <w:ilvl w:val="0"/>
           <w:numId w:val="0"/>
         </w:numPr>
         <w:suppressLineNumbers w:val="0"/>
@@ -4622,6 +4665,7 @@
         <w:keepLines w:val="0"/>
         <w:widowControl/>
         <w:numPr>
+          <w:ilvl w:val="0"/>
           <w:numId w:val="0"/>
         </w:numPr>
         <w:suppressLineNumbers w:val="0"/>
@@ -4656,6 +4700,7 @@
         <w:keepLines w:val="0"/>
         <w:widowControl/>
         <w:numPr>
+          <w:ilvl w:val="0"/>
           <w:numId w:val="0"/>
         </w:numPr>
         <w:suppressLineNumbers w:val="0"/>
@@ -4702,6 +4747,7 @@
         <w:keepLines w:val="0"/>
         <w:widowControl/>
         <w:numPr>
+          <w:ilvl w:val="0"/>
           <w:numId w:val="0"/>
         </w:numPr>
         <w:suppressLineNumbers w:val="0"/>
@@ -4748,6 +4794,7 @@
         <w:keepLines w:val="0"/>
         <w:widowControl/>
         <w:numPr>
+          <w:ilvl w:val="0"/>
           <w:numId w:val="0"/>
         </w:numPr>
         <w:suppressLineNumbers w:val="0"/>
@@ -4794,6 +4841,7 @@
         <w:keepLines w:val="0"/>
         <w:widowControl/>
         <w:numPr>
+          <w:ilvl w:val="0"/>
           <w:numId w:val="0"/>
         </w:numPr>
         <w:suppressLineNumbers w:val="0"/>
@@ -4840,6 +4888,7 @@
         <w:keepLines w:val="0"/>
         <w:widowControl/>
         <w:numPr>
+          <w:ilvl w:val="0"/>
           <w:numId w:val="0"/>
         </w:numPr>
         <w:suppressLineNumbers w:val="0"/>
@@ -4886,6 +4935,7 @@
         <w:keepLines w:val="0"/>
         <w:widowControl/>
         <w:numPr>
+          <w:ilvl w:val="0"/>
           <w:numId w:val="0"/>
         </w:numPr>
         <w:suppressLineNumbers w:val="0"/>
@@ -4920,6 +4970,7 @@
         <w:keepLines w:val="0"/>
         <w:widowControl/>
         <w:numPr>
+          <w:ilvl w:val="0"/>
           <w:numId w:val="0"/>
         </w:numPr>
         <w:suppressLineNumbers w:val="0"/>
@@ -4966,6 +5017,7 @@
         <w:keepLines w:val="0"/>
         <w:widowControl/>
         <w:numPr>
+          <w:ilvl w:val="0"/>
           <w:numId w:val="0"/>
         </w:numPr>
         <w:suppressLineNumbers w:val="0"/>
@@ -5012,6 +5064,7 @@
         <w:keepLines w:val="0"/>
         <w:widowControl/>
         <w:numPr>
+          <w:ilvl w:val="0"/>
           <w:numId w:val="0"/>
         </w:numPr>
         <w:suppressLineNumbers w:val="0"/>
@@ -5058,6 +5111,7 @@
         <w:keepLines w:val="0"/>
         <w:widowControl/>
         <w:numPr>
+          <w:ilvl w:val="0"/>
           <w:numId w:val="0"/>
         </w:numPr>
         <w:suppressLineNumbers w:val="0"/>
@@ -5104,6 +5158,7 @@
         <w:keepLines w:val="0"/>
         <w:widowControl/>
         <w:numPr>
+          <w:ilvl w:val="0"/>
           <w:numId w:val="0"/>
         </w:numPr>
         <w:suppressLineNumbers w:val="0"/>
@@ -5150,6 +5205,7 @@
         <w:keepLines w:val="0"/>
         <w:widowControl/>
         <w:numPr>
+          <w:ilvl w:val="0"/>
           <w:numId w:val="0"/>
         </w:numPr>
         <w:suppressLineNumbers w:val="0"/>
@@ -5196,6 +5252,7 @@
         <w:keepLines w:val="0"/>
         <w:widowControl/>
         <w:numPr>
+          <w:ilvl w:val="0"/>
           <w:numId w:val="0"/>
         </w:numPr>
         <w:suppressLineNumbers w:val="0"/>
@@ -5242,6 +5299,7 @@
         <w:keepLines w:val="0"/>
         <w:widowControl/>
         <w:numPr>
+          <w:ilvl w:val="0"/>
           <w:numId w:val="0"/>
         </w:numPr>
         <w:suppressLineNumbers w:val="0"/>
@@ -5276,6 +5334,7 @@
         <w:keepLines w:val="0"/>
         <w:widowControl/>
         <w:numPr>
+          <w:ilvl w:val="0"/>
           <w:numId w:val="0"/>
         </w:numPr>
         <w:suppressLineNumbers w:val="0"/>
@@ -5310,6 +5369,7 @@
         <w:keepLines w:val="0"/>
         <w:widowControl/>
         <w:numPr>
+          <w:ilvl w:val="0"/>
           <w:numId w:val="0"/>
         </w:numPr>
         <w:suppressLineNumbers w:val="0"/>
@@ -5344,6 +5404,7 @@
         <w:keepLines w:val="0"/>
         <w:widowControl/>
         <w:numPr>
+          <w:ilvl w:val="0"/>
           <w:numId w:val="0"/>
         </w:numPr>
         <w:suppressLineNumbers w:val="0"/>
@@ -5390,6 +5451,7 @@
         <w:keepLines w:val="0"/>
         <w:widowControl/>
         <w:numPr>
+          <w:ilvl w:val="0"/>
           <w:numId w:val="0"/>
         </w:numPr>
         <w:suppressLineNumbers w:val="0"/>
@@ -5436,6 +5498,7 @@
         <w:keepLines w:val="0"/>
         <w:widowControl/>
         <w:numPr>
+          <w:ilvl w:val="0"/>
           <w:numId w:val="0"/>
         </w:numPr>
         <w:suppressLineNumbers w:val="0"/>
@@ -5482,6 +5545,7 @@
         <w:keepLines w:val="0"/>
         <w:widowControl/>
         <w:numPr>
+          <w:ilvl w:val="0"/>
           <w:numId w:val="0"/>
         </w:numPr>
         <w:suppressLineNumbers w:val="0"/>
@@ -5528,6 +5592,7 @@
         <w:keepLines w:val="0"/>
         <w:widowControl/>
         <w:numPr>
+          <w:ilvl w:val="0"/>
           <w:numId w:val="0"/>
         </w:numPr>
         <w:suppressLineNumbers w:val="0"/>
@@ -5574,6 +5639,7 @@
         <w:keepLines w:val="0"/>
         <w:widowControl/>
         <w:numPr>
+          <w:ilvl w:val="0"/>
           <w:numId w:val="0"/>
         </w:numPr>
         <w:suppressLineNumbers w:val="0"/>
@@ -5620,28 +5686,30 @@
         <w:keepLines w:val="0"/>
         <w:widowControl/>
         <w:numPr>
-          <w:numId w:val="0"/>
-        </w:numPr>
-        <w:suppressLineNumbers w:val="0"/>
-        <w:ind w:leftChars="0"/>
-        <w:jc w:val="left"/>
-        <w:rPr>
-          <w:rFonts w:hint="default" w:eastAsia="SimSun" w:cs="Times New Roman" w:asciiTheme="minorAscii" w:hAnsiTheme="minorAscii"/>
-          <w:b w:val="0"/>
-          <w:bCs w:val="0"/>
-          <w:kern w:val="0"/>
-          <w:sz w:val="24"/>
-          <w:szCs w:val="24"/>
-          <w:lang w:val="ru-RU" w:eastAsia="zh-CN" w:bidi="ar"/>
-        </w:rPr>
-      </w:pPr>
-    </w:p>
-    <w:p>
-      <w:pPr>
-        <w:keepNext w:val="0"/>
-        <w:keepLines w:val="0"/>
-        <w:widowControl/>
-        <w:numPr>
+          <w:ilvl w:val="0"/>
+          <w:numId w:val="0"/>
+        </w:numPr>
+        <w:suppressLineNumbers w:val="0"/>
+        <w:ind w:leftChars="0"/>
+        <w:jc w:val="left"/>
+        <w:rPr>
+          <w:rFonts w:hint="default" w:eastAsia="SimSun" w:cs="Times New Roman" w:asciiTheme="minorAscii" w:hAnsiTheme="minorAscii"/>
+          <w:b w:val="0"/>
+          <w:bCs w:val="0"/>
+          <w:kern w:val="0"/>
+          <w:sz w:val="24"/>
+          <w:szCs w:val="24"/>
+          <w:lang w:val="ru-RU" w:eastAsia="zh-CN" w:bidi="ar"/>
+        </w:rPr>
+      </w:pPr>
+    </w:p>
+    <w:p>
+      <w:pPr>
+        <w:keepNext w:val="0"/>
+        <w:keepLines w:val="0"/>
+        <w:widowControl/>
+        <w:numPr>
+          <w:ilvl w:val="0"/>
           <w:numId w:val="0"/>
         </w:numPr>
         <w:suppressLineNumbers w:val="0"/>
@@ -5676,6 +5744,7 @@
         <w:keepLines w:val="0"/>
         <w:widowControl/>
         <w:numPr>
+          <w:ilvl w:val="0"/>
           <w:numId w:val="0"/>
         </w:numPr>
         <w:suppressLineNumbers w:val="0"/>
@@ -5733,6 +5802,7 @@
         <w:keepLines w:val="0"/>
         <w:widowControl/>
         <w:numPr>
+          <w:ilvl w:val="0"/>
           <w:numId w:val="0"/>
         </w:numPr>
         <w:suppressLineNumbers w:val="0"/>
@@ -5767,6 +5837,7 @@
         <w:keepLines w:val="0"/>
         <w:widowControl/>
         <w:numPr>
+          <w:ilvl w:val="0"/>
           <w:numId w:val="0"/>
         </w:numPr>
         <w:suppressLineNumbers w:val="0"/>
@@ -5801,6 +5872,7 @@
         <w:keepLines w:val="0"/>
         <w:widowControl/>
         <w:numPr>
+          <w:ilvl w:val="0"/>
           <w:numId w:val="0"/>
         </w:numPr>
         <w:suppressLineNumbers w:val="0"/>
@@ -5835,6 +5907,7 @@
         <w:keepLines w:val="0"/>
         <w:widowControl/>
         <w:numPr>
+          <w:ilvl w:val="0"/>
           <w:numId w:val="0"/>
         </w:numPr>
         <w:suppressLineNumbers w:val="0"/>
@@ -5869,6 +5942,7 @@
         <w:keepLines w:val="0"/>
         <w:widowControl/>
         <w:numPr>
+          <w:ilvl w:val="0"/>
           <w:numId w:val="0"/>
         </w:numPr>
         <w:suppressLineNumbers w:val="0"/>
@@ -5903,6 +5977,7 @@
         <w:keepLines w:val="0"/>
         <w:widowControl/>
         <w:numPr>
+          <w:ilvl w:val="0"/>
           <w:numId w:val="0"/>
         </w:numPr>
         <w:suppressLineNumbers w:val="0"/>
@@ -5937,6 +6012,7 @@
         <w:keepLines w:val="0"/>
         <w:widowControl/>
         <w:numPr>
+          <w:ilvl w:val="0"/>
           <w:numId w:val="0"/>
         </w:numPr>
         <w:suppressLineNumbers w:val="0"/>
@@ -5971,6 +6047,7 @@
         <w:keepLines w:val="0"/>
         <w:widowControl/>
         <w:numPr>
+          <w:ilvl w:val="0"/>
           <w:numId w:val="0"/>
         </w:numPr>
         <w:suppressLineNumbers w:val="0"/>
@@ -6005,6 +6082,7 @@
         <w:keepLines w:val="0"/>
         <w:widowControl/>
         <w:numPr>
+          <w:ilvl w:val="0"/>
           <w:numId w:val="0"/>
         </w:numPr>
         <w:suppressLineNumbers w:val="0"/>
@@ -6039,6 +6117,7 @@
         <w:keepLines w:val="0"/>
         <w:widowControl/>
         <w:numPr>
+          <w:ilvl w:val="0"/>
           <w:numId w:val="0"/>
         </w:numPr>
         <w:suppressLineNumbers w:val="0"/>
@@ -6073,6 +6152,7 @@
         <w:keepLines w:val="0"/>
         <w:widowControl/>
         <w:numPr>
+          <w:ilvl w:val="0"/>
           <w:numId w:val="0"/>
         </w:numPr>
         <w:suppressLineNumbers w:val="0"/>
@@ -6107,6 +6187,7 @@
         <w:keepLines w:val="0"/>
         <w:widowControl/>
         <w:numPr>
+          <w:ilvl w:val="0"/>
           <w:numId w:val="0"/>
         </w:numPr>
         <w:suppressLineNumbers w:val="0"/>
@@ -6141,28 +6222,30 @@
         <w:keepLines w:val="0"/>
         <w:widowControl/>
         <w:numPr>
-          <w:numId w:val="0"/>
-        </w:numPr>
-        <w:suppressLineNumbers w:val="0"/>
-        <w:ind w:leftChars="0"/>
-        <w:jc w:val="left"/>
-        <w:rPr>
-          <w:rFonts w:hint="default" w:eastAsia="SimSun" w:cs="Times New Roman" w:asciiTheme="minorAscii" w:hAnsiTheme="minorAscii"/>
-          <w:b w:val="0"/>
-          <w:bCs w:val="0"/>
-          <w:kern w:val="0"/>
-          <w:sz w:val="24"/>
-          <w:szCs w:val="24"/>
-          <w:lang w:val="ru-RU" w:eastAsia="zh-CN" w:bidi="ar"/>
-        </w:rPr>
-      </w:pPr>
-    </w:p>
-    <w:p>
-      <w:pPr>
-        <w:keepNext w:val="0"/>
-        <w:keepLines w:val="0"/>
-        <w:widowControl/>
-        <w:numPr>
+          <w:ilvl w:val="0"/>
+          <w:numId w:val="0"/>
+        </w:numPr>
+        <w:suppressLineNumbers w:val="0"/>
+        <w:ind w:leftChars="0"/>
+        <w:jc w:val="left"/>
+        <w:rPr>
+          <w:rFonts w:hint="default" w:eastAsia="SimSun" w:cs="Times New Roman" w:asciiTheme="minorAscii" w:hAnsiTheme="minorAscii"/>
+          <w:b w:val="0"/>
+          <w:bCs w:val="0"/>
+          <w:kern w:val="0"/>
+          <w:sz w:val="24"/>
+          <w:szCs w:val="24"/>
+          <w:lang w:val="ru-RU" w:eastAsia="zh-CN" w:bidi="ar"/>
+        </w:rPr>
+      </w:pPr>
+    </w:p>
+    <w:p>
+      <w:pPr>
+        <w:keepNext w:val="0"/>
+        <w:keepLines w:val="0"/>
+        <w:widowControl/>
+        <w:numPr>
+          <w:ilvl w:val="0"/>
           <w:numId w:val="0"/>
         </w:numPr>
         <w:suppressLineNumbers w:val="0"/>
@@ -6197,6 +6280,7 @@
         <w:keepLines w:val="0"/>
         <w:widowControl/>
         <w:numPr>
+          <w:ilvl w:val="0"/>
           <w:numId w:val="0"/>
         </w:numPr>
         <w:suppressLineNumbers w:val="0"/>
@@ -6231,6 +6315,7 @@
         <w:keepLines w:val="0"/>
         <w:widowControl/>
         <w:numPr>
+          <w:ilvl w:val="0"/>
           <w:numId w:val="0"/>
         </w:numPr>
         <w:suppressLineNumbers w:val="0"/>
@@ -6265,6 +6350,7 @@
         <w:keepLines w:val="0"/>
         <w:widowControl/>
         <w:numPr>
+          <w:ilvl w:val="0"/>
           <w:numId w:val="0"/>
         </w:numPr>
         <w:suppressLineNumbers w:val="0"/>
@@ -6299,6 +6385,7 @@
         <w:keepLines w:val="0"/>
         <w:widowControl/>
         <w:numPr>
+          <w:ilvl w:val="0"/>
           <w:numId w:val="0"/>
         </w:numPr>
         <w:suppressLineNumbers w:val="0"/>
@@ -6333,6 +6420,7 @@
         <w:keepLines w:val="0"/>
         <w:widowControl/>
         <w:numPr>
+          <w:ilvl w:val="0"/>
           <w:numId w:val="0"/>
         </w:numPr>
         <w:suppressLineNumbers w:val="0"/>
@@ -6367,6 +6455,7 @@
         <w:keepLines w:val="0"/>
         <w:widowControl/>
         <w:numPr>
+          <w:ilvl w:val="0"/>
           <w:numId w:val="0"/>
         </w:numPr>
         <w:suppressLineNumbers w:val="0"/>
@@ -6401,6 +6490,7 @@
         <w:keepLines w:val="0"/>
         <w:widowControl/>
         <w:numPr>
+          <w:ilvl w:val="0"/>
           <w:numId w:val="0"/>
         </w:numPr>
         <w:suppressLineNumbers w:val="0"/>
@@ -6435,6 +6525,7 @@
         <w:keepLines w:val="0"/>
         <w:widowControl/>
         <w:numPr>
+          <w:ilvl w:val="0"/>
           <w:numId w:val="0"/>
         </w:numPr>
         <w:suppressLineNumbers w:val="0"/>
@@ -6469,6 +6560,7 @@
         <w:keepLines w:val="0"/>
         <w:widowControl/>
         <w:numPr>
+          <w:ilvl w:val="0"/>
           <w:numId w:val="0"/>
         </w:numPr>
         <w:suppressLineNumbers w:val="0"/>
@@ -6503,6 +6595,7 @@
         <w:keepLines w:val="0"/>
         <w:widowControl/>
         <w:numPr>
+          <w:ilvl w:val="0"/>
           <w:numId w:val="0"/>
         </w:numPr>
         <w:suppressLineNumbers w:val="0"/>
@@ -6537,6 +6630,7 @@
         <w:keepLines w:val="0"/>
         <w:widowControl/>
         <w:numPr>
+          <w:ilvl w:val="0"/>
           <w:numId w:val="0"/>
         </w:numPr>
         <w:suppressLineNumbers w:val="0"/>
@@ -6585,8 +6679,414 @@
           <w:szCs w:val="24"/>
           <w:lang w:val="ru-RU" w:eastAsia="zh-CN" w:bidi="ar"/>
         </w:rPr>
-        <w:t xml:space="preserve">Фильтрация файлов и </w:t>
-      </w:r>
+        <w:t>Фильтрация файлов и директорий</w:t>
+      </w:r>
+    </w:p>
+    <w:p>
+      <w:pPr>
+        <w:keepNext w:val="0"/>
+        <w:keepLines w:val="0"/>
+        <w:widowControl/>
+        <w:numPr>
+          <w:ilvl w:val="0"/>
+          <w:numId w:val="0"/>
+        </w:numPr>
+        <w:suppressLineNumbers w:val="0"/>
+        <w:ind w:leftChars="0"/>
+        <w:jc w:val="left"/>
+        <w:rPr>
+          <w:rFonts w:hint="default" w:eastAsia="SimSun" w:cs="Times New Roman" w:asciiTheme="minorAscii" w:hAnsiTheme="minorAscii"/>
+          <w:b w:val="0"/>
+          <w:bCs w:val="0"/>
+          <w:kern w:val="0"/>
+          <w:sz w:val="24"/>
+          <w:szCs w:val="24"/>
+          <w:lang w:val="ru-RU" w:eastAsia="zh-CN" w:bidi="ar"/>
+        </w:rPr>
+      </w:pPr>
+      <w:r>
+        <w:rPr>
+          <w:rFonts w:hint="default" w:eastAsia="SimSun" w:cs="Times New Roman" w:asciiTheme="minorAscii" w:hAnsiTheme="minorAscii"/>
+          <w:b w:val="0"/>
+          <w:bCs w:val="0"/>
+          <w:kern w:val="0"/>
+          <w:sz w:val="24"/>
+          <w:szCs w:val="24"/>
+          <w:lang w:val="ru-RU" w:eastAsia="zh-CN" w:bidi="ar"/>
+        </w:rPr>
+        <w:t>wc -l `grep --include="m*" -rl "" lab0` 2&gt;&amp;1 | sort</w:t>
+      </w:r>
+    </w:p>
+    <w:p>
+      <w:pPr>
+        <w:keepNext w:val="0"/>
+        <w:keepLines w:val="0"/>
+        <w:widowControl/>
+        <w:numPr>
+          <w:ilvl w:val="0"/>
+          <w:numId w:val="0"/>
+        </w:numPr>
+        <w:suppressLineNumbers w:val="0"/>
+        <w:ind w:leftChars="0"/>
+        <w:jc w:val="left"/>
+        <w:rPr>
+          <w:rFonts w:hint="default" w:eastAsia="SimSun" w:cs="Times New Roman" w:asciiTheme="minorAscii" w:hAnsiTheme="minorAscii"/>
+          <w:b w:val="0"/>
+          <w:bCs w:val="0"/>
+          <w:kern w:val="0"/>
+          <w:sz w:val="24"/>
+          <w:szCs w:val="24"/>
+          <w:lang w:val="ru-RU" w:eastAsia="zh-CN" w:bidi="ar"/>
+        </w:rPr>
+      </w:pPr>
+    </w:p>
+    <w:p>
+      <w:pPr>
+        <w:keepNext w:val="0"/>
+        <w:keepLines w:val="0"/>
+        <w:widowControl/>
+        <w:numPr>
+          <w:ilvl w:val="0"/>
+          <w:numId w:val="0"/>
+        </w:numPr>
+        <w:suppressLineNumbers w:val="0"/>
+        <w:ind w:leftChars="0"/>
+        <w:jc w:val="left"/>
+        <w:rPr>
+          <w:rFonts w:hint="default" w:eastAsia="SimSun" w:cs="Times New Roman" w:asciiTheme="minorAscii" w:hAnsiTheme="minorAscii"/>
+          <w:b w:val="0"/>
+          <w:bCs w:val="0"/>
+          <w:kern w:val="0"/>
+          <w:sz w:val="24"/>
+          <w:szCs w:val="24"/>
+          <w:lang w:val="ru-RU" w:eastAsia="zh-CN" w:bidi="ar"/>
+        </w:rPr>
+      </w:pPr>
+      <w:r>
+        <w:rPr>
+          <w:rFonts w:hint="default" w:eastAsia="SimSun" w:cs="Times New Roman" w:asciiTheme="minorAscii" w:hAnsiTheme="minorAscii"/>
+          <w:b w:val="0"/>
+          <w:bCs w:val="0"/>
+          <w:kern w:val="0"/>
+          <w:sz w:val="24"/>
+          <w:szCs w:val="24"/>
+          <w:lang w:val="ru-RU" w:eastAsia="zh-CN" w:bidi="ar"/>
+        </w:rPr>
+        <w:t>ls -lc `grep --include="m*" -srl "" lab0` | head -n 4</w:t>
+      </w:r>
+    </w:p>
+    <w:p>
+      <w:pPr>
+        <w:keepNext w:val="0"/>
+        <w:keepLines w:val="0"/>
+        <w:widowControl/>
+        <w:numPr>
+          <w:ilvl w:val="0"/>
+          <w:numId w:val="0"/>
+        </w:numPr>
+        <w:suppressLineNumbers w:val="0"/>
+        <w:ind w:leftChars="0"/>
+        <w:jc w:val="left"/>
+        <w:rPr>
+          <w:rFonts w:hint="default" w:eastAsia="SimSun" w:cs="Times New Roman" w:asciiTheme="minorAscii" w:hAnsiTheme="minorAscii"/>
+          <w:b w:val="0"/>
+          <w:bCs w:val="0"/>
+          <w:kern w:val="0"/>
+          <w:sz w:val="24"/>
+          <w:szCs w:val="24"/>
+          <w:lang w:val="ru-RU" w:eastAsia="zh-CN" w:bidi="ar"/>
+        </w:rPr>
+      </w:pPr>
+    </w:p>
+    <w:p>
+      <w:pPr>
+        <w:keepNext w:val="0"/>
+        <w:keepLines w:val="0"/>
+        <w:widowControl/>
+        <w:numPr>
+          <w:ilvl w:val="0"/>
+          <w:numId w:val="0"/>
+        </w:numPr>
+        <w:suppressLineNumbers w:val="0"/>
+        <w:ind w:leftChars="0"/>
+        <w:jc w:val="left"/>
+        <w:rPr>
+          <w:rFonts w:hint="default" w:eastAsia="SimSun" w:cs="Times New Roman" w:asciiTheme="minorAscii" w:hAnsiTheme="minorAscii"/>
+          <w:b w:val="0"/>
+          <w:bCs w:val="0"/>
+          <w:kern w:val="0"/>
+          <w:sz w:val="24"/>
+          <w:szCs w:val="24"/>
+          <w:lang w:val="ru-RU" w:eastAsia="zh-CN" w:bidi="ar"/>
+        </w:rPr>
+      </w:pPr>
+      <w:r>
+        <w:rPr>
+          <w:rFonts w:hint="default" w:eastAsia="SimSun" w:cs="Times New Roman" w:asciiTheme="minorAscii" w:hAnsiTheme="minorAscii"/>
+          <w:b w:val="0"/>
+          <w:bCs w:val="0"/>
+          <w:kern w:val="0"/>
+          <w:sz w:val="24"/>
+          <w:szCs w:val="24"/>
+          <w:lang w:val="ru-RU" w:eastAsia="zh-CN" w:bidi="ar"/>
+        </w:rPr>
+        <w:t># cat -n `grep --include="*6" -rl "" lab0` 2&gt;&amp;1 | sort -r</w:t>
+      </w:r>
+    </w:p>
+    <w:p>
+      <w:pPr>
+        <w:keepNext w:val="0"/>
+        <w:keepLines w:val="0"/>
+        <w:widowControl/>
+        <w:numPr>
+          <w:ilvl w:val="0"/>
+          <w:numId w:val="0"/>
+        </w:numPr>
+        <w:suppressLineNumbers w:val="0"/>
+        <w:ind w:leftChars="0"/>
+        <w:jc w:val="left"/>
+        <w:rPr>
+          <w:rFonts w:hint="default" w:eastAsia="SimSun" w:cs="Times New Roman" w:asciiTheme="minorAscii" w:hAnsiTheme="minorAscii"/>
+          <w:b w:val="0"/>
+          <w:bCs w:val="0"/>
+          <w:kern w:val="0"/>
+          <w:sz w:val="24"/>
+          <w:szCs w:val="24"/>
+          <w:lang w:val="ru-RU" w:eastAsia="zh-CN" w:bidi="ar"/>
+        </w:rPr>
+      </w:pPr>
+    </w:p>
+    <w:p>
+      <w:pPr>
+        <w:keepNext w:val="0"/>
+        <w:keepLines w:val="0"/>
+        <w:widowControl/>
+        <w:numPr>
+          <w:ilvl w:val="0"/>
+          <w:numId w:val="0"/>
+        </w:numPr>
+        <w:suppressLineNumbers w:val="0"/>
+        <w:ind w:leftChars="0"/>
+        <w:jc w:val="left"/>
+        <w:rPr>
+          <w:rFonts w:hint="default" w:eastAsia="SimSun" w:cs="Times New Roman" w:asciiTheme="minorAscii" w:hAnsiTheme="minorAscii"/>
+          <w:b w:val="0"/>
+          <w:bCs w:val="0"/>
+          <w:kern w:val="0"/>
+          <w:sz w:val="24"/>
+          <w:szCs w:val="24"/>
+          <w:lang w:val="ru-RU" w:eastAsia="zh-CN" w:bidi="ar"/>
+        </w:rPr>
+      </w:pPr>
+      <w:r>
+        <w:rPr>
+          <w:rFonts w:hint="default" w:eastAsia="SimSun" w:cs="Times New Roman" w:asciiTheme="minorAscii" w:hAnsiTheme="minorAscii"/>
+          <w:b w:val="0"/>
+          <w:bCs w:val="0"/>
+          <w:kern w:val="0"/>
+          <w:sz w:val="24"/>
+          <w:szCs w:val="24"/>
+          <w:lang w:val="ru-RU" w:eastAsia="zh-CN" w:bidi="ar"/>
+        </w:rPr>
+        <w:t>ls -p lab0/mightyena8 | grep -v / | sort -r</w:t>
+      </w:r>
+    </w:p>
+    <w:p>
+      <w:pPr>
+        <w:keepNext w:val="0"/>
+        <w:keepLines w:val="0"/>
+        <w:widowControl/>
+        <w:numPr>
+          <w:ilvl w:val="0"/>
+          <w:numId w:val="0"/>
+        </w:numPr>
+        <w:suppressLineNumbers w:val="0"/>
+        <w:ind w:leftChars="0"/>
+        <w:jc w:val="left"/>
+        <w:rPr>
+          <w:rFonts w:hint="default" w:eastAsia="SimSun" w:cs="Times New Roman" w:asciiTheme="minorAscii" w:hAnsiTheme="minorAscii"/>
+          <w:b w:val="0"/>
+          <w:bCs w:val="0"/>
+          <w:kern w:val="0"/>
+          <w:sz w:val="24"/>
+          <w:szCs w:val="24"/>
+          <w:lang w:val="ru-RU" w:eastAsia="zh-CN" w:bidi="ar"/>
+        </w:rPr>
+      </w:pPr>
+    </w:p>
+    <w:p>
+      <w:pPr>
+        <w:keepNext w:val="0"/>
+        <w:keepLines w:val="0"/>
+        <w:widowControl/>
+        <w:numPr>
+          <w:ilvl w:val="0"/>
+          <w:numId w:val="0"/>
+        </w:numPr>
+        <w:suppressLineNumbers w:val="0"/>
+        <w:ind w:leftChars="0"/>
+        <w:jc w:val="left"/>
+        <w:rPr>
+          <w:rFonts w:hint="default" w:eastAsia="SimSun" w:cs="Times New Roman" w:asciiTheme="minorAscii" w:hAnsiTheme="minorAscii"/>
+          <w:b w:val="0"/>
+          <w:bCs w:val="0"/>
+          <w:kern w:val="0"/>
+          <w:sz w:val="24"/>
+          <w:szCs w:val="24"/>
+          <w:lang w:val="ru-RU" w:eastAsia="zh-CN" w:bidi="ar"/>
+        </w:rPr>
+      </w:pPr>
+      <w:r>
+        <w:rPr>
+          <w:rFonts w:hint="default" w:eastAsia="SimSun" w:cs="Times New Roman" w:asciiTheme="minorAscii" w:hAnsiTheme="minorAscii"/>
+          <w:b w:val="0"/>
+          <w:bCs w:val="0"/>
+          <w:kern w:val="0"/>
+          <w:sz w:val="24"/>
+          <w:szCs w:val="24"/>
+          <w:lang w:val="ru-RU" w:eastAsia="zh-CN" w:bidi="ar"/>
+        </w:rPr>
+        <w:t>ls -lcr lab0/metagross6 2&gt;/tmp/some_error_file</w:t>
+      </w:r>
+    </w:p>
+    <w:p>
+      <w:pPr>
+        <w:keepNext w:val="0"/>
+        <w:keepLines w:val="0"/>
+        <w:widowControl/>
+        <w:numPr>
+          <w:ilvl w:val="0"/>
+          <w:numId w:val="0"/>
+        </w:numPr>
+        <w:suppressLineNumbers w:val="0"/>
+        <w:ind w:leftChars="0"/>
+        <w:jc w:val="left"/>
+        <w:rPr>
+          <w:rFonts w:hint="default" w:eastAsia="SimSun" w:cs="Times New Roman" w:asciiTheme="minorAscii" w:hAnsiTheme="minorAscii"/>
+          <w:b w:val="0"/>
+          <w:bCs w:val="0"/>
+          <w:kern w:val="0"/>
+          <w:sz w:val="24"/>
+          <w:szCs w:val="24"/>
+          <w:lang w:val="ru-RU" w:eastAsia="zh-CN" w:bidi="ar"/>
+        </w:rPr>
+      </w:pPr>
+      <w:r>
+        <w:rPr>
+          <w:rFonts w:hint="default" w:eastAsia="SimSun" w:cs="Times New Roman" w:asciiTheme="minorAscii" w:hAnsiTheme="minorAscii"/>
+          <w:b w:val="0"/>
+          <w:bCs w:val="0"/>
+          <w:kern w:val="0"/>
+          <w:sz w:val="24"/>
+          <w:szCs w:val="24"/>
+          <w:lang w:val="ru-RU" w:eastAsia="zh-CN" w:bidi="ar"/>
+        </w:rPr>
+        <w:t>rm /tmp/some_error_file</w:t>
+      </w:r>
+    </w:p>
+    <w:p>
+      <w:pPr>
+        <w:keepNext w:val="0"/>
+        <w:keepLines w:val="0"/>
+        <w:widowControl/>
+        <w:numPr>
+          <w:ilvl w:val="0"/>
+          <w:numId w:val="0"/>
+        </w:numPr>
+        <w:suppressLineNumbers w:val="0"/>
+        <w:ind w:leftChars="0"/>
+        <w:jc w:val="left"/>
+        <w:rPr>
+          <w:rFonts w:hint="default" w:eastAsia="SimSun" w:cs="Times New Roman" w:asciiTheme="minorAscii" w:hAnsiTheme="minorAscii"/>
+          <w:b w:val="0"/>
+          <w:bCs w:val="0"/>
+          <w:kern w:val="0"/>
+          <w:sz w:val="24"/>
+          <w:szCs w:val="24"/>
+          <w:lang w:val="ru-RU" w:eastAsia="zh-CN" w:bidi="ar"/>
+        </w:rPr>
+      </w:pPr>
+    </w:p>
+    <w:p>
+      <w:pPr>
+        <w:keepNext w:val="0"/>
+        <w:keepLines w:val="0"/>
+        <w:widowControl/>
+        <w:numPr>
+          <w:ilvl w:val="0"/>
+          <w:numId w:val="0"/>
+        </w:numPr>
+        <w:suppressLineNumbers w:val="0"/>
+        <w:ind w:leftChars="0"/>
+        <w:jc w:val="left"/>
+        <w:rPr>
+          <w:rFonts w:hint="default" w:eastAsia="SimSun" w:cs="Times New Roman" w:asciiTheme="minorAscii" w:hAnsiTheme="minorAscii"/>
+          <w:b w:val="0"/>
+          <w:bCs w:val="0"/>
+          <w:kern w:val="0"/>
+          <w:sz w:val="24"/>
+          <w:szCs w:val="24"/>
+          <w:lang w:val="ru-RU" w:eastAsia="zh-CN" w:bidi="ar"/>
+        </w:rPr>
+      </w:pPr>
+      <w:r>
+        <w:rPr>
+          <w:rFonts w:hint="default" w:eastAsia="SimSun" w:cs="Times New Roman" w:asciiTheme="minorAscii" w:hAnsiTheme="minorAscii"/>
+          <w:b w:val="0"/>
+          <w:bCs w:val="0"/>
+          <w:kern w:val="0"/>
+          <w:sz w:val="24"/>
+          <w:szCs w:val="24"/>
+          <w:lang w:val="ru-RU" w:eastAsia="zh-CN" w:bidi="ar"/>
+        </w:rPr>
+        <w:t>ls -l `grep --include="*" -srl "" lab0/starmie6` | sort -n -k 2 -r</w:t>
+      </w:r>
+    </w:p>
+    <w:p>
+      <w:pPr>
+        <w:keepNext w:val="0"/>
+        <w:keepLines w:val="0"/>
+        <w:widowControl/>
+        <w:numPr>
+          <w:ilvl w:val="0"/>
+          <w:numId w:val="0"/>
+        </w:numPr>
+        <w:suppressLineNumbers w:val="0"/>
+        <w:ind w:leftChars="0"/>
+        <w:jc w:val="left"/>
+        <w:rPr>
+          <w:rFonts w:hint="default" w:eastAsia="SimSun" w:cs="Times New Roman" w:asciiTheme="minorAscii" w:hAnsiTheme="minorAscii"/>
+          <w:b w:val="0"/>
+          <w:bCs w:val="0"/>
+          <w:kern w:val="0"/>
+          <w:sz w:val="24"/>
+          <w:szCs w:val="24"/>
+          <w:lang w:val="ru-RU" w:eastAsia="zh-CN" w:bidi="ar"/>
+        </w:rPr>
+      </w:pPr>
+    </w:p>
+    <w:p>
+      <w:pPr>
+        <w:keepNext w:val="0"/>
+        <w:keepLines w:val="0"/>
+        <w:widowControl/>
+        <w:numPr>
+          <w:ilvl w:val="0"/>
+          <w:numId w:val="0"/>
+        </w:numPr>
+        <w:suppressLineNumbers w:val="0"/>
+        <w:ind w:leftChars="0"/>
+        <w:jc w:val="left"/>
+        <w:rPr>
+          <w:rFonts w:hint="default" w:eastAsia="SimSun" w:cs="Times New Roman" w:asciiTheme="minorAscii" w:hAnsiTheme="minorAscii"/>
+          <w:b w:val="0"/>
+          <w:bCs w:val="0"/>
+          <w:kern w:val="0"/>
+          <w:sz w:val="24"/>
+          <w:szCs w:val="24"/>
+          <w:lang w:val="ru-RU" w:eastAsia="zh-CN" w:bidi="ar"/>
+        </w:rPr>
+      </w:pPr>
       <w:r>
         <w:rPr>
           <w:rFonts w:hint="default" w:eastAsia="SimSun" w:cs="Times New Roman" w:asciiTheme="minorAscii" w:hAnsiTheme="minorAscii"/>
@@ -6597,401 +7097,851 @@
           <w:szCs w:val="24"/>
           <w:lang w:val="ru-RU" w:eastAsia="zh-CN" w:bidi="ar"/>
         </w:rPr>
-        <w:t>директорий</w:t>
-      </w:r>
-    </w:p>
-    <w:p>
-      <w:pPr>
-        <w:keepNext w:val="0"/>
-        <w:keepLines w:val="0"/>
-        <w:widowControl/>
-        <w:numPr>
-          <w:numId w:val="0"/>
-        </w:numPr>
-        <w:suppressLineNumbers w:val="0"/>
-        <w:ind w:leftChars="0"/>
-        <w:jc w:val="left"/>
-        <w:rPr>
-          <w:rFonts w:hint="default" w:eastAsia="SimSun" w:cs="Times New Roman" w:asciiTheme="minorAscii" w:hAnsiTheme="minorAscii"/>
-          <w:b w:val="0"/>
-          <w:bCs w:val="0"/>
-          <w:kern w:val="0"/>
-          <w:sz w:val="24"/>
-          <w:szCs w:val="24"/>
-          <w:lang w:val="ru-RU" w:eastAsia="zh-CN" w:bidi="ar"/>
-        </w:rPr>
-      </w:pPr>
-      <w:r>
-        <w:rPr>
-          <w:rFonts w:hint="default" w:eastAsia="SimSun" w:cs="Times New Roman" w:asciiTheme="minorAscii" w:hAnsiTheme="minorAscii"/>
-          <w:b w:val="0"/>
-          <w:bCs w:val="0"/>
-          <w:kern w:val="0"/>
-          <w:sz w:val="24"/>
-          <w:szCs w:val="24"/>
-          <w:lang w:val="ru-RU" w:eastAsia="zh-CN" w:bidi="ar"/>
-        </w:rPr>
-        <w:t>wc -l `grep -r "" lab0 2&gt;&amp;1 | grep -o ".*:" | grep -o "[/_0-9a-zA-Z]*" | grep "/m[_0-9a-zA-Z]*$"` | sort</w:t>
-      </w:r>
-    </w:p>
-    <w:p>
-      <w:pPr>
-        <w:keepNext w:val="0"/>
-        <w:keepLines w:val="0"/>
-        <w:widowControl/>
-        <w:numPr>
-          <w:numId w:val="0"/>
-        </w:numPr>
-        <w:suppressLineNumbers w:val="0"/>
-        <w:ind w:leftChars="0"/>
-        <w:jc w:val="left"/>
-        <w:rPr>
-          <w:rFonts w:hint="default" w:eastAsia="SimSun" w:cs="Times New Roman" w:asciiTheme="minorAscii" w:hAnsiTheme="minorAscii"/>
-          <w:b w:val="0"/>
-          <w:bCs w:val="0"/>
-          <w:kern w:val="0"/>
-          <w:sz w:val="24"/>
-          <w:szCs w:val="24"/>
-          <w:lang w:val="ru-RU" w:eastAsia="zh-CN" w:bidi="ar"/>
-        </w:rPr>
-      </w:pPr>
-    </w:p>
-    <w:p>
-      <w:pPr>
-        <w:keepNext w:val="0"/>
-        <w:keepLines w:val="0"/>
-        <w:widowControl/>
-        <w:numPr>
-          <w:numId w:val="0"/>
-        </w:numPr>
-        <w:suppressLineNumbers w:val="0"/>
-        <w:ind w:leftChars="0"/>
-        <w:jc w:val="left"/>
-        <w:rPr>
-          <w:rFonts w:hint="default" w:eastAsia="SimSun" w:cs="Times New Roman" w:asciiTheme="minorAscii" w:hAnsiTheme="minorAscii"/>
-          <w:b w:val="0"/>
-          <w:bCs w:val="0"/>
-          <w:kern w:val="0"/>
-          <w:sz w:val="24"/>
-          <w:szCs w:val="24"/>
-          <w:lang w:val="ru-RU" w:eastAsia="zh-CN" w:bidi="ar"/>
-        </w:rPr>
-      </w:pPr>
-      <w:r>
-        <w:rPr>
-          <w:rFonts w:hint="default" w:eastAsia="SimSun" w:cs="Times New Roman" w:asciiTheme="minorAscii" w:hAnsiTheme="minorAscii"/>
-          <w:b w:val="0"/>
-          <w:bCs w:val="0"/>
-          <w:kern w:val="0"/>
-          <w:sz w:val="24"/>
-          <w:szCs w:val="24"/>
-          <w:lang w:val="ru-RU" w:eastAsia="zh-CN" w:bidi="ar"/>
-        </w:rPr>
-        <w:t>ls -lc `grep -r "" lab0 2&gt; /dev/null | grep -o ".*:" | grep -o "[/_0-9a-zA-Z]*" | grep "/m[_0-9a-zA-Z]*$"` | head -n 4</w:t>
-      </w:r>
-    </w:p>
-    <w:p>
-      <w:pPr>
-        <w:keepNext w:val="0"/>
-        <w:keepLines w:val="0"/>
-        <w:widowControl/>
-        <w:numPr>
-          <w:numId w:val="0"/>
-        </w:numPr>
-        <w:suppressLineNumbers w:val="0"/>
-        <w:ind w:leftChars="0"/>
-        <w:jc w:val="left"/>
-        <w:rPr>
-          <w:rFonts w:hint="default" w:eastAsia="SimSun" w:cs="Times New Roman" w:asciiTheme="minorAscii" w:hAnsiTheme="minorAscii"/>
-          <w:b w:val="0"/>
-          <w:bCs w:val="0"/>
-          <w:kern w:val="0"/>
-          <w:sz w:val="24"/>
-          <w:szCs w:val="24"/>
-          <w:lang w:val="ru-RU" w:eastAsia="zh-CN" w:bidi="ar"/>
-        </w:rPr>
-      </w:pPr>
-    </w:p>
-    <w:p>
-      <w:pPr>
-        <w:keepNext w:val="0"/>
-        <w:keepLines w:val="0"/>
-        <w:widowControl/>
-        <w:numPr>
-          <w:numId w:val="0"/>
-        </w:numPr>
-        <w:suppressLineNumbers w:val="0"/>
-        <w:ind w:leftChars="0"/>
-        <w:jc w:val="left"/>
-        <w:rPr>
-          <w:rFonts w:hint="default" w:eastAsia="SimSun" w:cs="Times New Roman" w:asciiTheme="minorAscii" w:hAnsiTheme="minorAscii"/>
-          <w:b w:val="0"/>
-          <w:bCs w:val="0"/>
-          <w:kern w:val="0"/>
-          <w:sz w:val="24"/>
-          <w:szCs w:val="24"/>
-          <w:lang w:val="ru-RU" w:eastAsia="zh-CN" w:bidi="ar"/>
-        </w:rPr>
-      </w:pPr>
-      <w:r>
-        <w:rPr>
-          <w:rFonts w:hint="default" w:eastAsia="SimSun" w:cs="Times New Roman" w:asciiTheme="minorAscii" w:hAnsiTheme="minorAscii"/>
-          <w:b w:val="0"/>
-          <w:bCs w:val="0"/>
-          <w:kern w:val="0"/>
-          <w:sz w:val="24"/>
-          <w:szCs w:val="24"/>
-          <w:lang w:val="ru-RU" w:eastAsia="zh-CN" w:bidi="ar"/>
-        </w:rPr>
-        <w:t>cat -n `grep -r "" lab0 2&gt;&amp;1 | grep -o ".*:" | grep -o "[/_0-9a-zA-Z]*" | grep "/[_0-9a-zA-Z]*6$" | sort -r`</w:t>
-      </w:r>
-    </w:p>
-    <w:p>
-      <w:pPr>
-        <w:keepNext w:val="0"/>
-        <w:keepLines w:val="0"/>
-        <w:widowControl/>
-        <w:numPr>
-          <w:numId w:val="0"/>
-        </w:numPr>
-        <w:suppressLineNumbers w:val="0"/>
-        <w:ind w:leftChars="0"/>
-        <w:jc w:val="left"/>
-        <w:rPr>
-          <w:rFonts w:hint="default" w:eastAsia="SimSun" w:cs="Times New Roman" w:asciiTheme="minorAscii" w:hAnsiTheme="minorAscii"/>
-          <w:b w:val="0"/>
-          <w:bCs w:val="0"/>
-          <w:kern w:val="0"/>
-          <w:sz w:val="24"/>
-          <w:szCs w:val="24"/>
-          <w:lang w:val="ru-RU" w:eastAsia="zh-CN" w:bidi="ar"/>
-        </w:rPr>
-      </w:pPr>
-    </w:p>
-    <w:p>
-      <w:pPr>
-        <w:keepNext w:val="0"/>
-        <w:keepLines w:val="0"/>
-        <w:widowControl/>
-        <w:numPr>
-          <w:numId w:val="0"/>
-        </w:numPr>
-        <w:suppressLineNumbers w:val="0"/>
-        <w:ind w:leftChars="0"/>
-        <w:jc w:val="left"/>
-        <w:rPr>
-          <w:rFonts w:hint="default" w:eastAsia="SimSun" w:cs="Times New Roman" w:asciiTheme="minorAscii" w:hAnsiTheme="minorAscii"/>
-          <w:b w:val="0"/>
-          <w:bCs w:val="0"/>
-          <w:kern w:val="0"/>
-          <w:sz w:val="24"/>
-          <w:szCs w:val="24"/>
-          <w:lang w:val="ru-RU" w:eastAsia="zh-CN" w:bidi="ar"/>
-        </w:rPr>
-      </w:pPr>
-      <w:r>
-        <w:rPr>
-          <w:rFonts w:hint="default" w:eastAsia="SimSun" w:cs="Times New Roman" w:asciiTheme="minorAscii" w:hAnsiTheme="minorAscii"/>
-          <w:b w:val="0"/>
-          <w:bCs w:val="0"/>
-          <w:kern w:val="0"/>
-          <w:sz w:val="24"/>
-          <w:szCs w:val="24"/>
-          <w:lang w:val="ru-RU" w:eastAsia="zh-CN" w:bidi="ar"/>
-        </w:rPr>
-        <w:t>ls lab0/mightyena8 | sort -r</w:t>
-      </w:r>
-    </w:p>
-    <w:p>
-      <w:pPr>
-        <w:keepNext w:val="0"/>
-        <w:keepLines w:val="0"/>
-        <w:widowControl/>
-        <w:numPr>
-          <w:numId w:val="0"/>
-        </w:numPr>
-        <w:suppressLineNumbers w:val="0"/>
-        <w:ind w:leftChars="0"/>
-        <w:jc w:val="left"/>
-        <w:rPr>
-          <w:rFonts w:hint="default" w:eastAsia="SimSun" w:cs="Times New Roman" w:asciiTheme="minorAscii" w:hAnsiTheme="minorAscii"/>
-          <w:b w:val="0"/>
-          <w:bCs w:val="0"/>
-          <w:kern w:val="0"/>
-          <w:sz w:val="24"/>
-          <w:szCs w:val="24"/>
-          <w:lang w:val="ru-RU" w:eastAsia="zh-CN" w:bidi="ar"/>
-        </w:rPr>
-      </w:pPr>
-    </w:p>
-    <w:p>
-      <w:pPr>
-        <w:keepNext w:val="0"/>
-        <w:keepLines w:val="0"/>
-        <w:widowControl/>
-        <w:numPr>
-          <w:numId w:val="0"/>
-        </w:numPr>
-        <w:suppressLineNumbers w:val="0"/>
-        <w:ind w:leftChars="0"/>
-        <w:jc w:val="left"/>
-        <w:rPr>
-          <w:rFonts w:hint="default" w:eastAsia="SimSun" w:cs="Times New Roman" w:asciiTheme="minorAscii" w:hAnsiTheme="minorAscii"/>
-          <w:b w:val="0"/>
-          <w:bCs w:val="0"/>
-          <w:kern w:val="0"/>
-          <w:sz w:val="24"/>
-          <w:szCs w:val="24"/>
-          <w:lang w:val="ru-RU" w:eastAsia="zh-CN" w:bidi="ar"/>
-        </w:rPr>
-      </w:pPr>
-      <w:r>
-        <w:rPr>
-          <w:rFonts w:hint="default" w:eastAsia="SimSun" w:cs="Times New Roman" w:asciiTheme="minorAscii" w:hAnsiTheme="minorAscii"/>
-          <w:b w:val="0"/>
-          <w:bCs w:val="0"/>
-          <w:kern w:val="0"/>
-          <w:sz w:val="24"/>
-          <w:szCs w:val="24"/>
-          <w:lang w:val="ru-RU" w:eastAsia="zh-CN" w:bidi="ar"/>
-        </w:rPr>
-        <w:t>ls -lcr lab0/metagross6 2&gt;/tmp/some_error_file</w:t>
-      </w:r>
-    </w:p>
-    <w:p>
-      <w:pPr>
-        <w:keepNext w:val="0"/>
-        <w:keepLines w:val="0"/>
-        <w:widowControl/>
-        <w:numPr>
-          <w:numId w:val="0"/>
-        </w:numPr>
-        <w:suppressLineNumbers w:val="0"/>
-        <w:ind w:leftChars="0"/>
-        <w:jc w:val="left"/>
-        <w:rPr>
-          <w:rFonts w:hint="default" w:eastAsia="SimSun" w:cs="Times New Roman" w:asciiTheme="minorAscii" w:hAnsiTheme="minorAscii"/>
-          <w:b w:val="0"/>
-          <w:bCs w:val="0"/>
-          <w:kern w:val="0"/>
-          <w:sz w:val="24"/>
-          <w:szCs w:val="24"/>
-          <w:lang w:val="ru-RU" w:eastAsia="zh-CN" w:bidi="ar"/>
-        </w:rPr>
-      </w:pPr>
-      <w:r>
-        <w:rPr>
-          <w:rFonts w:hint="default" w:eastAsia="SimSun" w:cs="Times New Roman" w:asciiTheme="minorAscii" w:hAnsiTheme="minorAscii"/>
-          <w:b w:val="0"/>
-          <w:bCs w:val="0"/>
-          <w:kern w:val="0"/>
-          <w:sz w:val="24"/>
-          <w:szCs w:val="24"/>
-          <w:lang w:val="ru-RU" w:eastAsia="zh-CN" w:bidi="ar"/>
-        </w:rPr>
-        <w:t>rm /tmp/some_error_file</w:t>
-      </w:r>
-    </w:p>
-    <w:p>
-      <w:pPr>
-        <w:keepNext w:val="0"/>
-        <w:keepLines w:val="0"/>
-        <w:widowControl/>
-        <w:numPr>
-          <w:numId w:val="0"/>
-        </w:numPr>
-        <w:suppressLineNumbers w:val="0"/>
-        <w:ind w:leftChars="0"/>
-        <w:jc w:val="left"/>
-        <w:rPr>
-          <w:rFonts w:hint="default" w:eastAsia="SimSun" w:cs="Times New Roman" w:asciiTheme="minorAscii" w:hAnsiTheme="minorAscii"/>
-          <w:b w:val="0"/>
-          <w:bCs w:val="0"/>
-          <w:kern w:val="0"/>
-          <w:sz w:val="24"/>
-          <w:szCs w:val="24"/>
-          <w:lang w:val="ru-RU" w:eastAsia="zh-CN" w:bidi="ar"/>
-        </w:rPr>
-      </w:pPr>
-    </w:p>
-    <w:p>
-      <w:pPr>
-        <w:keepNext w:val="0"/>
-        <w:keepLines w:val="0"/>
-        <w:widowControl/>
-        <w:numPr>
-          <w:numId w:val="0"/>
-        </w:numPr>
-        <w:suppressLineNumbers w:val="0"/>
-        <w:ind w:leftChars="0"/>
-        <w:jc w:val="left"/>
-        <w:rPr>
-          <w:rFonts w:hint="default" w:eastAsia="SimSun" w:cs="Times New Roman" w:asciiTheme="minorAscii" w:hAnsiTheme="minorAscii"/>
-          <w:b w:val="0"/>
-          <w:bCs w:val="0"/>
-          <w:kern w:val="0"/>
-          <w:sz w:val="24"/>
-          <w:szCs w:val="24"/>
-          <w:lang w:val="ru-RU" w:eastAsia="zh-CN" w:bidi="ar"/>
-        </w:rPr>
-      </w:pPr>
-      <w:r>
-        <w:rPr>
-          <w:rFonts w:hint="default" w:eastAsia="SimSun" w:cs="Times New Roman" w:asciiTheme="minorAscii" w:hAnsiTheme="minorAscii"/>
-          <w:b w:val="0"/>
-          <w:bCs w:val="0"/>
-          <w:kern w:val="0"/>
-          <w:sz w:val="24"/>
-          <w:szCs w:val="24"/>
-          <w:lang w:val="ru-RU" w:eastAsia="zh-CN" w:bidi="ar"/>
-        </w:rPr>
-        <w:t>ls -l `grep -r "" lab0/starmie6 | grep -o ".*:" | grep -o "[/_0-9a-zA-Z]*" 2&gt;/dev/null` | sort -n -k 2 -r</w:t>
-      </w:r>
-    </w:p>
-    <w:p>
-      <w:pPr>
-        <w:keepNext w:val="0"/>
-        <w:keepLines w:val="0"/>
-        <w:widowControl/>
-        <w:numPr>
-          <w:numId w:val="0"/>
-        </w:numPr>
-        <w:suppressLineNumbers w:val="0"/>
-        <w:ind w:leftChars="0"/>
-        <w:jc w:val="left"/>
-        <w:rPr>
-          <w:rFonts w:hint="default" w:eastAsia="SimSun" w:cs="Times New Roman" w:asciiTheme="minorAscii" w:hAnsiTheme="minorAscii"/>
-          <w:b w:val="0"/>
-          <w:bCs w:val="0"/>
-          <w:kern w:val="0"/>
-          <w:sz w:val="24"/>
-          <w:szCs w:val="24"/>
-          <w:lang w:val="ru-RU" w:eastAsia="zh-CN" w:bidi="ar"/>
-        </w:rPr>
-      </w:pPr>
-    </w:p>
-    <w:p>
-      <w:pPr>
-        <w:keepNext w:val="0"/>
-        <w:keepLines w:val="0"/>
-        <w:widowControl/>
-        <w:numPr>
-          <w:numId w:val="0"/>
-        </w:numPr>
-        <w:suppressLineNumbers w:val="0"/>
-        <w:ind w:leftChars="0"/>
-        <w:jc w:val="left"/>
-        <w:rPr>
-          <w:rFonts w:hint="default" w:eastAsia="SimSun" w:cs="Times New Roman" w:asciiTheme="minorAscii" w:hAnsiTheme="minorAscii"/>
-          <w:b w:val="0"/>
-          <w:bCs w:val="0"/>
-          <w:kern w:val="0"/>
-          <w:sz w:val="24"/>
-          <w:szCs w:val="24"/>
-          <w:lang w:val="ru-RU" w:eastAsia="zh-CN" w:bidi="ar"/>
-        </w:rPr>
-      </w:pPr>
-      <w:r>
+        <w:t>Вывод после пункта 4</w:t>
+      </w:r>
+    </w:p>
+    <w:p>
+      <w:pPr>
+        <w:keepNext w:val="0"/>
+        <w:keepLines w:val="0"/>
+        <w:widowControl/>
+        <w:numPr>
+          <w:ilvl w:val="0"/>
+          <w:numId w:val="0"/>
+        </w:numPr>
+        <w:suppressLineNumbers w:val="0"/>
+        <w:ind w:leftChars="0"/>
+        <w:jc w:val="left"/>
+        <w:rPr>
+          <w:rFonts w:hint="default" w:eastAsia="SimSun" w:cs="Times New Roman" w:asciiTheme="minorAscii" w:hAnsiTheme="minorAscii"/>
+          <w:b w:val="0"/>
+          <w:bCs w:val="0"/>
+          <w:kern w:val="0"/>
+          <w:sz w:val="24"/>
+          <w:szCs w:val="24"/>
+          <w:lang w:val="ru-RU" w:eastAsia="zh-CN" w:bidi="ar"/>
+        </w:rPr>
+      </w:pPr>
+      <w:r>
+        <w:rPr>
+          <w:rFonts w:hint="default" w:eastAsia="SimSun" w:cs="Times New Roman" w:asciiTheme="minorAscii" w:hAnsiTheme="minorAscii"/>
+          <w:b w:val="0"/>
+          <w:bCs w:val="0"/>
+          <w:kern w:val="0"/>
+          <w:sz w:val="24"/>
+          <w:szCs w:val="24"/>
+          <w:lang w:val="ru-RU" w:eastAsia="zh-CN" w:bidi="ar"/>
+        </w:rPr>
+        <w:t>grep: lab0/mightyena8/drifloon: Permission denied</w:t>
+      </w:r>
+    </w:p>
+    <w:p>
+      <w:pPr>
+        <w:keepNext w:val="0"/>
+        <w:keepLines w:val="0"/>
+        <w:widowControl/>
+        <w:numPr>
+          <w:ilvl w:val="0"/>
+          <w:numId w:val="0"/>
+        </w:numPr>
+        <w:suppressLineNumbers w:val="0"/>
+        <w:ind w:leftChars="0"/>
+        <w:jc w:val="left"/>
+        <w:rPr>
+          <w:rFonts w:hint="default" w:eastAsia="SimSun" w:cs="Times New Roman" w:asciiTheme="minorAscii" w:hAnsiTheme="minorAscii"/>
+          <w:b w:val="0"/>
+          <w:bCs w:val="0"/>
+          <w:kern w:val="0"/>
+          <w:sz w:val="24"/>
+          <w:szCs w:val="24"/>
+          <w:lang w:val="ru-RU" w:eastAsia="zh-CN" w:bidi="ar"/>
+        </w:rPr>
+      </w:pPr>
+      <w:r>
+        <w:rPr>
+          <w:rFonts w:hint="default" w:eastAsia="SimSun" w:cs="Times New Roman" w:asciiTheme="minorAscii" w:hAnsiTheme="minorAscii"/>
+          <w:b w:val="0"/>
+          <w:bCs w:val="0"/>
+          <w:kern w:val="0"/>
+          <w:sz w:val="24"/>
+          <w:szCs w:val="24"/>
+          <w:lang w:val="ru-RU" w:eastAsia="zh-CN" w:bidi="ar"/>
+        </w:rPr>
+        <w:t>grep: lab0/metagross6/liepard: Permission denied</w:t>
+      </w:r>
+    </w:p>
+    <w:p>
+      <w:pPr>
+        <w:keepNext w:val="0"/>
+        <w:keepLines w:val="0"/>
+        <w:widowControl/>
+        <w:numPr>
+          <w:ilvl w:val="0"/>
+          <w:numId w:val="0"/>
+        </w:numPr>
+        <w:suppressLineNumbers w:val="0"/>
+        <w:ind w:leftChars="0"/>
+        <w:jc w:val="left"/>
+        <w:rPr>
+          <w:rFonts w:hint="default" w:eastAsia="SimSun" w:cs="Times New Roman" w:asciiTheme="minorAscii" w:hAnsiTheme="minorAscii"/>
+          <w:b w:val="0"/>
+          <w:bCs w:val="0"/>
+          <w:kern w:val="0"/>
+          <w:sz w:val="24"/>
+          <w:szCs w:val="24"/>
+          <w:lang w:val="ru-RU" w:eastAsia="zh-CN" w:bidi="ar"/>
+        </w:rPr>
+      </w:pPr>
+      <w:r>
+        <w:rPr>
+          <w:rFonts w:hint="default" w:eastAsia="SimSun" w:cs="Times New Roman" w:asciiTheme="minorAscii" w:hAnsiTheme="minorAscii"/>
+          <w:b w:val="0"/>
+          <w:bCs w:val="0"/>
+          <w:kern w:val="0"/>
+          <w:sz w:val="24"/>
+          <w:szCs w:val="24"/>
+          <w:lang w:val="ru-RU" w:eastAsia="zh-CN" w:bidi="ar"/>
+        </w:rPr>
+        <w:t>grep: lab0/metagross6/ledyba: Permission denied</w:t>
+      </w:r>
+    </w:p>
+    <w:p>
+      <w:pPr>
+        <w:keepNext w:val="0"/>
+        <w:keepLines w:val="0"/>
+        <w:widowControl/>
+        <w:numPr>
+          <w:ilvl w:val="0"/>
+          <w:numId w:val="0"/>
+        </w:numPr>
+        <w:suppressLineNumbers w:val="0"/>
+        <w:ind w:leftChars="0"/>
+        <w:jc w:val="left"/>
+        <w:rPr>
+          <w:rFonts w:hint="default" w:eastAsia="SimSun" w:cs="Times New Roman" w:asciiTheme="minorAscii" w:hAnsiTheme="minorAscii"/>
+          <w:b w:val="0"/>
+          <w:bCs w:val="0"/>
+          <w:kern w:val="0"/>
+          <w:sz w:val="24"/>
+          <w:szCs w:val="24"/>
+          <w:lang w:val="ru-RU" w:eastAsia="zh-CN" w:bidi="ar"/>
+        </w:rPr>
+      </w:pPr>
+      <w:r>
+        <w:rPr>
+          <w:rFonts w:hint="default" w:eastAsia="SimSun" w:cs="Times New Roman" w:asciiTheme="minorAscii" w:hAnsiTheme="minorAscii"/>
+          <w:b w:val="0"/>
+          <w:bCs w:val="0"/>
+          <w:kern w:val="0"/>
+          <w:sz w:val="24"/>
+          <w:szCs w:val="24"/>
+          <w:lang w:val="ru-RU" w:eastAsia="zh-CN" w:bidi="ar"/>
+        </w:rPr>
+        <w:t xml:space="preserve"> 2 lab0/metagross6/mantine</w:t>
+      </w:r>
+    </w:p>
+    <w:p>
+      <w:pPr>
+        <w:keepNext w:val="0"/>
+        <w:keepLines w:val="0"/>
+        <w:widowControl/>
+        <w:numPr>
+          <w:ilvl w:val="0"/>
+          <w:numId w:val="0"/>
+        </w:numPr>
+        <w:suppressLineNumbers w:val="0"/>
+        <w:ind w:leftChars="0"/>
+        <w:jc w:val="left"/>
+        <w:rPr>
+          <w:rFonts w:hint="default" w:eastAsia="SimSun" w:cs="Times New Roman" w:asciiTheme="minorAscii" w:hAnsiTheme="minorAscii"/>
+          <w:b w:val="0"/>
+          <w:bCs w:val="0"/>
+          <w:kern w:val="0"/>
+          <w:sz w:val="24"/>
+          <w:szCs w:val="24"/>
+          <w:lang w:val="ru-RU" w:eastAsia="zh-CN" w:bidi="ar"/>
+        </w:rPr>
+      </w:pPr>
+      <w:r>
+        <w:rPr>
+          <w:rFonts w:hint="default" w:eastAsia="SimSun" w:cs="Times New Roman" w:asciiTheme="minorAscii" w:hAnsiTheme="minorAscii"/>
+          <w:b w:val="0"/>
+          <w:bCs w:val="0"/>
+          <w:kern w:val="0"/>
+          <w:sz w:val="24"/>
+          <w:szCs w:val="24"/>
+          <w:lang w:val="ru-RU" w:eastAsia="zh-CN" w:bidi="ar"/>
+        </w:rPr>
+        <w:t xml:space="preserve"> 2 lab0/metagross6/mantinepurrloin</w:t>
+      </w:r>
+    </w:p>
+    <w:p>
+      <w:pPr>
+        <w:keepNext w:val="0"/>
+        <w:keepLines w:val="0"/>
+        <w:widowControl/>
+        <w:numPr>
+          <w:ilvl w:val="0"/>
+          <w:numId w:val="0"/>
+        </w:numPr>
+        <w:suppressLineNumbers w:val="0"/>
+        <w:ind w:leftChars="0"/>
+        <w:jc w:val="left"/>
+        <w:rPr>
+          <w:rFonts w:hint="default" w:eastAsia="SimSun" w:cs="Times New Roman" w:asciiTheme="minorAscii" w:hAnsiTheme="minorAscii"/>
+          <w:b w:val="0"/>
+          <w:bCs w:val="0"/>
+          <w:kern w:val="0"/>
+          <w:sz w:val="24"/>
+          <w:szCs w:val="24"/>
+          <w:lang w:val="ru-RU" w:eastAsia="zh-CN" w:bidi="ar"/>
+        </w:rPr>
+      </w:pPr>
+      <w:r>
+        <w:rPr>
+          <w:rFonts w:hint="default" w:eastAsia="SimSun" w:cs="Times New Roman" w:asciiTheme="minorAscii" w:hAnsiTheme="minorAscii"/>
+          <w:b w:val="0"/>
+          <w:bCs w:val="0"/>
+          <w:kern w:val="0"/>
+          <w:sz w:val="24"/>
+          <w:szCs w:val="24"/>
+          <w:lang w:val="ru-RU" w:eastAsia="zh-CN" w:bidi="ar"/>
+        </w:rPr>
+        <w:t xml:space="preserve"> 4 total</w:t>
+      </w:r>
+    </w:p>
+    <w:p>
+      <w:pPr>
+        <w:keepNext w:val="0"/>
+        <w:keepLines w:val="0"/>
+        <w:widowControl/>
+        <w:numPr>
+          <w:ilvl w:val="0"/>
+          <w:numId w:val="0"/>
+        </w:numPr>
+        <w:suppressLineNumbers w:val="0"/>
+        <w:ind w:leftChars="0"/>
+        <w:jc w:val="left"/>
+        <w:rPr>
+          <w:rFonts w:hint="default" w:eastAsia="SimSun" w:cs="Times New Roman" w:asciiTheme="minorAscii" w:hAnsiTheme="minorAscii"/>
+          <w:b w:val="0"/>
+          <w:bCs w:val="0"/>
+          <w:kern w:val="0"/>
+          <w:sz w:val="24"/>
+          <w:szCs w:val="24"/>
+          <w:lang w:val="ru-RU" w:eastAsia="zh-CN" w:bidi="ar"/>
+        </w:rPr>
+      </w:pPr>
+      <w:r>
+        <w:rPr>
+          <w:rFonts w:hint="default" w:eastAsia="SimSun" w:cs="Times New Roman" w:asciiTheme="minorAscii" w:hAnsiTheme="minorAscii"/>
+          <w:b w:val="0"/>
+          <w:bCs w:val="0"/>
+          <w:kern w:val="0"/>
+          <w:sz w:val="24"/>
+          <w:szCs w:val="24"/>
+          <w:lang w:val="ru-RU" w:eastAsia="zh-CN" w:bidi="ar"/>
+        </w:rPr>
+        <w:t>-r-------- 1 ivan ivan 21 сен 17 14:08 lab0/metagross6/mantine</w:t>
+      </w:r>
+    </w:p>
+    <w:p>
+      <w:pPr>
+        <w:keepNext w:val="0"/>
+        <w:keepLines w:val="0"/>
+        <w:widowControl/>
+        <w:numPr>
+          <w:ilvl w:val="0"/>
+          <w:numId w:val="0"/>
+        </w:numPr>
+        <w:suppressLineNumbers w:val="0"/>
+        <w:ind w:leftChars="0"/>
+        <w:jc w:val="left"/>
+        <w:rPr>
+          <w:rFonts w:hint="default" w:eastAsia="SimSun" w:cs="Times New Roman" w:asciiTheme="minorAscii" w:hAnsiTheme="minorAscii"/>
+          <w:b w:val="0"/>
+          <w:bCs w:val="0"/>
+          <w:kern w:val="0"/>
+          <w:sz w:val="24"/>
+          <w:szCs w:val="24"/>
+          <w:lang w:val="ru-RU" w:eastAsia="zh-CN" w:bidi="ar"/>
+        </w:rPr>
+      </w:pPr>
+      <w:r>
+        <w:rPr>
+          <w:rFonts w:hint="default" w:eastAsia="SimSun" w:cs="Times New Roman" w:asciiTheme="minorAscii" w:hAnsiTheme="minorAscii"/>
+          <w:b w:val="0"/>
+          <w:bCs w:val="0"/>
+          <w:kern w:val="0"/>
+          <w:sz w:val="24"/>
+          <w:szCs w:val="24"/>
+          <w:lang w:val="ru-RU" w:eastAsia="zh-CN" w:bidi="ar"/>
+        </w:rPr>
+        <w:t>-rw----r-- 1 ivan ivan 50 сен 17 14:08 lab0/metagross6/mantinepurrloin</w:t>
+      </w:r>
+    </w:p>
+    <w:p>
+      <w:pPr>
+        <w:keepNext w:val="0"/>
+        <w:keepLines w:val="0"/>
+        <w:widowControl/>
+        <w:numPr>
+          <w:ilvl w:val="0"/>
+          <w:numId w:val="0"/>
+        </w:numPr>
+        <w:suppressLineNumbers w:val="0"/>
+        <w:ind w:leftChars="0"/>
+        <w:jc w:val="left"/>
+        <w:rPr>
+          <w:rFonts w:hint="default" w:eastAsia="SimSun" w:cs="Times New Roman" w:asciiTheme="minorAscii" w:hAnsiTheme="minorAscii"/>
+          <w:b w:val="0"/>
+          <w:bCs w:val="0"/>
+          <w:kern w:val="0"/>
+          <w:sz w:val="24"/>
+          <w:szCs w:val="24"/>
+          <w:lang w:val="ru-RU" w:eastAsia="zh-CN" w:bidi="ar"/>
+        </w:rPr>
+      </w:pPr>
+      <w:r>
+        <w:rPr>
+          <w:rFonts w:hint="default" w:eastAsia="SimSun" w:cs="Times New Roman" w:asciiTheme="minorAscii" w:hAnsiTheme="minorAscii"/>
+          <w:b w:val="0"/>
+          <w:bCs w:val="0"/>
+          <w:kern w:val="0"/>
+          <w:sz w:val="24"/>
+          <w:szCs w:val="24"/>
+          <w:lang w:val="ru-RU" w:eastAsia="zh-CN" w:bidi="ar"/>
+        </w:rPr>
+        <w:t>timburrpidgeot</w:t>
+      </w:r>
+    </w:p>
+    <w:p>
+      <w:pPr>
+        <w:keepNext w:val="0"/>
+        <w:keepLines w:val="0"/>
+        <w:widowControl/>
+        <w:numPr>
+          <w:ilvl w:val="0"/>
+          <w:numId w:val="0"/>
+        </w:numPr>
+        <w:suppressLineNumbers w:val="0"/>
+        <w:ind w:leftChars="0"/>
+        <w:jc w:val="left"/>
+        <w:rPr>
+          <w:rFonts w:hint="default" w:eastAsia="SimSun" w:cs="Times New Roman" w:asciiTheme="minorAscii" w:hAnsiTheme="minorAscii"/>
+          <w:b w:val="0"/>
+          <w:bCs w:val="0"/>
+          <w:kern w:val="0"/>
+          <w:sz w:val="24"/>
+          <w:szCs w:val="24"/>
+          <w:lang w:val="ru-RU" w:eastAsia="zh-CN" w:bidi="ar"/>
+        </w:rPr>
+      </w:pPr>
+      <w:r>
+        <w:rPr>
+          <w:rFonts w:hint="default" w:eastAsia="SimSun" w:cs="Times New Roman" w:asciiTheme="minorAscii" w:hAnsiTheme="minorAscii"/>
+          <w:b w:val="0"/>
+          <w:bCs w:val="0"/>
+          <w:kern w:val="0"/>
+          <w:sz w:val="24"/>
+          <w:szCs w:val="24"/>
+          <w:lang w:val="ru-RU" w:eastAsia="zh-CN" w:bidi="ar"/>
+        </w:rPr>
+        <w:t>timburr</w:t>
+      </w:r>
+    </w:p>
+    <w:p>
+      <w:pPr>
+        <w:keepNext w:val="0"/>
+        <w:keepLines w:val="0"/>
+        <w:widowControl/>
+        <w:numPr>
+          <w:ilvl w:val="0"/>
+          <w:numId w:val="0"/>
+        </w:numPr>
+        <w:suppressLineNumbers w:val="0"/>
+        <w:ind w:leftChars="0"/>
+        <w:jc w:val="left"/>
+        <w:rPr>
+          <w:rFonts w:hint="default" w:eastAsia="SimSun" w:cs="Times New Roman" w:asciiTheme="minorAscii" w:hAnsiTheme="minorAscii"/>
+          <w:b w:val="0"/>
+          <w:bCs w:val="0"/>
+          <w:kern w:val="0"/>
+          <w:sz w:val="24"/>
+          <w:szCs w:val="24"/>
+          <w:lang w:val="ru-RU" w:eastAsia="zh-CN" w:bidi="ar"/>
+        </w:rPr>
+      </w:pPr>
+      <w:r>
+        <w:rPr>
+          <w:rFonts w:hint="default" w:eastAsia="SimSun" w:cs="Times New Roman" w:asciiTheme="minorAscii" w:hAnsiTheme="minorAscii"/>
+          <w:b w:val="0"/>
+          <w:bCs w:val="0"/>
+          <w:kern w:val="0"/>
+          <w:sz w:val="24"/>
+          <w:szCs w:val="24"/>
+          <w:lang w:val="ru-RU" w:eastAsia="zh-CN" w:bidi="ar"/>
+        </w:rPr>
+        <w:t>piplup</w:t>
+      </w:r>
+    </w:p>
+    <w:p>
+      <w:pPr>
+        <w:keepNext w:val="0"/>
+        <w:keepLines w:val="0"/>
+        <w:widowControl/>
+        <w:numPr>
+          <w:ilvl w:val="0"/>
+          <w:numId w:val="0"/>
+        </w:numPr>
+        <w:suppressLineNumbers w:val="0"/>
+        <w:ind w:leftChars="0"/>
+        <w:jc w:val="left"/>
+        <w:rPr>
+          <w:rFonts w:hint="default" w:eastAsia="SimSun" w:cs="Times New Roman" w:asciiTheme="minorAscii" w:hAnsiTheme="minorAscii"/>
+          <w:b w:val="0"/>
+          <w:bCs w:val="0"/>
+          <w:kern w:val="0"/>
+          <w:sz w:val="24"/>
+          <w:szCs w:val="24"/>
+          <w:lang w:val="ru-RU" w:eastAsia="zh-CN" w:bidi="ar"/>
+        </w:rPr>
+      </w:pPr>
+      <w:r>
+        <w:rPr>
+          <w:rFonts w:hint="default" w:eastAsia="SimSun" w:cs="Times New Roman" w:asciiTheme="minorAscii" w:hAnsiTheme="minorAscii"/>
+          <w:b w:val="0"/>
+          <w:bCs w:val="0"/>
+          <w:kern w:val="0"/>
+          <w:sz w:val="24"/>
+          <w:szCs w:val="24"/>
+          <w:lang w:val="ru-RU" w:eastAsia="zh-CN" w:bidi="ar"/>
+        </w:rPr>
+        <w:t>dusclops</w:t>
+      </w:r>
+    </w:p>
+    <w:p>
+      <w:pPr>
+        <w:keepNext w:val="0"/>
+        <w:keepLines w:val="0"/>
+        <w:widowControl/>
+        <w:numPr>
+          <w:ilvl w:val="0"/>
+          <w:numId w:val="0"/>
+        </w:numPr>
+        <w:suppressLineNumbers w:val="0"/>
+        <w:ind w:leftChars="0"/>
+        <w:jc w:val="left"/>
+        <w:rPr>
+          <w:rFonts w:hint="default" w:eastAsia="SimSun" w:cs="Times New Roman" w:asciiTheme="minorAscii" w:hAnsiTheme="minorAscii"/>
+          <w:b w:val="0"/>
+          <w:bCs w:val="0"/>
+          <w:kern w:val="0"/>
+          <w:sz w:val="24"/>
+          <w:szCs w:val="24"/>
+          <w:lang w:val="ru-RU" w:eastAsia="zh-CN" w:bidi="ar"/>
+        </w:rPr>
+      </w:pPr>
+      <w:r>
+        <w:rPr>
+          <w:rFonts w:hint="default" w:eastAsia="SimSun" w:cs="Times New Roman" w:asciiTheme="minorAscii" w:hAnsiTheme="minorAscii"/>
+          <w:b w:val="0"/>
+          <w:bCs w:val="0"/>
+          <w:kern w:val="0"/>
+          <w:sz w:val="24"/>
+          <w:szCs w:val="24"/>
+          <w:lang w:val="ru-RU" w:eastAsia="zh-CN" w:bidi="ar"/>
+        </w:rPr>
+        <w:t>caterpie</w:t>
+      </w:r>
+    </w:p>
+    <w:p>
+      <w:pPr>
+        <w:keepNext w:val="0"/>
+        <w:keepLines w:val="0"/>
+        <w:widowControl/>
+        <w:numPr>
+          <w:ilvl w:val="0"/>
+          <w:numId w:val="0"/>
+        </w:numPr>
+        <w:suppressLineNumbers w:val="0"/>
+        <w:ind w:leftChars="0"/>
+        <w:jc w:val="left"/>
+        <w:rPr>
+          <w:rFonts w:hint="default" w:eastAsia="SimSun" w:cs="Times New Roman" w:asciiTheme="minorAscii" w:hAnsiTheme="minorAscii"/>
+          <w:b w:val="0"/>
+          <w:bCs w:val="0"/>
+          <w:kern w:val="0"/>
+          <w:sz w:val="24"/>
+          <w:szCs w:val="24"/>
+          <w:lang w:val="ru-RU" w:eastAsia="zh-CN" w:bidi="ar"/>
+        </w:rPr>
+      </w:pPr>
+      <w:r>
+        <w:rPr>
+          <w:rFonts w:hint="default" w:eastAsia="SimSun" w:cs="Times New Roman" w:asciiTheme="minorAscii" w:hAnsiTheme="minorAscii"/>
+          <w:b w:val="0"/>
+          <w:bCs w:val="0"/>
+          <w:kern w:val="0"/>
+          <w:sz w:val="24"/>
+          <w:szCs w:val="24"/>
+          <w:lang w:val="ru-RU" w:eastAsia="zh-CN" w:bidi="ar"/>
+        </w:rPr>
+        <w:t>total 16</w:t>
+      </w:r>
+    </w:p>
+    <w:p>
+      <w:pPr>
+        <w:keepNext w:val="0"/>
+        <w:keepLines w:val="0"/>
+        <w:widowControl/>
+        <w:numPr>
+          <w:ilvl w:val="0"/>
+          <w:numId w:val="0"/>
+        </w:numPr>
+        <w:suppressLineNumbers w:val="0"/>
+        <w:ind w:leftChars="0"/>
+        <w:jc w:val="left"/>
+        <w:rPr>
+          <w:rFonts w:hint="default" w:eastAsia="SimSun" w:cs="Times New Roman" w:asciiTheme="minorAscii" w:hAnsiTheme="minorAscii"/>
+          <w:b w:val="0"/>
+          <w:bCs w:val="0"/>
+          <w:kern w:val="0"/>
+          <w:sz w:val="24"/>
+          <w:szCs w:val="24"/>
+          <w:lang w:val="ru-RU" w:eastAsia="zh-CN" w:bidi="ar"/>
+        </w:rPr>
+      </w:pPr>
+      <w:r>
+        <w:rPr>
+          <w:rFonts w:hint="default" w:eastAsia="SimSun" w:cs="Times New Roman" w:asciiTheme="minorAscii" w:hAnsiTheme="minorAscii"/>
+          <w:b w:val="0"/>
+          <w:bCs w:val="0"/>
+          <w:kern w:val="0"/>
+          <w:sz w:val="24"/>
+          <w:szCs w:val="24"/>
+          <w:lang w:val="ru-RU" w:eastAsia="zh-CN" w:bidi="ar"/>
+        </w:rPr>
+        <w:t>-rw----r-- 1 ivan ivan   50 сен 17 14:08 mantinepurrloin</w:t>
+      </w:r>
+    </w:p>
+    <w:p>
+      <w:pPr>
+        <w:keepNext w:val="0"/>
+        <w:keepLines w:val="0"/>
+        <w:widowControl/>
+        <w:numPr>
+          <w:ilvl w:val="0"/>
+          <w:numId w:val="0"/>
+        </w:numPr>
+        <w:suppressLineNumbers w:val="0"/>
+        <w:ind w:leftChars="0"/>
+        <w:jc w:val="left"/>
+        <w:rPr>
+          <w:rFonts w:hint="default" w:eastAsia="SimSun" w:cs="Times New Roman" w:asciiTheme="minorAscii" w:hAnsiTheme="minorAscii"/>
+          <w:b w:val="0"/>
+          <w:bCs w:val="0"/>
+          <w:kern w:val="0"/>
+          <w:sz w:val="24"/>
+          <w:szCs w:val="24"/>
+          <w:lang w:val="ru-RU" w:eastAsia="zh-CN" w:bidi="ar"/>
+        </w:rPr>
+      </w:pPr>
+      <w:r>
+        <w:rPr>
+          <w:rFonts w:hint="default" w:eastAsia="SimSun" w:cs="Times New Roman" w:asciiTheme="minorAscii" w:hAnsiTheme="minorAscii"/>
+          <w:b w:val="0"/>
+          <w:bCs w:val="0"/>
+          <w:kern w:val="0"/>
+          <w:sz w:val="24"/>
+          <w:szCs w:val="24"/>
+          <w:lang w:val="ru-RU" w:eastAsia="zh-CN" w:bidi="ar"/>
+        </w:rPr>
+        <w:t>-r-------- 1 ivan ivan   21 сен 17 14:08 mantine</w:t>
+      </w:r>
+    </w:p>
+    <w:p>
+      <w:pPr>
+        <w:keepNext w:val="0"/>
+        <w:keepLines w:val="0"/>
+        <w:widowControl/>
+        <w:numPr>
+          <w:ilvl w:val="0"/>
+          <w:numId w:val="0"/>
+        </w:numPr>
+        <w:suppressLineNumbers w:val="0"/>
+        <w:ind w:leftChars="0"/>
+        <w:jc w:val="left"/>
+        <w:rPr>
+          <w:rFonts w:hint="default" w:eastAsia="SimSun" w:cs="Times New Roman" w:asciiTheme="minorAscii" w:hAnsiTheme="minorAscii"/>
+          <w:b w:val="0"/>
+          <w:bCs w:val="0"/>
+          <w:kern w:val="0"/>
+          <w:sz w:val="24"/>
+          <w:szCs w:val="24"/>
+          <w:lang w:val="ru-RU" w:eastAsia="zh-CN" w:bidi="ar"/>
+        </w:rPr>
+      </w:pPr>
+      <w:r>
+        <w:rPr>
+          <w:rFonts w:hint="default" w:eastAsia="SimSun" w:cs="Times New Roman" w:asciiTheme="minorAscii" w:hAnsiTheme="minorAscii"/>
+          <w:b w:val="0"/>
+          <w:bCs w:val="0"/>
+          <w:kern w:val="0"/>
+          <w:sz w:val="24"/>
+          <w:szCs w:val="24"/>
+          <w:lang w:val="ru-RU" w:eastAsia="zh-CN" w:bidi="ar"/>
+        </w:rPr>
+        <w:t>d-wx-wxr-x 2 ivan ivan 4096 сен 17 14:08 liepard</w:t>
+      </w:r>
+    </w:p>
+    <w:p>
+      <w:pPr>
+        <w:keepNext w:val="0"/>
+        <w:keepLines w:val="0"/>
+        <w:widowControl/>
+        <w:numPr>
+          <w:ilvl w:val="0"/>
+          <w:numId w:val="0"/>
+        </w:numPr>
+        <w:suppressLineNumbers w:val="0"/>
+        <w:ind w:leftChars="0"/>
+        <w:jc w:val="left"/>
+        <w:rPr>
+          <w:rFonts w:hint="default" w:eastAsia="SimSun" w:cs="Times New Roman" w:asciiTheme="minorAscii" w:hAnsiTheme="minorAscii"/>
+          <w:b w:val="0"/>
+          <w:bCs w:val="0"/>
+          <w:kern w:val="0"/>
+          <w:sz w:val="24"/>
+          <w:szCs w:val="24"/>
+          <w:lang w:val="ru-RU" w:eastAsia="zh-CN" w:bidi="ar"/>
+        </w:rPr>
+      </w:pPr>
+      <w:r>
+        <w:rPr>
+          <w:rFonts w:hint="default" w:eastAsia="SimSun" w:cs="Times New Roman" w:asciiTheme="minorAscii" w:hAnsiTheme="minorAscii"/>
+          <w:b w:val="0"/>
+          <w:bCs w:val="0"/>
+          <w:kern w:val="0"/>
+          <w:sz w:val="24"/>
+          <w:szCs w:val="24"/>
+          <w:lang w:val="ru-RU" w:eastAsia="zh-CN" w:bidi="ar"/>
+        </w:rPr>
+        <w:t>d-wxrw--wx 2 ivan ivan 4096 сен 17 14:08 ledyba</w:t>
+      </w:r>
+    </w:p>
+    <w:p>
+      <w:pPr>
+        <w:keepNext w:val="0"/>
+        <w:keepLines w:val="0"/>
+        <w:widowControl/>
+        <w:numPr>
+          <w:ilvl w:val="0"/>
+          <w:numId w:val="0"/>
+        </w:numPr>
+        <w:suppressLineNumbers w:val="0"/>
+        <w:ind w:leftChars="0"/>
+        <w:jc w:val="left"/>
+        <w:rPr>
+          <w:rFonts w:hint="default" w:eastAsia="SimSun" w:cs="Times New Roman" w:asciiTheme="minorAscii" w:hAnsiTheme="minorAscii"/>
+          <w:b w:val="0"/>
+          <w:bCs w:val="0"/>
+          <w:kern w:val="0"/>
+          <w:sz w:val="24"/>
+          <w:szCs w:val="24"/>
+          <w:lang w:val="ru-RU" w:eastAsia="zh-CN" w:bidi="ar"/>
+        </w:rPr>
+      </w:pPr>
+      <w:r>
+        <w:rPr>
+          <w:rFonts w:hint="default" w:eastAsia="SimSun" w:cs="Times New Roman" w:asciiTheme="minorAscii" w:hAnsiTheme="minorAscii"/>
+          <w:b w:val="0"/>
+          <w:bCs w:val="0"/>
+          <w:kern w:val="0"/>
+          <w:sz w:val="24"/>
+          <w:szCs w:val="24"/>
+          <w:lang w:val="ru-RU" w:eastAsia="zh-CN" w:bidi="ar"/>
+        </w:rPr>
+        <w:t>-r--r----- 2 ivan ivan 18 сен 17 14:08 lab0/starmie6/petililpidgeot</w:t>
+      </w:r>
+    </w:p>
+    <w:p>
+      <w:pPr>
+        <w:keepNext w:val="0"/>
+        <w:keepLines w:val="0"/>
+        <w:widowControl/>
+        <w:numPr>
+          <w:ilvl w:val="0"/>
+          <w:numId w:val="0"/>
+        </w:numPr>
+        <w:suppressLineNumbers w:val="0"/>
+        <w:ind w:leftChars="0"/>
+        <w:jc w:val="left"/>
+        <w:rPr>
+          <w:rFonts w:hint="default" w:eastAsia="SimSun" w:cs="Times New Roman" w:asciiTheme="minorAscii" w:hAnsiTheme="minorAscii"/>
+          <w:b w:val="0"/>
+          <w:bCs w:val="0"/>
+          <w:kern w:val="0"/>
+          <w:sz w:val="24"/>
+          <w:szCs w:val="24"/>
+          <w:lang w:val="ru-RU" w:eastAsia="zh-CN" w:bidi="ar"/>
+        </w:rPr>
+      </w:pPr>
+      <w:r>
+        <w:rPr>
+          <w:rFonts w:hint="default" w:eastAsia="SimSun" w:cs="Times New Roman" w:asciiTheme="minorAscii" w:hAnsiTheme="minorAscii"/>
+          <w:b w:val="0"/>
+          <w:bCs w:val="0"/>
+          <w:kern w:val="0"/>
+          <w:sz w:val="24"/>
+          <w:szCs w:val="24"/>
+          <w:lang w:val="ru-RU" w:eastAsia="zh-CN" w:bidi="ar"/>
+        </w:rPr>
+        <w:t>-rw-r--r-- 1 ivan ivan 85 сен 17 14:08 lab0/starmie6/petilil</w:t>
+      </w:r>
+    </w:p>
+    <w:p>
+      <w:pPr>
+        <w:keepNext w:val="0"/>
+        <w:keepLines w:val="0"/>
+        <w:widowControl/>
+        <w:numPr>
+          <w:ilvl w:val="0"/>
+          <w:numId w:val="0"/>
+        </w:numPr>
+        <w:suppressLineNumbers w:val="0"/>
+        <w:ind w:leftChars="0"/>
+        <w:jc w:val="left"/>
+        <w:rPr>
+          <w:rFonts w:hint="default" w:eastAsia="SimSun" w:cs="Times New Roman" w:asciiTheme="minorAscii" w:hAnsiTheme="minorAscii"/>
+          <w:b w:val="0"/>
+          <w:bCs w:val="0"/>
+          <w:kern w:val="0"/>
+          <w:sz w:val="24"/>
+          <w:szCs w:val="24"/>
+          <w:lang w:val="ru-RU" w:eastAsia="zh-CN" w:bidi="ar"/>
+        </w:rPr>
+      </w:pPr>
+      <w:r>
+        <w:rPr>
+          <w:rFonts w:hint="default" w:eastAsia="SimSun" w:cs="Times New Roman" w:asciiTheme="minorAscii" w:hAnsiTheme="minorAscii"/>
+          <w:b w:val="0"/>
+          <w:bCs w:val="0"/>
+          <w:kern w:val="0"/>
+          <w:sz w:val="24"/>
+          <w:szCs w:val="24"/>
+          <w:lang w:val="ru-RU" w:eastAsia="zh-CN" w:bidi="ar"/>
+        </w:rPr>
+        <w:t>-rw------- 1 ivan ivan 23 сен 17 14:08 lab0/starmie6/gabite</w:t>
+      </w:r>
+    </w:p>
+    <w:p>
+      <w:pPr>
+        <w:keepNext w:val="0"/>
+        <w:keepLines w:val="0"/>
+        <w:widowControl/>
+        <w:numPr>
+          <w:ilvl w:val="0"/>
+          <w:numId w:val="0"/>
+        </w:numPr>
+        <w:suppressLineNumbers w:val="0"/>
+        <w:ind w:leftChars="0"/>
+        <w:jc w:val="left"/>
+        <w:rPr>
+          <w:rFonts w:hint="default" w:eastAsia="SimSun" w:cs="Times New Roman" w:asciiTheme="minorAscii" w:hAnsiTheme="minorAscii"/>
+          <w:b w:val="0"/>
+          <w:bCs w:val="0"/>
+          <w:kern w:val="0"/>
+          <w:sz w:val="24"/>
+          <w:szCs w:val="24"/>
+          <w:lang w:val="ru-RU" w:eastAsia="zh-CN" w:bidi="ar"/>
+        </w:rPr>
+      </w:pPr>
+      <w:r>
+        <w:rPr>
+          <w:rFonts w:hint="default" w:eastAsia="SimSun" w:cs="Times New Roman" w:asciiTheme="minorAscii" w:hAnsiTheme="minorAscii"/>
+          <w:b w:val="0"/>
+          <w:bCs w:val="0"/>
+          <w:kern w:val="0"/>
+          <w:sz w:val="24"/>
+          <w:szCs w:val="24"/>
+          <w:lang w:val="ru-RU" w:eastAsia="zh-CN" w:bidi="ar"/>
+        </w:rPr>
+        <w:t>-r--r----- 1 ivan ivan 18 сен 17 14:08 lab0/starmie6/shelmet/pidgeot9</w:t>
+      </w:r>
+    </w:p>
+    <w:p>
+      <w:pPr>
+        <w:keepNext w:val="0"/>
+        <w:keepLines w:val="0"/>
+        <w:widowControl/>
+        <w:numPr>
+          <w:ilvl w:val="0"/>
+          <w:numId w:val="0"/>
+        </w:numPr>
+        <w:suppressLineNumbers w:val="0"/>
+        <w:ind w:leftChars="0"/>
+        <w:jc w:val="left"/>
+        <w:rPr>
+          <w:rFonts w:hint="default" w:eastAsia="SimSun" w:cs="Times New Roman" w:asciiTheme="minorAscii" w:hAnsiTheme="minorAscii"/>
+          <w:b w:val="0"/>
+          <w:bCs w:val="0"/>
+          <w:kern w:val="0"/>
+          <w:sz w:val="24"/>
+          <w:szCs w:val="24"/>
+          <w:lang w:val="ru-RU" w:eastAsia="zh-CN" w:bidi="ar"/>
+        </w:rPr>
+      </w:pPr>
+      <w:r>
+        <w:rPr>
+          <w:rFonts w:hint="default" w:eastAsia="SimSun" w:cs="Times New Roman" w:asciiTheme="minorAscii" w:hAnsiTheme="minorAscii"/>
+          <w:b w:val="0"/>
+          <w:bCs w:val="0"/>
+          <w:kern w:val="0"/>
+          <w:sz w:val="24"/>
+          <w:szCs w:val="24"/>
+          <w:lang w:val="ru-RU" w:eastAsia="zh-CN" w:bidi="ar"/>
+        </w:rPr>
+        <w:t>-r-------- 1 ivan ivan 91 сен 17 14:08 lab0/starmie6/archen</w:t>
+      </w:r>
+    </w:p>
+    <w:p>
+      <w:pPr>
+        <w:keepNext w:val="0"/>
+        <w:keepLines w:val="0"/>
+        <w:widowControl/>
+        <w:numPr>
+          <w:ilvl w:val="0"/>
+          <w:numId w:val="0"/>
+        </w:numPr>
+        <w:suppressLineNumbers w:val="0"/>
+        <w:ind w:leftChars="0"/>
+        <w:jc w:val="left"/>
+        <w:rPr>
+          <w:rFonts w:hint="default" w:eastAsia="SimSun" w:cs="Times New Roman" w:asciiTheme="minorAscii" w:hAnsiTheme="minorAscii"/>
+          <w:b w:val="0"/>
+          <w:bCs w:val="0"/>
+          <w:kern w:val="0"/>
+          <w:sz w:val="24"/>
+          <w:szCs w:val="24"/>
+          <w:lang w:val="ru-RU" w:eastAsia="zh-CN" w:bidi="ar"/>
+        </w:rPr>
+      </w:pPr>
+      <w:bookmarkStart w:id="0" w:name="_GoBack"/>
+      <w:bookmarkEnd w:id="0"/>
+    </w:p>
+    <w:p>
+      <w:pPr>
+        <w:keepNext w:val="0"/>
+        <w:keepLines w:val="0"/>
+        <w:widowControl/>
+        <w:numPr>
+          <w:ilvl w:val="0"/>
+          <w:numId w:val="6"/>
+        </w:numPr>
+        <w:suppressLineNumbers w:val="0"/>
+        <w:ind w:left="0" w:leftChars="0" w:firstLine="0" w:firstLineChars="0"/>
+        <w:jc w:val="left"/>
         <w:rPr>
           <w:rFonts w:hint="default" w:eastAsia="SimSun" w:cs="Times New Roman" w:asciiTheme="minorAscii" w:hAnsiTheme="minorAscii"/>
           <w:b/>
@@ -7001,1000 +7951,8 @@
           <w:szCs w:val="24"/>
           <w:lang w:val="ru-RU" w:eastAsia="zh-CN" w:bidi="ar"/>
         </w:rPr>
-        <w:t>Вывод после пункта 4</w:t>
-      </w:r>
-    </w:p>
-    <w:p>
-      <w:pPr>
-        <w:keepNext w:val="0"/>
-        <w:keepLines w:val="0"/>
-        <w:widowControl/>
-        <w:numPr>
-          <w:ilvl w:val="-2"/>
-          <w:numId w:val="0"/>
-        </w:numPr>
-        <w:suppressLineNumbers w:val="0"/>
-        <w:ind w:leftChars="0"/>
-        <w:jc w:val="left"/>
-        <w:rPr>
-          <w:rFonts w:hint="default" w:eastAsia="SimSun" w:cs="Times New Roman" w:asciiTheme="minorAscii" w:hAnsiTheme="minorAscii"/>
-          <w:b w:val="0"/>
-          <w:bCs w:val="0"/>
-          <w:kern w:val="0"/>
-          <w:sz w:val="24"/>
-          <w:szCs w:val="24"/>
-          <w:lang w:val="ru-RU" w:eastAsia="zh-CN" w:bidi="ar"/>
-        </w:rPr>
-      </w:pPr>
-      <w:r>
-        <w:rPr>
-          <w:rFonts w:hint="default" w:eastAsia="SimSun" w:cs="Times New Roman" w:asciiTheme="minorAscii" w:hAnsiTheme="minorAscii"/>
-          <w:b w:val="0"/>
-          <w:bCs w:val="0"/>
-          <w:kern w:val="0"/>
-          <w:sz w:val="24"/>
-          <w:szCs w:val="24"/>
-          <w:lang w:val="ru-RU" w:eastAsia="zh-CN" w:bidi="ar"/>
-        </w:rPr>
-        <w:t>2 lab0/metagross6/mantine</w:t>
-      </w:r>
-    </w:p>
-    <w:p>
-      <w:pPr>
-        <w:keepNext w:val="0"/>
-        <w:keepLines w:val="0"/>
-        <w:widowControl/>
-        <w:numPr>
-          <w:ilvl w:val="-2"/>
-          <w:numId w:val="0"/>
-        </w:numPr>
-        <w:suppressLineNumbers w:val="0"/>
-        <w:ind w:leftChars="0"/>
-        <w:jc w:val="left"/>
-        <w:rPr>
-          <w:rFonts w:hint="default" w:eastAsia="SimSun" w:cs="Times New Roman" w:asciiTheme="minorAscii" w:hAnsiTheme="minorAscii"/>
-          <w:b w:val="0"/>
-          <w:bCs w:val="0"/>
-          <w:kern w:val="0"/>
-          <w:sz w:val="24"/>
-          <w:szCs w:val="24"/>
-          <w:lang w:val="ru-RU" w:eastAsia="zh-CN" w:bidi="ar"/>
-        </w:rPr>
-      </w:pPr>
-      <w:r>
-        <w:rPr>
-          <w:rFonts w:hint="default" w:eastAsia="SimSun" w:cs="Times New Roman" w:asciiTheme="minorAscii" w:hAnsiTheme="minorAscii"/>
-          <w:b w:val="0"/>
-          <w:bCs w:val="0"/>
-          <w:kern w:val="0"/>
-          <w:sz w:val="24"/>
-          <w:szCs w:val="24"/>
-          <w:lang w:val="ru-RU" w:eastAsia="zh-CN" w:bidi="ar"/>
-        </w:rPr>
-        <w:t>2 lab0/metagross6/mantine</w:t>
-      </w:r>
-    </w:p>
-    <w:p>
-      <w:pPr>
-        <w:keepNext w:val="0"/>
-        <w:keepLines w:val="0"/>
-        <w:widowControl/>
-        <w:numPr>
-          <w:ilvl w:val="-2"/>
-          <w:numId w:val="0"/>
-        </w:numPr>
-        <w:suppressLineNumbers w:val="0"/>
-        <w:ind w:leftChars="0"/>
-        <w:jc w:val="left"/>
-        <w:rPr>
-          <w:rFonts w:hint="default" w:eastAsia="SimSun" w:cs="Times New Roman" w:asciiTheme="minorAscii" w:hAnsiTheme="minorAscii"/>
-          <w:b w:val="0"/>
-          <w:bCs w:val="0"/>
-          <w:kern w:val="0"/>
-          <w:sz w:val="24"/>
-          <w:szCs w:val="24"/>
-          <w:lang w:val="ru-RU" w:eastAsia="zh-CN" w:bidi="ar"/>
-        </w:rPr>
-      </w:pPr>
-      <w:r>
-        <w:rPr>
-          <w:rFonts w:hint="default" w:eastAsia="SimSun" w:cs="Times New Roman" w:asciiTheme="minorAscii" w:hAnsiTheme="minorAscii"/>
-          <w:b w:val="0"/>
-          <w:bCs w:val="0"/>
-          <w:kern w:val="0"/>
-          <w:sz w:val="24"/>
-          <w:szCs w:val="24"/>
-          <w:lang w:val="ru-RU" w:eastAsia="zh-CN" w:bidi="ar"/>
-        </w:rPr>
-        <w:t>2 lab0/metagross6/mantinepurrloin</w:t>
-      </w:r>
-    </w:p>
-    <w:p>
-      <w:pPr>
-        <w:keepNext w:val="0"/>
-        <w:keepLines w:val="0"/>
-        <w:widowControl/>
-        <w:numPr>
-          <w:ilvl w:val="-2"/>
-          <w:numId w:val="0"/>
-        </w:numPr>
-        <w:suppressLineNumbers w:val="0"/>
-        <w:ind w:leftChars="0"/>
-        <w:jc w:val="left"/>
-        <w:rPr>
-          <w:rFonts w:hint="default" w:eastAsia="SimSun" w:cs="Times New Roman" w:asciiTheme="minorAscii" w:hAnsiTheme="minorAscii"/>
-          <w:b w:val="0"/>
-          <w:bCs w:val="0"/>
-          <w:kern w:val="0"/>
-          <w:sz w:val="24"/>
-          <w:szCs w:val="24"/>
-          <w:lang w:val="ru-RU" w:eastAsia="zh-CN" w:bidi="ar"/>
-        </w:rPr>
-      </w:pPr>
-      <w:r>
-        <w:rPr>
-          <w:rFonts w:hint="default" w:eastAsia="SimSun" w:cs="Times New Roman" w:asciiTheme="minorAscii" w:hAnsiTheme="minorAscii"/>
-          <w:b w:val="0"/>
-          <w:bCs w:val="0"/>
-          <w:kern w:val="0"/>
-          <w:sz w:val="24"/>
-          <w:szCs w:val="24"/>
-          <w:lang w:val="ru-RU" w:eastAsia="zh-CN" w:bidi="ar"/>
-        </w:rPr>
-        <w:t>2 lab0/metagross6/mantinepurrloin</w:t>
-      </w:r>
-    </w:p>
-    <w:p>
-      <w:pPr>
-        <w:keepNext w:val="0"/>
-        <w:keepLines w:val="0"/>
-        <w:widowControl/>
-        <w:numPr>
-          <w:ilvl w:val="-2"/>
-          <w:numId w:val="0"/>
-        </w:numPr>
-        <w:suppressLineNumbers w:val="0"/>
-        <w:ind w:leftChars="0"/>
-        <w:jc w:val="left"/>
-        <w:rPr>
-          <w:rFonts w:hint="default" w:eastAsia="SimSun" w:cs="Times New Roman" w:asciiTheme="minorAscii" w:hAnsiTheme="minorAscii"/>
-          <w:b w:val="0"/>
-          <w:bCs w:val="0"/>
-          <w:kern w:val="0"/>
-          <w:sz w:val="24"/>
-          <w:szCs w:val="24"/>
-          <w:lang w:val="ru-RU" w:eastAsia="zh-CN" w:bidi="ar"/>
-        </w:rPr>
-      </w:pPr>
-      <w:r>
-        <w:rPr>
-          <w:rFonts w:hint="default" w:eastAsia="SimSun" w:cs="Times New Roman" w:asciiTheme="minorAscii" w:hAnsiTheme="minorAscii"/>
-          <w:b w:val="0"/>
-          <w:bCs w:val="0"/>
-          <w:kern w:val="0"/>
-          <w:sz w:val="24"/>
-          <w:szCs w:val="24"/>
-          <w:lang w:val="ru-RU" w:eastAsia="zh-CN" w:bidi="ar"/>
-        </w:rPr>
-        <w:t>8 total</w:t>
-      </w:r>
-    </w:p>
-    <w:p>
-      <w:pPr>
-        <w:keepNext w:val="0"/>
-        <w:keepLines w:val="0"/>
-        <w:widowControl/>
-        <w:numPr>
-          <w:numId w:val="0"/>
-        </w:numPr>
-        <w:suppressLineNumbers w:val="0"/>
-        <w:ind w:leftChars="0"/>
-        <w:jc w:val="left"/>
-        <w:rPr>
-          <w:rFonts w:hint="default" w:eastAsia="SimSun" w:cs="Times New Roman" w:asciiTheme="minorAscii" w:hAnsiTheme="minorAscii"/>
-          <w:b w:val="0"/>
-          <w:bCs w:val="0"/>
-          <w:kern w:val="0"/>
-          <w:sz w:val="24"/>
-          <w:szCs w:val="24"/>
-          <w:lang w:val="ru-RU" w:eastAsia="zh-CN" w:bidi="ar"/>
-        </w:rPr>
-      </w:pPr>
-      <w:r>
-        <w:rPr>
-          <w:rFonts w:hint="default" w:eastAsia="SimSun" w:cs="Times New Roman" w:asciiTheme="minorAscii" w:hAnsiTheme="minorAscii"/>
-          <w:b w:val="0"/>
-          <w:bCs w:val="0"/>
-          <w:kern w:val="0"/>
-          <w:sz w:val="24"/>
-          <w:szCs w:val="24"/>
-          <w:lang w:val="ru-RU" w:eastAsia="zh-CN" w:bidi="ar"/>
-        </w:rPr>
-        <w:t>-r-------- 1 ivan ivan 21 сен 10 12:51 lab0/metagross6/mantine</w:t>
-      </w:r>
-    </w:p>
-    <w:p>
-      <w:pPr>
-        <w:keepNext w:val="0"/>
-        <w:keepLines w:val="0"/>
-        <w:widowControl/>
-        <w:numPr>
-          <w:numId w:val="0"/>
-        </w:numPr>
-        <w:suppressLineNumbers w:val="0"/>
-        <w:ind w:leftChars="0"/>
-        <w:jc w:val="left"/>
-        <w:rPr>
-          <w:rFonts w:hint="default" w:eastAsia="SimSun" w:cs="Times New Roman" w:asciiTheme="minorAscii" w:hAnsiTheme="minorAscii"/>
-          <w:b w:val="0"/>
-          <w:bCs w:val="0"/>
-          <w:kern w:val="0"/>
-          <w:sz w:val="24"/>
-          <w:szCs w:val="24"/>
-          <w:lang w:val="ru-RU" w:eastAsia="zh-CN" w:bidi="ar"/>
-        </w:rPr>
-      </w:pPr>
-      <w:r>
-        <w:rPr>
-          <w:rFonts w:hint="default" w:eastAsia="SimSun" w:cs="Times New Roman" w:asciiTheme="minorAscii" w:hAnsiTheme="minorAscii"/>
-          <w:b w:val="0"/>
-          <w:bCs w:val="0"/>
-          <w:kern w:val="0"/>
-          <w:sz w:val="24"/>
-          <w:szCs w:val="24"/>
-          <w:lang w:val="ru-RU" w:eastAsia="zh-CN" w:bidi="ar"/>
-        </w:rPr>
-        <w:t>-r-------- 1 ivan ivan 21 сен 10 12:51 lab0/metagross6/mantine</w:t>
-      </w:r>
-    </w:p>
-    <w:p>
-      <w:pPr>
-        <w:keepNext w:val="0"/>
-        <w:keepLines w:val="0"/>
-        <w:widowControl/>
-        <w:numPr>
-          <w:numId w:val="0"/>
-        </w:numPr>
-        <w:suppressLineNumbers w:val="0"/>
-        <w:ind w:leftChars="0"/>
-        <w:jc w:val="left"/>
-        <w:rPr>
-          <w:rFonts w:hint="default" w:eastAsia="SimSun" w:cs="Times New Roman" w:asciiTheme="minorAscii" w:hAnsiTheme="minorAscii"/>
-          <w:b w:val="0"/>
-          <w:bCs w:val="0"/>
-          <w:kern w:val="0"/>
-          <w:sz w:val="24"/>
-          <w:szCs w:val="24"/>
-          <w:lang w:val="ru-RU" w:eastAsia="zh-CN" w:bidi="ar"/>
-        </w:rPr>
-      </w:pPr>
-      <w:r>
-        <w:rPr>
-          <w:rFonts w:hint="default" w:eastAsia="SimSun" w:cs="Times New Roman" w:asciiTheme="minorAscii" w:hAnsiTheme="minorAscii"/>
-          <w:b w:val="0"/>
-          <w:bCs w:val="0"/>
-          <w:kern w:val="0"/>
-          <w:sz w:val="24"/>
-          <w:szCs w:val="24"/>
-          <w:lang w:val="ru-RU" w:eastAsia="zh-CN" w:bidi="ar"/>
-        </w:rPr>
-        <w:t>-rw----r-- 1 ivan ivan 50 сен 10 12:51 lab0/metagross6/mantinepurrloin</w:t>
-      </w:r>
-    </w:p>
-    <w:p>
-      <w:pPr>
-        <w:keepNext w:val="0"/>
-        <w:keepLines w:val="0"/>
-        <w:widowControl/>
-        <w:numPr>
-          <w:numId w:val="0"/>
-        </w:numPr>
-        <w:suppressLineNumbers w:val="0"/>
-        <w:ind w:leftChars="0"/>
-        <w:jc w:val="left"/>
-        <w:rPr>
-          <w:rFonts w:hint="default" w:eastAsia="SimSun" w:cs="Times New Roman" w:asciiTheme="minorAscii" w:hAnsiTheme="minorAscii"/>
-          <w:b w:val="0"/>
-          <w:bCs w:val="0"/>
-          <w:kern w:val="0"/>
-          <w:sz w:val="24"/>
-          <w:szCs w:val="24"/>
-          <w:lang w:val="ru-RU" w:eastAsia="zh-CN" w:bidi="ar"/>
-        </w:rPr>
-      </w:pPr>
-      <w:r>
-        <w:rPr>
-          <w:rFonts w:hint="default" w:eastAsia="SimSun" w:cs="Times New Roman" w:asciiTheme="minorAscii" w:hAnsiTheme="minorAscii"/>
-          <w:b w:val="0"/>
-          <w:bCs w:val="0"/>
-          <w:kern w:val="0"/>
-          <w:sz w:val="24"/>
-          <w:szCs w:val="24"/>
-          <w:lang w:val="ru-RU" w:eastAsia="zh-CN" w:bidi="ar"/>
-        </w:rPr>
-        <w:t>-rw----r-- 1 ivan ivan 50 сен 10 12:51 lab0/metagross6/mantinepurrloin</w:t>
-      </w:r>
-    </w:p>
-    <w:p>
-      <w:pPr>
-        <w:keepNext w:val="0"/>
-        <w:keepLines w:val="0"/>
-        <w:widowControl/>
-        <w:numPr>
-          <w:numId w:val="0"/>
-        </w:numPr>
-        <w:suppressLineNumbers w:val="0"/>
-        <w:ind w:leftChars="0"/>
-        <w:jc w:val="left"/>
-        <w:rPr>
-          <w:rFonts w:hint="default" w:eastAsia="SimSun" w:cs="Times New Roman" w:asciiTheme="minorAscii" w:hAnsiTheme="minorAscii"/>
-          <w:b w:val="0"/>
-          <w:bCs w:val="0"/>
-          <w:kern w:val="0"/>
-          <w:sz w:val="24"/>
-          <w:szCs w:val="24"/>
-          <w:lang w:val="ru-RU" w:eastAsia="zh-CN" w:bidi="ar"/>
-        </w:rPr>
-      </w:pPr>
-      <w:r>
-        <w:rPr>
-          <w:rFonts w:hint="default" w:eastAsia="SimSun" w:cs="Times New Roman" w:asciiTheme="minorAscii" w:hAnsiTheme="minorAscii"/>
-          <w:b w:val="0"/>
-          <w:bCs w:val="0"/>
-          <w:kern w:val="0"/>
-          <w:sz w:val="24"/>
-          <w:szCs w:val="24"/>
-          <w:lang w:val="ru-RU" w:eastAsia="zh-CN" w:bidi="ar"/>
-        </w:rPr>
-        <w:t>timburrpidgeot</w:t>
-      </w:r>
-    </w:p>
-    <w:p>
-      <w:pPr>
-        <w:keepNext w:val="0"/>
-        <w:keepLines w:val="0"/>
-        <w:widowControl/>
-        <w:numPr>
-          <w:numId w:val="0"/>
-        </w:numPr>
-        <w:suppressLineNumbers w:val="0"/>
-        <w:ind w:leftChars="0"/>
-        <w:jc w:val="left"/>
-        <w:rPr>
-          <w:rFonts w:hint="default" w:eastAsia="SimSun" w:cs="Times New Roman" w:asciiTheme="minorAscii" w:hAnsiTheme="minorAscii"/>
-          <w:b w:val="0"/>
-          <w:bCs w:val="0"/>
-          <w:kern w:val="0"/>
-          <w:sz w:val="24"/>
-          <w:szCs w:val="24"/>
-          <w:lang w:val="ru-RU" w:eastAsia="zh-CN" w:bidi="ar"/>
-        </w:rPr>
-      </w:pPr>
-      <w:r>
-        <w:rPr>
-          <w:rFonts w:hint="default" w:eastAsia="SimSun" w:cs="Times New Roman" w:asciiTheme="minorAscii" w:hAnsiTheme="minorAscii"/>
-          <w:b w:val="0"/>
-          <w:bCs w:val="0"/>
-          <w:kern w:val="0"/>
-          <w:sz w:val="24"/>
-          <w:szCs w:val="24"/>
-          <w:lang w:val="ru-RU" w:eastAsia="zh-CN" w:bidi="ar"/>
-        </w:rPr>
-        <w:t>timburr</w:t>
-      </w:r>
-    </w:p>
-    <w:p>
-      <w:pPr>
-        <w:keepNext w:val="0"/>
-        <w:keepLines w:val="0"/>
-        <w:widowControl/>
-        <w:numPr>
-          <w:numId w:val="0"/>
-        </w:numPr>
-        <w:suppressLineNumbers w:val="0"/>
-        <w:ind w:leftChars="0"/>
-        <w:jc w:val="left"/>
-        <w:rPr>
-          <w:rFonts w:hint="default" w:eastAsia="SimSun" w:cs="Times New Roman" w:asciiTheme="minorAscii" w:hAnsiTheme="minorAscii"/>
-          <w:b w:val="0"/>
-          <w:bCs w:val="0"/>
-          <w:kern w:val="0"/>
-          <w:sz w:val="24"/>
-          <w:szCs w:val="24"/>
-          <w:lang w:val="ru-RU" w:eastAsia="zh-CN" w:bidi="ar"/>
-        </w:rPr>
-      </w:pPr>
-      <w:r>
-        <w:rPr>
-          <w:rFonts w:hint="default" w:eastAsia="SimSun" w:cs="Times New Roman" w:asciiTheme="minorAscii" w:hAnsiTheme="minorAscii"/>
-          <w:b w:val="0"/>
-          <w:bCs w:val="0"/>
-          <w:kern w:val="0"/>
-          <w:sz w:val="24"/>
-          <w:szCs w:val="24"/>
-          <w:lang w:val="ru-RU" w:eastAsia="zh-CN" w:bidi="ar"/>
-        </w:rPr>
-        <w:t>piplup</w:t>
-      </w:r>
-    </w:p>
-    <w:p>
-      <w:pPr>
-        <w:keepNext w:val="0"/>
-        <w:keepLines w:val="0"/>
-        <w:widowControl/>
-        <w:numPr>
-          <w:numId w:val="0"/>
-        </w:numPr>
-        <w:suppressLineNumbers w:val="0"/>
-        <w:ind w:leftChars="0"/>
-        <w:jc w:val="left"/>
-        <w:rPr>
-          <w:rFonts w:hint="default" w:eastAsia="SimSun" w:cs="Times New Roman" w:asciiTheme="minorAscii" w:hAnsiTheme="minorAscii"/>
-          <w:b w:val="0"/>
-          <w:bCs w:val="0"/>
-          <w:kern w:val="0"/>
-          <w:sz w:val="24"/>
-          <w:szCs w:val="24"/>
-          <w:lang w:val="ru-RU" w:eastAsia="zh-CN" w:bidi="ar"/>
-        </w:rPr>
-      </w:pPr>
-      <w:r>
-        <w:rPr>
-          <w:rFonts w:hint="default" w:eastAsia="SimSun" w:cs="Times New Roman" w:asciiTheme="minorAscii" w:hAnsiTheme="minorAscii"/>
-          <w:b w:val="0"/>
-          <w:bCs w:val="0"/>
-          <w:kern w:val="0"/>
-          <w:sz w:val="24"/>
-          <w:szCs w:val="24"/>
-          <w:lang w:val="ru-RU" w:eastAsia="zh-CN" w:bidi="ar"/>
-        </w:rPr>
-        <w:t>dusclops</w:t>
-      </w:r>
-    </w:p>
-    <w:p>
-      <w:pPr>
-        <w:keepNext w:val="0"/>
-        <w:keepLines w:val="0"/>
-        <w:widowControl/>
-        <w:numPr>
-          <w:numId w:val="0"/>
-        </w:numPr>
-        <w:suppressLineNumbers w:val="0"/>
-        <w:ind w:leftChars="0"/>
-        <w:jc w:val="left"/>
-        <w:rPr>
-          <w:rFonts w:hint="default" w:eastAsia="SimSun" w:cs="Times New Roman" w:asciiTheme="minorAscii" w:hAnsiTheme="minorAscii"/>
-          <w:b w:val="0"/>
-          <w:bCs w:val="0"/>
-          <w:kern w:val="0"/>
-          <w:sz w:val="24"/>
-          <w:szCs w:val="24"/>
-          <w:lang w:val="ru-RU" w:eastAsia="zh-CN" w:bidi="ar"/>
-        </w:rPr>
-      </w:pPr>
-      <w:r>
-        <w:rPr>
-          <w:rFonts w:hint="default" w:eastAsia="SimSun" w:cs="Times New Roman" w:asciiTheme="minorAscii" w:hAnsiTheme="minorAscii"/>
-          <w:b w:val="0"/>
-          <w:bCs w:val="0"/>
-          <w:kern w:val="0"/>
-          <w:sz w:val="24"/>
-          <w:szCs w:val="24"/>
-          <w:lang w:val="ru-RU" w:eastAsia="zh-CN" w:bidi="ar"/>
-        </w:rPr>
-        <w:t>drifloon</w:t>
-      </w:r>
-    </w:p>
-    <w:p>
-      <w:pPr>
-        <w:keepNext w:val="0"/>
-        <w:keepLines w:val="0"/>
-        <w:widowControl/>
-        <w:numPr>
-          <w:numId w:val="0"/>
-        </w:numPr>
-        <w:suppressLineNumbers w:val="0"/>
-        <w:ind w:leftChars="0"/>
-        <w:jc w:val="left"/>
-        <w:rPr>
-          <w:rFonts w:hint="default" w:eastAsia="SimSun" w:cs="Times New Roman" w:asciiTheme="minorAscii" w:hAnsiTheme="minorAscii"/>
-          <w:b w:val="0"/>
-          <w:bCs w:val="0"/>
-          <w:kern w:val="0"/>
-          <w:sz w:val="24"/>
-          <w:szCs w:val="24"/>
-          <w:lang w:val="ru-RU" w:eastAsia="zh-CN" w:bidi="ar"/>
-        </w:rPr>
-      </w:pPr>
-      <w:r>
-        <w:rPr>
-          <w:rFonts w:hint="default" w:eastAsia="SimSun" w:cs="Times New Roman" w:asciiTheme="minorAscii" w:hAnsiTheme="minorAscii"/>
-          <w:b w:val="0"/>
-          <w:bCs w:val="0"/>
-          <w:kern w:val="0"/>
-          <w:sz w:val="24"/>
-          <w:szCs w:val="24"/>
-          <w:lang w:val="ru-RU" w:eastAsia="zh-CN" w:bidi="ar"/>
-        </w:rPr>
-        <w:t>caterpie</w:t>
-      </w:r>
-    </w:p>
-    <w:p>
-      <w:pPr>
-        <w:keepNext w:val="0"/>
-        <w:keepLines w:val="0"/>
-        <w:widowControl/>
-        <w:numPr>
-          <w:numId w:val="0"/>
-        </w:numPr>
-        <w:suppressLineNumbers w:val="0"/>
-        <w:ind w:leftChars="0"/>
-        <w:jc w:val="left"/>
-        <w:rPr>
-          <w:rFonts w:hint="default" w:eastAsia="SimSun" w:cs="Times New Roman" w:asciiTheme="minorAscii" w:hAnsiTheme="minorAscii"/>
-          <w:b w:val="0"/>
-          <w:bCs w:val="0"/>
-          <w:kern w:val="0"/>
-          <w:sz w:val="24"/>
-          <w:szCs w:val="24"/>
-          <w:lang w:val="ru-RU" w:eastAsia="zh-CN" w:bidi="ar"/>
-        </w:rPr>
-      </w:pPr>
-      <w:r>
-        <w:rPr>
-          <w:rFonts w:hint="default" w:eastAsia="SimSun" w:cs="Times New Roman" w:asciiTheme="minorAscii" w:hAnsiTheme="minorAscii"/>
-          <w:b w:val="0"/>
-          <w:bCs w:val="0"/>
-          <w:kern w:val="0"/>
-          <w:sz w:val="24"/>
-          <w:szCs w:val="24"/>
-          <w:lang w:val="ru-RU" w:eastAsia="zh-CN" w:bidi="ar"/>
-        </w:rPr>
-        <w:t>total 16</w:t>
-      </w:r>
-    </w:p>
-    <w:p>
-      <w:pPr>
-        <w:keepNext w:val="0"/>
-        <w:keepLines w:val="0"/>
-        <w:widowControl/>
-        <w:numPr>
-          <w:numId w:val="0"/>
-        </w:numPr>
-        <w:suppressLineNumbers w:val="0"/>
-        <w:ind w:leftChars="0"/>
-        <w:jc w:val="left"/>
-        <w:rPr>
-          <w:rFonts w:hint="default" w:eastAsia="SimSun" w:cs="Times New Roman" w:asciiTheme="minorAscii" w:hAnsiTheme="minorAscii"/>
-          <w:b w:val="0"/>
-          <w:bCs w:val="0"/>
-          <w:kern w:val="0"/>
-          <w:sz w:val="24"/>
-          <w:szCs w:val="24"/>
-          <w:lang w:val="ru-RU" w:eastAsia="zh-CN" w:bidi="ar"/>
-        </w:rPr>
-      </w:pPr>
-      <w:r>
-        <w:rPr>
-          <w:rFonts w:hint="default" w:eastAsia="SimSun" w:cs="Times New Roman" w:asciiTheme="minorAscii" w:hAnsiTheme="minorAscii"/>
-          <w:b w:val="0"/>
-          <w:bCs w:val="0"/>
-          <w:kern w:val="0"/>
-          <w:sz w:val="24"/>
-          <w:szCs w:val="24"/>
-          <w:lang w:val="ru-RU" w:eastAsia="zh-CN" w:bidi="ar"/>
-        </w:rPr>
-        <w:t>-rw----r-- 1 ivan ivan   50 сен 10 12:51 mantinepurrloin</w:t>
-      </w:r>
-    </w:p>
-    <w:p>
-      <w:pPr>
-        <w:keepNext w:val="0"/>
-        <w:keepLines w:val="0"/>
-        <w:widowControl/>
-        <w:numPr>
-          <w:numId w:val="0"/>
-        </w:numPr>
-        <w:suppressLineNumbers w:val="0"/>
-        <w:ind w:leftChars="0"/>
-        <w:jc w:val="left"/>
-        <w:rPr>
-          <w:rFonts w:hint="default" w:eastAsia="SimSun" w:cs="Times New Roman" w:asciiTheme="minorAscii" w:hAnsiTheme="minorAscii"/>
-          <w:b w:val="0"/>
-          <w:bCs w:val="0"/>
-          <w:kern w:val="0"/>
-          <w:sz w:val="24"/>
-          <w:szCs w:val="24"/>
-          <w:lang w:val="ru-RU" w:eastAsia="zh-CN" w:bidi="ar"/>
-        </w:rPr>
-      </w:pPr>
-      <w:r>
-        <w:rPr>
-          <w:rFonts w:hint="default" w:eastAsia="SimSun" w:cs="Times New Roman" w:asciiTheme="minorAscii" w:hAnsiTheme="minorAscii"/>
-          <w:b w:val="0"/>
-          <w:bCs w:val="0"/>
-          <w:kern w:val="0"/>
-          <w:sz w:val="24"/>
-          <w:szCs w:val="24"/>
-          <w:lang w:val="ru-RU" w:eastAsia="zh-CN" w:bidi="ar"/>
-        </w:rPr>
-        <w:t>-r-------- 1 ivan ivan   21 сен 10 12:51 mantine</w:t>
-      </w:r>
-    </w:p>
-    <w:p>
-      <w:pPr>
-        <w:keepNext w:val="0"/>
-        <w:keepLines w:val="0"/>
-        <w:widowControl/>
-        <w:numPr>
-          <w:numId w:val="0"/>
-        </w:numPr>
-        <w:suppressLineNumbers w:val="0"/>
-        <w:ind w:leftChars="0"/>
-        <w:jc w:val="left"/>
-        <w:rPr>
-          <w:rFonts w:hint="default" w:eastAsia="SimSun" w:cs="Times New Roman" w:asciiTheme="minorAscii" w:hAnsiTheme="minorAscii"/>
-          <w:b w:val="0"/>
-          <w:bCs w:val="0"/>
-          <w:kern w:val="0"/>
-          <w:sz w:val="24"/>
-          <w:szCs w:val="24"/>
-          <w:lang w:val="ru-RU" w:eastAsia="zh-CN" w:bidi="ar"/>
-        </w:rPr>
-      </w:pPr>
-      <w:r>
-        <w:rPr>
-          <w:rFonts w:hint="default" w:eastAsia="SimSun" w:cs="Times New Roman" w:asciiTheme="minorAscii" w:hAnsiTheme="minorAscii"/>
-          <w:b w:val="0"/>
-          <w:bCs w:val="0"/>
-          <w:kern w:val="0"/>
-          <w:sz w:val="24"/>
-          <w:szCs w:val="24"/>
-          <w:lang w:val="ru-RU" w:eastAsia="zh-CN" w:bidi="ar"/>
-        </w:rPr>
-        <w:t>d-wx-wxr-x 2 ivan ivan 4096 сен 10 12:51 liepard</w:t>
-      </w:r>
-    </w:p>
-    <w:p>
-      <w:pPr>
-        <w:keepNext w:val="0"/>
-        <w:keepLines w:val="0"/>
-        <w:widowControl/>
-        <w:numPr>
-          <w:numId w:val="0"/>
-        </w:numPr>
-        <w:suppressLineNumbers w:val="0"/>
-        <w:ind w:leftChars="0"/>
-        <w:jc w:val="left"/>
-        <w:rPr>
-          <w:rFonts w:hint="default" w:eastAsia="SimSun" w:cs="Times New Roman" w:asciiTheme="minorAscii" w:hAnsiTheme="minorAscii"/>
-          <w:b w:val="0"/>
-          <w:bCs w:val="0"/>
-          <w:kern w:val="0"/>
-          <w:sz w:val="24"/>
-          <w:szCs w:val="24"/>
-          <w:lang w:val="ru-RU" w:eastAsia="zh-CN" w:bidi="ar"/>
-        </w:rPr>
-      </w:pPr>
-      <w:r>
-        <w:rPr>
-          <w:rFonts w:hint="default" w:eastAsia="SimSun" w:cs="Times New Roman" w:asciiTheme="minorAscii" w:hAnsiTheme="minorAscii"/>
-          <w:b w:val="0"/>
-          <w:bCs w:val="0"/>
-          <w:kern w:val="0"/>
-          <w:sz w:val="24"/>
-          <w:szCs w:val="24"/>
-          <w:lang w:val="ru-RU" w:eastAsia="zh-CN" w:bidi="ar"/>
-        </w:rPr>
-        <w:t>d-wxrw--wx 2 ivan ivan 4096 сен 10 12:51 ledyba</w:t>
-      </w:r>
-    </w:p>
-    <w:p>
-      <w:pPr>
-        <w:keepNext w:val="0"/>
-        <w:keepLines w:val="0"/>
-        <w:widowControl/>
-        <w:numPr>
-          <w:numId w:val="0"/>
-        </w:numPr>
-        <w:suppressLineNumbers w:val="0"/>
-        <w:ind w:leftChars="0"/>
-        <w:jc w:val="left"/>
-        <w:rPr>
-          <w:rFonts w:hint="default" w:eastAsia="SimSun" w:cs="Times New Roman" w:asciiTheme="minorAscii" w:hAnsiTheme="minorAscii"/>
-          <w:b w:val="0"/>
-          <w:bCs w:val="0"/>
-          <w:kern w:val="0"/>
-          <w:sz w:val="24"/>
-          <w:szCs w:val="24"/>
-          <w:lang w:val="ru-RU" w:eastAsia="zh-CN" w:bidi="ar"/>
-        </w:rPr>
-      </w:pPr>
-      <w:r>
-        <w:rPr>
-          <w:rFonts w:hint="default" w:eastAsia="SimSun" w:cs="Times New Roman" w:asciiTheme="minorAscii" w:hAnsiTheme="minorAscii"/>
-          <w:b w:val="0"/>
-          <w:bCs w:val="0"/>
-          <w:kern w:val="0"/>
-          <w:sz w:val="24"/>
-          <w:szCs w:val="24"/>
-          <w:lang w:val="ru-RU" w:eastAsia="zh-CN" w:bidi="ar"/>
-        </w:rPr>
-        <w:t>-r--r----- 2 ivan ivan 18 сен 10 12:51 lab0/starmie6/petililpidgeot</w:t>
-      </w:r>
-    </w:p>
-    <w:p>
-      <w:pPr>
-        <w:keepNext w:val="0"/>
-        <w:keepLines w:val="0"/>
-        <w:widowControl/>
-        <w:numPr>
-          <w:numId w:val="0"/>
-        </w:numPr>
-        <w:suppressLineNumbers w:val="0"/>
-        <w:ind w:leftChars="0"/>
-        <w:jc w:val="left"/>
-        <w:rPr>
-          <w:rFonts w:hint="default" w:eastAsia="SimSun" w:cs="Times New Roman" w:asciiTheme="minorAscii" w:hAnsiTheme="minorAscii"/>
-          <w:b w:val="0"/>
-          <w:bCs w:val="0"/>
-          <w:kern w:val="0"/>
-          <w:sz w:val="24"/>
-          <w:szCs w:val="24"/>
-          <w:lang w:val="ru-RU" w:eastAsia="zh-CN" w:bidi="ar"/>
-        </w:rPr>
-      </w:pPr>
-      <w:r>
-        <w:rPr>
-          <w:rFonts w:hint="default" w:eastAsia="SimSun" w:cs="Times New Roman" w:asciiTheme="minorAscii" w:hAnsiTheme="minorAscii"/>
-          <w:b w:val="0"/>
-          <w:bCs w:val="0"/>
-          <w:kern w:val="0"/>
-          <w:sz w:val="24"/>
-          <w:szCs w:val="24"/>
-          <w:lang w:val="ru-RU" w:eastAsia="zh-CN" w:bidi="ar"/>
-        </w:rPr>
-        <w:t>-rw-r--r-- 1 ivan ivan 85 сен 10 12:51 lab0/starmie6/petilil</w:t>
-      </w:r>
-    </w:p>
-    <w:p>
-      <w:pPr>
-        <w:keepNext w:val="0"/>
-        <w:keepLines w:val="0"/>
-        <w:widowControl/>
-        <w:numPr>
-          <w:numId w:val="0"/>
-        </w:numPr>
-        <w:suppressLineNumbers w:val="0"/>
-        <w:ind w:leftChars="0"/>
-        <w:jc w:val="left"/>
-        <w:rPr>
-          <w:rFonts w:hint="default" w:eastAsia="SimSun" w:cs="Times New Roman" w:asciiTheme="minorAscii" w:hAnsiTheme="minorAscii"/>
-          <w:b w:val="0"/>
-          <w:bCs w:val="0"/>
-          <w:kern w:val="0"/>
-          <w:sz w:val="24"/>
-          <w:szCs w:val="24"/>
-          <w:lang w:val="ru-RU" w:eastAsia="zh-CN" w:bidi="ar"/>
-        </w:rPr>
-      </w:pPr>
-      <w:r>
-        <w:rPr>
-          <w:rFonts w:hint="default" w:eastAsia="SimSun" w:cs="Times New Roman" w:asciiTheme="minorAscii" w:hAnsiTheme="minorAscii"/>
-          <w:b w:val="0"/>
-          <w:bCs w:val="0"/>
-          <w:kern w:val="0"/>
-          <w:sz w:val="24"/>
-          <w:szCs w:val="24"/>
-          <w:lang w:val="ru-RU" w:eastAsia="zh-CN" w:bidi="ar"/>
-        </w:rPr>
-        <w:t>-rw-r--r-- 1 ivan ivan 85 сен 10 12:51 lab0/starmie6/petilil</w:t>
-      </w:r>
-    </w:p>
-    <w:p>
-      <w:pPr>
-        <w:keepNext w:val="0"/>
-        <w:keepLines w:val="0"/>
-        <w:widowControl/>
-        <w:numPr>
-          <w:numId w:val="0"/>
-        </w:numPr>
-        <w:suppressLineNumbers w:val="0"/>
-        <w:ind w:leftChars="0"/>
-        <w:jc w:val="left"/>
-        <w:rPr>
-          <w:rFonts w:hint="default" w:eastAsia="SimSun" w:cs="Times New Roman" w:asciiTheme="minorAscii" w:hAnsiTheme="minorAscii"/>
-          <w:b w:val="0"/>
-          <w:bCs w:val="0"/>
-          <w:kern w:val="0"/>
-          <w:sz w:val="24"/>
-          <w:szCs w:val="24"/>
-          <w:lang w:val="ru-RU" w:eastAsia="zh-CN" w:bidi="ar"/>
-        </w:rPr>
-      </w:pPr>
-      <w:r>
-        <w:rPr>
-          <w:rFonts w:hint="default" w:eastAsia="SimSun" w:cs="Times New Roman" w:asciiTheme="minorAscii" w:hAnsiTheme="minorAscii"/>
-          <w:b w:val="0"/>
-          <w:bCs w:val="0"/>
-          <w:kern w:val="0"/>
-          <w:sz w:val="24"/>
-          <w:szCs w:val="24"/>
-          <w:lang w:val="ru-RU" w:eastAsia="zh-CN" w:bidi="ar"/>
-        </w:rPr>
-        <w:t>-rw------- 1 ivan ivan 23 сен 10 12:51 lab0/starmie6/gabite</w:t>
-      </w:r>
-    </w:p>
-    <w:p>
-      <w:pPr>
-        <w:keepNext w:val="0"/>
-        <w:keepLines w:val="0"/>
-        <w:widowControl/>
-        <w:numPr>
-          <w:numId w:val="0"/>
-        </w:numPr>
-        <w:suppressLineNumbers w:val="0"/>
-        <w:ind w:leftChars="0"/>
-        <w:jc w:val="left"/>
-        <w:rPr>
-          <w:rFonts w:hint="default" w:eastAsia="SimSun" w:cs="Times New Roman" w:asciiTheme="minorAscii" w:hAnsiTheme="minorAscii"/>
-          <w:b w:val="0"/>
-          <w:bCs w:val="0"/>
-          <w:kern w:val="0"/>
-          <w:sz w:val="24"/>
-          <w:szCs w:val="24"/>
-          <w:lang w:val="ru-RU" w:eastAsia="zh-CN" w:bidi="ar"/>
-        </w:rPr>
-      </w:pPr>
-      <w:r>
-        <w:rPr>
-          <w:rFonts w:hint="default" w:eastAsia="SimSun" w:cs="Times New Roman" w:asciiTheme="minorAscii" w:hAnsiTheme="minorAscii"/>
-          <w:b w:val="0"/>
-          <w:bCs w:val="0"/>
-          <w:kern w:val="0"/>
-          <w:sz w:val="24"/>
-          <w:szCs w:val="24"/>
-          <w:lang w:val="ru-RU" w:eastAsia="zh-CN" w:bidi="ar"/>
-        </w:rPr>
-        <w:t>-rw------- 1 ivan ivan 23 сен 10 12:51 lab0/starmie6/gabite</w:t>
-      </w:r>
-    </w:p>
-    <w:p>
-      <w:pPr>
-        <w:keepNext w:val="0"/>
-        <w:keepLines w:val="0"/>
-        <w:widowControl/>
-        <w:numPr>
-          <w:numId w:val="0"/>
-        </w:numPr>
-        <w:suppressLineNumbers w:val="0"/>
-        <w:ind w:leftChars="0"/>
-        <w:jc w:val="left"/>
-        <w:rPr>
-          <w:rFonts w:hint="default" w:eastAsia="SimSun" w:cs="Times New Roman" w:asciiTheme="minorAscii" w:hAnsiTheme="minorAscii"/>
-          <w:b w:val="0"/>
-          <w:bCs w:val="0"/>
-          <w:kern w:val="0"/>
-          <w:sz w:val="24"/>
-          <w:szCs w:val="24"/>
-          <w:lang w:val="ru-RU" w:eastAsia="zh-CN" w:bidi="ar"/>
-        </w:rPr>
-      </w:pPr>
-      <w:r>
-        <w:rPr>
-          <w:rFonts w:hint="default" w:eastAsia="SimSun" w:cs="Times New Roman" w:asciiTheme="minorAscii" w:hAnsiTheme="minorAscii"/>
-          <w:b w:val="0"/>
-          <w:bCs w:val="0"/>
-          <w:kern w:val="0"/>
-          <w:sz w:val="24"/>
-          <w:szCs w:val="24"/>
-          <w:lang w:val="ru-RU" w:eastAsia="zh-CN" w:bidi="ar"/>
-        </w:rPr>
-        <w:t>-r--r----- 1 ivan ivan 18 сен 10 12:51 lab0/starmie6/shelmet/pidgeot9</w:t>
-      </w:r>
-    </w:p>
-    <w:p>
-      <w:pPr>
-        <w:keepNext w:val="0"/>
-        <w:keepLines w:val="0"/>
-        <w:widowControl/>
-        <w:numPr>
-          <w:numId w:val="0"/>
-        </w:numPr>
-        <w:suppressLineNumbers w:val="0"/>
-        <w:ind w:leftChars="0"/>
-        <w:jc w:val="left"/>
-        <w:rPr>
-          <w:rFonts w:hint="default" w:eastAsia="SimSun" w:cs="Times New Roman" w:asciiTheme="minorAscii" w:hAnsiTheme="minorAscii"/>
-          <w:b w:val="0"/>
-          <w:bCs w:val="0"/>
-          <w:kern w:val="0"/>
-          <w:sz w:val="24"/>
-          <w:szCs w:val="24"/>
-          <w:lang w:val="ru-RU" w:eastAsia="zh-CN" w:bidi="ar"/>
-        </w:rPr>
-      </w:pPr>
-      <w:r>
-        <w:rPr>
-          <w:rFonts w:hint="default" w:eastAsia="SimSun" w:cs="Times New Roman" w:asciiTheme="minorAscii" w:hAnsiTheme="minorAscii"/>
-          <w:b w:val="0"/>
-          <w:bCs w:val="0"/>
-          <w:kern w:val="0"/>
-          <w:sz w:val="24"/>
-          <w:szCs w:val="24"/>
-          <w:lang w:val="ru-RU" w:eastAsia="zh-CN" w:bidi="ar"/>
-        </w:rPr>
-        <w:t>-r-------- 1 ivan ivan 91 сен 10 12:51 lab0/starmie6/archen</w:t>
-      </w:r>
-    </w:p>
-    <w:p>
-      <w:pPr>
-        <w:keepNext w:val="0"/>
-        <w:keepLines w:val="0"/>
-        <w:widowControl/>
-        <w:numPr>
-          <w:numId w:val="0"/>
-        </w:numPr>
-        <w:suppressLineNumbers w:val="0"/>
-        <w:ind w:leftChars="0"/>
-        <w:jc w:val="left"/>
-        <w:rPr>
-          <w:rFonts w:hint="default" w:eastAsia="SimSun" w:cs="Times New Roman" w:asciiTheme="minorAscii" w:hAnsiTheme="minorAscii"/>
-          <w:b w:val="0"/>
-          <w:bCs w:val="0"/>
-          <w:kern w:val="0"/>
-          <w:sz w:val="24"/>
-          <w:szCs w:val="24"/>
-          <w:lang w:val="ru-RU" w:eastAsia="zh-CN" w:bidi="ar"/>
-        </w:rPr>
-      </w:pPr>
-      <w:r>
-        <w:rPr>
-          <w:rFonts w:hint="default" w:eastAsia="SimSun" w:cs="Times New Roman" w:asciiTheme="minorAscii" w:hAnsiTheme="minorAscii"/>
-          <w:b w:val="0"/>
-          <w:bCs w:val="0"/>
-          <w:kern w:val="0"/>
-          <w:sz w:val="24"/>
-          <w:szCs w:val="24"/>
-          <w:lang w:val="ru-RU" w:eastAsia="zh-CN" w:bidi="ar"/>
-        </w:rPr>
-        <w:t>-r-------- 1 ivan ivan 91 сен 10 12:51 lab0/starmie6/archen</w:t>
-      </w:r>
-    </w:p>
-    <w:p>
-      <w:pPr>
-        <w:keepNext w:val="0"/>
-        <w:keepLines w:val="0"/>
-        <w:widowControl/>
-        <w:numPr>
-          <w:numId w:val="0"/>
-        </w:numPr>
-        <w:suppressLineNumbers w:val="0"/>
-        <w:ind w:leftChars="0"/>
-        <w:jc w:val="left"/>
-        <w:rPr>
-          <w:rFonts w:hint="default" w:eastAsia="SimSun" w:cs="Times New Roman" w:asciiTheme="minorAscii" w:hAnsiTheme="minorAscii"/>
-          <w:b w:val="0"/>
-          <w:bCs w:val="0"/>
-          <w:kern w:val="0"/>
-          <w:sz w:val="24"/>
-          <w:szCs w:val="24"/>
-          <w:lang w:val="ru-RU" w:eastAsia="zh-CN" w:bidi="ar"/>
-        </w:rPr>
-      </w:pPr>
-    </w:p>
-    <w:p>
-      <w:pPr>
-        <w:keepNext w:val="0"/>
-        <w:keepLines w:val="0"/>
-        <w:widowControl/>
-        <w:numPr>
-          <w:ilvl w:val="0"/>
-          <w:numId w:val="6"/>
-        </w:numPr>
-        <w:suppressLineNumbers w:val="0"/>
-        <w:ind w:left="0" w:leftChars="0" w:firstLine="0" w:firstLineChars="0"/>
-        <w:jc w:val="left"/>
+      </w:pPr>
+      <w:r>
         <w:rPr>
           <w:rFonts w:hint="default" w:eastAsia="SimSun" w:cs="Times New Roman" w:asciiTheme="minorAscii" w:hAnsiTheme="minorAscii"/>
           <w:b/>
@@ -8004,8 +7962,462 @@
           <w:szCs w:val="24"/>
           <w:lang w:val="ru-RU" w:eastAsia="zh-CN" w:bidi="ar"/>
         </w:rPr>
-      </w:pPr>
-      <w:r>
+        <w:t>Удаление файлов и директорий</w:t>
+      </w:r>
+    </w:p>
+    <w:p>
+      <w:pPr>
+        <w:keepNext w:val="0"/>
+        <w:keepLines w:val="0"/>
+        <w:widowControl/>
+        <w:numPr>
+          <w:ilvl w:val="0"/>
+          <w:numId w:val="0"/>
+        </w:numPr>
+        <w:suppressLineNumbers w:val="0"/>
+        <w:ind w:leftChars="0"/>
+        <w:jc w:val="left"/>
+        <w:rPr>
+          <w:rFonts w:hint="default" w:eastAsia="SimSun" w:cs="Times New Roman" w:asciiTheme="minorAscii" w:hAnsiTheme="minorAscii"/>
+          <w:b w:val="0"/>
+          <w:bCs w:val="0"/>
+          <w:kern w:val="0"/>
+          <w:sz w:val="24"/>
+          <w:szCs w:val="24"/>
+          <w:lang w:val="ru-RU" w:eastAsia="zh-CN" w:bidi="ar"/>
+        </w:rPr>
+      </w:pPr>
+      <w:r>
+        <w:rPr>
+          <w:rFonts w:hint="default" w:eastAsia="SimSun" w:cs="Times New Roman" w:asciiTheme="minorAscii" w:hAnsiTheme="minorAscii"/>
+          <w:b w:val="0"/>
+          <w:bCs w:val="0"/>
+          <w:kern w:val="0"/>
+          <w:sz w:val="24"/>
+          <w:szCs w:val="24"/>
+          <w:lang w:val="ru-RU" w:eastAsia="zh-CN" w:bidi="ar"/>
+        </w:rPr>
+        <w:t>rm lab0/purrloin1</w:t>
+      </w:r>
+    </w:p>
+    <w:p>
+      <w:pPr>
+        <w:keepNext w:val="0"/>
+        <w:keepLines w:val="0"/>
+        <w:widowControl/>
+        <w:numPr>
+          <w:ilvl w:val="0"/>
+          <w:numId w:val="0"/>
+        </w:numPr>
+        <w:suppressLineNumbers w:val="0"/>
+        <w:ind w:leftChars="0"/>
+        <w:jc w:val="left"/>
+        <w:rPr>
+          <w:rFonts w:hint="default" w:eastAsia="SimSun" w:cs="Times New Roman" w:asciiTheme="minorAscii" w:hAnsiTheme="minorAscii"/>
+          <w:b w:val="0"/>
+          <w:bCs w:val="0"/>
+          <w:kern w:val="0"/>
+          <w:sz w:val="24"/>
+          <w:szCs w:val="24"/>
+          <w:lang w:val="ru-RU" w:eastAsia="zh-CN" w:bidi="ar"/>
+        </w:rPr>
+      </w:pPr>
+    </w:p>
+    <w:p>
+      <w:pPr>
+        <w:keepNext w:val="0"/>
+        <w:keepLines w:val="0"/>
+        <w:widowControl/>
+        <w:numPr>
+          <w:ilvl w:val="0"/>
+          <w:numId w:val="0"/>
+        </w:numPr>
+        <w:suppressLineNumbers w:val="0"/>
+        <w:ind w:leftChars="0"/>
+        <w:jc w:val="left"/>
+        <w:rPr>
+          <w:rFonts w:hint="default" w:eastAsia="SimSun" w:cs="Times New Roman" w:asciiTheme="minorAscii" w:hAnsiTheme="minorAscii"/>
+          <w:b w:val="0"/>
+          <w:bCs w:val="0"/>
+          <w:kern w:val="0"/>
+          <w:sz w:val="24"/>
+          <w:szCs w:val="24"/>
+          <w:lang w:val="ru-RU" w:eastAsia="zh-CN" w:bidi="ar"/>
+        </w:rPr>
+      </w:pPr>
+      <w:r>
+        <w:rPr>
+          <w:rFonts w:hint="default" w:eastAsia="SimSun" w:cs="Times New Roman" w:asciiTheme="minorAscii" w:hAnsiTheme="minorAscii"/>
+          <w:b w:val="0"/>
+          <w:bCs w:val="0"/>
+          <w:kern w:val="0"/>
+          <w:sz w:val="24"/>
+          <w:szCs w:val="24"/>
+          <w:lang w:val="ru-RU" w:eastAsia="zh-CN" w:bidi="ar"/>
+        </w:rPr>
+        <w:t>chmod u+w lab0/mightyena8/caterpie</w:t>
+      </w:r>
+    </w:p>
+    <w:p>
+      <w:pPr>
+        <w:keepNext w:val="0"/>
+        <w:keepLines w:val="0"/>
+        <w:widowControl/>
+        <w:numPr>
+          <w:ilvl w:val="0"/>
+          <w:numId w:val="0"/>
+        </w:numPr>
+        <w:suppressLineNumbers w:val="0"/>
+        <w:ind w:leftChars="0"/>
+        <w:jc w:val="left"/>
+        <w:rPr>
+          <w:rFonts w:hint="default" w:eastAsia="SimSun" w:cs="Times New Roman" w:asciiTheme="minorAscii" w:hAnsiTheme="minorAscii"/>
+          <w:b w:val="0"/>
+          <w:bCs w:val="0"/>
+          <w:kern w:val="0"/>
+          <w:sz w:val="24"/>
+          <w:szCs w:val="24"/>
+          <w:lang w:val="ru-RU" w:eastAsia="zh-CN" w:bidi="ar"/>
+        </w:rPr>
+      </w:pPr>
+      <w:r>
+        <w:rPr>
+          <w:rFonts w:hint="default" w:eastAsia="SimSun" w:cs="Times New Roman" w:asciiTheme="minorAscii" w:hAnsiTheme="minorAscii"/>
+          <w:b w:val="0"/>
+          <w:bCs w:val="0"/>
+          <w:kern w:val="0"/>
+          <w:sz w:val="24"/>
+          <w:szCs w:val="24"/>
+          <w:lang w:val="ru-RU" w:eastAsia="zh-CN" w:bidi="ar"/>
+        </w:rPr>
+        <w:t>rm lab0/mightyena8/caterpie</w:t>
+      </w:r>
+    </w:p>
+    <w:p>
+      <w:pPr>
+        <w:keepNext w:val="0"/>
+        <w:keepLines w:val="0"/>
+        <w:widowControl/>
+        <w:numPr>
+          <w:ilvl w:val="0"/>
+          <w:numId w:val="0"/>
+        </w:numPr>
+        <w:suppressLineNumbers w:val="0"/>
+        <w:ind w:leftChars="0"/>
+        <w:jc w:val="left"/>
+        <w:rPr>
+          <w:rFonts w:hint="default" w:eastAsia="SimSun" w:cs="Times New Roman" w:asciiTheme="minorAscii" w:hAnsiTheme="minorAscii"/>
+          <w:b w:val="0"/>
+          <w:bCs w:val="0"/>
+          <w:kern w:val="0"/>
+          <w:sz w:val="24"/>
+          <w:szCs w:val="24"/>
+          <w:lang w:val="ru-RU" w:eastAsia="zh-CN" w:bidi="ar"/>
+        </w:rPr>
+      </w:pPr>
+    </w:p>
+    <w:p>
+      <w:pPr>
+        <w:keepNext w:val="0"/>
+        <w:keepLines w:val="0"/>
+        <w:widowControl/>
+        <w:numPr>
+          <w:ilvl w:val="0"/>
+          <w:numId w:val="0"/>
+        </w:numPr>
+        <w:suppressLineNumbers w:val="0"/>
+        <w:ind w:leftChars="0"/>
+        <w:jc w:val="left"/>
+        <w:rPr>
+          <w:rFonts w:hint="default" w:eastAsia="SimSun" w:cs="Times New Roman" w:asciiTheme="minorAscii" w:hAnsiTheme="minorAscii"/>
+          <w:b w:val="0"/>
+          <w:bCs w:val="0"/>
+          <w:kern w:val="0"/>
+          <w:sz w:val="24"/>
+          <w:szCs w:val="24"/>
+          <w:lang w:val="ru-RU" w:eastAsia="zh-CN" w:bidi="ar"/>
+        </w:rPr>
+      </w:pPr>
+      <w:r>
+        <w:rPr>
+          <w:rFonts w:hint="default" w:eastAsia="SimSun" w:cs="Times New Roman" w:asciiTheme="minorAscii" w:hAnsiTheme="minorAscii"/>
+          <w:b w:val="0"/>
+          <w:bCs w:val="0"/>
+          <w:kern w:val="0"/>
+          <w:sz w:val="24"/>
+          <w:szCs w:val="24"/>
+          <w:lang w:val="ru-RU" w:eastAsia="zh-CN" w:bidi="ar"/>
+        </w:rPr>
+        <w:t>rm lab0/mightyena8/timburrpidge*</w:t>
+      </w:r>
+    </w:p>
+    <w:p>
+      <w:pPr>
+        <w:keepNext w:val="0"/>
+        <w:keepLines w:val="0"/>
+        <w:widowControl/>
+        <w:numPr>
+          <w:ilvl w:val="0"/>
+          <w:numId w:val="0"/>
+        </w:numPr>
+        <w:suppressLineNumbers w:val="0"/>
+        <w:ind w:leftChars="0"/>
+        <w:jc w:val="left"/>
+        <w:rPr>
+          <w:rFonts w:hint="default" w:eastAsia="SimSun" w:cs="Times New Roman" w:asciiTheme="minorAscii" w:hAnsiTheme="minorAscii"/>
+          <w:b w:val="0"/>
+          <w:bCs w:val="0"/>
+          <w:kern w:val="0"/>
+          <w:sz w:val="24"/>
+          <w:szCs w:val="24"/>
+          <w:lang w:val="ru-RU" w:eastAsia="zh-CN" w:bidi="ar"/>
+        </w:rPr>
+      </w:pPr>
+    </w:p>
+    <w:p>
+      <w:pPr>
+        <w:keepNext w:val="0"/>
+        <w:keepLines w:val="0"/>
+        <w:widowControl/>
+        <w:numPr>
+          <w:ilvl w:val="0"/>
+          <w:numId w:val="0"/>
+        </w:numPr>
+        <w:suppressLineNumbers w:val="0"/>
+        <w:ind w:leftChars="0"/>
+        <w:jc w:val="left"/>
+        <w:rPr>
+          <w:rFonts w:hint="default" w:eastAsia="SimSun" w:cs="Times New Roman" w:asciiTheme="minorAscii" w:hAnsiTheme="minorAscii"/>
+          <w:b w:val="0"/>
+          <w:bCs w:val="0"/>
+          <w:kern w:val="0"/>
+          <w:sz w:val="24"/>
+          <w:szCs w:val="24"/>
+          <w:lang w:val="ru-RU" w:eastAsia="zh-CN" w:bidi="ar"/>
+        </w:rPr>
+      </w:pPr>
+      <w:r>
+        <w:rPr>
+          <w:rFonts w:hint="default" w:eastAsia="SimSun" w:cs="Times New Roman" w:asciiTheme="minorAscii" w:hAnsiTheme="minorAscii"/>
+          <w:b w:val="0"/>
+          <w:bCs w:val="0"/>
+          <w:kern w:val="0"/>
+          <w:sz w:val="24"/>
+          <w:szCs w:val="24"/>
+          <w:lang w:val="ru-RU" w:eastAsia="zh-CN" w:bidi="ar"/>
+        </w:rPr>
+        <w:t>chmod u+w lab0/starmie6</w:t>
+      </w:r>
+    </w:p>
+    <w:p>
+      <w:pPr>
+        <w:keepNext w:val="0"/>
+        <w:keepLines w:val="0"/>
+        <w:widowControl/>
+        <w:numPr>
+          <w:ilvl w:val="0"/>
+          <w:numId w:val="0"/>
+        </w:numPr>
+        <w:suppressLineNumbers w:val="0"/>
+        <w:ind w:leftChars="0"/>
+        <w:jc w:val="left"/>
+        <w:rPr>
+          <w:rFonts w:hint="default" w:eastAsia="SimSun" w:cs="Times New Roman" w:asciiTheme="minorAscii" w:hAnsiTheme="minorAscii"/>
+          <w:b w:val="0"/>
+          <w:bCs w:val="0"/>
+          <w:kern w:val="0"/>
+          <w:sz w:val="24"/>
+          <w:szCs w:val="24"/>
+          <w:lang w:val="ru-RU" w:eastAsia="zh-CN" w:bidi="ar"/>
+        </w:rPr>
+      </w:pPr>
+      <w:r>
+        <w:rPr>
+          <w:rFonts w:hint="default" w:eastAsia="SimSun" w:cs="Times New Roman" w:asciiTheme="minorAscii" w:hAnsiTheme="minorAscii"/>
+          <w:b w:val="0"/>
+          <w:bCs w:val="0"/>
+          <w:kern w:val="0"/>
+          <w:sz w:val="24"/>
+          <w:szCs w:val="24"/>
+          <w:lang w:val="ru-RU" w:eastAsia="zh-CN" w:bidi="ar"/>
+        </w:rPr>
+        <w:t>rm -f lab0/starmie6/petililpidge*</w:t>
+      </w:r>
+    </w:p>
+    <w:p>
+      <w:pPr>
+        <w:keepNext w:val="0"/>
+        <w:keepLines w:val="0"/>
+        <w:widowControl/>
+        <w:numPr>
+          <w:ilvl w:val="0"/>
+          <w:numId w:val="0"/>
+        </w:numPr>
+        <w:suppressLineNumbers w:val="0"/>
+        <w:ind w:leftChars="0"/>
+        <w:jc w:val="left"/>
+        <w:rPr>
+          <w:rFonts w:hint="default" w:eastAsia="SimSun" w:cs="Times New Roman" w:asciiTheme="minorAscii" w:hAnsiTheme="minorAscii"/>
+          <w:b w:val="0"/>
+          <w:bCs w:val="0"/>
+          <w:kern w:val="0"/>
+          <w:sz w:val="24"/>
+          <w:szCs w:val="24"/>
+          <w:lang w:val="ru-RU" w:eastAsia="zh-CN" w:bidi="ar"/>
+        </w:rPr>
+      </w:pPr>
+    </w:p>
+    <w:p>
+      <w:pPr>
+        <w:keepNext w:val="0"/>
+        <w:keepLines w:val="0"/>
+        <w:widowControl/>
+        <w:numPr>
+          <w:ilvl w:val="0"/>
+          <w:numId w:val="0"/>
+        </w:numPr>
+        <w:suppressLineNumbers w:val="0"/>
+        <w:ind w:leftChars="0"/>
+        <w:jc w:val="left"/>
+        <w:rPr>
+          <w:rFonts w:hint="default" w:eastAsia="SimSun" w:cs="Times New Roman" w:asciiTheme="minorAscii" w:hAnsiTheme="minorAscii"/>
+          <w:b w:val="0"/>
+          <w:bCs w:val="0"/>
+          <w:kern w:val="0"/>
+          <w:sz w:val="24"/>
+          <w:szCs w:val="24"/>
+          <w:lang w:val="ru-RU" w:eastAsia="zh-CN" w:bidi="ar"/>
+        </w:rPr>
+      </w:pPr>
+      <w:r>
+        <w:rPr>
+          <w:rFonts w:hint="default" w:eastAsia="SimSun" w:cs="Times New Roman" w:asciiTheme="minorAscii" w:hAnsiTheme="minorAscii"/>
+          <w:b w:val="0"/>
+          <w:bCs w:val="0"/>
+          <w:kern w:val="0"/>
+          <w:sz w:val="24"/>
+          <w:szCs w:val="24"/>
+          <w:lang w:val="ru-RU" w:eastAsia="zh-CN" w:bidi="ar"/>
+        </w:rPr>
+        <w:t>rm -rf lab0/metagross6</w:t>
+      </w:r>
+    </w:p>
+    <w:p>
+      <w:pPr>
+        <w:keepNext w:val="0"/>
+        <w:keepLines w:val="0"/>
+        <w:widowControl/>
+        <w:numPr>
+          <w:ilvl w:val="0"/>
+          <w:numId w:val="0"/>
+        </w:numPr>
+        <w:suppressLineNumbers w:val="0"/>
+        <w:ind w:leftChars="0"/>
+        <w:jc w:val="left"/>
+        <w:rPr>
+          <w:rFonts w:hint="default" w:eastAsia="SimSun" w:cs="Times New Roman" w:asciiTheme="minorAscii" w:hAnsiTheme="minorAscii"/>
+          <w:b w:val="0"/>
+          <w:bCs w:val="0"/>
+          <w:kern w:val="0"/>
+          <w:sz w:val="24"/>
+          <w:szCs w:val="24"/>
+          <w:lang w:val="ru-RU" w:eastAsia="zh-CN" w:bidi="ar"/>
+        </w:rPr>
+      </w:pPr>
+    </w:p>
+    <w:p>
+      <w:pPr>
+        <w:keepNext w:val="0"/>
+        <w:keepLines w:val="0"/>
+        <w:widowControl/>
+        <w:numPr>
+          <w:ilvl w:val="0"/>
+          <w:numId w:val="0"/>
+        </w:numPr>
+        <w:suppressLineNumbers w:val="0"/>
+        <w:ind w:leftChars="0"/>
+        <w:jc w:val="left"/>
+        <w:rPr>
+          <w:rFonts w:hint="default" w:eastAsia="SimSun" w:cs="Times New Roman" w:asciiTheme="minorAscii" w:hAnsiTheme="minorAscii"/>
+          <w:b w:val="0"/>
+          <w:bCs w:val="0"/>
+          <w:kern w:val="0"/>
+          <w:sz w:val="24"/>
+          <w:szCs w:val="24"/>
+          <w:lang w:val="ru-RU" w:eastAsia="zh-CN" w:bidi="ar"/>
+        </w:rPr>
+      </w:pPr>
+      <w:r>
+        <w:rPr>
+          <w:rFonts w:hint="default" w:eastAsia="SimSun" w:cs="Times New Roman" w:asciiTheme="minorAscii" w:hAnsiTheme="minorAscii"/>
+          <w:b w:val="0"/>
+          <w:bCs w:val="0"/>
+          <w:kern w:val="0"/>
+          <w:sz w:val="24"/>
+          <w:szCs w:val="24"/>
+          <w:lang w:val="ru-RU" w:eastAsia="zh-CN" w:bidi="ar"/>
+        </w:rPr>
+        <w:t>rm -rf lab0/metagross6/ledyba</w:t>
+      </w:r>
+    </w:p>
+    <w:p>
+      <w:pPr>
+        <w:keepNext w:val="0"/>
+        <w:keepLines w:val="0"/>
+        <w:widowControl/>
+        <w:numPr>
+          <w:ilvl w:val="0"/>
+          <w:numId w:val="0"/>
+        </w:numPr>
+        <w:suppressLineNumbers w:val="0"/>
+        <w:ind w:leftChars="0"/>
+        <w:jc w:val="left"/>
+        <w:rPr>
+          <w:rFonts w:hint="default" w:eastAsia="SimSun" w:cs="Times New Roman" w:asciiTheme="minorAscii" w:hAnsiTheme="minorAscii"/>
+          <w:b w:val="0"/>
+          <w:bCs w:val="0"/>
+          <w:kern w:val="0"/>
+          <w:sz w:val="24"/>
+          <w:szCs w:val="24"/>
+          <w:lang w:val="ru-RU" w:eastAsia="zh-CN" w:bidi="ar"/>
+        </w:rPr>
+      </w:pPr>
+    </w:p>
+    <w:p>
+      <w:pPr>
+        <w:keepNext w:val="0"/>
+        <w:keepLines w:val="0"/>
+        <w:widowControl/>
+        <w:numPr>
+          <w:ilvl w:val="0"/>
+          <w:numId w:val="0"/>
+        </w:numPr>
+        <w:suppressLineNumbers w:val="0"/>
+        <w:ind w:leftChars="0"/>
+        <w:jc w:val="left"/>
+        <w:rPr>
+          <w:rFonts w:hint="default" w:eastAsia="SimSun" w:cs="Times New Roman" w:asciiTheme="minorAscii" w:hAnsiTheme="minorAscii"/>
+          <w:b w:val="0"/>
+          <w:bCs w:val="0"/>
+          <w:kern w:val="0"/>
+          <w:sz w:val="24"/>
+          <w:szCs w:val="24"/>
+          <w:lang w:val="ru-RU" w:eastAsia="zh-CN" w:bidi="ar"/>
+        </w:rPr>
+      </w:pPr>
+    </w:p>
+    <w:p>
+      <w:pPr>
+        <w:keepNext w:val="0"/>
+        <w:keepLines w:val="0"/>
+        <w:widowControl/>
+        <w:numPr>
+          <w:ilvl w:val="0"/>
+          <w:numId w:val="0"/>
+        </w:numPr>
+        <w:suppressLineNumbers w:val="0"/>
+        <w:ind w:leftChars="0"/>
+        <w:jc w:val="center"/>
         <w:rPr>
           <w:rFonts w:hint="default" w:eastAsia="SimSun" w:cs="Times New Roman" w:asciiTheme="minorAscii" w:hAnsiTheme="minorAscii"/>
           <w:b/>
@@ -8015,446 +8427,8 @@
           <w:szCs w:val="24"/>
           <w:lang w:val="ru-RU" w:eastAsia="zh-CN" w:bidi="ar"/>
         </w:rPr>
-        <w:t>Удаление файлов и директорий</w:t>
-      </w:r>
-    </w:p>
-    <w:p>
-      <w:pPr>
-        <w:keepNext w:val="0"/>
-        <w:keepLines w:val="0"/>
-        <w:widowControl/>
-        <w:numPr>
-          <w:numId w:val="0"/>
-        </w:numPr>
-        <w:suppressLineNumbers w:val="0"/>
-        <w:ind w:leftChars="0"/>
-        <w:jc w:val="left"/>
-        <w:rPr>
-          <w:rFonts w:hint="default" w:eastAsia="SimSun" w:cs="Times New Roman" w:asciiTheme="minorAscii" w:hAnsiTheme="minorAscii"/>
-          <w:b w:val="0"/>
-          <w:bCs w:val="0"/>
-          <w:kern w:val="0"/>
-          <w:sz w:val="24"/>
-          <w:szCs w:val="24"/>
-          <w:lang w:val="ru-RU" w:eastAsia="zh-CN" w:bidi="ar"/>
-        </w:rPr>
-      </w:pPr>
-      <w:r>
-        <w:rPr>
-          <w:rFonts w:hint="default" w:eastAsia="SimSun" w:cs="Times New Roman" w:asciiTheme="minorAscii" w:hAnsiTheme="minorAscii"/>
-          <w:b w:val="0"/>
-          <w:bCs w:val="0"/>
-          <w:kern w:val="0"/>
-          <w:sz w:val="24"/>
-          <w:szCs w:val="24"/>
-          <w:lang w:val="ru-RU" w:eastAsia="zh-CN" w:bidi="ar"/>
-        </w:rPr>
-        <w:t>rm lab0/purrloin1</w:t>
-      </w:r>
-    </w:p>
-    <w:p>
-      <w:pPr>
-        <w:keepNext w:val="0"/>
-        <w:keepLines w:val="0"/>
-        <w:widowControl/>
-        <w:numPr>
-          <w:numId w:val="0"/>
-        </w:numPr>
-        <w:suppressLineNumbers w:val="0"/>
-        <w:ind w:leftChars="0"/>
-        <w:jc w:val="left"/>
-        <w:rPr>
-          <w:rFonts w:hint="default" w:eastAsia="SimSun" w:cs="Times New Roman" w:asciiTheme="minorAscii" w:hAnsiTheme="minorAscii"/>
-          <w:b w:val="0"/>
-          <w:bCs w:val="0"/>
-          <w:kern w:val="0"/>
-          <w:sz w:val="24"/>
-          <w:szCs w:val="24"/>
-          <w:lang w:val="ru-RU" w:eastAsia="zh-CN" w:bidi="ar"/>
-        </w:rPr>
-      </w:pPr>
-    </w:p>
-    <w:p>
-      <w:pPr>
-        <w:keepNext w:val="0"/>
-        <w:keepLines w:val="0"/>
-        <w:widowControl/>
-        <w:numPr>
-          <w:numId w:val="0"/>
-        </w:numPr>
-        <w:suppressLineNumbers w:val="0"/>
-        <w:ind w:leftChars="0"/>
-        <w:jc w:val="left"/>
-        <w:rPr>
-          <w:rFonts w:hint="default" w:eastAsia="SimSun" w:cs="Times New Roman" w:asciiTheme="minorAscii" w:hAnsiTheme="minorAscii"/>
-          <w:b w:val="0"/>
-          <w:bCs w:val="0"/>
-          <w:kern w:val="0"/>
-          <w:sz w:val="24"/>
-          <w:szCs w:val="24"/>
-          <w:lang w:val="ru-RU" w:eastAsia="zh-CN" w:bidi="ar"/>
-        </w:rPr>
-      </w:pPr>
-      <w:r>
-        <w:rPr>
-          <w:rFonts w:hint="default" w:eastAsia="SimSun" w:cs="Times New Roman" w:asciiTheme="minorAscii" w:hAnsiTheme="minorAscii"/>
-          <w:b w:val="0"/>
-          <w:bCs w:val="0"/>
-          <w:kern w:val="0"/>
-          <w:sz w:val="24"/>
-          <w:szCs w:val="24"/>
-          <w:lang w:val="ru-RU" w:eastAsia="zh-CN" w:bidi="ar"/>
-        </w:rPr>
-        <w:t>chmod u+w lab0/mightyena8/caterpie</w:t>
-      </w:r>
-    </w:p>
-    <w:p>
-      <w:pPr>
-        <w:keepNext w:val="0"/>
-        <w:keepLines w:val="0"/>
-        <w:widowControl/>
-        <w:numPr>
-          <w:numId w:val="0"/>
-        </w:numPr>
-        <w:suppressLineNumbers w:val="0"/>
-        <w:ind w:leftChars="0"/>
-        <w:jc w:val="left"/>
-        <w:rPr>
-          <w:rFonts w:hint="default" w:eastAsia="SimSun" w:cs="Times New Roman" w:asciiTheme="minorAscii" w:hAnsiTheme="minorAscii"/>
-          <w:b w:val="0"/>
-          <w:bCs w:val="0"/>
-          <w:kern w:val="0"/>
-          <w:sz w:val="24"/>
-          <w:szCs w:val="24"/>
-          <w:lang w:val="ru-RU" w:eastAsia="zh-CN" w:bidi="ar"/>
-        </w:rPr>
-      </w:pPr>
-      <w:r>
-        <w:rPr>
-          <w:rFonts w:hint="default" w:eastAsia="SimSun" w:cs="Times New Roman" w:asciiTheme="minorAscii" w:hAnsiTheme="minorAscii"/>
-          <w:b w:val="0"/>
-          <w:bCs w:val="0"/>
-          <w:kern w:val="0"/>
-          <w:sz w:val="24"/>
-          <w:szCs w:val="24"/>
-          <w:lang w:val="ru-RU" w:eastAsia="zh-CN" w:bidi="ar"/>
-        </w:rPr>
-        <w:t>rm lab0/mightyena8/caterpie</w:t>
-      </w:r>
-    </w:p>
-    <w:p>
-      <w:pPr>
-        <w:keepNext w:val="0"/>
-        <w:keepLines w:val="0"/>
-        <w:widowControl/>
-        <w:numPr>
-          <w:numId w:val="0"/>
-        </w:numPr>
-        <w:suppressLineNumbers w:val="0"/>
-        <w:ind w:leftChars="0"/>
-        <w:jc w:val="left"/>
-        <w:rPr>
-          <w:rFonts w:hint="default" w:eastAsia="SimSun" w:cs="Times New Roman" w:asciiTheme="minorAscii" w:hAnsiTheme="minorAscii"/>
-          <w:b w:val="0"/>
-          <w:bCs w:val="0"/>
-          <w:kern w:val="0"/>
-          <w:sz w:val="24"/>
-          <w:szCs w:val="24"/>
-          <w:lang w:val="ru-RU" w:eastAsia="zh-CN" w:bidi="ar"/>
-        </w:rPr>
-      </w:pPr>
-    </w:p>
-    <w:p>
-      <w:pPr>
-        <w:keepNext w:val="0"/>
-        <w:keepLines w:val="0"/>
-        <w:widowControl/>
-        <w:numPr>
-          <w:numId w:val="0"/>
-        </w:numPr>
-        <w:suppressLineNumbers w:val="0"/>
-        <w:ind w:leftChars="0"/>
-        <w:jc w:val="left"/>
-        <w:rPr>
-          <w:rFonts w:hint="default" w:eastAsia="SimSun" w:cs="Times New Roman" w:asciiTheme="minorAscii" w:hAnsiTheme="minorAscii"/>
-          <w:b w:val="0"/>
-          <w:bCs w:val="0"/>
-          <w:kern w:val="0"/>
-          <w:sz w:val="24"/>
-          <w:szCs w:val="24"/>
-          <w:lang w:val="ru-RU" w:eastAsia="zh-CN" w:bidi="ar"/>
-        </w:rPr>
-      </w:pPr>
-      <w:r>
-        <w:rPr>
-          <w:rFonts w:hint="default" w:eastAsia="SimSun" w:cs="Times New Roman" w:asciiTheme="minorAscii" w:hAnsiTheme="minorAscii"/>
-          <w:b w:val="0"/>
-          <w:bCs w:val="0"/>
-          <w:kern w:val="0"/>
-          <w:sz w:val="24"/>
-          <w:szCs w:val="24"/>
-          <w:lang w:val="ru-RU" w:eastAsia="zh-CN" w:bidi="ar"/>
-        </w:rPr>
-        <w:t>rm lab0/mightyena8/timburrpidge*</w:t>
-      </w:r>
-    </w:p>
-    <w:p>
-      <w:pPr>
-        <w:keepNext w:val="0"/>
-        <w:keepLines w:val="0"/>
-        <w:widowControl/>
-        <w:numPr>
-          <w:numId w:val="0"/>
-        </w:numPr>
-        <w:suppressLineNumbers w:val="0"/>
-        <w:ind w:leftChars="0"/>
-        <w:jc w:val="left"/>
-        <w:rPr>
-          <w:rFonts w:hint="default" w:eastAsia="SimSun" w:cs="Times New Roman" w:asciiTheme="minorAscii" w:hAnsiTheme="minorAscii"/>
-          <w:b w:val="0"/>
-          <w:bCs w:val="0"/>
-          <w:kern w:val="0"/>
-          <w:sz w:val="24"/>
-          <w:szCs w:val="24"/>
-          <w:lang w:val="ru-RU" w:eastAsia="zh-CN" w:bidi="ar"/>
-        </w:rPr>
-      </w:pPr>
-    </w:p>
-    <w:p>
-      <w:pPr>
-        <w:keepNext w:val="0"/>
-        <w:keepLines w:val="0"/>
-        <w:widowControl/>
-        <w:numPr>
-          <w:numId w:val="0"/>
-        </w:numPr>
-        <w:suppressLineNumbers w:val="0"/>
-        <w:ind w:leftChars="0"/>
-        <w:jc w:val="left"/>
-        <w:rPr>
-          <w:rFonts w:hint="default" w:eastAsia="SimSun" w:cs="Times New Roman" w:asciiTheme="minorAscii" w:hAnsiTheme="minorAscii"/>
-          <w:b w:val="0"/>
-          <w:bCs w:val="0"/>
-          <w:kern w:val="0"/>
-          <w:sz w:val="24"/>
-          <w:szCs w:val="24"/>
-          <w:lang w:val="ru-RU" w:eastAsia="zh-CN" w:bidi="ar"/>
-        </w:rPr>
-      </w:pPr>
-      <w:r>
-        <w:rPr>
-          <w:rFonts w:hint="default" w:eastAsia="SimSun" w:cs="Times New Roman" w:asciiTheme="minorAscii" w:hAnsiTheme="minorAscii"/>
-          <w:b w:val="0"/>
-          <w:bCs w:val="0"/>
-          <w:kern w:val="0"/>
-          <w:sz w:val="24"/>
-          <w:szCs w:val="24"/>
-          <w:lang w:val="ru-RU" w:eastAsia="zh-CN" w:bidi="ar"/>
-        </w:rPr>
-        <w:t>chmod u+w lab0/starmie6</w:t>
-      </w:r>
-    </w:p>
-    <w:p>
-      <w:pPr>
-        <w:keepNext w:val="0"/>
-        <w:keepLines w:val="0"/>
-        <w:widowControl/>
-        <w:numPr>
-          <w:numId w:val="0"/>
-        </w:numPr>
-        <w:suppressLineNumbers w:val="0"/>
-        <w:ind w:leftChars="0"/>
-        <w:jc w:val="left"/>
-        <w:rPr>
-          <w:rFonts w:hint="default" w:eastAsia="SimSun" w:cs="Times New Roman" w:asciiTheme="minorAscii" w:hAnsiTheme="minorAscii"/>
-          <w:b w:val="0"/>
-          <w:bCs w:val="0"/>
-          <w:kern w:val="0"/>
-          <w:sz w:val="24"/>
-          <w:szCs w:val="24"/>
-          <w:lang w:val="ru-RU" w:eastAsia="zh-CN" w:bidi="ar"/>
-        </w:rPr>
-      </w:pPr>
-      <w:r>
-        <w:rPr>
-          <w:rFonts w:hint="default" w:eastAsia="SimSun" w:cs="Times New Roman" w:asciiTheme="minorAscii" w:hAnsiTheme="minorAscii"/>
-          <w:b w:val="0"/>
-          <w:bCs w:val="0"/>
-          <w:kern w:val="0"/>
-          <w:sz w:val="24"/>
-          <w:szCs w:val="24"/>
-          <w:lang w:val="ru-RU" w:eastAsia="zh-CN" w:bidi="ar"/>
-        </w:rPr>
-        <w:t>rm -f lab0/starmie6/petililpidge*</w:t>
-      </w:r>
-    </w:p>
-    <w:p>
-      <w:pPr>
-        <w:keepNext w:val="0"/>
-        <w:keepLines w:val="0"/>
-        <w:widowControl/>
-        <w:numPr>
-          <w:numId w:val="0"/>
-        </w:numPr>
-        <w:suppressLineNumbers w:val="0"/>
-        <w:ind w:leftChars="0"/>
-        <w:jc w:val="left"/>
-        <w:rPr>
-          <w:rFonts w:hint="default" w:eastAsia="SimSun" w:cs="Times New Roman" w:asciiTheme="minorAscii" w:hAnsiTheme="minorAscii"/>
-          <w:b w:val="0"/>
-          <w:bCs w:val="0"/>
-          <w:kern w:val="0"/>
-          <w:sz w:val="24"/>
-          <w:szCs w:val="24"/>
-          <w:lang w:val="ru-RU" w:eastAsia="zh-CN" w:bidi="ar"/>
-        </w:rPr>
-      </w:pPr>
-    </w:p>
-    <w:p>
-      <w:pPr>
-        <w:keepNext w:val="0"/>
-        <w:keepLines w:val="0"/>
-        <w:widowControl/>
-        <w:numPr>
-          <w:numId w:val="0"/>
-        </w:numPr>
-        <w:suppressLineNumbers w:val="0"/>
-        <w:ind w:leftChars="0"/>
-        <w:jc w:val="left"/>
-        <w:rPr>
-          <w:rFonts w:hint="default" w:eastAsia="SimSun" w:cs="Times New Roman" w:asciiTheme="minorAscii" w:hAnsiTheme="minorAscii"/>
-          <w:b w:val="0"/>
-          <w:bCs w:val="0"/>
-          <w:kern w:val="0"/>
-          <w:sz w:val="24"/>
-          <w:szCs w:val="24"/>
-          <w:lang w:val="ru-RU" w:eastAsia="zh-CN" w:bidi="ar"/>
-        </w:rPr>
-      </w:pPr>
-      <w:r>
-        <w:rPr>
-          <w:rFonts w:hint="default" w:eastAsia="SimSun" w:cs="Times New Roman" w:asciiTheme="minorAscii" w:hAnsiTheme="minorAscii"/>
-          <w:b w:val="0"/>
-          <w:bCs w:val="0"/>
-          <w:kern w:val="0"/>
-          <w:sz w:val="24"/>
-          <w:szCs w:val="24"/>
-          <w:lang w:val="ru-RU" w:eastAsia="zh-CN" w:bidi="ar"/>
-        </w:rPr>
-        <w:t>rm -rf lab0/metagross6</w:t>
-      </w:r>
-    </w:p>
-    <w:p>
-      <w:pPr>
-        <w:keepNext w:val="0"/>
-        <w:keepLines w:val="0"/>
-        <w:widowControl/>
-        <w:numPr>
-          <w:numId w:val="0"/>
-        </w:numPr>
-        <w:suppressLineNumbers w:val="0"/>
-        <w:ind w:leftChars="0"/>
-        <w:jc w:val="left"/>
-        <w:rPr>
-          <w:rFonts w:hint="default" w:eastAsia="SimSun" w:cs="Times New Roman" w:asciiTheme="minorAscii" w:hAnsiTheme="minorAscii"/>
-          <w:b w:val="0"/>
-          <w:bCs w:val="0"/>
-          <w:kern w:val="0"/>
-          <w:sz w:val="24"/>
-          <w:szCs w:val="24"/>
-          <w:lang w:val="ru-RU" w:eastAsia="zh-CN" w:bidi="ar"/>
-        </w:rPr>
-      </w:pPr>
-    </w:p>
-    <w:p>
-      <w:pPr>
-        <w:keepNext w:val="0"/>
-        <w:keepLines w:val="0"/>
-        <w:widowControl/>
-        <w:numPr>
-          <w:numId w:val="0"/>
-        </w:numPr>
-        <w:suppressLineNumbers w:val="0"/>
-        <w:ind w:leftChars="0"/>
-        <w:jc w:val="left"/>
-        <w:rPr>
-          <w:rFonts w:hint="default" w:eastAsia="SimSun" w:cs="Times New Roman" w:asciiTheme="minorAscii" w:hAnsiTheme="minorAscii"/>
-          <w:b w:val="0"/>
-          <w:bCs w:val="0"/>
-          <w:kern w:val="0"/>
-          <w:sz w:val="24"/>
-          <w:szCs w:val="24"/>
-          <w:lang w:val="ru-RU" w:eastAsia="zh-CN" w:bidi="ar"/>
-        </w:rPr>
-      </w:pPr>
-      <w:r>
-        <w:rPr>
-          <w:rFonts w:hint="default" w:eastAsia="SimSun" w:cs="Times New Roman" w:asciiTheme="minorAscii" w:hAnsiTheme="minorAscii"/>
-          <w:b w:val="0"/>
-          <w:bCs w:val="0"/>
-          <w:kern w:val="0"/>
-          <w:sz w:val="24"/>
-          <w:szCs w:val="24"/>
-          <w:lang w:val="ru-RU" w:eastAsia="zh-CN" w:bidi="ar"/>
-        </w:rPr>
-        <w:t>rm -rf lab0/metagross6/ledyba</w:t>
-      </w:r>
-    </w:p>
-    <w:p>
-      <w:pPr>
-        <w:keepNext w:val="0"/>
-        <w:keepLines w:val="0"/>
-        <w:widowControl/>
-        <w:numPr>
-          <w:numId w:val="0"/>
-        </w:numPr>
-        <w:suppressLineNumbers w:val="0"/>
-        <w:ind w:leftChars="0"/>
-        <w:jc w:val="left"/>
-        <w:rPr>
-          <w:rFonts w:hint="default" w:eastAsia="SimSun" w:cs="Times New Roman" w:asciiTheme="minorAscii" w:hAnsiTheme="minorAscii"/>
-          <w:b w:val="0"/>
-          <w:bCs w:val="0"/>
-          <w:kern w:val="0"/>
-          <w:sz w:val="24"/>
-          <w:szCs w:val="24"/>
-          <w:lang w:val="ru-RU" w:eastAsia="zh-CN" w:bidi="ar"/>
-        </w:rPr>
-      </w:pPr>
-    </w:p>
-    <w:p>
-      <w:pPr>
-        <w:keepNext w:val="0"/>
-        <w:keepLines w:val="0"/>
-        <w:widowControl/>
-        <w:numPr>
-          <w:numId w:val="0"/>
-        </w:numPr>
-        <w:suppressLineNumbers w:val="0"/>
-        <w:ind w:leftChars="0"/>
-        <w:jc w:val="left"/>
-        <w:rPr>
-          <w:rFonts w:hint="default" w:eastAsia="SimSun" w:cs="Times New Roman" w:asciiTheme="minorAscii" w:hAnsiTheme="minorAscii"/>
-          <w:b w:val="0"/>
-          <w:bCs w:val="0"/>
-          <w:kern w:val="0"/>
-          <w:sz w:val="24"/>
-          <w:szCs w:val="24"/>
-          <w:lang w:val="ru-RU" w:eastAsia="zh-CN" w:bidi="ar"/>
-        </w:rPr>
-      </w:pPr>
-    </w:p>
-    <w:p>
-      <w:pPr>
-        <w:keepNext w:val="0"/>
-        <w:keepLines w:val="0"/>
-        <w:widowControl/>
-        <w:numPr>
-          <w:numId w:val="0"/>
-        </w:numPr>
-        <w:suppressLineNumbers w:val="0"/>
-        <w:ind w:leftChars="0"/>
-        <w:jc w:val="center"/>
+      </w:pPr>
+      <w:r>
         <w:rPr>
           <w:rFonts w:hint="default" w:eastAsia="SimSun" w:cs="Times New Roman" w:asciiTheme="minorAscii" w:hAnsiTheme="minorAscii"/>
           <w:b/>
@@ -8464,8 +8438,1396 @@
           <w:szCs w:val="24"/>
           <w:lang w:val="ru-RU" w:eastAsia="zh-CN" w:bidi="ar"/>
         </w:rPr>
-      </w:pPr>
-      <w:r>
+        <w:t>Иерархия файлов и каталогов после пункта 3</w:t>
+      </w:r>
+    </w:p>
+    <w:p>
+      <w:pPr>
+        <w:keepNext w:val="0"/>
+        <w:keepLines w:val="0"/>
+        <w:widowControl/>
+        <w:numPr>
+          <w:ilvl w:val="0"/>
+          <w:numId w:val="0"/>
+        </w:numPr>
+        <w:suppressLineNumbers w:val="0"/>
+        <w:ind w:leftChars="0"/>
+        <w:jc w:val="left"/>
+        <w:rPr>
+          <w:rFonts w:hint="default" w:eastAsia="SimSun" w:cs="Times New Roman" w:asciiTheme="minorAscii" w:hAnsiTheme="minorAscii"/>
+          <w:b w:val="0"/>
+          <w:bCs w:val="0"/>
+          <w:kern w:val="0"/>
+          <w:sz w:val="24"/>
+          <w:szCs w:val="24"/>
+          <w:lang w:val="ru-RU" w:eastAsia="zh-CN" w:bidi="ar"/>
+        </w:rPr>
+      </w:pPr>
+      <w:r>
+        <w:rPr>
+          <w:rFonts w:hint="default" w:eastAsia="SimSun" w:cs="Times New Roman" w:asciiTheme="minorAscii" w:hAnsiTheme="minorAscii"/>
+          <w:b w:val="0"/>
+          <w:bCs w:val="0"/>
+          <w:kern w:val="0"/>
+          <w:sz w:val="24"/>
+          <w:szCs w:val="24"/>
+          <w:lang w:val="ru-RU" w:eastAsia="zh-CN" w:bidi="ar"/>
+        </w:rPr>
+        <w:t>total 28</w:t>
+      </w:r>
+    </w:p>
+    <w:p>
+      <w:pPr>
+        <w:keepNext w:val="0"/>
+        <w:keepLines w:val="0"/>
+        <w:widowControl/>
+        <w:numPr>
+          <w:ilvl w:val="0"/>
+          <w:numId w:val="0"/>
+        </w:numPr>
+        <w:suppressLineNumbers w:val="0"/>
+        <w:ind w:leftChars="0"/>
+        <w:jc w:val="left"/>
+        <w:rPr>
+          <w:rFonts w:hint="default" w:eastAsia="SimSun" w:cs="Times New Roman" w:asciiTheme="minorAscii" w:hAnsiTheme="minorAscii"/>
+          <w:b w:val="0"/>
+          <w:bCs w:val="0"/>
+          <w:kern w:val="0"/>
+          <w:sz w:val="24"/>
+          <w:szCs w:val="24"/>
+          <w:lang w:val="ru-RU" w:eastAsia="zh-CN" w:bidi="ar"/>
+        </w:rPr>
+      </w:pPr>
+      <w:r>
+        <w:rPr>
+          <w:rFonts w:hint="default" w:eastAsia="SimSun" w:cs="Times New Roman" w:asciiTheme="minorAscii" w:hAnsiTheme="minorAscii"/>
+          <w:b w:val="0"/>
+          <w:bCs w:val="0"/>
+          <w:kern w:val="0"/>
+          <w:sz w:val="24"/>
+          <w:szCs w:val="24"/>
+          <w:lang w:val="ru-RU" w:eastAsia="zh-CN" w:bidi="ar"/>
+        </w:rPr>
+        <w:t>lrwxrwxrwx 1 ivan ivan   10 сен 10 12:44 Copy_21 -&gt; metagross6</w:t>
+      </w:r>
+    </w:p>
+    <w:p>
+      <w:pPr>
+        <w:keepNext w:val="0"/>
+        <w:keepLines w:val="0"/>
+        <w:widowControl/>
+        <w:numPr>
+          <w:ilvl w:val="0"/>
+          <w:numId w:val="0"/>
+        </w:numPr>
+        <w:suppressLineNumbers w:val="0"/>
+        <w:ind w:leftChars="0"/>
+        <w:jc w:val="left"/>
+        <w:rPr>
+          <w:rFonts w:hint="default" w:eastAsia="SimSun" w:cs="Times New Roman" w:asciiTheme="minorAscii" w:hAnsiTheme="minorAscii"/>
+          <w:b w:val="0"/>
+          <w:bCs w:val="0"/>
+          <w:kern w:val="0"/>
+          <w:sz w:val="24"/>
+          <w:szCs w:val="24"/>
+          <w:lang w:val="ru-RU" w:eastAsia="zh-CN" w:bidi="ar"/>
+        </w:rPr>
+      </w:pPr>
+      <w:r>
+        <w:rPr>
+          <w:rFonts w:hint="default" w:eastAsia="SimSun" w:cs="Times New Roman" w:asciiTheme="minorAscii" w:hAnsiTheme="minorAscii"/>
+          <w:b w:val="0"/>
+          <w:bCs w:val="0"/>
+          <w:kern w:val="0"/>
+          <w:sz w:val="24"/>
+          <w:szCs w:val="24"/>
+          <w:lang w:val="ru-RU" w:eastAsia="zh-CN" w:bidi="ar"/>
+        </w:rPr>
+        <w:t>-r-x------ 1 ivan ivan   48 сен 10 12:44 gothita3</w:t>
+      </w:r>
+    </w:p>
+    <w:p>
+      <w:pPr>
+        <w:keepNext w:val="0"/>
+        <w:keepLines w:val="0"/>
+        <w:widowControl/>
+        <w:numPr>
+          <w:ilvl w:val="0"/>
+          <w:numId w:val="0"/>
+        </w:numPr>
+        <w:suppressLineNumbers w:val="0"/>
+        <w:ind w:leftChars="0"/>
+        <w:jc w:val="left"/>
+        <w:rPr>
+          <w:rFonts w:hint="default" w:eastAsia="SimSun" w:cs="Times New Roman" w:asciiTheme="minorAscii" w:hAnsiTheme="minorAscii"/>
+          <w:b w:val="0"/>
+          <w:bCs w:val="0"/>
+          <w:kern w:val="0"/>
+          <w:sz w:val="24"/>
+          <w:szCs w:val="24"/>
+          <w:lang w:val="ru-RU" w:eastAsia="zh-CN" w:bidi="ar"/>
+        </w:rPr>
+      </w:pPr>
+      <w:r>
+        <w:rPr>
+          <w:rFonts w:hint="default" w:eastAsia="SimSun" w:cs="Times New Roman" w:asciiTheme="minorAscii" w:hAnsiTheme="minorAscii"/>
+          <w:b w:val="0"/>
+          <w:bCs w:val="0"/>
+          <w:kern w:val="0"/>
+          <w:sz w:val="24"/>
+          <w:szCs w:val="24"/>
+          <w:lang w:val="ru-RU" w:eastAsia="zh-CN" w:bidi="ar"/>
+        </w:rPr>
+        <w:t>-rw-r--r-- 1 ivan ivan  170 сен 10 12:44 gothita3_62</w:t>
+      </w:r>
+    </w:p>
+    <w:p>
+      <w:pPr>
+        <w:keepNext w:val="0"/>
+        <w:keepLines w:val="0"/>
+        <w:widowControl/>
+        <w:numPr>
+          <w:ilvl w:val="0"/>
+          <w:numId w:val="0"/>
+        </w:numPr>
+        <w:suppressLineNumbers w:val="0"/>
+        <w:ind w:leftChars="0"/>
+        <w:jc w:val="left"/>
+        <w:rPr>
+          <w:rFonts w:hint="default" w:eastAsia="SimSun" w:cs="Times New Roman" w:asciiTheme="minorAscii" w:hAnsiTheme="minorAscii"/>
+          <w:b w:val="0"/>
+          <w:bCs w:val="0"/>
+          <w:kern w:val="0"/>
+          <w:sz w:val="24"/>
+          <w:szCs w:val="24"/>
+          <w:lang w:val="ru-RU" w:eastAsia="zh-CN" w:bidi="ar"/>
+        </w:rPr>
+      </w:pPr>
+      <w:r>
+        <w:rPr>
+          <w:rFonts w:hint="default" w:eastAsia="SimSun" w:cs="Times New Roman" w:asciiTheme="minorAscii" w:hAnsiTheme="minorAscii"/>
+          <w:b w:val="0"/>
+          <w:bCs w:val="0"/>
+          <w:kern w:val="0"/>
+          <w:sz w:val="24"/>
+          <w:szCs w:val="24"/>
+          <w:lang w:val="ru-RU" w:eastAsia="zh-CN" w:bidi="ar"/>
+        </w:rPr>
+        <w:t>drwx------ 4 ivan ivan 4096 сен 10 12:44 metagross6</w:t>
+      </w:r>
+    </w:p>
+    <w:p>
+      <w:pPr>
+        <w:keepNext w:val="0"/>
+        <w:keepLines w:val="0"/>
+        <w:widowControl/>
+        <w:numPr>
+          <w:ilvl w:val="0"/>
+          <w:numId w:val="0"/>
+        </w:numPr>
+        <w:suppressLineNumbers w:val="0"/>
+        <w:ind w:leftChars="0"/>
+        <w:jc w:val="left"/>
+        <w:rPr>
+          <w:rFonts w:hint="default" w:eastAsia="SimSun" w:cs="Times New Roman" w:asciiTheme="minorAscii" w:hAnsiTheme="minorAscii"/>
+          <w:b w:val="0"/>
+          <w:bCs w:val="0"/>
+          <w:kern w:val="0"/>
+          <w:sz w:val="24"/>
+          <w:szCs w:val="24"/>
+          <w:lang w:val="ru-RU" w:eastAsia="zh-CN" w:bidi="ar"/>
+        </w:rPr>
+      </w:pPr>
+      <w:r>
+        <w:rPr>
+          <w:rFonts w:hint="default" w:eastAsia="SimSun" w:cs="Times New Roman" w:asciiTheme="minorAscii" w:hAnsiTheme="minorAscii"/>
+          <w:b w:val="0"/>
+          <w:bCs w:val="0"/>
+          <w:kern w:val="0"/>
+          <w:sz w:val="24"/>
+          <w:szCs w:val="24"/>
+          <w:lang w:val="ru-RU" w:eastAsia="zh-CN" w:bidi="ar"/>
+        </w:rPr>
+        <w:t>drwxrw-r-- 3 ivan ivan 4096 сен 10 12:44 mightyena8</w:t>
+      </w:r>
+    </w:p>
+    <w:p>
+      <w:pPr>
+        <w:keepNext w:val="0"/>
+        <w:keepLines w:val="0"/>
+        <w:widowControl/>
+        <w:numPr>
+          <w:ilvl w:val="0"/>
+          <w:numId w:val="0"/>
+        </w:numPr>
+        <w:suppressLineNumbers w:val="0"/>
+        <w:ind w:leftChars="0"/>
+        <w:jc w:val="left"/>
+        <w:rPr>
+          <w:rFonts w:hint="default" w:eastAsia="SimSun" w:cs="Times New Roman" w:asciiTheme="minorAscii" w:hAnsiTheme="minorAscii"/>
+          <w:b w:val="0"/>
+          <w:bCs w:val="0"/>
+          <w:kern w:val="0"/>
+          <w:sz w:val="24"/>
+          <w:szCs w:val="24"/>
+          <w:lang w:val="ru-RU" w:eastAsia="zh-CN" w:bidi="ar"/>
+        </w:rPr>
+      </w:pPr>
+      <w:r>
+        <w:rPr>
+          <w:rFonts w:hint="default" w:eastAsia="SimSun" w:cs="Times New Roman" w:asciiTheme="minorAscii" w:hAnsiTheme="minorAscii"/>
+          <w:b w:val="0"/>
+          <w:bCs w:val="0"/>
+          <w:kern w:val="0"/>
+          <w:sz w:val="24"/>
+          <w:szCs w:val="24"/>
+          <w:lang w:val="ru-RU" w:eastAsia="zh-CN" w:bidi="ar"/>
+        </w:rPr>
+        <w:t>-r--r----- 2 ivan ivan   18 сен 10 12:44 pidgeot9</w:t>
+      </w:r>
+    </w:p>
+    <w:p>
+      <w:pPr>
+        <w:keepNext w:val="0"/>
+        <w:keepLines w:val="0"/>
+        <w:widowControl/>
+        <w:numPr>
+          <w:ilvl w:val="0"/>
+          <w:numId w:val="0"/>
+        </w:numPr>
+        <w:suppressLineNumbers w:val="0"/>
+        <w:ind w:leftChars="0"/>
+        <w:jc w:val="left"/>
+        <w:rPr>
+          <w:rFonts w:hint="default" w:eastAsia="SimSun" w:cs="Times New Roman" w:asciiTheme="minorAscii" w:hAnsiTheme="minorAscii"/>
+          <w:b w:val="0"/>
+          <w:bCs w:val="0"/>
+          <w:kern w:val="0"/>
+          <w:sz w:val="24"/>
+          <w:szCs w:val="24"/>
+          <w:lang w:val="ru-RU" w:eastAsia="zh-CN" w:bidi="ar"/>
+        </w:rPr>
+      </w:pPr>
+      <w:r>
+        <w:rPr>
+          <w:rFonts w:hint="default" w:eastAsia="SimSun" w:cs="Times New Roman" w:asciiTheme="minorAscii" w:hAnsiTheme="minorAscii"/>
+          <w:b w:val="0"/>
+          <w:bCs w:val="0"/>
+          <w:kern w:val="0"/>
+          <w:sz w:val="24"/>
+          <w:szCs w:val="24"/>
+          <w:lang w:val="ru-RU" w:eastAsia="zh-CN" w:bidi="ar"/>
+        </w:rPr>
+        <w:t>-rw----r-- 1 ivan ivan   50 сен 10 12:44 purrloin1</w:t>
+      </w:r>
+    </w:p>
+    <w:p>
+      <w:pPr>
+        <w:keepNext w:val="0"/>
+        <w:keepLines w:val="0"/>
+        <w:widowControl/>
+        <w:numPr>
+          <w:ilvl w:val="0"/>
+          <w:numId w:val="0"/>
+        </w:numPr>
+        <w:suppressLineNumbers w:val="0"/>
+        <w:ind w:leftChars="0"/>
+        <w:jc w:val="left"/>
+        <w:rPr>
+          <w:rFonts w:hint="default" w:eastAsia="SimSun" w:cs="Times New Roman" w:asciiTheme="minorAscii" w:hAnsiTheme="minorAscii"/>
+          <w:b w:val="0"/>
+          <w:bCs w:val="0"/>
+          <w:kern w:val="0"/>
+          <w:sz w:val="24"/>
+          <w:szCs w:val="24"/>
+          <w:lang w:val="ru-RU" w:eastAsia="zh-CN" w:bidi="ar"/>
+        </w:rPr>
+      </w:pPr>
+      <w:r>
+        <w:rPr>
+          <w:rFonts w:hint="default" w:eastAsia="SimSun" w:cs="Times New Roman" w:asciiTheme="minorAscii" w:hAnsiTheme="minorAscii"/>
+          <w:b w:val="0"/>
+          <w:bCs w:val="0"/>
+          <w:kern w:val="0"/>
+          <w:sz w:val="24"/>
+          <w:szCs w:val="24"/>
+          <w:lang w:val="ru-RU" w:eastAsia="zh-CN" w:bidi="ar"/>
+        </w:rPr>
+        <w:t>dr-x--x--x 3 ivan ivan 4096 сен 10 12:44 starmie6</w:t>
+      </w:r>
+    </w:p>
+    <w:p>
+      <w:pPr>
+        <w:keepNext w:val="0"/>
+        <w:keepLines w:val="0"/>
+        <w:widowControl/>
+        <w:numPr>
+          <w:ilvl w:val="0"/>
+          <w:numId w:val="0"/>
+        </w:numPr>
+        <w:suppressLineNumbers w:val="0"/>
+        <w:ind w:leftChars="0"/>
+        <w:jc w:val="left"/>
+        <w:rPr>
+          <w:rFonts w:hint="default" w:eastAsia="SimSun" w:cs="Times New Roman" w:asciiTheme="minorAscii" w:hAnsiTheme="minorAscii"/>
+          <w:b w:val="0"/>
+          <w:bCs w:val="0"/>
+          <w:kern w:val="0"/>
+          <w:sz w:val="24"/>
+          <w:szCs w:val="24"/>
+          <w:lang w:val="ru-RU" w:eastAsia="zh-CN" w:bidi="ar"/>
+        </w:rPr>
+      </w:pPr>
+    </w:p>
+    <w:p>
+      <w:pPr>
+        <w:keepNext w:val="0"/>
+        <w:keepLines w:val="0"/>
+        <w:widowControl/>
+        <w:numPr>
+          <w:ilvl w:val="0"/>
+          <w:numId w:val="0"/>
+        </w:numPr>
+        <w:suppressLineNumbers w:val="0"/>
+        <w:ind w:leftChars="0"/>
+        <w:jc w:val="left"/>
+        <w:rPr>
+          <w:rFonts w:hint="default" w:eastAsia="SimSun" w:cs="Times New Roman" w:asciiTheme="minorAscii" w:hAnsiTheme="minorAscii"/>
+          <w:b w:val="0"/>
+          <w:bCs w:val="0"/>
+          <w:kern w:val="0"/>
+          <w:sz w:val="24"/>
+          <w:szCs w:val="24"/>
+          <w:lang w:val="ru-RU" w:eastAsia="zh-CN" w:bidi="ar"/>
+        </w:rPr>
+      </w:pPr>
+      <w:r>
+        <w:rPr>
+          <w:rFonts w:hint="default" w:eastAsia="SimSun" w:cs="Times New Roman" w:asciiTheme="minorAscii" w:hAnsiTheme="minorAscii"/>
+          <w:b w:val="0"/>
+          <w:bCs w:val="0"/>
+          <w:kern w:val="0"/>
+          <w:sz w:val="24"/>
+          <w:szCs w:val="24"/>
+          <w:lang w:val="ru-RU" w:eastAsia="zh-CN" w:bidi="ar"/>
+        </w:rPr>
+        <w:t>./metagross6:</w:t>
+      </w:r>
+    </w:p>
+    <w:p>
+      <w:pPr>
+        <w:keepNext w:val="0"/>
+        <w:keepLines w:val="0"/>
+        <w:widowControl/>
+        <w:numPr>
+          <w:ilvl w:val="0"/>
+          <w:numId w:val="0"/>
+        </w:numPr>
+        <w:suppressLineNumbers w:val="0"/>
+        <w:ind w:leftChars="0"/>
+        <w:jc w:val="left"/>
+        <w:rPr>
+          <w:rFonts w:hint="default" w:eastAsia="SimSun" w:cs="Times New Roman" w:asciiTheme="minorAscii" w:hAnsiTheme="minorAscii"/>
+          <w:b w:val="0"/>
+          <w:bCs w:val="0"/>
+          <w:kern w:val="0"/>
+          <w:sz w:val="24"/>
+          <w:szCs w:val="24"/>
+          <w:lang w:val="ru-RU" w:eastAsia="zh-CN" w:bidi="ar"/>
+        </w:rPr>
+      </w:pPr>
+      <w:r>
+        <w:rPr>
+          <w:rFonts w:hint="default" w:eastAsia="SimSun" w:cs="Times New Roman" w:asciiTheme="minorAscii" w:hAnsiTheme="minorAscii"/>
+          <w:b w:val="0"/>
+          <w:bCs w:val="0"/>
+          <w:kern w:val="0"/>
+          <w:sz w:val="24"/>
+          <w:szCs w:val="24"/>
+          <w:lang w:val="ru-RU" w:eastAsia="zh-CN" w:bidi="ar"/>
+        </w:rPr>
+        <w:t>total 16</w:t>
+      </w:r>
+    </w:p>
+    <w:p>
+      <w:pPr>
+        <w:keepNext w:val="0"/>
+        <w:keepLines w:val="0"/>
+        <w:widowControl/>
+        <w:numPr>
+          <w:ilvl w:val="0"/>
+          <w:numId w:val="0"/>
+        </w:numPr>
+        <w:suppressLineNumbers w:val="0"/>
+        <w:ind w:leftChars="0"/>
+        <w:jc w:val="left"/>
+        <w:rPr>
+          <w:rFonts w:hint="default" w:eastAsia="SimSun" w:cs="Times New Roman" w:asciiTheme="minorAscii" w:hAnsiTheme="minorAscii"/>
+          <w:b w:val="0"/>
+          <w:bCs w:val="0"/>
+          <w:kern w:val="0"/>
+          <w:sz w:val="24"/>
+          <w:szCs w:val="24"/>
+          <w:lang w:val="ru-RU" w:eastAsia="zh-CN" w:bidi="ar"/>
+        </w:rPr>
+      </w:pPr>
+      <w:r>
+        <w:rPr>
+          <w:rFonts w:hint="default" w:eastAsia="SimSun" w:cs="Times New Roman" w:asciiTheme="minorAscii" w:hAnsiTheme="minorAscii"/>
+          <w:b w:val="0"/>
+          <w:bCs w:val="0"/>
+          <w:kern w:val="0"/>
+          <w:sz w:val="24"/>
+          <w:szCs w:val="24"/>
+          <w:lang w:val="ru-RU" w:eastAsia="zh-CN" w:bidi="ar"/>
+        </w:rPr>
+        <w:t>d-wxrw--wx 2 ivan ivan 4096 сен 10 12:44 ledyba</w:t>
+      </w:r>
+    </w:p>
+    <w:p>
+      <w:pPr>
+        <w:keepNext w:val="0"/>
+        <w:keepLines w:val="0"/>
+        <w:widowControl/>
+        <w:numPr>
+          <w:ilvl w:val="0"/>
+          <w:numId w:val="0"/>
+        </w:numPr>
+        <w:suppressLineNumbers w:val="0"/>
+        <w:ind w:leftChars="0"/>
+        <w:jc w:val="left"/>
+        <w:rPr>
+          <w:rFonts w:hint="default" w:eastAsia="SimSun" w:cs="Times New Roman" w:asciiTheme="minorAscii" w:hAnsiTheme="minorAscii"/>
+          <w:b w:val="0"/>
+          <w:bCs w:val="0"/>
+          <w:kern w:val="0"/>
+          <w:sz w:val="24"/>
+          <w:szCs w:val="24"/>
+          <w:lang w:val="ru-RU" w:eastAsia="zh-CN" w:bidi="ar"/>
+        </w:rPr>
+      </w:pPr>
+      <w:r>
+        <w:rPr>
+          <w:rFonts w:hint="default" w:eastAsia="SimSun" w:cs="Times New Roman" w:asciiTheme="minorAscii" w:hAnsiTheme="minorAscii"/>
+          <w:b w:val="0"/>
+          <w:bCs w:val="0"/>
+          <w:kern w:val="0"/>
+          <w:sz w:val="24"/>
+          <w:szCs w:val="24"/>
+          <w:lang w:val="ru-RU" w:eastAsia="zh-CN" w:bidi="ar"/>
+        </w:rPr>
+        <w:t>d-wx-wxr-x 2 ivan ivan 4096 сен 10 12:44 liepard</w:t>
+      </w:r>
+    </w:p>
+    <w:p>
+      <w:pPr>
+        <w:keepNext w:val="0"/>
+        <w:keepLines w:val="0"/>
+        <w:widowControl/>
+        <w:numPr>
+          <w:ilvl w:val="0"/>
+          <w:numId w:val="0"/>
+        </w:numPr>
+        <w:suppressLineNumbers w:val="0"/>
+        <w:ind w:leftChars="0"/>
+        <w:jc w:val="left"/>
+        <w:rPr>
+          <w:rFonts w:hint="default" w:eastAsia="SimSun" w:cs="Times New Roman" w:asciiTheme="minorAscii" w:hAnsiTheme="minorAscii"/>
+          <w:b w:val="0"/>
+          <w:bCs w:val="0"/>
+          <w:kern w:val="0"/>
+          <w:sz w:val="24"/>
+          <w:szCs w:val="24"/>
+          <w:lang w:val="ru-RU" w:eastAsia="zh-CN" w:bidi="ar"/>
+        </w:rPr>
+      </w:pPr>
+      <w:r>
+        <w:rPr>
+          <w:rFonts w:hint="default" w:eastAsia="SimSun" w:cs="Times New Roman" w:asciiTheme="minorAscii" w:hAnsiTheme="minorAscii"/>
+          <w:b w:val="0"/>
+          <w:bCs w:val="0"/>
+          <w:kern w:val="0"/>
+          <w:sz w:val="24"/>
+          <w:szCs w:val="24"/>
+          <w:lang w:val="ru-RU" w:eastAsia="zh-CN" w:bidi="ar"/>
+        </w:rPr>
+        <w:t>-r-------- 1 ivan ivan   21 сен 10 12:44 mantine</w:t>
+      </w:r>
+    </w:p>
+    <w:p>
+      <w:pPr>
+        <w:keepNext w:val="0"/>
+        <w:keepLines w:val="0"/>
+        <w:widowControl/>
+        <w:numPr>
+          <w:ilvl w:val="0"/>
+          <w:numId w:val="0"/>
+        </w:numPr>
+        <w:suppressLineNumbers w:val="0"/>
+        <w:ind w:leftChars="0"/>
+        <w:jc w:val="left"/>
+        <w:rPr>
+          <w:rFonts w:hint="default" w:eastAsia="SimSun" w:cs="Times New Roman" w:asciiTheme="minorAscii" w:hAnsiTheme="minorAscii"/>
+          <w:b w:val="0"/>
+          <w:bCs w:val="0"/>
+          <w:kern w:val="0"/>
+          <w:sz w:val="24"/>
+          <w:szCs w:val="24"/>
+          <w:lang w:val="ru-RU" w:eastAsia="zh-CN" w:bidi="ar"/>
+        </w:rPr>
+      </w:pPr>
+      <w:r>
+        <w:rPr>
+          <w:rFonts w:hint="default" w:eastAsia="SimSun" w:cs="Times New Roman" w:asciiTheme="minorAscii" w:hAnsiTheme="minorAscii"/>
+          <w:b w:val="0"/>
+          <w:bCs w:val="0"/>
+          <w:kern w:val="0"/>
+          <w:sz w:val="24"/>
+          <w:szCs w:val="24"/>
+          <w:lang w:val="ru-RU" w:eastAsia="zh-CN" w:bidi="ar"/>
+        </w:rPr>
+        <w:t>-rw----r-- 1 ivan ivan   50 сен 10 12:44 mantinepurrloin</w:t>
+      </w:r>
+    </w:p>
+    <w:p>
+      <w:pPr>
+        <w:keepNext w:val="0"/>
+        <w:keepLines w:val="0"/>
+        <w:widowControl/>
+        <w:numPr>
+          <w:ilvl w:val="0"/>
+          <w:numId w:val="0"/>
+        </w:numPr>
+        <w:suppressLineNumbers w:val="0"/>
+        <w:ind w:leftChars="0"/>
+        <w:jc w:val="left"/>
+        <w:rPr>
+          <w:rFonts w:hint="default" w:eastAsia="SimSun" w:cs="Times New Roman" w:asciiTheme="minorAscii" w:hAnsiTheme="minorAscii"/>
+          <w:b w:val="0"/>
+          <w:bCs w:val="0"/>
+          <w:kern w:val="0"/>
+          <w:sz w:val="24"/>
+          <w:szCs w:val="24"/>
+          <w:lang w:val="ru-RU" w:eastAsia="zh-CN" w:bidi="ar"/>
+        </w:rPr>
+      </w:pPr>
+      <w:r>
+        <w:rPr>
+          <w:rFonts w:hint="default" w:eastAsia="SimSun" w:cs="Times New Roman" w:asciiTheme="minorAscii" w:hAnsiTheme="minorAscii"/>
+          <w:b w:val="0"/>
+          <w:bCs w:val="0"/>
+          <w:kern w:val="0"/>
+          <w:sz w:val="24"/>
+          <w:szCs w:val="24"/>
+          <w:lang w:val="ru-RU" w:eastAsia="zh-CN" w:bidi="ar"/>
+        </w:rPr>
+        <w:t>ls: cannot open directory './metagross6/ledyba': Permission denied</w:t>
+      </w:r>
+    </w:p>
+    <w:p>
+      <w:pPr>
+        <w:keepNext w:val="0"/>
+        <w:keepLines w:val="0"/>
+        <w:widowControl/>
+        <w:numPr>
+          <w:ilvl w:val="0"/>
+          <w:numId w:val="0"/>
+        </w:numPr>
+        <w:suppressLineNumbers w:val="0"/>
+        <w:ind w:leftChars="0"/>
+        <w:jc w:val="left"/>
+        <w:rPr>
+          <w:rFonts w:hint="default" w:eastAsia="SimSun" w:cs="Times New Roman" w:asciiTheme="minorAscii" w:hAnsiTheme="minorAscii"/>
+          <w:b w:val="0"/>
+          <w:bCs w:val="0"/>
+          <w:kern w:val="0"/>
+          <w:sz w:val="24"/>
+          <w:szCs w:val="24"/>
+          <w:lang w:val="ru-RU" w:eastAsia="zh-CN" w:bidi="ar"/>
+        </w:rPr>
+      </w:pPr>
+      <w:r>
+        <w:rPr>
+          <w:rFonts w:hint="default" w:eastAsia="SimSun" w:cs="Times New Roman" w:asciiTheme="minorAscii" w:hAnsiTheme="minorAscii"/>
+          <w:b w:val="0"/>
+          <w:bCs w:val="0"/>
+          <w:kern w:val="0"/>
+          <w:sz w:val="24"/>
+          <w:szCs w:val="24"/>
+          <w:lang w:val="ru-RU" w:eastAsia="zh-CN" w:bidi="ar"/>
+        </w:rPr>
+        <w:t>ls: cannot open directory './metagross6/liepard': Permission denied</w:t>
+      </w:r>
+    </w:p>
+    <w:p>
+      <w:pPr>
+        <w:keepNext w:val="0"/>
+        <w:keepLines w:val="0"/>
+        <w:widowControl/>
+        <w:numPr>
+          <w:ilvl w:val="0"/>
+          <w:numId w:val="0"/>
+        </w:numPr>
+        <w:suppressLineNumbers w:val="0"/>
+        <w:ind w:leftChars="0"/>
+        <w:jc w:val="left"/>
+        <w:rPr>
+          <w:rFonts w:hint="default" w:eastAsia="SimSun" w:cs="Times New Roman" w:asciiTheme="minorAscii" w:hAnsiTheme="minorAscii"/>
+          <w:b w:val="0"/>
+          <w:bCs w:val="0"/>
+          <w:kern w:val="0"/>
+          <w:sz w:val="24"/>
+          <w:szCs w:val="24"/>
+          <w:lang w:val="ru-RU" w:eastAsia="zh-CN" w:bidi="ar"/>
+        </w:rPr>
+      </w:pPr>
+    </w:p>
+    <w:p>
+      <w:pPr>
+        <w:keepNext w:val="0"/>
+        <w:keepLines w:val="0"/>
+        <w:widowControl/>
+        <w:numPr>
+          <w:ilvl w:val="0"/>
+          <w:numId w:val="0"/>
+        </w:numPr>
+        <w:suppressLineNumbers w:val="0"/>
+        <w:ind w:leftChars="0"/>
+        <w:jc w:val="left"/>
+        <w:rPr>
+          <w:rFonts w:hint="default" w:eastAsia="SimSun" w:cs="Times New Roman" w:asciiTheme="minorAscii" w:hAnsiTheme="minorAscii"/>
+          <w:b w:val="0"/>
+          <w:bCs w:val="0"/>
+          <w:kern w:val="0"/>
+          <w:sz w:val="24"/>
+          <w:szCs w:val="24"/>
+          <w:lang w:val="ru-RU" w:eastAsia="zh-CN" w:bidi="ar"/>
+        </w:rPr>
+      </w:pPr>
+      <w:r>
+        <w:rPr>
+          <w:rFonts w:hint="default" w:eastAsia="SimSun" w:cs="Times New Roman" w:asciiTheme="minorAscii" w:hAnsiTheme="minorAscii"/>
+          <w:b w:val="0"/>
+          <w:bCs w:val="0"/>
+          <w:kern w:val="0"/>
+          <w:sz w:val="24"/>
+          <w:szCs w:val="24"/>
+          <w:lang w:val="ru-RU" w:eastAsia="zh-CN" w:bidi="ar"/>
+        </w:rPr>
+        <w:t>./mightyena8:</w:t>
+      </w:r>
+    </w:p>
+    <w:p>
+      <w:pPr>
+        <w:keepNext w:val="0"/>
+        <w:keepLines w:val="0"/>
+        <w:widowControl/>
+        <w:numPr>
+          <w:ilvl w:val="0"/>
+          <w:numId w:val="0"/>
+        </w:numPr>
+        <w:suppressLineNumbers w:val="0"/>
+        <w:ind w:leftChars="0"/>
+        <w:jc w:val="left"/>
+        <w:rPr>
+          <w:rFonts w:hint="default" w:eastAsia="SimSun" w:cs="Times New Roman" w:asciiTheme="minorAscii" w:hAnsiTheme="minorAscii"/>
+          <w:b w:val="0"/>
+          <w:bCs w:val="0"/>
+          <w:kern w:val="0"/>
+          <w:sz w:val="24"/>
+          <w:szCs w:val="24"/>
+          <w:lang w:val="ru-RU" w:eastAsia="zh-CN" w:bidi="ar"/>
+        </w:rPr>
+      </w:pPr>
+      <w:r>
+        <w:rPr>
+          <w:rFonts w:hint="default" w:eastAsia="SimSun" w:cs="Times New Roman" w:asciiTheme="minorAscii" w:hAnsiTheme="minorAscii"/>
+          <w:b w:val="0"/>
+          <w:bCs w:val="0"/>
+          <w:kern w:val="0"/>
+          <w:sz w:val="24"/>
+          <w:szCs w:val="24"/>
+          <w:lang w:val="ru-RU" w:eastAsia="zh-CN" w:bidi="ar"/>
+        </w:rPr>
+        <w:t>total 16</w:t>
+      </w:r>
+    </w:p>
+    <w:p>
+      <w:pPr>
+        <w:keepNext w:val="0"/>
+        <w:keepLines w:val="0"/>
+        <w:widowControl/>
+        <w:numPr>
+          <w:ilvl w:val="0"/>
+          <w:numId w:val="0"/>
+        </w:numPr>
+        <w:suppressLineNumbers w:val="0"/>
+        <w:ind w:leftChars="0"/>
+        <w:jc w:val="left"/>
+        <w:rPr>
+          <w:rFonts w:hint="default" w:eastAsia="SimSun" w:cs="Times New Roman" w:asciiTheme="minorAscii" w:hAnsiTheme="minorAscii"/>
+          <w:b w:val="0"/>
+          <w:bCs w:val="0"/>
+          <w:kern w:val="0"/>
+          <w:sz w:val="24"/>
+          <w:szCs w:val="24"/>
+          <w:lang w:val="ru-RU" w:eastAsia="zh-CN" w:bidi="ar"/>
+        </w:rPr>
+      </w:pPr>
+      <w:r>
+        <w:rPr>
+          <w:rFonts w:hint="default" w:eastAsia="SimSun" w:cs="Times New Roman" w:asciiTheme="minorAscii" w:hAnsiTheme="minorAscii"/>
+          <w:b w:val="0"/>
+          <w:bCs w:val="0"/>
+          <w:kern w:val="0"/>
+          <w:sz w:val="24"/>
+          <w:szCs w:val="24"/>
+          <w:lang w:val="ru-RU" w:eastAsia="zh-CN" w:bidi="ar"/>
+        </w:rPr>
+        <w:t>-r-------- 1 ivan ivan   97 сен 10 12:44 caterpie</w:t>
+      </w:r>
+    </w:p>
+    <w:p>
+      <w:pPr>
+        <w:keepNext w:val="0"/>
+        <w:keepLines w:val="0"/>
+        <w:widowControl/>
+        <w:numPr>
+          <w:ilvl w:val="0"/>
+          <w:numId w:val="0"/>
+        </w:numPr>
+        <w:suppressLineNumbers w:val="0"/>
+        <w:ind w:leftChars="0"/>
+        <w:jc w:val="left"/>
+        <w:rPr>
+          <w:rFonts w:hint="default" w:eastAsia="SimSun" w:cs="Times New Roman" w:asciiTheme="minorAscii" w:hAnsiTheme="minorAscii"/>
+          <w:b w:val="0"/>
+          <w:bCs w:val="0"/>
+          <w:kern w:val="0"/>
+          <w:sz w:val="24"/>
+          <w:szCs w:val="24"/>
+          <w:lang w:val="ru-RU" w:eastAsia="zh-CN" w:bidi="ar"/>
+        </w:rPr>
+      </w:pPr>
+      <w:r>
+        <w:rPr>
+          <w:rFonts w:hint="default" w:eastAsia="SimSun" w:cs="Times New Roman" w:asciiTheme="minorAscii" w:hAnsiTheme="minorAscii"/>
+          <w:b w:val="0"/>
+          <w:bCs w:val="0"/>
+          <w:kern w:val="0"/>
+          <w:sz w:val="24"/>
+          <w:szCs w:val="24"/>
+          <w:lang w:val="ru-RU" w:eastAsia="zh-CN" w:bidi="ar"/>
+        </w:rPr>
+        <w:t>d-wx-wxr-x 3 ivan ivan 4096 сен 10 12:44 drifloon</w:t>
+      </w:r>
+    </w:p>
+    <w:p>
+      <w:pPr>
+        <w:keepNext w:val="0"/>
+        <w:keepLines w:val="0"/>
+        <w:widowControl/>
+        <w:numPr>
+          <w:ilvl w:val="0"/>
+          <w:numId w:val="0"/>
+        </w:numPr>
+        <w:suppressLineNumbers w:val="0"/>
+        <w:ind w:leftChars="0"/>
+        <w:jc w:val="left"/>
+        <w:rPr>
+          <w:rFonts w:hint="default" w:eastAsia="SimSun" w:cs="Times New Roman" w:asciiTheme="minorAscii" w:hAnsiTheme="minorAscii"/>
+          <w:b w:val="0"/>
+          <w:bCs w:val="0"/>
+          <w:kern w:val="0"/>
+          <w:sz w:val="24"/>
+          <w:szCs w:val="24"/>
+          <w:lang w:val="ru-RU" w:eastAsia="zh-CN" w:bidi="ar"/>
+        </w:rPr>
+      </w:pPr>
+      <w:r>
+        <w:rPr>
+          <w:rFonts w:hint="default" w:eastAsia="SimSun" w:cs="Times New Roman" w:asciiTheme="minorAscii" w:hAnsiTheme="minorAscii"/>
+          <w:b w:val="0"/>
+          <w:bCs w:val="0"/>
+          <w:kern w:val="0"/>
+          <w:sz w:val="24"/>
+          <w:szCs w:val="24"/>
+          <w:lang w:val="ru-RU" w:eastAsia="zh-CN" w:bidi="ar"/>
+        </w:rPr>
+        <w:t>-------r-- 1 ivan ivan   37 сен 10 12:44 dusclops</w:t>
+      </w:r>
+    </w:p>
+    <w:p>
+      <w:pPr>
+        <w:keepNext w:val="0"/>
+        <w:keepLines w:val="0"/>
+        <w:widowControl/>
+        <w:numPr>
+          <w:ilvl w:val="0"/>
+          <w:numId w:val="0"/>
+        </w:numPr>
+        <w:suppressLineNumbers w:val="0"/>
+        <w:ind w:leftChars="0"/>
+        <w:jc w:val="left"/>
+        <w:rPr>
+          <w:rFonts w:hint="default" w:eastAsia="SimSun" w:cs="Times New Roman" w:asciiTheme="minorAscii" w:hAnsiTheme="minorAscii"/>
+          <w:b w:val="0"/>
+          <w:bCs w:val="0"/>
+          <w:kern w:val="0"/>
+          <w:sz w:val="24"/>
+          <w:szCs w:val="24"/>
+          <w:lang w:val="ru-RU" w:eastAsia="zh-CN" w:bidi="ar"/>
+        </w:rPr>
+      </w:pPr>
+      <w:r>
+        <w:rPr>
+          <w:rFonts w:hint="default" w:eastAsia="SimSun" w:cs="Times New Roman" w:asciiTheme="minorAscii" w:hAnsiTheme="minorAscii"/>
+          <w:b w:val="0"/>
+          <w:bCs w:val="0"/>
+          <w:kern w:val="0"/>
+          <w:sz w:val="24"/>
+          <w:szCs w:val="24"/>
+          <w:lang w:val="ru-RU" w:eastAsia="zh-CN" w:bidi="ar"/>
+        </w:rPr>
+        <w:t>-r-----r-- 1 ivan ivan    0 сен 10 12:44 piplup</w:t>
+      </w:r>
+    </w:p>
+    <w:p>
+      <w:pPr>
+        <w:keepNext w:val="0"/>
+        <w:keepLines w:val="0"/>
+        <w:widowControl/>
+        <w:numPr>
+          <w:ilvl w:val="0"/>
+          <w:numId w:val="0"/>
+        </w:numPr>
+        <w:suppressLineNumbers w:val="0"/>
+        <w:ind w:leftChars="0"/>
+        <w:jc w:val="left"/>
+        <w:rPr>
+          <w:rFonts w:hint="default" w:eastAsia="SimSun" w:cs="Times New Roman" w:asciiTheme="minorAscii" w:hAnsiTheme="minorAscii"/>
+          <w:b w:val="0"/>
+          <w:bCs w:val="0"/>
+          <w:kern w:val="0"/>
+          <w:sz w:val="24"/>
+          <w:szCs w:val="24"/>
+          <w:lang w:val="ru-RU" w:eastAsia="zh-CN" w:bidi="ar"/>
+        </w:rPr>
+      </w:pPr>
+      <w:r>
+        <w:rPr>
+          <w:rFonts w:hint="default" w:eastAsia="SimSun" w:cs="Times New Roman" w:asciiTheme="minorAscii" w:hAnsiTheme="minorAscii"/>
+          <w:b w:val="0"/>
+          <w:bCs w:val="0"/>
+          <w:kern w:val="0"/>
+          <w:sz w:val="24"/>
+          <w:szCs w:val="24"/>
+          <w:lang w:val="ru-RU" w:eastAsia="zh-CN" w:bidi="ar"/>
+        </w:rPr>
+        <w:t>-r--r----- 1 ivan ivan   36 сен 10 12:44 timburr</w:t>
+      </w:r>
+    </w:p>
+    <w:p>
+      <w:pPr>
+        <w:keepNext w:val="0"/>
+        <w:keepLines w:val="0"/>
+        <w:widowControl/>
+        <w:numPr>
+          <w:ilvl w:val="0"/>
+          <w:numId w:val="0"/>
+        </w:numPr>
+        <w:suppressLineNumbers w:val="0"/>
+        <w:ind w:leftChars="0"/>
+        <w:jc w:val="left"/>
+        <w:rPr>
+          <w:rFonts w:hint="default" w:eastAsia="SimSun" w:cs="Times New Roman" w:asciiTheme="minorAscii" w:hAnsiTheme="minorAscii"/>
+          <w:b w:val="0"/>
+          <w:bCs w:val="0"/>
+          <w:kern w:val="0"/>
+          <w:sz w:val="24"/>
+          <w:szCs w:val="24"/>
+          <w:lang w:val="ru-RU" w:eastAsia="zh-CN" w:bidi="ar"/>
+        </w:rPr>
+      </w:pPr>
+      <w:r>
+        <w:rPr>
+          <w:rFonts w:hint="default" w:eastAsia="SimSun" w:cs="Times New Roman" w:asciiTheme="minorAscii" w:hAnsiTheme="minorAscii"/>
+          <w:b w:val="0"/>
+          <w:bCs w:val="0"/>
+          <w:kern w:val="0"/>
+          <w:sz w:val="24"/>
+          <w:szCs w:val="24"/>
+          <w:lang w:val="ru-RU" w:eastAsia="zh-CN" w:bidi="ar"/>
+        </w:rPr>
+        <w:t>lrwxrwxrwx 1 ivan ivan   11 сен 10 12:44 timburrpidgeot -&gt; ../pidgeot9</w:t>
+      </w:r>
+    </w:p>
+    <w:p>
+      <w:pPr>
+        <w:keepNext w:val="0"/>
+        <w:keepLines w:val="0"/>
+        <w:widowControl/>
+        <w:numPr>
+          <w:ilvl w:val="0"/>
+          <w:numId w:val="0"/>
+        </w:numPr>
+        <w:suppressLineNumbers w:val="0"/>
+        <w:ind w:leftChars="0"/>
+        <w:jc w:val="left"/>
+        <w:rPr>
+          <w:rFonts w:hint="default" w:eastAsia="SimSun" w:cs="Times New Roman" w:asciiTheme="minorAscii" w:hAnsiTheme="minorAscii"/>
+          <w:b w:val="0"/>
+          <w:bCs w:val="0"/>
+          <w:kern w:val="0"/>
+          <w:sz w:val="24"/>
+          <w:szCs w:val="24"/>
+          <w:lang w:val="ru-RU" w:eastAsia="zh-CN" w:bidi="ar"/>
+        </w:rPr>
+      </w:pPr>
+      <w:r>
+        <w:rPr>
+          <w:rFonts w:hint="default" w:eastAsia="SimSun" w:cs="Times New Roman" w:asciiTheme="minorAscii" w:hAnsiTheme="minorAscii"/>
+          <w:b w:val="0"/>
+          <w:bCs w:val="0"/>
+          <w:kern w:val="0"/>
+          <w:sz w:val="24"/>
+          <w:szCs w:val="24"/>
+          <w:lang w:val="ru-RU" w:eastAsia="zh-CN" w:bidi="ar"/>
+        </w:rPr>
+        <w:t>ls: cannot open directory './mightyena8/drifloon': Permission denied</w:t>
+      </w:r>
+    </w:p>
+    <w:p>
+      <w:pPr>
+        <w:keepNext w:val="0"/>
+        <w:keepLines w:val="0"/>
+        <w:widowControl/>
+        <w:numPr>
+          <w:ilvl w:val="0"/>
+          <w:numId w:val="0"/>
+        </w:numPr>
+        <w:suppressLineNumbers w:val="0"/>
+        <w:ind w:leftChars="0"/>
+        <w:jc w:val="left"/>
+        <w:rPr>
+          <w:rFonts w:hint="default" w:eastAsia="SimSun" w:cs="Times New Roman" w:asciiTheme="minorAscii" w:hAnsiTheme="minorAscii"/>
+          <w:b w:val="0"/>
+          <w:bCs w:val="0"/>
+          <w:kern w:val="0"/>
+          <w:sz w:val="24"/>
+          <w:szCs w:val="24"/>
+          <w:lang w:val="ru-RU" w:eastAsia="zh-CN" w:bidi="ar"/>
+        </w:rPr>
+      </w:pPr>
+    </w:p>
+    <w:p>
+      <w:pPr>
+        <w:keepNext w:val="0"/>
+        <w:keepLines w:val="0"/>
+        <w:widowControl/>
+        <w:numPr>
+          <w:ilvl w:val="0"/>
+          <w:numId w:val="0"/>
+        </w:numPr>
+        <w:suppressLineNumbers w:val="0"/>
+        <w:ind w:leftChars="0"/>
+        <w:jc w:val="left"/>
+        <w:rPr>
+          <w:rFonts w:hint="default" w:eastAsia="SimSun" w:cs="Times New Roman" w:asciiTheme="minorAscii" w:hAnsiTheme="minorAscii"/>
+          <w:b w:val="0"/>
+          <w:bCs w:val="0"/>
+          <w:kern w:val="0"/>
+          <w:sz w:val="24"/>
+          <w:szCs w:val="24"/>
+          <w:lang w:val="ru-RU" w:eastAsia="zh-CN" w:bidi="ar"/>
+        </w:rPr>
+      </w:pPr>
+      <w:r>
+        <w:rPr>
+          <w:rFonts w:hint="default" w:eastAsia="SimSun" w:cs="Times New Roman" w:asciiTheme="minorAscii" w:hAnsiTheme="minorAscii"/>
+          <w:b w:val="0"/>
+          <w:bCs w:val="0"/>
+          <w:kern w:val="0"/>
+          <w:sz w:val="24"/>
+          <w:szCs w:val="24"/>
+          <w:lang w:val="ru-RU" w:eastAsia="zh-CN" w:bidi="ar"/>
+        </w:rPr>
+        <w:t>./starmie6:</w:t>
+      </w:r>
+    </w:p>
+    <w:p>
+      <w:pPr>
+        <w:keepNext w:val="0"/>
+        <w:keepLines w:val="0"/>
+        <w:widowControl/>
+        <w:numPr>
+          <w:ilvl w:val="0"/>
+          <w:numId w:val="0"/>
+        </w:numPr>
+        <w:suppressLineNumbers w:val="0"/>
+        <w:ind w:leftChars="0"/>
+        <w:jc w:val="left"/>
+        <w:rPr>
+          <w:rFonts w:hint="default" w:eastAsia="SimSun" w:cs="Times New Roman" w:asciiTheme="minorAscii" w:hAnsiTheme="minorAscii"/>
+          <w:b w:val="0"/>
+          <w:bCs w:val="0"/>
+          <w:kern w:val="0"/>
+          <w:sz w:val="24"/>
+          <w:szCs w:val="24"/>
+          <w:lang w:val="ru-RU" w:eastAsia="zh-CN" w:bidi="ar"/>
+        </w:rPr>
+      </w:pPr>
+      <w:r>
+        <w:rPr>
+          <w:rFonts w:hint="default" w:eastAsia="SimSun" w:cs="Times New Roman" w:asciiTheme="minorAscii" w:hAnsiTheme="minorAscii"/>
+          <w:b w:val="0"/>
+          <w:bCs w:val="0"/>
+          <w:kern w:val="0"/>
+          <w:sz w:val="24"/>
+          <w:szCs w:val="24"/>
+          <w:lang w:val="ru-RU" w:eastAsia="zh-CN" w:bidi="ar"/>
+        </w:rPr>
+        <w:t>total 20</w:t>
+      </w:r>
+    </w:p>
+    <w:p>
+      <w:pPr>
+        <w:keepNext w:val="0"/>
+        <w:keepLines w:val="0"/>
+        <w:widowControl/>
+        <w:numPr>
+          <w:ilvl w:val="0"/>
+          <w:numId w:val="0"/>
+        </w:numPr>
+        <w:suppressLineNumbers w:val="0"/>
+        <w:ind w:leftChars="0"/>
+        <w:jc w:val="left"/>
+        <w:rPr>
+          <w:rFonts w:hint="default" w:eastAsia="SimSun" w:cs="Times New Roman" w:asciiTheme="minorAscii" w:hAnsiTheme="minorAscii"/>
+          <w:b w:val="0"/>
+          <w:bCs w:val="0"/>
+          <w:kern w:val="0"/>
+          <w:sz w:val="24"/>
+          <w:szCs w:val="24"/>
+          <w:lang w:val="ru-RU" w:eastAsia="zh-CN" w:bidi="ar"/>
+        </w:rPr>
+      </w:pPr>
+      <w:r>
+        <w:rPr>
+          <w:rFonts w:hint="default" w:eastAsia="SimSun" w:cs="Times New Roman" w:asciiTheme="minorAscii" w:hAnsiTheme="minorAscii"/>
+          <w:b w:val="0"/>
+          <w:bCs w:val="0"/>
+          <w:kern w:val="0"/>
+          <w:sz w:val="24"/>
+          <w:szCs w:val="24"/>
+          <w:lang w:val="ru-RU" w:eastAsia="zh-CN" w:bidi="ar"/>
+        </w:rPr>
+        <w:t>-r-------- 1 ivan ivan   91 сен 10 12:44 archen</w:t>
+      </w:r>
+    </w:p>
+    <w:p>
+      <w:pPr>
+        <w:keepNext w:val="0"/>
+        <w:keepLines w:val="0"/>
+        <w:widowControl/>
+        <w:numPr>
+          <w:ilvl w:val="0"/>
+          <w:numId w:val="0"/>
+        </w:numPr>
+        <w:suppressLineNumbers w:val="0"/>
+        <w:ind w:leftChars="0"/>
+        <w:jc w:val="left"/>
+        <w:rPr>
+          <w:rFonts w:hint="default" w:eastAsia="SimSun" w:cs="Times New Roman" w:asciiTheme="minorAscii" w:hAnsiTheme="minorAscii"/>
+          <w:b w:val="0"/>
+          <w:bCs w:val="0"/>
+          <w:kern w:val="0"/>
+          <w:sz w:val="24"/>
+          <w:szCs w:val="24"/>
+          <w:lang w:val="ru-RU" w:eastAsia="zh-CN" w:bidi="ar"/>
+        </w:rPr>
+      </w:pPr>
+      <w:r>
+        <w:rPr>
+          <w:rFonts w:hint="default" w:eastAsia="SimSun" w:cs="Times New Roman" w:asciiTheme="minorAscii" w:hAnsiTheme="minorAscii"/>
+          <w:b w:val="0"/>
+          <w:bCs w:val="0"/>
+          <w:kern w:val="0"/>
+          <w:sz w:val="24"/>
+          <w:szCs w:val="24"/>
+          <w:lang w:val="ru-RU" w:eastAsia="zh-CN" w:bidi="ar"/>
+        </w:rPr>
+        <w:t>-rw------- 1 ivan ivan   23 сен 10 12:44 gabite</w:t>
+      </w:r>
+    </w:p>
+    <w:p>
+      <w:pPr>
+        <w:keepNext w:val="0"/>
+        <w:keepLines w:val="0"/>
+        <w:widowControl/>
+        <w:numPr>
+          <w:ilvl w:val="0"/>
+          <w:numId w:val="0"/>
+        </w:numPr>
+        <w:suppressLineNumbers w:val="0"/>
+        <w:ind w:leftChars="0"/>
+        <w:jc w:val="left"/>
+        <w:rPr>
+          <w:rFonts w:hint="default" w:eastAsia="SimSun" w:cs="Times New Roman" w:asciiTheme="minorAscii" w:hAnsiTheme="minorAscii"/>
+          <w:b w:val="0"/>
+          <w:bCs w:val="0"/>
+          <w:kern w:val="0"/>
+          <w:sz w:val="24"/>
+          <w:szCs w:val="24"/>
+          <w:lang w:val="ru-RU" w:eastAsia="zh-CN" w:bidi="ar"/>
+        </w:rPr>
+      </w:pPr>
+      <w:r>
+        <w:rPr>
+          <w:rFonts w:hint="default" w:eastAsia="SimSun" w:cs="Times New Roman" w:asciiTheme="minorAscii" w:hAnsiTheme="minorAscii"/>
+          <w:b w:val="0"/>
+          <w:bCs w:val="0"/>
+          <w:kern w:val="0"/>
+          <w:sz w:val="24"/>
+          <w:szCs w:val="24"/>
+          <w:lang w:val="ru-RU" w:eastAsia="zh-CN" w:bidi="ar"/>
+        </w:rPr>
+        <w:t>-rw-r--r-- 1 ivan ivan   85 сен 10 12:44 petilil</w:t>
+      </w:r>
+    </w:p>
+    <w:p>
+      <w:pPr>
+        <w:keepNext w:val="0"/>
+        <w:keepLines w:val="0"/>
+        <w:widowControl/>
+        <w:numPr>
+          <w:ilvl w:val="0"/>
+          <w:numId w:val="0"/>
+        </w:numPr>
+        <w:suppressLineNumbers w:val="0"/>
+        <w:ind w:leftChars="0"/>
+        <w:jc w:val="left"/>
+        <w:rPr>
+          <w:rFonts w:hint="default" w:eastAsia="SimSun" w:cs="Times New Roman" w:asciiTheme="minorAscii" w:hAnsiTheme="minorAscii"/>
+          <w:b w:val="0"/>
+          <w:bCs w:val="0"/>
+          <w:kern w:val="0"/>
+          <w:sz w:val="24"/>
+          <w:szCs w:val="24"/>
+          <w:lang w:val="ru-RU" w:eastAsia="zh-CN" w:bidi="ar"/>
+        </w:rPr>
+      </w:pPr>
+      <w:r>
+        <w:rPr>
+          <w:rFonts w:hint="default" w:eastAsia="SimSun" w:cs="Times New Roman" w:asciiTheme="minorAscii" w:hAnsiTheme="minorAscii"/>
+          <w:b w:val="0"/>
+          <w:bCs w:val="0"/>
+          <w:kern w:val="0"/>
+          <w:sz w:val="24"/>
+          <w:szCs w:val="24"/>
+          <w:lang w:val="ru-RU" w:eastAsia="zh-CN" w:bidi="ar"/>
+        </w:rPr>
+        <w:t>-r--r----- 2 ivan ivan   18 сен 10 12:44 petililpidgeot</w:t>
+      </w:r>
+    </w:p>
+    <w:p>
+      <w:pPr>
+        <w:keepNext w:val="0"/>
+        <w:keepLines w:val="0"/>
+        <w:widowControl/>
+        <w:numPr>
+          <w:ilvl w:val="0"/>
+          <w:numId w:val="0"/>
+        </w:numPr>
+        <w:suppressLineNumbers w:val="0"/>
+        <w:ind w:leftChars="0"/>
+        <w:jc w:val="left"/>
+        <w:rPr>
+          <w:rFonts w:hint="default" w:eastAsia="SimSun" w:cs="Times New Roman" w:asciiTheme="minorAscii" w:hAnsiTheme="minorAscii"/>
+          <w:b w:val="0"/>
+          <w:bCs w:val="0"/>
+          <w:kern w:val="0"/>
+          <w:sz w:val="24"/>
+          <w:szCs w:val="24"/>
+          <w:lang w:val="ru-RU" w:eastAsia="zh-CN" w:bidi="ar"/>
+        </w:rPr>
+      </w:pPr>
+      <w:r>
+        <w:rPr>
+          <w:rFonts w:hint="default" w:eastAsia="SimSun" w:cs="Times New Roman" w:asciiTheme="minorAscii" w:hAnsiTheme="minorAscii"/>
+          <w:b w:val="0"/>
+          <w:bCs w:val="0"/>
+          <w:kern w:val="0"/>
+          <w:sz w:val="24"/>
+          <w:szCs w:val="24"/>
+          <w:lang w:val="ru-RU" w:eastAsia="zh-CN" w:bidi="ar"/>
+        </w:rPr>
+        <w:t>dr-xrwxrwx 2 ivan ivan 4096 сен 10 12:44 shelmet</w:t>
+      </w:r>
+    </w:p>
+    <w:p>
+      <w:pPr>
+        <w:keepNext w:val="0"/>
+        <w:keepLines w:val="0"/>
+        <w:widowControl/>
+        <w:numPr>
+          <w:ilvl w:val="0"/>
+          <w:numId w:val="0"/>
+        </w:numPr>
+        <w:suppressLineNumbers w:val="0"/>
+        <w:ind w:leftChars="0"/>
+        <w:jc w:val="left"/>
+        <w:rPr>
+          <w:rFonts w:hint="default" w:eastAsia="SimSun" w:cs="Times New Roman" w:asciiTheme="minorAscii" w:hAnsiTheme="minorAscii"/>
+          <w:b w:val="0"/>
+          <w:bCs w:val="0"/>
+          <w:kern w:val="0"/>
+          <w:sz w:val="24"/>
+          <w:szCs w:val="24"/>
+          <w:lang w:val="ru-RU" w:eastAsia="zh-CN" w:bidi="ar"/>
+        </w:rPr>
+      </w:pPr>
+    </w:p>
+    <w:p>
+      <w:pPr>
+        <w:keepNext w:val="0"/>
+        <w:keepLines w:val="0"/>
+        <w:widowControl/>
+        <w:numPr>
+          <w:ilvl w:val="0"/>
+          <w:numId w:val="0"/>
+        </w:numPr>
+        <w:suppressLineNumbers w:val="0"/>
+        <w:ind w:leftChars="0"/>
+        <w:jc w:val="left"/>
+        <w:rPr>
+          <w:rFonts w:hint="default" w:eastAsia="SimSun" w:cs="Times New Roman" w:asciiTheme="minorAscii" w:hAnsiTheme="minorAscii"/>
+          <w:b w:val="0"/>
+          <w:bCs w:val="0"/>
+          <w:kern w:val="0"/>
+          <w:sz w:val="24"/>
+          <w:szCs w:val="24"/>
+          <w:lang w:val="ru-RU" w:eastAsia="zh-CN" w:bidi="ar"/>
+        </w:rPr>
+      </w:pPr>
+      <w:r>
+        <w:rPr>
+          <w:rFonts w:hint="default" w:eastAsia="SimSun" w:cs="Times New Roman" w:asciiTheme="minorAscii" w:hAnsiTheme="minorAscii"/>
+          <w:b w:val="0"/>
+          <w:bCs w:val="0"/>
+          <w:kern w:val="0"/>
+          <w:sz w:val="24"/>
+          <w:szCs w:val="24"/>
+          <w:lang w:val="ru-RU" w:eastAsia="zh-CN" w:bidi="ar"/>
+        </w:rPr>
+        <w:t>./starmie6/shelmet:</w:t>
+      </w:r>
+    </w:p>
+    <w:p>
+      <w:pPr>
+        <w:keepNext w:val="0"/>
+        <w:keepLines w:val="0"/>
+        <w:widowControl/>
+        <w:numPr>
+          <w:ilvl w:val="0"/>
+          <w:numId w:val="0"/>
+        </w:numPr>
+        <w:suppressLineNumbers w:val="0"/>
+        <w:ind w:leftChars="0"/>
+        <w:jc w:val="left"/>
+        <w:rPr>
+          <w:rFonts w:hint="default" w:eastAsia="SimSun" w:cs="Times New Roman" w:asciiTheme="minorAscii" w:hAnsiTheme="minorAscii"/>
+          <w:b w:val="0"/>
+          <w:bCs w:val="0"/>
+          <w:kern w:val="0"/>
+          <w:sz w:val="24"/>
+          <w:szCs w:val="24"/>
+          <w:lang w:val="ru-RU" w:eastAsia="zh-CN" w:bidi="ar"/>
+        </w:rPr>
+      </w:pPr>
+      <w:r>
+        <w:rPr>
+          <w:rFonts w:hint="default" w:eastAsia="SimSun" w:cs="Times New Roman" w:asciiTheme="minorAscii" w:hAnsiTheme="minorAscii"/>
+          <w:b w:val="0"/>
+          <w:bCs w:val="0"/>
+          <w:kern w:val="0"/>
+          <w:sz w:val="24"/>
+          <w:szCs w:val="24"/>
+          <w:lang w:val="ru-RU" w:eastAsia="zh-CN" w:bidi="ar"/>
+        </w:rPr>
+        <w:t>total 4</w:t>
+      </w:r>
+    </w:p>
+    <w:p>
+      <w:pPr>
+        <w:keepNext w:val="0"/>
+        <w:keepLines w:val="0"/>
+        <w:widowControl/>
+        <w:numPr>
+          <w:ilvl w:val="0"/>
+          <w:numId w:val="0"/>
+        </w:numPr>
+        <w:suppressLineNumbers w:val="0"/>
+        <w:ind w:leftChars="0"/>
+        <w:jc w:val="left"/>
+        <w:rPr>
+          <w:rFonts w:hint="default" w:eastAsia="SimSun" w:cs="Times New Roman" w:asciiTheme="minorAscii" w:hAnsiTheme="minorAscii"/>
+          <w:b w:val="0"/>
+          <w:bCs w:val="0"/>
+          <w:kern w:val="0"/>
+          <w:sz w:val="24"/>
+          <w:szCs w:val="24"/>
+          <w:lang w:val="ru-RU" w:eastAsia="zh-CN" w:bidi="ar"/>
+        </w:rPr>
+      </w:pPr>
+      <w:r>
+        <w:rPr>
+          <w:rFonts w:hint="default" w:eastAsia="SimSun" w:cs="Times New Roman" w:asciiTheme="minorAscii" w:hAnsiTheme="minorAscii"/>
+          <w:b w:val="0"/>
+          <w:bCs w:val="0"/>
+          <w:kern w:val="0"/>
+          <w:sz w:val="24"/>
+          <w:szCs w:val="24"/>
+          <w:lang w:val="ru-RU" w:eastAsia="zh-CN" w:bidi="ar"/>
+        </w:rPr>
+        <w:t>-r--r----- 1 ivan ivan 18 сен 10 12:44 pidgeot9</w:t>
+      </w:r>
+    </w:p>
+    <w:p>
+      <w:pPr>
+        <w:keepNext w:val="0"/>
+        <w:keepLines w:val="0"/>
+        <w:widowControl/>
+        <w:numPr>
+          <w:ilvl w:val="0"/>
+          <w:numId w:val="0"/>
+        </w:numPr>
+        <w:suppressLineNumbers w:val="0"/>
+        <w:ind w:leftChars="0"/>
+        <w:jc w:val="left"/>
+        <w:rPr>
+          <w:rFonts w:hint="default" w:eastAsia="SimSun" w:cs="Times New Roman" w:asciiTheme="minorAscii" w:hAnsiTheme="minorAscii"/>
+          <w:b w:val="0"/>
+          <w:bCs w:val="0"/>
+          <w:kern w:val="0"/>
+          <w:sz w:val="24"/>
+          <w:szCs w:val="24"/>
+          <w:lang w:val="ru-RU" w:eastAsia="zh-CN" w:bidi="ar"/>
+        </w:rPr>
+      </w:pPr>
+    </w:p>
+    <w:p>
+      <w:pPr>
+        <w:keepNext w:val="0"/>
+        <w:keepLines w:val="0"/>
+        <w:widowControl/>
+        <w:numPr>
+          <w:ilvl w:val="0"/>
+          <w:numId w:val="0"/>
+        </w:numPr>
+        <w:suppressLineNumbers w:val="0"/>
+        <w:ind w:leftChars="0"/>
+        <w:jc w:val="center"/>
         <w:rPr>
           <w:rFonts w:hint="default" w:eastAsia="SimSun" w:cs="Times New Roman" w:asciiTheme="minorAscii" w:hAnsiTheme="minorAscii"/>
           <w:b/>
@@ -8475,1354 +9837,8 @@
           <w:szCs w:val="24"/>
           <w:lang w:val="ru-RU" w:eastAsia="zh-CN" w:bidi="ar"/>
         </w:rPr>
-        <w:t>Иерархия файлов и каталогов после пункта 3</w:t>
-      </w:r>
-    </w:p>
-    <w:p>
-      <w:pPr>
-        <w:keepNext w:val="0"/>
-        <w:keepLines w:val="0"/>
-        <w:widowControl/>
-        <w:numPr>
-          <w:numId w:val="0"/>
-        </w:numPr>
-        <w:suppressLineNumbers w:val="0"/>
-        <w:ind w:leftChars="0"/>
-        <w:jc w:val="left"/>
-        <w:rPr>
-          <w:rFonts w:hint="default" w:eastAsia="SimSun" w:cs="Times New Roman" w:asciiTheme="minorAscii" w:hAnsiTheme="minorAscii"/>
-          <w:b w:val="0"/>
-          <w:bCs w:val="0"/>
-          <w:kern w:val="0"/>
-          <w:sz w:val="24"/>
-          <w:szCs w:val="24"/>
-          <w:lang w:val="ru-RU" w:eastAsia="zh-CN" w:bidi="ar"/>
-        </w:rPr>
-      </w:pPr>
-      <w:r>
-        <w:rPr>
-          <w:rFonts w:hint="default" w:eastAsia="SimSun" w:cs="Times New Roman" w:asciiTheme="minorAscii" w:hAnsiTheme="minorAscii"/>
-          <w:b w:val="0"/>
-          <w:bCs w:val="0"/>
-          <w:kern w:val="0"/>
-          <w:sz w:val="24"/>
-          <w:szCs w:val="24"/>
-          <w:lang w:val="ru-RU" w:eastAsia="zh-CN" w:bidi="ar"/>
-        </w:rPr>
-        <w:t>total 28</w:t>
-      </w:r>
-    </w:p>
-    <w:p>
-      <w:pPr>
-        <w:keepNext w:val="0"/>
-        <w:keepLines w:val="0"/>
-        <w:widowControl/>
-        <w:numPr>
-          <w:numId w:val="0"/>
-        </w:numPr>
-        <w:suppressLineNumbers w:val="0"/>
-        <w:ind w:leftChars="0"/>
-        <w:jc w:val="left"/>
-        <w:rPr>
-          <w:rFonts w:hint="default" w:eastAsia="SimSun" w:cs="Times New Roman" w:asciiTheme="minorAscii" w:hAnsiTheme="minorAscii"/>
-          <w:b w:val="0"/>
-          <w:bCs w:val="0"/>
-          <w:kern w:val="0"/>
-          <w:sz w:val="24"/>
-          <w:szCs w:val="24"/>
-          <w:lang w:val="ru-RU" w:eastAsia="zh-CN" w:bidi="ar"/>
-        </w:rPr>
-      </w:pPr>
-      <w:r>
-        <w:rPr>
-          <w:rFonts w:hint="default" w:eastAsia="SimSun" w:cs="Times New Roman" w:asciiTheme="minorAscii" w:hAnsiTheme="minorAscii"/>
-          <w:b w:val="0"/>
-          <w:bCs w:val="0"/>
-          <w:kern w:val="0"/>
-          <w:sz w:val="24"/>
-          <w:szCs w:val="24"/>
-          <w:lang w:val="ru-RU" w:eastAsia="zh-CN" w:bidi="ar"/>
-        </w:rPr>
-        <w:t>lrwxrwxrwx 1 ivan ivan   10 сен 10 12:44 Copy_21 -&gt; metagross6</w:t>
-      </w:r>
-    </w:p>
-    <w:p>
-      <w:pPr>
-        <w:keepNext w:val="0"/>
-        <w:keepLines w:val="0"/>
-        <w:widowControl/>
-        <w:numPr>
-          <w:numId w:val="0"/>
-        </w:numPr>
-        <w:suppressLineNumbers w:val="0"/>
-        <w:ind w:leftChars="0"/>
-        <w:jc w:val="left"/>
-        <w:rPr>
-          <w:rFonts w:hint="default" w:eastAsia="SimSun" w:cs="Times New Roman" w:asciiTheme="minorAscii" w:hAnsiTheme="minorAscii"/>
-          <w:b w:val="0"/>
-          <w:bCs w:val="0"/>
-          <w:kern w:val="0"/>
-          <w:sz w:val="24"/>
-          <w:szCs w:val="24"/>
-          <w:lang w:val="ru-RU" w:eastAsia="zh-CN" w:bidi="ar"/>
-        </w:rPr>
-      </w:pPr>
-      <w:r>
-        <w:rPr>
-          <w:rFonts w:hint="default" w:eastAsia="SimSun" w:cs="Times New Roman" w:asciiTheme="minorAscii" w:hAnsiTheme="minorAscii"/>
-          <w:b w:val="0"/>
-          <w:bCs w:val="0"/>
-          <w:kern w:val="0"/>
-          <w:sz w:val="24"/>
-          <w:szCs w:val="24"/>
-          <w:lang w:val="ru-RU" w:eastAsia="zh-CN" w:bidi="ar"/>
-        </w:rPr>
-        <w:t>-r-x------ 1 ivan ivan   48 сен 10 12:44 gothita3</w:t>
-      </w:r>
-    </w:p>
-    <w:p>
-      <w:pPr>
-        <w:keepNext w:val="0"/>
-        <w:keepLines w:val="0"/>
-        <w:widowControl/>
-        <w:numPr>
-          <w:numId w:val="0"/>
-        </w:numPr>
-        <w:suppressLineNumbers w:val="0"/>
-        <w:ind w:leftChars="0"/>
-        <w:jc w:val="left"/>
-        <w:rPr>
-          <w:rFonts w:hint="default" w:eastAsia="SimSun" w:cs="Times New Roman" w:asciiTheme="minorAscii" w:hAnsiTheme="minorAscii"/>
-          <w:b w:val="0"/>
-          <w:bCs w:val="0"/>
-          <w:kern w:val="0"/>
-          <w:sz w:val="24"/>
-          <w:szCs w:val="24"/>
-          <w:lang w:val="ru-RU" w:eastAsia="zh-CN" w:bidi="ar"/>
-        </w:rPr>
-      </w:pPr>
-      <w:r>
-        <w:rPr>
-          <w:rFonts w:hint="default" w:eastAsia="SimSun" w:cs="Times New Roman" w:asciiTheme="minorAscii" w:hAnsiTheme="minorAscii"/>
-          <w:b w:val="0"/>
-          <w:bCs w:val="0"/>
-          <w:kern w:val="0"/>
-          <w:sz w:val="24"/>
-          <w:szCs w:val="24"/>
-          <w:lang w:val="ru-RU" w:eastAsia="zh-CN" w:bidi="ar"/>
-        </w:rPr>
-        <w:t>-rw-r--r-- 1 ivan ivan  170 сен 10 12:44 gothita3_62</w:t>
-      </w:r>
-    </w:p>
-    <w:p>
-      <w:pPr>
-        <w:keepNext w:val="0"/>
-        <w:keepLines w:val="0"/>
-        <w:widowControl/>
-        <w:numPr>
-          <w:numId w:val="0"/>
-        </w:numPr>
-        <w:suppressLineNumbers w:val="0"/>
-        <w:ind w:leftChars="0"/>
-        <w:jc w:val="left"/>
-        <w:rPr>
-          <w:rFonts w:hint="default" w:eastAsia="SimSun" w:cs="Times New Roman" w:asciiTheme="minorAscii" w:hAnsiTheme="minorAscii"/>
-          <w:b w:val="0"/>
-          <w:bCs w:val="0"/>
-          <w:kern w:val="0"/>
-          <w:sz w:val="24"/>
-          <w:szCs w:val="24"/>
-          <w:lang w:val="ru-RU" w:eastAsia="zh-CN" w:bidi="ar"/>
-        </w:rPr>
-      </w:pPr>
-      <w:r>
-        <w:rPr>
-          <w:rFonts w:hint="default" w:eastAsia="SimSun" w:cs="Times New Roman" w:asciiTheme="minorAscii" w:hAnsiTheme="minorAscii"/>
-          <w:b w:val="0"/>
-          <w:bCs w:val="0"/>
-          <w:kern w:val="0"/>
-          <w:sz w:val="24"/>
-          <w:szCs w:val="24"/>
-          <w:lang w:val="ru-RU" w:eastAsia="zh-CN" w:bidi="ar"/>
-        </w:rPr>
-        <w:t>drwx------ 4 ivan ivan 4096 сен 10 12:44 metagross6</w:t>
-      </w:r>
-    </w:p>
-    <w:p>
-      <w:pPr>
-        <w:keepNext w:val="0"/>
-        <w:keepLines w:val="0"/>
-        <w:widowControl/>
-        <w:numPr>
-          <w:numId w:val="0"/>
-        </w:numPr>
-        <w:suppressLineNumbers w:val="0"/>
-        <w:ind w:leftChars="0"/>
-        <w:jc w:val="left"/>
-        <w:rPr>
-          <w:rFonts w:hint="default" w:eastAsia="SimSun" w:cs="Times New Roman" w:asciiTheme="minorAscii" w:hAnsiTheme="minorAscii"/>
-          <w:b w:val="0"/>
-          <w:bCs w:val="0"/>
-          <w:kern w:val="0"/>
-          <w:sz w:val="24"/>
-          <w:szCs w:val="24"/>
-          <w:lang w:val="ru-RU" w:eastAsia="zh-CN" w:bidi="ar"/>
-        </w:rPr>
-      </w:pPr>
-      <w:r>
-        <w:rPr>
-          <w:rFonts w:hint="default" w:eastAsia="SimSun" w:cs="Times New Roman" w:asciiTheme="minorAscii" w:hAnsiTheme="minorAscii"/>
-          <w:b w:val="0"/>
-          <w:bCs w:val="0"/>
-          <w:kern w:val="0"/>
-          <w:sz w:val="24"/>
-          <w:szCs w:val="24"/>
-          <w:lang w:val="ru-RU" w:eastAsia="zh-CN" w:bidi="ar"/>
-        </w:rPr>
-        <w:t>drwxrw-r-- 3 ivan ivan 4096 сен 10 12:44 mightyena8</w:t>
-      </w:r>
-    </w:p>
-    <w:p>
-      <w:pPr>
-        <w:keepNext w:val="0"/>
-        <w:keepLines w:val="0"/>
-        <w:widowControl/>
-        <w:numPr>
-          <w:numId w:val="0"/>
-        </w:numPr>
-        <w:suppressLineNumbers w:val="0"/>
-        <w:ind w:leftChars="0"/>
-        <w:jc w:val="left"/>
-        <w:rPr>
-          <w:rFonts w:hint="default" w:eastAsia="SimSun" w:cs="Times New Roman" w:asciiTheme="minorAscii" w:hAnsiTheme="minorAscii"/>
-          <w:b w:val="0"/>
-          <w:bCs w:val="0"/>
-          <w:kern w:val="0"/>
-          <w:sz w:val="24"/>
-          <w:szCs w:val="24"/>
-          <w:lang w:val="ru-RU" w:eastAsia="zh-CN" w:bidi="ar"/>
-        </w:rPr>
-      </w:pPr>
-      <w:r>
-        <w:rPr>
-          <w:rFonts w:hint="default" w:eastAsia="SimSun" w:cs="Times New Roman" w:asciiTheme="minorAscii" w:hAnsiTheme="minorAscii"/>
-          <w:b w:val="0"/>
-          <w:bCs w:val="0"/>
-          <w:kern w:val="0"/>
-          <w:sz w:val="24"/>
-          <w:szCs w:val="24"/>
-          <w:lang w:val="ru-RU" w:eastAsia="zh-CN" w:bidi="ar"/>
-        </w:rPr>
-        <w:t>-r--r----- 2 ivan ivan   18 сен 10 12:44 pidgeot9</w:t>
-      </w:r>
-    </w:p>
-    <w:p>
-      <w:pPr>
-        <w:keepNext w:val="0"/>
-        <w:keepLines w:val="0"/>
-        <w:widowControl/>
-        <w:numPr>
-          <w:numId w:val="0"/>
-        </w:numPr>
-        <w:suppressLineNumbers w:val="0"/>
-        <w:ind w:leftChars="0"/>
-        <w:jc w:val="left"/>
-        <w:rPr>
-          <w:rFonts w:hint="default" w:eastAsia="SimSun" w:cs="Times New Roman" w:asciiTheme="minorAscii" w:hAnsiTheme="minorAscii"/>
-          <w:b w:val="0"/>
-          <w:bCs w:val="0"/>
-          <w:kern w:val="0"/>
-          <w:sz w:val="24"/>
-          <w:szCs w:val="24"/>
-          <w:lang w:val="ru-RU" w:eastAsia="zh-CN" w:bidi="ar"/>
-        </w:rPr>
-      </w:pPr>
-      <w:r>
-        <w:rPr>
-          <w:rFonts w:hint="default" w:eastAsia="SimSun" w:cs="Times New Roman" w:asciiTheme="minorAscii" w:hAnsiTheme="minorAscii"/>
-          <w:b w:val="0"/>
-          <w:bCs w:val="0"/>
-          <w:kern w:val="0"/>
-          <w:sz w:val="24"/>
-          <w:szCs w:val="24"/>
-          <w:lang w:val="ru-RU" w:eastAsia="zh-CN" w:bidi="ar"/>
-        </w:rPr>
-        <w:t>-rw----r-- 1 ivan ivan   50 сен 10 12:44 purrloin1</w:t>
-      </w:r>
-    </w:p>
-    <w:p>
-      <w:pPr>
-        <w:keepNext w:val="0"/>
-        <w:keepLines w:val="0"/>
-        <w:widowControl/>
-        <w:numPr>
-          <w:numId w:val="0"/>
-        </w:numPr>
-        <w:suppressLineNumbers w:val="0"/>
-        <w:ind w:leftChars="0"/>
-        <w:jc w:val="left"/>
-        <w:rPr>
-          <w:rFonts w:hint="default" w:eastAsia="SimSun" w:cs="Times New Roman" w:asciiTheme="minorAscii" w:hAnsiTheme="minorAscii"/>
-          <w:b w:val="0"/>
-          <w:bCs w:val="0"/>
-          <w:kern w:val="0"/>
-          <w:sz w:val="24"/>
-          <w:szCs w:val="24"/>
-          <w:lang w:val="ru-RU" w:eastAsia="zh-CN" w:bidi="ar"/>
-        </w:rPr>
-      </w:pPr>
-      <w:r>
-        <w:rPr>
-          <w:rFonts w:hint="default" w:eastAsia="SimSun" w:cs="Times New Roman" w:asciiTheme="minorAscii" w:hAnsiTheme="minorAscii"/>
-          <w:b w:val="0"/>
-          <w:bCs w:val="0"/>
-          <w:kern w:val="0"/>
-          <w:sz w:val="24"/>
-          <w:szCs w:val="24"/>
-          <w:lang w:val="ru-RU" w:eastAsia="zh-CN" w:bidi="ar"/>
-        </w:rPr>
-        <w:t>dr-x--x--x 3 ivan ivan 4096 сен 10 12:44 starmie6</w:t>
-      </w:r>
-    </w:p>
-    <w:p>
-      <w:pPr>
-        <w:keepNext w:val="0"/>
-        <w:keepLines w:val="0"/>
-        <w:widowControl/>
-        <w:numPr>
-          <w:numId w:val="0"/>
-        </w:numPr>
-        <w:suppressLineNumbers w:val="0"/>
-        <w:ind w:leftChars="0"/>
-        <w:jc w:val="left"/>
-        <w:rPr>
-          <w:rFonts w:hint="default" w:eastAsia="SimSun" w:cs="Times New Roman" w:asciiTheme="minorAscii" w:hAnsiTheme="minorAscii"/>
-          <w:b w:val="0"/>
-          <w:bCs w:val="0"/>
-          <w:kern w:val="0"/>
-          <w:sz w:val="24"/>
-          <w:szCs w:val="24"/>
-          <w:lang w:val="ru-RU" w:eastAsia="zh-CN" w:bidi="ar"/>
-        </w:rPr>
-      </w:pPr>
-    </w:p>
-    <w:p>
-      <w:pPr>
-        <w:keepNext w:val="0"/>
-        <w:keepLines w:val="0"/>
-        <w:widowControl/>
-        <w:numPr>
-          <w:numId w:val="0"/>
-        </w:numPr>
-        <w:suppressLineNumbers w:val="0"/>
-        <w:ind w:leftChars="0"/>
-        <w:jc w:val="left"/>
-        <w:rPr>
-          <w:rFonts w:hint="default" w:eastAsia="SimSun" w:cs="Times New Roman" w:asciiTheme="minorAscii" w:hAnsiTheme="minorAscii"/>
-          <w:b w:val="0"/>
-          <w:bCs w:val="0"/>
-          <w:kern w:val="0"/>
-          <w:sz w:val="24"/>
-          <w:szCs w:val="24"/>
-          <w:lang w:val="ru-RU" w:eastAsia="zh-CN" w:bidi="ar"/>
-        </w:rPr>
-      </w:pPr>
-      <w:r>
-        <w:rPr>
-          <w:rFonts w:hint="default" w:eastAsia="SimSun" w:cs="Times New Roman" w:asciiTheme="minorAscii" w:hAnsiTheme="minorAscii"/>
-          <w:b w:val="0"/>
-          <w:bCs w:val="0"/>
-          <w:kern w:val="0"/>
-          <w:sz w:val="24"/>
-          <w:szCs w:val="24"/>
-          <w:lang w:val="ru-RU" w:eastAsia="zh-CN" w:bidi="ar"/>
-        </w:rPr>
-        <w:t>./metagross6:</w:t>
-      </w:r>
-    </w:p>
-    <w:p>
-      <w:pPr>
-        <w:keepNext w:val="0"/>
-        <w:keepLines w:val="0"/>
-        <w:widowControl/>
-        <w:numPr>
-          <w:numId w:val="0"/>
-        </w:numPr>
-        <w:suppressLineNumbers w:val="0"/>
-        <w:ind w:leftChars="0"/>
-        <w:jc w:val="left"/>
-        <w:rPr>
-          <w:rFonts w:hint="default" w:eastAsia="SimSun" w:cs="Times New Roman" w:asciiTheme="minorAscii" w:hAnsiTheme="minorAscii"/>
-          <w:b w:val="0"/>
-          <w:bCs w:val="0"/>
-          <w:kern w:val="0"/>
-          <w:sz w:val="24"/>
-          <w:szCs w:val="24"/>
-          <w:lang w:val="ru-RU" w:eastAsia="zh-CN" w:bidi="ar"/>
-        </w:rPr>
-      </w:pPr>
-      <w:r>
-        <w:rPr>
-          <w:rFonts w:hint="default" w:eastAsia="SimSun" w:cs="Times New Roman" w:asciiTheme="minorAscii" w:hAnsiTheme="minorAscii"/>
-          <w:b w:val="0"/>
-          <w:bCs w:val="0"/>
-          <w:kern w:val="0"/>
-          <w:sz w:val="24"/>
-          <w:szCs w:val="24"/>
-          <w:lang w:val="ru-RU" w:eastAsia="zh-CN" w:bidi="ar"/>
-        </w:rPr>
-        <w:t>total 16</w:t>
-      </w:r>
-    </w:p>
-    <w:p>
-      <w:pPr>
-        <w:keepNext w:val="0"/>
-        <w:keepLines w:val="0"/>
-        <w:widowControl/>
-        <w:numPr>
-          <w:numId w:val="0"/>
-        </w:numPr>
-        <w:suppressLineNumbers w:val="0"/>
-        <w:ind w:leftChars="0"/>
-        <w:jc w:val="left"/>
-        <w:rPr>
-          <w:rFonts w:hint="default" w:eastAsia="SimSun" w:cs="Times New Roman" w:asciiTheme="minorAscii" w:hAnsiTheme="minorAscii"/>
-          <w:b w:val="0"/>
-          <w:bCs w:val="0"/>
-          <w:kern w:val="0"/>
-          <w:sz w:val="24"/>
-          <w:szCs w:val="24"/>
-          <w:lang w:val="ru-RU" w:eastAsia="zh-CN" w:bidi="ar"/>
-        </w:rPr>
-      </w:pPr>
-      <w:r>
-        <w:rPr>
-          <w:rFonts w:hint="default" w:eastAsia="SimSun" w:cs="Times New Roman" w:asciiTheme="minorAscii" w:hAnsiTheme="minorAscii"/>
-          <w:b w:val="0"/>
-          <w:bCs w:val="0"/>
-          <w:kern w:val="0"/>
-          <w:sz w:val="24"/>
-          <w:szCs w:val="24"/>
-          <w:lang w:val="ru-RU" w:eastAsia="zh-CN" w:bidi="ar"/>
-        </w:rPr>
-        <w:t>d-wxrw--wx 2 ivan ivan 4096 сен 10 12:44 ledyba</w:t>
-      </w:r>
-    </w:p>
-    <w:p>
-      <w:pPr>
-        <w:keepNext w:val="0"/>
-        <w:keepLines w:val="0"/>
-        <w:widowControl/>
-        <w:numPr>
-          <w:numId w:val="0"/>
-        </w:numPr>
-        <w:suppressLineNumbers w:val="0"/>
-        <w:ind w:leftChars="0"/>
-        <w:jc w:val="left"/>
-        <w:rPr>
-          <w:rFonts w:hint="default" w:eastAsia="SimSun" w:cs="Times New Roman" w:asciiTheme="minorAscii" w:hAnsiTheme="minorAscii"/>
-          <w:b w:val="0"/>
-          <w:bCs w:val="0"/>
-          <w:kern w:val="0"/>
-          <w:sz w:val="24"/>
-          <w:szCs w:val="24"/>
-          <w:lang w:val="ru-RU" w:eastAsia="zh-CN" w:bidi="ar"/>
-        </w:rPr>
-      </w:pPr>
-      <w:r>
-        <w:rPr>
-          <w:rFonts w:hint="default" w:eastAsia="SimSun" w:cs="Times New Roman" w:asciiTheme="minorAscii" w:hAnsiTheme="minorAscii"/>
-          <w:b w:val="0"/>
-          <w:bCs w:val="0"/>
-          <w:kern w:val="0"/>
-          <w:sz w:val="24"/>
-          <w:szCs w:val="24"/>
-          <w:lang w:val="ru-RU" w:eastAsia="zh-CN" w:bidi="ar"/>
-        </w:rPr>
-        <w:t>d-wx-wxr-x 2 ivan ivan 4096 сен 10 12:44 liepard</w:t>
-      </w:r>
-    </w:p>
-    <w:p>
-      <w:pPr>
-        <w:keepNext w:val="0"/>
-        <w:keepLines w:val="0"/>
-        <w:widowControl/>
-        <w:numPr>
-          <w:numId w:val="0"/>
-        </w:numPr>
-        <w:suppressLineNumbers w:val="0"/>
-        <w:ind w:leftChars="0"/>
-        <w:jc w:val="left"/>
-        <w:rPr>
-          <w:rFonts w:hint="default" w:eastAsia="SimSun" w:cs="Times New Roman" w:asciiTheme="minorAscii" w:hAnsiTheme="minorAscii"/>
-          <w:b w:val="0"/>
-          <w:bCs w:val="0"/>
-          <w:kern w:val="0"/>
-          <w:sz w:val="24"/>
-          <w:szCs w:val="24"/>
-          <w:lang w:val="ru-RU" w:eastAsia="zh-CN" w:bidi="ar"/>
-        </w:rPr>
-      </w:pPr>
-      <w:r>
-        <w:rPr>
-          <w:rFonts w:hint="default" w:eastAsia="SimSun" w:cs="Times New Roman" w:asciiTheme="minorAscii" w:hAnsiTheme="minorAscii"/>
-          <w:b w:val="0"/>
-          <w:bCs w:val="0"/>
-          <w:kern w:val="0"/>
-          <w:sz w:val="24"/>
-          <w:szCs w:val="24"/>
-          <w:lang w:val="ru-RU" w:eastAsia="zh-CN" w:bidi="ar"/>
-        </w:rPr>
-        <w:t>-r-------- 1 ivan ivan   21 сен 10 12:44 mantine</w:t>
-      </w:r>
-    </w:p>
-    <w:p>
-      <w:pPr>
-        <w:keepNext w:val="0"/>
-        <w:keepLines w:val="0"/>
-        <w:widowControl/>
-        <w:numPr>
-          <w:numId w:val="0"/>
-        </w:numPr>
-        <w:suppressLineNumbers w:val="0"/>
-        <w:ind w:leftChars="0"/>
-        <w:jc w:val="left"/>
-        <w:rPr>
-          <w:rFonts w:hint="default" w:eastAsia="SimSun" w:cs="Times New Roman" w:asciiTheme="minorAscii" w:hAnsiTheme="minorAscii"/>
-          <w:b w:val="0"/>
-          <w:bCs w:val="0"/>
-          <w:kern w:val="0"/>
-          <w:sz w:val="24"/>
-          <w:szCs w:val="24"/>
-          <w:lang w:val="ru-RU" w:eastAsia="zh-CN" w:bidi="ar"/>
-        </w:rPr>
-      </w:pPr>
-      <w:r>
-        <w:rPr>
-          <w:rFonts w:hint="default" w:eastAsia="SimSun" w:cs="Times New Roman" w:asciiTheme="minorAscii" w:hAnsiTheme="minorAscii"/>
-          <w:b w:val="0"/>
-          <w:bCs w:val="0"/>
-          <w:kern w:val="0"/>
-          <w:sz w:val="24"/>
-          <w:szCs w:val="24"/>
-          <w:lang w:val="ru-RU" w:eastAsia="zh-CN" w:bidi="ar"/>
-        </w:rPr>
-        <w:t>-rw----r-- 1 ivan ivan   50 сен 10 12:44 mantinepurrloin</w:t>
-      </w:r>
-    </w:p>
-    <w:p>
-      <w:pPr>
-        <w:keepNext w:val="0"/>
-        <w:keepLines w:val="0"/>
-        <w:widowControl/>
-        <w:numPr>
-          <w:numId w:val="0"/>
-        </w:numPr>
-        <w:suppressLineNumbers w:val="0"/>
-        <w:ind w:leftChars="0"/>
-        <w:jc w:val="left"/>
-        <w:rPr>
-          <w:rFonts w:hint="default" w:eastAsia="SimSun" w:cs="Times New Roman" w:asciiTheme="minorAscii" w:hAnsiTheme="minorAscii"/>
-          <w:b w:val="0"/>
-          <w:bCs w:val="0"/>
-          <w:kern w:val="0"/>
-          <w:sz w:val="24"/>
-          <w:szCs w:val="24"/>
-          <w:lang w:val="ru-RU" w:eastAsia="zh-CN" w:bidi="ar"/>
-        </w:rPr>
-      </w:pPr>
-      <w:r>
-        <w:rPr>
-          <w:rFonts w:hint="default" w:eastAsia="SimSun" w:cs="Times New Roman" w:asciiTheme="minorAscii" w:hAnsiTheme="minorAscii"/>
-          <w:b w:val="0"/>
-          <w:bCs w:val="0"/>
-          <w:kern w:val="0"/>
-          <w:sz w:val="24"/>
-          <w:szCs w:val="24"/>
-          <w:lang w:val="ru-RU" w:eastAsia="zh-CN" w:bidi="ar"/>
-        </w:rPr>
-        <w:t>ls: cannot open directory './metagross6/ledyba': Permission denied</w:t>
-      </w:r>
-    </w:p>
-    <w:p>
-      <w:pPr>
-        <w:keepNext w:val="0"/>
-        <w:keepLines w:val="0"/>
-        <w:widowControl/>
-        <w:numPr>
-          <w:numId w:val="0"/>
-        </w:numPr>
-        <w:suppressLineNumbers w:val="0"/>
-        <w:ind w:leftChars="0"/>
-        <w:jc w:val="left"/>
-        <w:rPr>
-          <w:rFonts w:hint="default" w:eastAsia="SimSun" w:cs="Times New Roman" w:asciiTheme="minorAscii" w:hAnsiTheme="minorAscii"/>
-          <w:b w:val="0"/>
-          <w:bCs w:val="0"/>
-          <w:kern w:val="0"/>
-          <w:sz w:val="24"/>
-          <w:szCs w:val="24"/>
-          <w:lang w:val="ru-RU" w:eastAsia="zh-CN" w:bidi="ar"/>
-        </w:rPr>
-      </w:pPr>
-      <w:r>
-        <w:rPr>
-          <w:rFonts w:hint="default" w:eastAsia="SimSun" w:cs="Times New Roman" w:asciiTheme="minorAscii" w:hAnsiTheme="minorAscii"/>
-          <w:b w:val="0"/>
-          <w:bCs w:val="0"/>
-          <w:kern w:val="0"/>
-          <w:sz w:val="24"/>
-          <w:szCs w:val="24"/>
-          <w:lang w:val="ru-RU" w:eastAsia="zh-CN" w:bidi="ar"/>
-        </w:rPr>
-        <w:t>ls: cannot open directory './metagross6/liepard': Permission denied</w:t>
-      </w:r>
-    </w:p>
-    <w:p>
-      <w:pPr>
-        <w:keepNext w:val="0"/>
-        <w:keepLines w:val="0"/>
-        <w:widowControl/>
-        <w:numPr>
-          <w:numId w:val="0"/>
-        </w:numPr>
-        <w:suppressLineNumbers w:val="0"/>
-        <w:ind w:leftChars="0"/>
-        <w:jc w:val="left"/>
-        <w:rPr>
-          <w:rFonts w:hint="default" w:eastAsia="SimSun" w:cs="Times New Roman" w:asciiTheme="minorAscii" w:hAnsiTheme="minorAscii"/>
-          <w:b w:val="0"/>
-          <w:bCs w:val="0"/>
-          <w:kern w:val="0"/>
-          <w:sz w:val="24"/>
-          <w:szCs w:val="24"/>
-          <w:lang w:val="ru-RU" w:eastAsia="zh-CN" w:bidi="ar"/>
-        </w:rPr>
-      </w:pPr>
-    </w:p>
-    <w:p>
-      <w:pPr>
-        <w:keepNext w:val="0"/>
-        <w:keepLines w:val="0"/>
-        <w:widowControl/>
-        <w:numPr>
-          <w:numId w:val="0"/>
-        </w:numPr>
-        <w:suppressLineNumbers w:val="0"/>
-        <w:ind w:leftChars="0"/>
-        <w:jc w:val="left"/>
-        <w:rPr>
-          <w:rFonts w:hint="default" w:eastAsia="SimSun" w:cs="Times New Roman" w:asciiTheme="minorAscii" w:hAnsiTheme="minorAscii"/>
-          <w:b w:val="0"/>
-          <w:bCs w:val="0"/>
-          <w:kern w:val="0"/>
-          <w:sz w:val="24"/>
-          <w:szCs w:val="24"/>
-          <w:lang w:val="ru-RU" w:eastAsia="zh-CN" w:bidi="ar"/>
-        </w:rPr>
-      </w:pPr>
-      <w:r>
-        <w:rPr>
-          <w:rFonts w:hint="default" w:eastAsia="SimSun" w:cs="Times New Roman" w:asciiTheme="minorAscii" w:hAnsiTheme="minorAscii"/>
-          <w:b w:val="0"/>
-          <w:bCs w:val="0"/>
-          <w:kern w:val="0"/>
-          <w:sz w:val="24"/>
-          <w:szCs w:val="24"/>
-          <w:lang w:val="ru-RU" w:eastAsia="zh-CN" w:bidi="ar"/>
-        </w:rPr>
-        <w:t>./mightyena8:</w:t>
-      </w:r>
-    </w:p>
-    <w:p>
-      <w:pPr>
-        <w:keepNext w:val="0"/>
-        <w:keepLines w:val="0"/>
-        <w:widowControl/>
-        <w:numPr>
-          <w:numId w:val="0"/>
-        </w:numPr>
-        <w:suppressLineNumbers w:val="0"/>
-        <w:ind w:leftChars="0"/>
-        <w:jc w:val="left"/>
-        <w:rPr>
-          <w:rFonts w:hint="default" w:eastAsia="SimSun" w:cs="Times New Roman" w:asciiTheme="minorAscii" w:hAnsiTheme="minorAscii"/>
-          <w:b w:val="0"/>
-          <w:bCs w:val="0"/>
-          <w:kern w:val="0"/>
-          <w:sz w:val="24"/>
-          <w:szCs w:val="24"/>
-          <w:lang w:val="ru-RU" w:eastAsia="zh-CN" w:bidi="ar"/>
-        </w:rPr>
-      </w:pPr>
-      <w:r>
-        <w:rPr>
-          <w:rFonts w:hint="default" w:eastAsia="SimSun" w:cs="Times New Roman" w:asciiTheme="minorAscii" w:hAnsiTheme="minorAscii"/>
-          <w:b w:val="0"/>
-          <w:bCs w:val="0"/>
-          <w:kern w:val="0"/>
-          <w:sz w:val="24"/>
-          <w:szCs w:val="24"/>
-          <w:lang w:val="ru-RU" w:eastAsia="zh-CN" w:bidi="ar"/>
-        </w:rPr>
-        <w:t>total 16</w:t>
-      </w:r>
-    </w:p>
-    <w:p>
-      <w:pPr>
-        <w:keepNext w:val="0"/>
-        <w:keepLines w:val="0"/>
-        <w:widowControl/>
-        <w:numPr>
-          <w:numId w:val="0"/>
-        </w:numPr>
-        <w:suppressLineNumbers w:val="0"/>
-        <w:ind w:leftChars="0"/>
-        <w:jc w:val="left"/>
-        <w:rPr>
-          <w:rFonts w:hint="default" w:eastAsia="SimSun" w:cs="Times New Roman" w:asciiTheme="minorAscii" w:hAnsiTheme="minorAscii"/>
-          <w:b w:val="0"/>
-          <w:bCs w:val="0"/>
-          <w:kern w:val="0"/>
-          <w:sz w:val="24"/>
-          <w:szCs w:val="24"/>
-          <w:lang w:val="ru-RU" w:eastAsia="zh-CN" w:bidi="ar"/>
-        </w:rPr>
-      </w:pPr>
-      <w:r>
-        <w:rPr>
-          <w:rFonts w:hint="default" w:eastAsia="SimSun" w:cs="Times New Roman" w:asciiTheme="minorAscii" w:hAnsiTheme="minorAscii"/>
-          <w:b w:val="0"/>
-          <w:bCs w:val="0"/>
-          <w:kern w:val="0"/>
-          <w:sz w:val="24"/>
-          <w:szCs w:val="24"/>
-          <w:lang w:val="ru-RU" w:eastAsia="zh-CN" w:bidi="ar"/>
-        </w:rPr>
-        <w:t>-r-------- 1 ivan ivan   97 сен 10 12:44 caterpie</w:t>
-      </w:r>
-    </w:p>
-    <w:p>
-      <w:pPr>
-        <w:keepNext w:val="0"/>
-        <w:keepLines w:val="0"/>
-        <w:widowControl/>
-        <w:numPr>
-          <w:numId w:val="0"/>
-        </w:numPr>
-        <w:suppressLineNumbers w:val="0"/>
-        <w:ind w:leftChars="0"/>
-        <w:jc w:val="left"/>
-        <w:rPr>
-          <w:rFonts w:hint="default" w:eastAsia="SimSun" w:cs="Times New Roman" w:asciiTheme="minorAscii" w:hAnsiTheme="minorAscii"/>
-          <w:b w:val="0"/>
-          <w:bCs w:val="0"/>
-          <w:kern w:val="0"/>
-          <w:sz w:val="24"/>
-          <w:szCs w:val="24"/>
-          <w:lang w:val="ru-RU" w:eastAsia="zh-CN" w:bidi="ar"/>
-        </w:rPr>
-      </w:pPr>
-      <w:r>
-        <w:rPr>
-          <w:rFonts w:hint="default" w:eastAsia="SimSun" w:cs="Times New Roman" w:asciiTheme="minorAscii" w:hAnsiTheme="minorAscii"/>
-          <w:b w:val="0"/>
-          <w:bCs w:val="0"/>
-          <w:kern w:val="0"/>
-          <w:sz w:val="24"/>
-          <w:szCs w:val="24"/>
-          <w:lang w:val="ru-RU" w:eastAsia="zh-CN" w:bidi="ar"/>
-        </w:rPr>
-        <w:t>d-wx-wxr-x 3 ivan ivan 4096 сен 10 12:44 drifloon</w:t>
-      </w:r>
-    </w:p>
-    <w:p>
-      <w:pPr>
-        <w:keepNext w:val="0"/>
-        <w:keepLines w:val="0"/>
-        <w:widowControl/>
-        <w:numPr>
-          <w:numId w:val="0"/>
-        </w:numPr>
-        <w:suppressLineNumbers w:val="0"/>
-        <w:ind w:leftChars="0"/>
-        <w:jc w:val="left"/>
-        <w:rPr>
-          <w:rFonts w:hint="default" w:eastAsia="SimSun" w:cs="Times New Roman" w:asciiTheme="minorAscii" w:hAnsiTheme="minorAscii"/>
-          <w:b w:val="0"/>
-          <w:bCs w:val="0"/>
-          <w:kern w:val="0"/>
-          <w:sz w:val="24"/>
-          <w:szCs w:val="24"/>
-          <w:lang w:val="ru-RU" w:eastAsia="zh-CN" w:bidi="ar"/>
-        </w:rPr>
-      </w:pPr>
-      <w:r>
-        <w:rPr>
-          <w:rFonts w:hint="default" w:eastAsia="SimSun" w:cs="Times New Roman" w:asciiTheme="minorAscii" w:hAnsiTheme="minorAscii"/>
-          <w:b w:val="0"/>
-          <w:bCs w:val="0"/>
-          <w:kern w:val="0"/>
-          <w:sz w:val="24"/>
-          <w:szCs w:val="24"/>
-          <w:lang w:val="ru-RU" w:eastAsia="zh-CN" w:bidi="ar"/>
-        </w:rPr>
-        <w:t>-------r-- 1 ivan ivan   37 сен 10 12:44 dusclops</w:t>
-      </w:r>
-    </w:p>
-    <w:p>
-      <w:pPr>
-        <w:keepNext w:val="0"/>
-        <w:keepLines w:val="0"/>
-        <w:widowControl/>
-        <w:numPr>
-          <w:numId w:val="0"/>
-        </w:numPr>
-        <w:suppressLineNumbers w:val="0"/>
-        <w:ind w:leftChars="0"/>
-        <w:jc w:val="left"/>
-        <w:rPr>
-          <w:rFonts w:hint="default" w:eastAsia="SimSun" w:cs="Times New Roman" w:asciiTheme="minorAscii" w:hAnsiTheme="minorAscii"/>
-          <w:b w:val="0"/>
-          <w:bCs w:val="0"/>
-          <w:kern w:val="0"/>
-          <w:sz w:val="24"/>
-          <w:szCs w:val="24"/>
-          <w:lang w:val="ru-RU" w:eastAsia="zh-CN" w:bidi="ar"/>
-        </w:rPr>
-      </w:pPr>
-      <w:r>
-        <w:rPr>
-          <w:rFonts w:hint="default" w:eastAsia="SimSun" w:cs="Times New Roman" w:asciiTheme="minorAscii" w:hAnsiTheme="minorAscii"/>
-          <w:b w:val="0"/>
-          <w:bCs w:val="0"/>
-          <w:kern w:val="0"/>
-          <w:sz w:val="24"/>
-          <w:szCs w:val="24"/>
-          <w:lang w:val="ru-RU" w:eastAsia="zh-CN" w:bidi="ar"/>
-        </w:rPr>
-        <w:t>-r-----r-- 1 ivan ivan    0 сен 10 12:44 piplup</w:t>
-      </w:r>
-    </w:p>
-    <w:p>
-      <w:pPr>
-        <w:keepNext w:val="0"/>
-        <w:keepLines w:val="0"/>
-        <w:widowControl/>
-        <w:numPr>
-          <w:numId w:val="0"/>
-        </w:numPr>
-        <w:suppressLineNumbers w:val="0"/>
-        <w:ind w:leftChars="0"/>
-        <w:jc w:val="left"/>
-        <w:rPr>
-          <w:rFonts w:hint="default" w:eastAsia="SimSun" w:cs="Times New Roman" w:asciiTheme="minorAscii" w:hAnsiTheme="minorAscii"/>
-          <w:b w:val="0"/>
-          <w:bCs w:val="0"/>
-          <w:kern w:val="0"/>
-          <w:sz w:val="24"/>
-          <w:szCs w:val="24"/>
-          <w:lang w:val="ru-RU" w:eastAsia="zh-CN" w:bidi="ar"/>
-        </w:rPr>
-      </w:pPr>
-      <w:r>
-        <w:rPr>
-          <w:rFonts w:hint="default" w:eastAsia="SimSun" w:cs="Times New Roman" w:asciiTheme="minorAscii" w:hAnsiTheme="minorAscii"/>
-          <w:b w:val="0"/>
-          <w:bCs w:val="0"/>
-          <w:kern w:val="0"/>
-          <w:sz w:val="24"/>
-          <w:szCs w:val="24"/>
-          <w:lang w:val="ru-RU" w:eastAsia="zh-CN" w:bidi="ar"/>
-        </w:rPr>
-        <w:t>-r--r----- 1 ivan ivan   36 сен 10 12:44 timburr</w:t>
-      </w:r>
-    </w:p>
-    <w:p>
-      <w:pPr>
-        <w:keepNext w:val="0"/>
-        <w:keepLines w:val="0"/>
-        <w:widowControl/>
-        <w:numPr>
-          <w:numId w:val="0"/>
-        </w:numPr>
-        <w:suppressLineNumbers w:val="0"/>
-        <w:ind w:leftChars="0"/>
-        <w:jc w:val="left"/>
-        <w:rPr>
-          <w:rFonts w:hint="default" w:eastAsia="SimSun" w:cs="Times New Roman" w:asciiTheme="minorAscii" w:hAnsiTheme="minorAscii"/>
-          <w:b w:val="0"/>
-          <w:bCs w:val="0"/>
-          <w:kern w:val="0"/>
-          <w:sz w:val="24"/>
-          <w:szCs w:val="24"/>
-          <w:lang w:val="ru-RU" w:eastAsia="zh-CN" w:bidi="ar"/>
-        </w:rPr>
-      </w:pPr>
-      <w:r>
-        <w:rPr>
-          <w:rFonts w:hint="default" w:eastAsia="SimSun" w:cs="Times New Roman" w:asciiTheme="minorAscii" w:hAnsiTheme="minorAscii"/>
-          <w:b w:val="0"/>
-          <w:bCs w:val="0"/>
-          <w:kern w:val="0"/>
-          <w:sz w:val="24"/>
-          <w:szCs w:val="24"/>
-          <w:lang w:val="ru-RU" w:eastAsia="zh-CN" w:bidi="ar"/>
-        </w:rPr>
-        <w:t>lrwxrwxrwx 1 ivan ivan   11 сен 10 12:44 timburrpidgeot -&gt; ../pidgeot9</w:t>
-      </w:r>
-    </w:p>
-    <w:p>
-      <w:pPr>
-        <w:keepNext w:val="0"/>
-        <w:keepLines w:val="0"/>
-        <w:widowControl/>
-        <w:numPr>
-          <w:numId w:val="0"/>
-        </w:numPr>
-        <w:suppressLineNumbers w:val="0"/>
-        <w:ind w:leftChars="0"/>
-        <w:jc w:val="left"/>
-        <w:rPr>
-          <w:rFonts w:hint="default" w:eastAsia="SimSun" w:cs="Times New Roman" w:asciiTheme="minorAscii" w:hAnsiTheme="minorAscii"/>
-          <w:b w:val="0"/>
-          <w:bCs w:val="0"/>
-          <w:kern w:val="0"/>
-          <w:sz w:val="24"/>
-          <w:szCs w:val="24"/>
-          <w:lang w:val="ru-RU" w:eastAsia="zh-CN" w:bidi="ar"/>
-        </w:rPr>
-      </w:pPr>
-      <w:r>
-        <w:rPr>
-          <w:rFonts w:hint="default" w:eastAsia="SimSun" w:cs="Times New Roman" w:asciiTheme="minorAscii" w:hAnsiTheme="minorAscii"/>
-          <w:b w:val="0"/>
-          <w:bCs w:val="0"/>
-          <w:kern w:val="0"/>
-          <w:sz w:val="24"/>
-          <w:szCs w:val="24"/>
-          <w:lang w:val="ru-RU" w:eastAsia="zh-CN" w:bidi="ar"/>
-        </w:rPr>
-        <w:t>ls: cannot open directory './mightyena8/drifloon': Permission denied</w:t>
-      </w:r>
-    </w:p>
-    <w:p>
-      <w:pPr>
-        <w:keepNext w:val="0"/>
-        <w:keepLines w:val="0"/>
-        <w:widowControl/>
-        <w:numPr>
-          <w:numId w:val="0"/>
-        </w:numPr>
-        <w:suppressLineNumbers w:val="0"/>
-        <w:ind w:leftChars="0"/>
-        <w:jc w:val="left"/>
-        <w:rPr>
-          <w:rFonts w:hint="default" w:eastAsia="SimSun" w:cs="Times New Roman" w:asciiTheme="minorAscii" w:hAnsiTheme="minorAscii"/>
-          <w:b w:val="0"/>
-          <w:bCs w:val="0"/>
-          <w:kern w:val="0"/>
-          <w:sz w:val="24"/>
-          <w:szCs w:val="24"/>
-          <w:lang w:val="ru-RU" w:eastAsia="zh-CN" w:bidi="ar"/>
-        </w:rPr>
-      </w:pPr>
-    </w:p>
-    <w:p>
-      <w:pPr>
-        <w:keepNext w:val="0"/>
-        <w:keepLines w:val="0"/>
-        <w:widowControl/>
-        <w:numPr>
-          <w:numId w:val="0"/>
-        </w:numPr>
-        <w:suppressLineNumbers w:val="0"/>
-        <w:ind w:leftChars="0"/>
-        <w:jc w:val="left"/>
-        <w:rPr>
-          <w:rFonts w:hint="default" w:eastAsia="SimSun" w:cs="Times New Roman" w:asciiTheme="minorAscii" w:hAnsiTheme="minorAscii"/>
-          <w:b w:val="0"/>
-          <w:bCs w:val="0"/>
-          <w:kern w:val="0"/>
-          <w:sz w:val="24"/>
-          <w:szCs w:val="24"/>
-          <w:lang w:val="ru-RU" w:eastAsia="zh-CN" w:bidi="ar"/>
-        </w:rPr>
-      </w:pPr>
-      <w:r>
-        <w:rPr>
-          <w:rFonts w:hint="default" w:eastAsia="SimSun" w:cs="Times New Roman" w:asciiTheme="minorAscii" w:hAnsiTheme="minorAscii"/>
-          <w:b w:val="0"/>
-          <w:bCs w:val="0"/>
-          <w:kern w:val="0"/>
-          <w:sz w:val="24"/>
-          <w:szCs w:val="24"/>
-          <w:lang w:val="ru-RU" w:eastAsia="zh-CN" w:bidi="ar"/>
-        </w:rPr>
-        <w:t>./starmie6:</w:t>
-      </w:r>
-    </w:p>
-    <w:p>
-      <w:pPr>
-        <w:keepNext w:val="0"/>
-        <w:keepLines w:val="0"/>
-        <w:widowControl/>
-        <w:numPr>
-          <w:numId w:val="0"/>
-        </w:numPr>
-        <w:suppressLineNumbers w:val="0"/>
-        <w:ind w:leftChars="0"/>
-        <w:jc w:val="left"/>
-        <w:rPr>
-          <w:rFonts w:hint="default" w:eastAsia="SimSun" w:cs="Times New Roman" w:asciiTheme="minorAscii" w:hAnsiTheme="minorAscii"/>
-          <w:b w:val="0"/>
-          <w:bCs w:val="0"/>
-          <w:kern w:val="0"/>
-          <w:sz w:val="24"/>
-          <w:szCs w:val="24"/>
-          <w:lang w:val="ru-RU" w:eastAsia="zh-CN" w:bidi="ar"/>
-        </w:rPr>
-      </w:pPr>
-      <w:r>
-        <w:rPr>
-          <w:rFonts w:hint="default" w:eastAsia="SimSun" w:cs="Times New Roman" w:asciiTheme="minorAscii" w:hAnsiTheme="minorAscii"/>
-          <w:b w:val="0"/>
-          <w:bCs w:val="0"/>
-          <w:kern w:val="0"/>
-          <w:sz w:val="24"/>
-          <w:szCs w:val="24"/>
-          <w:lang w:val="ru-RU" w:eastAsia="zh-CN" w:bidi="ar"/>
-        </w:rPr>
-        <w:t>total 20</w:t>
-      </w:r>
-    </w:p>
-    <w:p>
-      <w:pPr>
-        <w:keepNext w:val="0"/>
-        <w:keepLines w:val="0"/>
-        <w:widowControl/>
-        <w:numPr>
-          <w:numId w:val="0"/>
-        </w:numPr>
-        <w:suppressLineNumbers w:val="0"/>
-        <w:ind w:leftChars="0"/>
-        <w:jc w:val="left"/>
-        <w:rPr>
-          <w:rFonts w:hint="default" w:eastAsia="SimSun" w:cs="Times New Roman" w:asciiTheme="minorAscii" w:hAnsiTheme="minorAscii"/>
-          <w:b w:val="0"/>
-          <w:bCs w:val="0"/>
-          <w:kern w:val="0"/>
-          <w:sz w:val="24"/>
-          <w:szCs w:val="24"/>
-          <w:lang w:val="ru-RU" w:eastAsia="zh-CN" w:bidi="ar"/>
-        </w:rPr>
-      </w:pPr>
-      <w:r>
-        <w:rPr>
-          <w:rFonts w:hint="default" w:eastAsia="SimSun" w:cs="Times New Roman" w:asciiTheme="minorAscii" w:hAnsiTheme="minorAscii"/>
-          <w:b w:val="0"/>
-          <w:bCs w:val="0"/>
-          <w:kern w:val="0"/>
-          <w:sz w:val="24"/>
-          <w:szCs w:val="24"/>
-          <w:lang w:val="ru-RU" w:eastAsia="zh-CN" w:bidi="ar"/>
-        </w:rPr>
-        <w:t>-r-------- 1 ivan ivan   91 сен 10 12:44 archen</w:t>
-      </w:r>
-    </w:p>
-    <w:p>
-      <w:pPr>
-        <w:keepNext w:val="0"/>
-        <w:keepLines w:val="0"/>
-        <w:widowControl/>
-        <w:numPr>
-          <w:numId w:val="0"/>
-        </w:numPr>
-        <w:suppressLineNumbers w:val="0"/>
-        <w:ind w:leftChars="0"/>
-        <w:jc w:val="left"/>
-        <w:rPr>
-          <w:rFonts w:hint="default" w:eastAsia="SimSun" w:cs="Times New Roman" w:asciiTheme="minorAscii" w:hAnsiTheme="minorAscii"/>
-          <w:b w:val="0"/>
-          <w:bCs w:val="0"/>
-          <w:kern w:val="0"/>
-          <w:sz w:val="24"/>
-          <w:szCs w:val="24"/>
-          <w:lang w:val="ru-RU" w:eastAsia="zh-CN" w:bidi="ar"/>
-        </w:rPr>
-      </w:pPr>
-      <w:r>
-        <w:rPr>
-          <w:rFonts w:hint="default" w:eastAsia="SimSun" w:cs="Times New Roman" w:asciiTheme="minorAscii" w:hAnsiTheme="minorAscii"/>
-          <w:b w:val="0"/>
-          <w:bCs w:val="0"/>
-          <w:kern w:val="0"/>
-          <w:sz w:val="24"/>
-          <w:szCs w:val="24"/>
-          <w:lang w:val="ru-RU" w:eastAsia="zh-CN" w:bidi="ar"/>
-        </w:rPr>
-        <w:t>-rw------- 1 ivan ivan   23 сен 10 12:44 gabite</w:t>
-      </w:r>
-    </w:p>
-    <w:p>
-      <w:pPr>
-        <w:keepNext w:val="0"/>
-        <w:keepLines w:val="0"/>
-        <w:widowControl/>
-        <w:numPr>
-          <w:numId w:val="0"/>
-        </w:numPr>
-        <w:suppressLineNumbers w:val="0"/>
-        <w:ind w:leftChars="0"/>
-        <w:jc w:val="left"/>
-        <w:rPr>
-          <w:rFonts w:hint="default" w:eastAsia="SimSun" w:cs="Times New Roman" w:asciiTheme="minorAscii" w:hAnsiTheme="minorAscii"/>
-          <w:b w:val="0"/>
-          <w:bCs w:val="0"/>
-          <w:kern w:val="0"/>
-          <w:sz w:val="24"/>
-          <w:szCs w:val="24"/>
-          <w:lang w:val="ru-RU" w:eastAsia="zh-CN" w:bidi="ar"/>
-        </w:rPr>
-      </w:pPr>
-      <w:r>
-        <w:rPr>
-          <w:rFonts w:hint="default" w:eastAsia="SimSun" w:cs="Times New Roman" w:asciiTheme="minorAscii" w:hAnsiTheme="minorAscii"/>
-          <w:b w:val="0"/>
-          <w:bCs w:val="0"/>
-          <w:kern w:val="0"/>
-          <w:sz w:val="24"/>
-          <w:szCs w:val="24"/>
-          <w:lang w:val="ru-RU" w:eastAsia="zh-CN" w:bidi="ar"/>
-        </w:rPr>
-        <w:t>-rw-r--r-- 1 ivan ivan   85 сен 10 12:44 petilil</w:t>
-      </w:r>
-    </w:p>
-    <w:p>
-      <w:pPr>
-        <w:keepNext w:val="0"/>
-        <w:keepLines w:val="0"/>
-        <w:widowControl/>
-        <w:numPr>
-          <w:numId w:val="0"/>
-        </w:numPr>
-        <w:suppressLineNumbers w:val="0"/>
-        <w:ind w:leftChars="0"/>
-        <w:jc w:val="left"/>
-        <w:rPr>
-          <w:rFonts w:hint="default" w:eastAsia="SimSun" w:cs="Times New Roman" w:asciiTheme="minorAscii" w:hAnsiTheme="minorAscii"/>
-          <w:b w:val="0"/>
-          <w:bCs w:val="0"/>
-          <w:kern w:val="0"/>
-          <w:sz w:val="24"/>
-          <w:szCs w:val="24"/>
-          <w:lang w:val="ru-RU" w:eastAsia="zh-CN" w:bidi="ar"/>
-        </w:rPr>
-      </w:pPr>
-      <w:r>
-        <w:rPr>
-          <w:rFonts w:hint="default" w:eastAsia="SimSun" w:cs="Times New Roman" w:asciiTheme="minorAscii" w:hAnsiTheme="minorAscii"/>
-          <w:b w:val="0"/>
-          <w:bCs w:val="0"/>
-          <w:kern w:val="0"/>
-          <w:sz w:val="24"/>
-          <w:szCs w:val="24"/>
-          <w:lang w:val="ru-RU" w:eastAsia="zh-CN" w:bidi="ar"/>
-        </w:rPr>
-        <w:t>-r--r----- 2 ivan ivan   18 сен 10 12:44 petililpidgeot</w:t>
-      </w:r>
-    </w:p>
-    <w:p>
-      <w:pPr>
-        <w:keepNext w:val="0"/>
-        <w:keepLines w:val="0"/>
-        <w:widowControl/>
-        <w:numPr>
-          <w:numId w:val="0"/>
-        </w:numPr>
-        <w:suppressLineNumbers w:val="0"/>
-        <w:ind w:leftChars="0"/>
-        <w:jc w:val="left"/>
-        <w:rPr>
-          <w:rFonts w:hint="default" w:eastAsia="SimSun" w:cs="Times New Roman" w:asciiTheme="minorAscii" w:hAnsiTheme="minorAscii"/>
-          <w:b w:val="0"/>
-          <w:bCs w:val="0"/>
-          <w:kern w:val="0"/>
-          <w:sz w:val="24"/>
-          <w:szCs w:val="24"/>
-          <w:lang w:val="ru-RU" w:eastAsia="zh-CN" w:bidi="ar"/>
-        </w:rPr>
-      </w:pPr>
-      <w:r>
-        <w:rPr>
-          <w:rFonts w:hint="default" w:eastAsia="SimSun" w:cs="Times New Roman" w:asciiTheme="minorAscii" w:hAnsiTheme="minorAscii"/>
-          <w:b w:val="0"/>
-          <w:bCs w:val="0"/>
-          <w:kern w:val="0"/>
-          <w:sz w:val="24"/>
-          <w:szCs w:val="24"/>
-          <w:lang w:val="ru-RU" w:eastAsia="zh-CN" w:bidi="ar"/>
-        </w:rPr>
-        <w:t>dr-xrwxrwx 2 ivan ivan 4096 сен 10 12:44 shelmet</w:t>
-      </w:r>
-    </w:p>
-    <w:p>
-      <w:pPr>
-        <w:keepNext w:val="0"/>
-        <w:keepLines w:val="0"/>
-        <w:widowControl/>
-        <w:numPr>
-          <w:numId w:val="0"/>
-        </w:numPr>
-        <w:suppressLineNumbers w:val="0"/>
-        <w:ind w:leftChars="0"/>
-        <w:jc w:val="left"/>
-        <w:rPr>
-          <w:rFonts w:hint="default" w:eastAsia="SimSun" w:cs="Times New Roman" w:asciiTheme="minorAscii" w:hAnsiTheme="minorAscii"/>
-          <w:b w:val="0"/>
-          <w:bCs w:val="0"/>
-          <w:kern w:val="0"/>
-          <w:sz w:val="24"/>
-          <w:szCs w:val="24"/>
-          <w:lang w:val="ru-RU" w:eastAsia="zh-CN" w:bidi="ar"/>
-        </w:rPr>
-      </w:pPr>
-    </w:p>
-    <w:p>
-      <w:pPr>
-        <w:keepNext w:val="0"/>
-        <w:keepLines w:val="0"/>
-        <w:widowControl/>
-        <w:numPr>
-          <w:numId w:val="0"/>
-        </w:numPr>
-        <w:suppressLineNumbers w:val="0"/>
-        <w:ind w:leftChars="0"/>
-        <w:jc w:val="left"/>
-        <w:rPr>
-          <w:rFonts w:hint="default" w:eastAsia="SimSun" w:cs="Times New Roman" w:asciiTheme="minorAscii" w:hAnsiTheme="minorAscii"/>
-          <w:b w:val="0"/>
-          <w:bCs w:val="0"/>
-          <w:kern w:val="0"/>
-          <w:sz w:val="24"/>
-          <w:szCs w:val="24"/>
-          <w:lang w:val="ru-RU" w:eastAsia="zh-CN" w:bidi="ar"/>
-        </w:rPr>
-      </w:pPr>
-      <w:r>
-        <w:rPr>
-          <w:rFonts w:hint="default" w:eastAsia="SimSun" w:cs="Times New Roman" w:asciiTheme="minorAscii" w:hAnsiTheme="minorAscii"/>
-          <w:b w:val="0"/>
-          <w:bCs w:val="0"/>
-          <w:kern w:val="0"/>
-          <w:sz w:val="24"/>
-          <w:szCs w:val="24"/>
-          <w:lang w:val="ru-RU" w:eastAsia="zh-CN" w:bidi="ar"/>
-        </w:rPr>
-        <w:t>./starmie6/shelmet:</w:t>
-      </w:r>
-    </w:p>
-    <w:p>
-      <w:pPr>
-        <w:keepNext w:val="0"/>
-        <w:keepLines w:val="0"/>
-        <w:widowControl/>
-        <w:numPr>
-          <w:numId w:val="0"/>
-        </w:numPr>
-        <w:suppressLineNumbers w:val="0"/>
-        <w:ind w:leftChars="0"/>
-        <w:jc w:val="left"/>
-        <w:rPr>
-          <w:rFonts w:hint="default" w:eastAsia="SimSun" w:cs="Times New Roman" w:asciiTheme="minorAscii" w:hAnsiTheme="minorAscii"/>
-          <w:b w:val="0"/>
-          <w:bCs w:val="0"/>
-          <w:kern w:val="0"/>
-          <w:sz w:val="24"/>
-          <w:szCs w:val="24"/>
-          <w:lang w:val="ru-RU" w:eastAsia="zh-CN" w:bidi="ar"/>
-        </w:rPr>
-      </w:pPr>
-      <w:r>
-        <w:rPr>
-          <w:rFonts w:hint="default" w:eastAsia="SimSun" w:cs="Times New Roman" w:asciiTheme="minorAscii" w:hAnsiTheme="minorAscii"/>
-          <w:b w:val="0"/>
-          <w:bCs w:val="0"/>
-          <w:kern w:val="0"/>
-          <w:sz w:val="24"/>
-          <w:szCs w:val="24"/>
-          <w:lang w:val="ru-RU" w:eastAsia="zh-CN" w:bidi="ar"/>
-        </w:rPr>
-        <w:t>total 4</w:t>
-      </w:r>
-    </w:p>
-    <w:p>
-      <w:pPr>
-        <w:keepNext w:val="0"/>
-        <w:keepLines w:val="0"/>
-        <w:widowControl/>
-        <w:numPr>
-          <w:numId w:val="0"/>
-        </w:numPr>
-        <w:suppressLineNumbers w:val="0"/>
-        <w:ind w:leftChars="0"/>
-        <w:jc w:val="left"/>
-        <w:rPr>
-          <w:rFonts w:hint="default" w:eastAsia="SimSun" w:cs="Times New Roman" w:asciiTheme="minorAscii" w:hAnsiTheme="minorAscii"/>
-          <w:b w:val="0"/>
-          <w:bCs w:val="0"/>
-          <w:kern w:val="0"/>
-          <w:sz w:val="24"/>
-          <w:szCs w:val="24"/>
-          <w:lang w:val="ru-RU" w:eastAsia="zh-CN" w:bidi="ar"/>
-        </w:rPr>
-      </w:pPr>
-      <w:r>
-        <w:rPr>
-          <w:rFonts w:hint="default" w:eastAsia="SimSun" w:cs="Times New Roman" w:asciiTheme="minorAscii" w:hAnsiTheme="minorAscii"/>
-          <w:b w:val="0"/>
-          <w:bCs w:val="0"/>
-          <w:kern w:val="0"/>
-          <w:sz w:val="24"/>
-          <w:szCs w:val="24"/>
-          <w:lang w:val="ru-RU" w:eastAsia="zh-CN" w:bidi="ar"/>
-        </w:rPr>
-        <w:t>-r--r----- 1 ivan ivan 18 сен 10 12:44 pidgeot9</w:t>
-      </w:r>
-    </w:p>
-    <w:p>
-      <w:pPr>
-        <w:keepNext w:val="0"/>
-        <w:keepLines w:val="0"/>
-        <w:widowControl/>
-        <w:numPr>
-          <w:numId w:val="0"/>
-        </w:numPr>
-        <w:suppressLineNumbers w:val="0"/>
-        <w:ind w:leftChars="0"/>
-        <w:jc w:val="left"/>
-        <w:rPr>
-          <w:rFonts w:hint="default" w:eastAsia="SimSun" w:cs="Times New Roman" w:asciiTheme="minorAscii" w:hAnsiTheme="minorAscii"/>
-          <w:b w:val="0"/>
-          <w:bCs w:val="0"/>
-          <w:kern w:val="0"/>
-          <w:sz w:val="24"/>
-          <w:szCs w:val="24"/>
-          <w:lang w:val="ru-RU" w:eastAsia="zh-CN" w:bidi="ar"/>
-        </w:rPr>
-      </w:pPr>
-    </w:p>
-    <w:p>
-      <w:pPr>
-        <w:keepNext w:val="0"/>
-        <w:keepLines w:val="0"/>
-        <w:widowControl/>
-        <w:numPr>
-          <w:numId w:val="0"/>
-        </w:numPr>
-        <w:suppressLineNumbers w:val="0"/>
-        <w:ind w:leftChars="0"/>
-        <w:jc w:val="center"/>
+      </w:pPr>
+      <w:r>
         <w:rPr>
           <w:rFonts w:hint="default" w:eastAsia="SimSun" w:cs="Times New Roman" w:asciiTheme="minorAscii" w:hAnsiTheme="minorAscii"/>
           <w:b/>
@@ -9832,17 +9848,6 @@
           <w:szCs w:val="24"/>
           <w:lang w:val="ru-RU" w:eastAsia="zh-CN" w:bidi="ar"/>
         </w:rPr>
-      </w:pPr>
-      <w:r>
-        <w:rPr>
-          <w:rFonts w:hint="default" w:eastAsia="SimSun" w:cs="Times New Roman" w:asciiTheme="minorAscii" w:hAnsiTheme="minorAscii"/>
-          <w:b/>
-          <w:bCs/>
-          <w:kern w:val="0"/>
-          <w:sz w:val="24"/>
-          <w:szCs w:val="24"/>
-          <w:lang w:val="ru-RU" w:eastAsia="zh-CN" w:bidi="ar"/>
-        </w:rPr>
         <w:t>Вывод</w:t>
       </w:r>
     </w:p>
@@ -9852,6 +9857,7 @@
         <w:keepLines w:val="0"/>
         <w:widowControl/>
         <w:numPr>
+          <w:ilvl w:val="0"/>
           <w:numId w:val="0"/>
         </w:numPr>
         <w:suppressLineNumbers w:val="0"/>
@@ -9973,21 +9979,7 @@
           <w:szCs w:val="24"/>
           <w:lang w:val="ru-RU" w:eastAsia="zh-CN" w:bidi="ar"/>
         </w:rPr>
-        <w:t>создавать же</w:t>
-      </w:r>
-      <w:bookmarkStart w:id="0" w:name="_GoBack"/>
-      <w:bookmarkEnd w:id="0"/>
-      <w:r>
-        <w:rPr>
-          <w:rFonts w:hint="default" w:eastAsia="SimSun" w:cs="Times New Roman" w:asciiTheme="minorAscii" w:hAnsiTheme="minorAscii"/>
-          <w:b w:val="0"/>
-          <w:bCs w:val="0"/>
-          <w:kern w:val="0"/>
-          <w:sz w:val="24"/>
-          <w:szCs w:val="24"/>
-          <w:lang w:val="ru-RU" w:eastAsia="zh-CN" w:bidi="ar"/>
-        </w:rPr>
-        <w:t>сткие и символические ссылки</w:t>
+        <w:t>создавать жесткие и символические ссылки</w:t>
       </w:r>
       <w:r>
         <w:rPr>
@@ -10770,11 +10762,11 @@
     <w:lsdException w:unhideWhenUsed="0" w:uiPriority="0" w:semiHidden="0" w:name="Document Map"/>
     <w:lsdException w:unhideWhenUsed="0" w:uiPriority="0" w:semiHidden="0" w:name="Plain Text"/>
     <w:lsdException w:unhideWhenUsed="0" w:uiPriority="0" w:semiHidden="0" w:name="E-mail Signature"/>
-    <w:lsdException w:unhideWhenUsed="0" w:uiPriority="0" w:semiHidden="0" w:name="Normal (Web)"/>
+    <w:lsdException w:qFormat="1" w:unhideWhenUsed="0" w:uiPriority="0" w:semiHidden="0" w:name="Normal (Web)"/>
     <w:lsdException w:unhideWhenUsed="0" w:uiPriority="0" w:semiHidden="0" w:name="HTML Acronym"/>
     <w:lsdException w:unhideWhenUsed="0" w:uiPriority="0" w:semiHidden="0" w:name="HTML Address"/>
     <w:lsdException w:unhideWhenUsed="0" w:uiPriority="0" w:semiHidden="0" w:name="HTML Cite"/>
-    <w:lsdException w:unhideWhenUsed="0" w:uiPriority="0" w:semiHidden="0" w:name="HTML Code"/>
+    <w:lsdException w:qFormat="1" w:unhideWhenUsed="0" w:uiPriority="0" w:semiHidden="0" w:name="HTML Code"/>
     <w:lsdException w:unhideWhenUsed="0" w:uiPriority="0" w:semiHidden="0" w:name="HTML Definition"/>
     <w:lsdException w:unhideWhenUsed="0" w:uiPriority="0" w:semiHidden="0" w:name="HTML Keyboard"/>
     <w:lsdException w:unhideWhenUsed="0" w:uiPriority="0" w:semiHidden="0" w:name="HTML Preformatted"/>
@@ -10959,6 +10951,7 @@
   <w:style w:type="character" w:styleId="4">
     <w:name w:val="HTML Code"/>
     <w:basedOn w:val="2"/>
+    <w:qFormat/>
     <w:uiPriority w:val="0"/>
     <w:rPr>
       <w:rFonts w:ascii="Courier New" w:hAnsi="Courier New" w:cs="Courier New"/>
@@ -10968,6 +10961,7 @@
   </w:style>
   <w:style w:type="paragraph" w:styleId="5">
     <w:name w:val="Normal (Web)"/>
+    <w:qFormat/>
     <w:uiPriority w:val="0"/>
     <w:pPr>
       <w:spacing w:before="0" w:beforeAutospacing="1" w:after="0" w:afterAutospacing="1"/>
@@ -10975,6 +10969,7 @@
       <w:jc w:val="left"/>
     </w:pPr>
     <w:rPr>
+      <w:rFonts w:ascii="Times New Roman" w:hAnsi="Times New Roman" w:eastAsia="SimSun" w:cs="Times New Roman"/>
       <w:kern w:val="0"/>
       <w:sz w:val="24"/>
       <w:szCs w:val="24"/>

--- a/bpa/1/1.docx
+++ b/bpa/1/1.docx
@@ -6701,7 +6701,7 @@
           <w:kern w:val="0"/>
           <w:sz w:val="24"/>
           <w:szCs w:val="24"/>
-          <w:lang w:val="ru-RU" w:eastAsia="zh-CN" w:bidi="ar"/>
+          <w:lang w:val="en-US" w:eastAsia="zh-CN" w:bidi="ar"/>
         </w:rPr>
       </w:pPr>
       <w:r>
@@ -6715,6 +6715,18 @@
           <w:lang w:val="ru-RU" w:eastAsia="zh-CN" w:bidi="ar"/>
         </w:rPr>
         <w:t>wc -l `grep --include="m*" -rl "" lab0` 2&gt;&amp;1 | sort</w:t>
+      </w:r>
+      <w:r>
+        <w:rPr>
+          <w:rFonts w:hint="default" w:eastAsia="SimSun" w:cs="Times New Roman" w:asciiTheme="minorAscii" w:hAnsiTheme="minorAscii"/>
+          <w:b w:val="0"/>
+          <w:bCs w:val="0"/>
+          <w:kern w:val="0"/>
+          <w:sz w:val="24"/>
+          <w:szCs w:val="24"/>
+          <w:lang w:val="en-US" w:eastAsia="zh-CN" w:bidi="ar"/>
+        </w:rPr>
+        <w:t xml:space="preserve"> -r</w:t>
       </w:r>
     </w:p>
     <w:p>
@@ -7167,6 +7179,76 @@
           <w:szCs w:val="24"/>
           <w:lang w:val="ru-RU" w:eastAsia="zh-CN" w:bidi="ar"/>
         </w:rPr>
+        <w:t>grep: lab0/Copy_21/liepard: Permission denied</w:t>
+      </w:r>
+    </w:p>
+    <w:p>
+      <w:pPr>
+        <w:keepNext w:val="0"/>
+        <w:keepLines w:val="0"/>
+        <w:widowControl/>
+        <w:numPr>
+          <w:ilvl w:val="0"/>
+          <w:numId w:val="0"/>
+        </w:numPr>
+        <w:suppressLineNumbers w:val="0"/>
+        <w:ind w:leftChars="0"/>
+        <w:jc w:val="left"/>
+        <w:rPr>
+          <w:rFonts w:hint="default" w:eastAsia="SimSun" w:cs="Times New Roman" w:asciiTheme="minorAscii" w:hAnsiTheme="minorAscii"/>
+          <w:b w:val="0"/>
+          <w:bCs w:val="0"/>
+          <w:kern w:val="0"/>
+          <w:sz w:val="24"/>
+          <w:szCs w:val="24"/>
+          <w:lang w:val="ru-RU" w:eastAsia="zh-CN" w:bidi="ar"/>
+        </w:rPr>
+      </w:pPr>
+      <w:r>
+        <w:rPr>
+          <w:rFonts w:hint="default" w:eastAsia="SimSun" w:cs="Times New Roman" w:asciiTheme="minorAscii" w:hAnsiTheme="minorAscii"/>
+          <w:b w:val="0"/>
+          <w:bCs w:val="0"/>
+          <w:kern w:val="0"/>
+          <w:sz w:val="24"/>
+          <w:szCs w:val="24"/>
+          <w:lang w:val="ru-RU" w:eastAsia="zh-CN" w:bidi="ar"/>
+        </w:rPr>
+        <w:t>grep: lab0/Copy_21/ledyba: Permission denied</w:t>
+      </w:r>
+    </w:p>
+    <w:p>
+      <w:pPr>
+        <w:keepNext w:val="0"/>
+        <w:keepLines w:val="0"/>
+        <w:widowControl/>
+        <w:numPr>
+          <w:ilvl w:val="0"/>
+          <w:numId w:val="0"/>
+        </w:numPr>
+        <w:suppressLineNumbers w:val="0"/>
+        <w:ind w:leftChars="0"/>
+        <w:jc w:val="left"/>
+        <w:rPr>
+          <w:rFonts w:hint="default" w:eastAsia="SimSun" w:cs="Times New Roman" w:asciiTheme="minorAscii" w:hAnsiTheme="minorAscii"/>
+          <w:b w:val="0"/>
+          <w:bCs w:val="0"/>
+          <w:kern w:val="0"/>
+          <w:sz w:val="24"/>
+          <w:szCs w:val="24"/>
+          <w:lang w:val="ru-RU" w:eastAsia="zh-CN" w:bidi="ar"/>
+        </w:rPr>
+      </w:pPr>
+      <w:r>
+        <w:rPr>
+          <w:rFonts w:hint="default" w:eastAsia="SimSun" w:cs="Times New Roman" w:asciiTheme="minorAscii" w:hAnsiTheme="minorAscii"/>
+          <w:b w:val="0"/>
+          <w:bCs w:val="0"/>
+          <w:kern w:val="0"/>
+          <w:sz w:val="24"/>
+          <w:szCs w:val="24"/>
+          <w:lang w:val="ru-RU" w:eastAsia="zh-CN" w:bidi="ar"/>
+        </w:rPr>
         <w:t>grep: lab0/metagross6/liepard: Permission denied</w:t>
       </w:r>
     </w:p>
@@ -7215,169 +7297,309 @@
           <w:numId w:val="0"/>
         </w:numPr>
         <w:suppressLineNumbers w:val="0"/>
-        <w:ind w:leftChars="0"/>
-        <w:jc w:val="left"/>
-        <w:rPr>
-          <w:rFonts w:hint="default" w:eastAsia="SimSun" w:cs="Times New Roman" w:asciiTheme="minorAscii" w:hAnsiTheme="minorAscii"/>
-          <w:b w:val="0"/>
-          <w:bCs w:val="0"/>
-          <w:kern w:val="0"/>
-          <w:sz w:val="24"/>
-          <w:szCs w:val="24"/>
-          <w:lang w:val="ru-RU" w:eastAsia="zh-CN" w:bidi="ar"/>
-        </w:rPr>
-      </w:pPr>
-      <w:r>
-        <w:rPr>
-          <w:rFonts w:hint="default" w:eastAsia="SimSun" w:cs="Times New Roman" w:asciiTheme="minorAscii" w:hAnsiTheme="minorAscii"/>
-          <w:b w:val="0"/>
-          <w:bCs w:val="0"/>
-          <w:kern w:val="0"/>
-          <w:sz w:val="24"/>
-          <w:szCs w:val="24"/>
-          <w:lang w:val="ru-RU" w:eastAsia="zh-CN" w:bidi="ar"/>
-        </w:rPr>
-        <w:t xml:space="preserve"> 2 lab0/metagross6/mantine</w:t>
-      </w:r>
-    </w:p>
-    <w:p>
-      <w:pPr>
-        <w:keepNext w:val="0"/>
-        <w:keepLines w:val="0"/>
-        <w:widowControl/>
-        <w:numPr>
-          <w:ilvl w:val="0"/>
-          <w:numId w:val="0"/>
-        </w:numPr>
-        <w:suppressLineNumbers w:val="0"/>
-        <w:ind w:leftChars="0"/>
-        <w:jc w:val="left"/>
-        <w:rPr>
-          <w:rFonts w:hint="default" w:eastAsia="SimSun" w:cs="Times New Roman" w:asciiTheme="minorAscii" w:hAnsiTheme="minorAscii"/>
-          <w:b w:val="0"/>
-          <w:bCs w:val="0"/>
-          <w:kern w:val="0"/>
-          <w:sz w:val="24"/>
-          <w:szCs w:val="24"/>
-          <w:lang w:val="ru-RU" w:eastAsia="zh-CN" w:bidi="ar"/>
-        </w:rPr>
-      </w:pPr>
-      <w:r>
-        <w:rPr>
-          <w:rFonts w:hint="default" w:eastAsia="SimSun" w:cs="Times New Roman" w:asciiTheme="minorAscii" w:hAnsiTheme="minorAscii"/>
-          <w:b w:val="0"/>
-          <w:bCs w:val="0"/>
-          <w:kern w:val="0"/>
-          <w:sz w:val="24"/>
-          <w:szCs w:val="24"/>
-          <w:lang w:val="ru-RU" w:eastAsia="zh-CN" w:bidi="ar"/>
-        </w:rPr>
-        <w:t xml:space="preserve"> 2 lab0/metagross6/mantinepurrloin</w:t>
-      </w:r>
-    </w:p>
-    <w:p>
-      <w:pPr>
-        <w:keepNext w:val="0"/>
-        <w:keepLines w:val="0"/>
-        <w:widowControl/>
-        <w:numPr>
-          <w:ilvl w:val="0"/>
-          <w:numId w:val="0"/>
-        </w:numPr>
-        <w:suppressLineNumbers w:val="0"/>
-        <w:ind w:leftChars="0"/>
-        <w:jc w:val="left"/>
-        <w:rPr>
-          <w:rFonts w:hint="default" w:eastAsia="SimSun" w:cs="Times New Roman" w:asciiTheme="minorAscii" w:hAnsiTheme="minorAscii"/>
-          <w:b w:val="0"/>
-          <w:bCs w:val="0"/>
-          <w:kern w:val="0"/>
-          <w:sz w:val="24"/>
-          <w:szCs w:val="24"/>
-          <w:lang w:val="ru-RU" w:eastAsia="zh-CN" w:bidi="ar"/>
-        </w:rPr>
-      </w:pPr>
-      <w:r>
-        <w:rPr>
-          <w:rFonts w:hint="default" w:eastAsia="SimSun" w:cs="Times New Roman" w:asciiTheme="minorAscii" w:hAnsiTheme="minorAscii"/>
-          <w:b w:val="0"/>
-          <w:bCs w:val="0"/>
-          <w:kern w:val="0"/>
-          <w:sz w:val="24"/>
-          <w:szCs w:val="24"/>
-          <w:lang w:val="ru-RU" w:eastAsia="zh-CN" w:bidi="ar"/>
-        </w:rPr>
-        <w:t xml:space="preserve"> 4 total</w:t>
-      </w:r>
-    </w:p>
-    <w:p>
-      <w:pPr>
-        <w:keepNext w:val="0"/>
-        <w:keepLines w:val="0"/>
-        <w:widowControl/>
-        <w:numPr>
-          <w:ilvl w:val="0"/>
-          <w:numId w:val="0"/>
-        </w:numPr>
-        <w:suppressLineNumbers w:val="0"/>
-        <w:ind w:leftChars="0"/>
-        <w:jc w:val="left"/>
-        <w:rPr>
-          <w:rFonts w:hint="default" w:eastAsia="SimSun" w:cs="Times New Roman" w:asciiTheme="minorAscii" w:hAnsiTheme="minorAscii"/>
-          <w:b w:val="0"/>
-          <w:bCs w:val="0"/>
-          <w:kern w:val="0"/>
-          <w:sz w:val="24"/>
-          <w:szCs w:val="24"/>
-          <w:lang w:val="ru-RU" w:eastAsia="zh-CN" w:bidi="ar"/>
-        </w:rPr>
-      </w:pPr>
-      <w:r>
-        <w:rPr>
-          <w:rFonts w:hint="default" w:eastAsia="SimSun" w:cs="Times New Roman" w:asciiTheme="minorAscii" w:hAnsiTheme="minorAscii"/>
-          <w:b w:val="0"/>
-          <w:bCs w:val="0"/>
-          <w:kern w:val="0"/>
-          <w:sz w:val="24"/>
-          <w:szCs w:val="24"/>
-          <w:lang w:val="ru-RU" w:eastAsia="zh-CN" w:bidi="ar"/>
-        </w:rPr>
-        <w:t>-r-------- 1 ivan ivan 21 сен 17 14:08 lab0/metagross6/mantine</w:t>
-      </w:r>
-    </w:p>
-    <w:p>
-      <w:pPr>
-        <w:keepNext w:val="0"/>
-        <w:keepLines w:val="0"/>
-        <w:widowControl/>
-        <w:numPr>
-          <w:ilvl w:val="0"/>
-          <w:numId w:val="0"/>
-        </w:numPr>
-        <w:suppressLineNumbers w:val="0"/>
-        <w:ind w:leftChars="0"/>
-        <w:jc w:val="left"/>
-        <w:rPr>
-          <w:rFonts w:hint="default" w:eastAsia="SimSun" w:cs="Times New Roman" w:asciiTheme="minorAscii" w:hAnsiTheme="minorAscii"/>
-          <w:b w:val="0"/>
-          <w:bCs w:val="0"/>
-          <w:kern w:val="0"/>
-          <w:sz w:val="24"/>
-          <w:szCs w:val="24"/>
-          <w:lang w:val="ru-RU" w:eastAsia="zh-CN" w:bidi="ar"/>
-        </w:rPr>
-      </w:pPr>
-      <w:r>
-        <w:rPr>
-          <w:rFonts w:hint="default" w:eastAsia="SimSun" w:cs="Times New Roman" w:asciiTheme="minorAscii" w:hAnsiTheme="minorAscii"/>
-          <w:b w:val="0"/>
-          <w:bCs w:val="0"/>
-          <w:kern w:val="0"/>
-          <w:sz w:val="24"/>
-          <w:szCs w:val="24"/>
-          <w:lang w:val="ru-RU" w:eastAsia="zh-CN" w:bidi="ar"/>
-        </w:rPr>
-        <w:t>-rw----r-- 1 ivan ivan 50 сен 17 14:08 lab0/metagross6/mantinepurrloin</w:t>
+        <w:ind w:firstLine="420" w:firstLineChars="0"/>
+        <w:jc w:val="left"/>
+        <w:rPr>
+          <w:rFonts w:hint="default" w:eastAsia="SimSun" w:cs="Times New Roman" w:asciiTheme="minorAscii" w:hAnsiTheme="minorAscii"/>
+          <w:b w:val="0"/>
+          <w:bCs w:val="0"/>
+          <w:kern w:val="0"/>
+          <w:sz w:val="24"/>
+          <w:szCs w:val="24"/>
+          <w:lang w:val="ru-RU" w:eastAsia="zh-CN" w:bidi="ar"/>
+        </w:rPr>
+      </w:pPr>
+      <w:r>
+        <w:rPr>
+          <w:rFonts w:hint="default" w:eastAsia="SimSun" w:cs="Times New Roman" w:asciiTheme="minorAscii" w:hAnsiTheme="minorAscii"/>
+          <w:b w:val="0"/>
+          <w:bCs w:val="0"/>
+          <w:kern w:val="0"/>
+          <w:sz w:val="24"/>
+          <w:szCs w:val="24"/>
+          <w:lang w:val="ru-RU" w:eastAsia="zh-CN" w:bidi="ar"/>
+        </w:rPr>
+        <w:t>2 lab0/Copy_21/mantine</w:t>
+      </w:r>
+    </w:p>
+    <w:p>
+      <w:pPr>
+        <w:keepNext w:val="0"/>
+        <w:keepLines w:val="0"/>
+        <w:widowControl/>
+        <w:numPr>
+          <w:ilvl w:val="0"/>
+          <w:numId w:val="0"/>
+        </w:numPr>
+        <w:suppressLineNumbers w:val="0"/>
+        <w:ind w:leftChars="0" w:firstLine="420" w:firstLineChars="0"/>
+        <w:jc w:val="left"/>
+        <w:rPr>
+          <w:rFonts w:hint="default" w:eastAsia="SimSun" w:cs="Times New Roman" w:asciiTheme="minorAscii" w:hAnsiTheme="minorAscii"/>
+          <w:b w:val="0"/>
+          <w:bCs w:val="0"/>
+          <w:kern w:val="0"/>
+          <w:sz w:val="24"/>
+          <w:szCs w:val="24"/>
+          <w:lang w:val="ru-RU" w:eastAsia="zh-CN" w:bidi="ar"/>
+        </w:rPr>
+      </w:pPr>
+      <w:r>
+        <w:rPr>
+          <w:rFonts w:hint="default" w:eastAsia="SimSun" w:cs="Times New Roman" w:asciiTheme="minorAscii" w:hAnsiTheme="minorAscii"/>
+          <w:b w:val="0"/>
+          <w:bCs w:val="0"/>
+          <w:kern w:val="0"/>
+          <w:sz w:val="24"/>
+          <w:szCs w:val="24"/>
+          <w:lang w:val="ru-RU" w:eastAsia="zh-CN" w:bidi="ar"/>
+        </w:rPr>
+        <w:t>2 lab0/Copy_21/mantinepurrloin</w:t>
+      </w:r>
+    </w:p>
+    <w:p>
+      <w:pPr>
+        <w:keepNext w:val="0"/>
+        <w:keepLines w:val="0"/>
+        <w:widowControl/>
+        <w:numPr>
+          <w:ilvl w:val="0"/>
+          <w:numId w:val="0"/>
+        </w:numPr>
+        <w:suppressLineNumbers w:val="0"/>
+        <w:ind w:leftChars="0" w:firstLine="420" w:firstLineChars="0"/>
+        <w:jc w:val="left"/>
+        <w:rPr>
+          <w:rFonts w:hint="default" w:eastAsia="SimSun" w:cs="Times New Roman" w:asciiTheme="minorAscii" w:hAnsiTheme="minorAscii"/>
+          <w:b w:val="0"/>
+          <w:bCs w:val="0"/>
+          <w:kern w:val="0"/>
+          <w:sz w:val="24"/>
+          <w:szCs w:val="24"/>
+          <w:lang w:val="ru-RU" w:eastAsia="zh-CN" w:bidi="ar"/>
+        </w:rPr>
+      </w:pPr>
+      <w:r>
+        <w:rPr>
+          <w:rFonts w:hint="default" w:eastAsia="SimSun" w:cs="Times New Roman" w:asciiTheme="minorAscii" w:hAnsiTheme="minorAscii"/>
+          <w:b w:val="0"/>
+          <w:bCs w:val="0"/>
+          <w:kern w:val="0"/>
+          <w:sz w:val="24"/>
+          <w:szCs w:val="24"/>
+          <w:lang w:val="ru-RU" w:eastAsia="zh-CN" w:bidi="ar"/>
+        </w:rPr>
+        <w:t>2 lab0/metagross6/mantine</w:t>
+      </w:r>
+    </w:p>
+    <w:p>
+      <w:pPr>
+        <w:keepNext w:val="0"/>
+        <w:keepLines w:val="0"/>
+        <w:widowControl/>
+        <w:numPr>
+          <w:ilvl w:val="0"/>
+          <w:numId w:val="0"/>
+        </w:numPr>
+        <w:suppressLineNumbers w:val="0"/>
+        <w:ind w:leftChars="0" w:firstLine="420" w:firstLineChars="0"/>
+        <w:jc w:val="left"/>
+        <w:rPr>
+          <w:rFonts w:hint="default" w:eastAsia="SimSun" w:cs="Times New Roman" w:asciiTheme="minorAscii" w:hAnsiTheme="minorAscii"/>
+          <w:b w:val="0"/>
+          <w:bCs w:val="0"/>
+          <w:kern w:val="0"/>
+          <w:sz w:val="24"/>
+          <w:szCs w:val="24"/>
+          <w:lang w:val="ru-RU" w:eastAsia="zh-CN" w:bidi="ar"/>
+        </w:rPr>
+      </w:pPr>
+      <w:r>
+        <w:rPr>
+          <w:rFonts w:hint="default" w:eastAsia="SimSun" w:cs="Times New Roman" w:asciiTheme="minorAscii" w:hAnsiTheme="minorAscii"/>
+          <w:b w:val="0"/>
+          <w:bCs w:val="0"/>
+          <w:kern w:val="0"/>
+          <w:sz w:val="24"/>
+          <w:szCs w:val="24"/>
+          <w:lang w:val="ru-RU" w:eastAsia="zh-CN" w:bidi="ar"/>
+        </w:rPr>
+        <w:t>2 lab0/metagross6/mantinepurrloin</w:t>
+      </w:r>
+    </w:p>
+    <w:p>
+      <w:pPr>
+        <w:keepNext w:val="0"/>
+        <w:keepLines w:val="0"/>
+        <w:widowControl/>
+        <w:numPr>
+          <w:ilvl w:val="0"/>
+          <w:numId w:val="0"/>
+        </w:numPr>
+        <w:suppressLineNumbers w:val="0"/>
+        <w:ind w:leftChars="0" w:firstLine="420" w:firstLineChars="0"/>
+        <w:jc w:val="left"/>
+        <w:rPr>
+          <w:rFonts w:hint="default" w:eastAsia="SimSun" w:cs="Times New Roman" w:asciiTheme="minorAscii" w:hAnsiTheme="minorAscii"/>
+          <w:b w:val="0"/>
+          <w:bCs w:val="0"/>
+          <w:kern w:val="0"/>
+          <w:sz w:val="24"/>
+          <w:szCs w:val="24"/>
+          <w:lang w:val="ru-RU" w:eastAsia="zh-CN" w:bidi="ar"/>
+        </w:rPr>
+      </w:pPr>
+      <w:r>
+        <w:rPr>
+          <w:rFonts w:hint="default" w:eastAsia="SimSun" w:cs="Times New Roman" w:asciiTheme="minorAscii" w:hAnsiTheme="minorAscii"/>
+          <w:b w:val="0"/>
+          <w:bCs w:val="0"/>
+          <w:kern w:val="0"/>
+          <w:sz w:val="24"/>
+          <w:szCs w:val="24"/>
+          <w:lang w:val="ru-RU" w:eastAsia="zh-CN" w:bidi="ar"/>
+        </w:rPr>
+        <w:t>8 total</w:t>
+      </w:r>
+    </w:p>
+    <w:p>
+      <w:pPr>
+        <w:keepNext w:val="0"/>
+        <w:keepLines w:val="0"/>
+        <w:widowControl/>
+        <w:numPr>
+          <w:ilvl w:val="0"/>
+          <w:numId w:val="0"/>
+        </w:numPr>
+        <w:suppressLineNumbers w:val="0"/>
+        <w:ind w:leftChars="0"/>
+        <w:jc w:val="left"/>
+        <w:rPr>
+          <w:rFonts w:hint="default" w:eastAsia="SimSun" w:cs="Times New Roman" w:asciiTheme="minorAscii" w:hAnsiTheme="minorAscii"/>
+          <w:b w:val="0"/>
+          <w:bCs w:val="0"/>
+          <w:kern w:val="0"/>
+          <w:sz w:val="24"/>
+          <w:szCs w:val="24"/>
+          <w:lang w:val="ru-RU" w:eastAsia="zh-CN" w:bidi="ar"/>
+        </w:rPr>
+      </w:pPr>
+      <w:r>
+        <w:rPr>
+          <w:rFonts w:hint="default" w:eastAsia="SimSun" w:cs="Times New Roman" w:asciiTheme="minorAscii" w:hAnsiTheme="minorAscii"/>
+          <w:b w:val="0"/>
+          <w:bCs w:val="0"/>
+          <w:kern w:val="0"/>
+          <w:sz w:val="24"/>
+          <w:szCs w:val="24"/>
+          <w:lang w:val="ru-RU" w:eastAsia="zh-CN" w:bidi="ar"/>
+        </w:rPr>
+        <w:t>-r--------  1 s368916  studs  21 21 сент. 08:35 lab0/Copy_21/mantine</w:t>
+      </w:r>
+    </w:p>
+    <w:p>
+      <w:pPr>
+        <w:keepNext w:val="0"/>
+        <w:keepLines w:val="0"/>
+        <w:widowControl/>
+        <w:numPr>
+          <w:ilvl w:val="0"/>
+          <w:numId w:val="0"/>
+        </w:numPr>
+        <w:suppressLineNumbers w:val="0"/>
+        <w:ind w:leftChars="0"/>
+        <w:jc w:val="left"/>
+        <w:rPr>
+          <w:rFonts w:hint="default" w:eastAsia="SimSun" w:cs="Times New Roman" w:asciiTheme="minorAscii" w:hAnsiTheme="minorAscii"/>
+          <w:b w:val="0"/>
+          <w:bCs w:val="0"/>
+          <w:kern w:val="0"/>
+          <w:sz w:val="24"/>
+          <w:szCs w:val="24"/>
+          <w:lang w:val="ru-RU" w:eastAsia="zh-CN" w:bidi="ar"/>
+        </w:rPr>
+      </w:pPr>
+      <w:r>
+        <w:rPr>
+          <w:rFonts w:hint="default" w:eastAsia="SimSun" w:cs="Times New Roman" w:asciiTheme="minorAscii" w:hAnsiTheme="minorAscii"/>
+          <w:b w:val="0"/>
+          <w:bCs w:val="0"/>
+          <w:kern w:val="0"/>
+          <w:sz w:val="24"/>
+          <w:szCs w:val="24"/>
+          <w:lang w:val="ru-RU" w:eastAsia="zh-CN" w:bidi="ar"/>
+        </w:rPr>
+        <w:t>-rw----r--  1 s368916  studs  50 21 сент. 08:35 lab0/Copy_21/mantinepurrloin</w:t>
+      </w:r>
+    </w:p>
+    <w:p>
+      <w:pPr>
+        <w:keepNext w:val="0"/>
+        <w:keepLines w:val="0"/>
+        <w:widowControl/>
+        <w:numPr>
+          <w:ilvl w:val="0"/>
+          <w:numId w:val="0"/>
+        </w:numPr>
+        <w:suppressLineNumbers w:val="0"/>
+        <w:ind w:leftChars="0"/>
+        <w:jc w:val="left"/>
+        <w:rPr>
+          <w:rFonts w:hint="default" w:eastAsia="SimSun" w:cs="Times New Roman" w:asciiTheme="minorAscii" w:hAnsiTheme="minorAscii"/>
+          <w:b w:val="0"/>
+          <w:bCs w:val="0"/>
+          <w:kern w:val="0"/>
+          <w:sz w:val="24"/>
+          <w:szCs w:val="24"/>
+          <w:lang w:val="ru-RU" w:eastAsia="zh-CN" w:bidi="ar"/>
+        </w:rPr>
+      </w:pPr>
+      <w:r>
+        <w:rPr>
+          <w:rFonts w:hint="default" w:eastAsia="SimSun" w:cs="Times New Roman" w:asciiTheme="minorAscii" w:hAnsiTheme="minorAscii"/>
+          <w:b w:val="0"/>
+          <w:bCs w:val="0"/>
+          <w:kern w:val="0"/>
+          <w:sz w:val="24"/>
+          <w:szCs w:val="24"/>
+          <w:lang w:val="ru-RU" w:eastAsia="zh-CN" w:bidi="ar"/>
+        </w:rPr>
+        <w:t>-r--------  1 s368916  studs  21 21 сент. 08:35 lab0/metagross6/mantine</w:t>
+      </w:r>
+    </w:p>
+    <w:p>
+      <w:pPr>
+        <w:keepNext w:val="0"/>
+        <w:keepLines w:val="0"/>
+        <w:widowControl/>
+        <w:numPr>
+          <w:ilvl w:val="0"/>
+          <w:numId w:val="0"/>
+        </w:numPr>
+        <w:suppressLineNumbers w:val="0"/>
+        <w:ind w:leftChars="0"/>
+        <w:jc w:val="left"/>
+        <w:rPr>
+          <w:rFonts w:hint="default" w:eastAsia="SimSun" w:cs="Times New Roman" w:asciiTheme="minorAscii" w:hAnsiTheme="minorAscii"/>
+          <w:b w:val="0"/>
+          <w:bCs w:val="0"/>
+          <w:kern w:val="0"/>
+          <w:sz w:val="24"/>
+          <w:szCs w:val="24"/>
+          <w:lang w:val="ru-RU" w:eastAsia="zh-CN" w:bidi="ar"/>
+        </w:rPr>
+      </w:pPr>
+      <w:r>
+        <w:rPr>
+          <w:rFonts w:hint="default" w:eastAsia="SimSun" w:cs="Times New Roman" w:asciiTheme="minorAscii" w:hAnsiTheme="minorAscii"/>
+          <w:b w:val="0"/>
+          <w:bCs w:val="0"/>
+          <w:kern w:val="0"/>
+          <w:sz w:val="24"/>
+          <w:szCs w:val="24"/>
+          <w:lang w:val="ru-RU" w:eastAsia="zh-CN" w:bidi="ar"/>
+        </w:rPr>
+        <w:t>-rw----r--  1 s368916  studs  50 21 сент. 08:35 lab0/metagross6/mantinepurrloin</w:t>
       </w:r>
     </w:p>
     <w:p>
@@ -7622,287 +7844,217 @@
           <w:szCs w:val="24"/>
           <w:lang w:val="ru-RU" w:eastAsia="zh-CN" w:bidi="ar"/>
         </w:rPr>
-        <w:t>-rw----r-- 1 ivan ivan   50 сен 17 14:08 mantinepurrloin</w:t>
-      </w:r>
-    </w:p>
-    <w:p>
-      <w:pPr>
-        <w:keepNext w:val="0"/>
-        <w:keepLines w:val="0"/>
-        <w:widowControl/>
-        <w:numPr>
-          <w:ilvl w:val="0"/>
-          <w:numId w:val="0"/>
-        </w:numPr>
-        <w:suppressLineNumbers w:val="0"/>
-        <w:ind w:leftChars="0"/>
-        <w:jc w:val="left"/>
-        <w:rPr>
-          <w:rFonts w:hint="default" w:eastAsia="SimSun" w:cs="Times New Roman" w:asciiTheme="minorAscii" w:hAnsiTheme="minorAscii"/>
-          <w:b w:val="0"/>
-          <w:bCs w:val="0"/>
-          <w:kern w:val="0"/>
-          <w:sz w:val="24"/>
-          <w:szCs w:val="24"/>
-          <w:lang w:val="ru-RU" w:eastAsia="zh-CN" w:bidi="ar"/>
-        </w:rPr>
-      </w:pPr>
-      <w:r>
-        <w:rPr>
-          <w:rFonts w:hint="default" w:eastAsia="SimSun" w:cs="Times New Roman" w:asciiTheme="minorAscii" w:hAnsiTheme="minorAscii"/>
-          <w:b w:val="0"/>
-          <w:bCs w:val="0"/>
-          <w:kern w:val="0"/>
-          <w:sz w:val="24"/>
-          <w:szCs w:val="24"/>
-          <w:lang w:val="ru-RU" w:eastAsia="zh-CN" w:bidi="ar"/>
-        </w:rPr>
-        <w:t>-r-------- 1 ivan ivan   21 сен 17 14:08 mantine</w:t>
-      </w:r>
-    </w:p>
-    <w:p>
-      <w:pPr>
-        <w:keepNext w:val="0"/>
-        <w:keepLines w:val="0"/>
-        <w:widowControl/>
-        <w:numPr>
-          <w:ilvl w:val="0"/>
-          <w:numId w:val="0"/>
-        </w:numPr>
-        <w:suppressLineNumbers w:val="0"/>
-        <w:ind w:leftChars="0"/>
-        <w:jc w:val="left"/>
-        <w:rPr>
-          <w:rFonts w:hint="default" w:eastAsia="SimSun" w:cs="Times New Roman" w:asciiTheme="minorAscii" w:hAnsiTheme="minorAscii"/>
-          <w:b w:val="0"/>
-          <w:bCs w:val="0"/>
-          <w:kern w:val="0"/>
-          <w:sz w:val="24"/>
-          <w:szCs w:val="24"/>
-          <w:lang w:val="ru-RU" w:eastAsia="zh-CN" w:bidi="ar"/>
-        </w:rPr>
-      </w:pPr>
-      <w:r>
-        <w:rPr>
-          <w:rFonts w:hint="default" w:eastAsia="SimSun" w:cs="Times New Roman" w:asciiTheme="minorAscii" w:hAnsiTheme="minorAscii"/>
-          <w:b w:val="0"/>
-          <w:bCs w:val="0"/>
-          <w:kern w:val="0"/>
-          <w:sz w:val="24"/>
-          <w:szCs w:val="24"/>
-          <w:lang w:val="ru-RU" w:eastAsia="zh-CN" w:bidi="ar"/>
-        </w:rPr>
-        <w:t>d-wx-wxr-x 2 ivan ivan 4096 сен 17 14:08 liepard</w:t>
-      </w:r>
-    </w:p>
-    <w:p>
-      <w:pPr>
-        <w:keepNext w:val="0"/>
-        <w:keepLines w:val="0"/>
-        <w:widowControl/>
-        <w:numPr>
-          <w:ilvl w:val="0"/>
-          <w:numId w:val="0"/>
-        </w:numPr>
-        <w:suppressLineNumbers w:val="0"/>
-        <w:ind w:leftChars="0"/>
-        <w:jc w:val="left"/>
-        <w:rPr>
-          <w:rFonts w:hint="default" w:eastAsia="SimSun" w:cs="Times New Roman" w:asciiTheme="minorAscii" w:hAnsiTheme="minorAscii"/>
-          <w:b w:val="0"/>
-          <w:bCs w:val="0"/>
-          <w:kern w:val="0"/>
-          <w:sz w:val="24"/>
-          <w:szCs w:val="24"/>
-          <w:lang w:val="ru-RU" w:eastAsia="zh-CN" w:bidi="ar"/>
-        </w:rPr>
-      </w:pPr>
-      <w:r>
-        <w:rPr>
-          <w:rFonts w:hint="default" w:eastAsia="SimSun" w:cs="Times New Roman" w:asciiTheme="minorAscii" w:hAnsiTheme="minorAscii"/>
-          <w:b w:val="0"/>
-          <w:bCs w:val="0"/>
-          <w:kern w:val="0"/>
-          <w:sz w:val="24"/>
-          <w:szCs w:val="24"/>
-          <w:lang w:val="ru-RU" w:eastAsia="zh-CN" w:bidi="ar"/>
-        </w:rPr>
-        <w:t>d-wxrw--wx 2 ivan ivan 4096 сен 17 14:08 ledyba</w:t>
-      </w:r>
-    </w:p>
-    <w:p>
-      <w:pPr>
-        <w:keepNext w:val="0"/>
-        <w:keepLines w:val="0"/>
-        <w:widowControl/>
-        <w:numPr>
-          <w:ilvl w:val="0"/>
-          <w:numId w:val="0"/>
-        </w:numPr>
-        <w:suppressLineNumbers w:val="0"/>
-        <w:ind w:leftChars="0"/>
-        <w:jc w:val="left"/>
-        <w:rPr>
-          <w:rFonts w:hint="default" w:eastAsia="SimSun" w:cs="Times New Roman" w:asciiTheme="minorAscii" w:hAnsiTheme="minorAscii"/>
-          <w:b w:val="0"/>
-          <w:bCs w:val="0"/>
-          <w:kern w:val="0"/>
-          <w:sz w:val="24"/>
-          <w:szCs w:val="24"/>
-          <w:lang w:val="ru-RU" w:eastAsia="zh-CN" w:bidi="ar"/>
-        </w:rPr>
-      </w:pPr>
-      <w:r>
-        <w:rPr>
-          <w:rFonts w:hint="default" w:eastAsia="SimSun" w:cs="Times New Roman" w:asciiTheme="minorAscii" w:hAnsiTheme="minorAscii"/>
-          <w:b w:val="0"/>
-          <w:bCs w:val="0"/>
-          <w:kern w:val="0"/>
-          <w:sz w:val="24"/>
-          <w:szCs w:val="24"/>
-          <w:lang w:val="ru-RU" w:eastAsia="zh-CN" w:bidi="ar"/>
-        </w:rPr>
-        <w:t>-r--r----- 2 ivan ivan 18 сен 17 14:08 lab0/starmie6/petililpidgeot</w:t>
-      </w:r>
-    </w:p>
-    <w:p>
-      <w:pPr>
-        <w:keepNext w:val="0"/>
-        <w:keepLines w:val="0"/>
-        <w:widowControl/>
-        <w:numPr>
-          <w:ilvl w:val="0"/>
-          <w:numId w:val="0"/>
-        </w:numPr>
-        <w:suppressLineNumbers w:val="0"/>
-        <w:ind w:leftChars="0"/>
-        <w:jc w:val="left"/>
-        <w:rPr>
-          <w:rFonts w:hint="default" w:eastAsia="SimSun" w:cs="Times New Roman" w:asciiTheme="minorAscii" w:hAnsiTheme="minorAscii"/>
-          <w:b w:val="0"/>
-          <w:bCs w:val="0"/>
-          <w:kern w:val="0"/>
-          <w:sz w:val="24"/>
-          <w:szCs w:val="24"/>
-          <w:lang w:val="ru-RU" w:eastAsia="zh-CN" w:bidi="ar"/>
-        </w:rPr>
-      </w:pPr>
-      <w:r>
-        <w:rPr>
-          <w:rFonts w:hint="default" w:eastAsia="SimSun" w:cs="Times New Roman" w:asciiTheme="minorAscii" w:hAnsiTheme="minorAscii"/>
-          <w:b w:val="0"/>
-          <w:bCs w:val="0"/>
-          <w:kern w:val="0"/>
-          <w:sz w:val="24"/>
-          <w:szCs w:val="24"/>
-          <w:lang w:val="ru-RU" w:eastAsia="zh-CN" w:bidi="ar"/>
-        </w:rPr>
-        <w:t>-rw-r--r-- 1 ivan ivan 85 сен 17 14:08 lab0/starmie6/petilil</w:t>
-      </w:r>
-    </w:p>
-    <w:p>
-      <w:pPr>
-        <w:keepNext w:val="0"/>
-        <w:keepLines w:val="0"/>
-        <w:widowControl/>
-        <w:numPr>
-          <w:ilvl w:val="0"/>
-          <w:numId w:val="0"/>
-        </w:numPr>
-        <w:suppressLineNumbers w:val="0"/>
-        <w:ind w:leftChars="0"/>
-        <w:jc w:val="left"/>
-        <w:rPr>
-          <w:rFonts w:hint="default" w:eastAsia="SimSun" w:cs="Times New Roman" w:asciiTheme="minorAscii" w:hAnsiTheme="minorAscii"/>
-          <w:b w:val="0"/>
-          <w:bCs w:val="0"/>
-          <w:kern w:val="0"/>
-          <w:sz w:val="24"/>
-          <w:szCs w:val="24"/>
-          <w:lang w:val="ru-RU" w:eastAsia="zh-CN" w:bidi="ar"/>
-        </w:rPr>
-      </w:pPr>
-      <w:r>
-        <w:rPr>
-          <w:rFonts w:hint="default" w:eastAsia="SimSun" w:cs="Times New Roman" w:asciiTheme="minorAscii" w:hAnsiTheme="minorAscii"/>
-          <w:b w:val="0"/>
-          <w:bCs w:val="0"/>
-          <w:kern w:val="0"/>
-          <w:sz w:val="24"/>
-          <w:szCs w:val="24"/>
-          <w:lang w:val="ru-RU" w:eastAsia="zh-CN" w:bidi="ar"/>
-        </w:rPr>
-        <w:t>-rw------- 1 ivan ivan 23 сен 17 14:08 lab0/starmie6/gabite</w:t>
-      </w:r>
-    </w:p>
-    <w:p>
-      <w:pPr>
-        <w:keepNext w:val="0"/>
-        <w:keepLines w:val="0"/>
-        <w:widowControl/>
-        <w:numPr>
-          <w:ilvl w:val="0"/>
-          <w:numId w:val="0"/>
-        </w:numPr>
-        <w:suppressLineNumbers w:val="0"/>
-        <w:ind w:leftChars="0"/>
-        <w:jc w:val="left"/>
-        <w:rPr>
-          <w:rFonts w:hint="default" w:eastAsia="SimSun" w:cs="Times New Roman" w:asciiTheme="minorAscii" w:hAnsiTheme="minorAscii"/>
-          <w:b w:val="0"/>
-          <w:bCs w:val="0"/>
-          <w:kern w:val="0"/>
-          <w:sz w:val="24"/>
-          <w:szCs w:val="24"/>
-          <w:lang w:val="ru-RU" w:eastAsia="zh-CN" w:bidi="ar"/>
-        </w:rPr>
-      </w:pPr>
-      <w:r>
-        <w:rPr>
-          <w:rFonts w:hint="default" w:eastAsia="SimSun" w:cs="Times New Roman" w:asciiTheme="minorAscii" w:hAnsiTheme="minorAscii"/>
-          <w:b w:val="0"/>
-          <w:bCs w:val="0"/>
-          <w:kern w:val="0"/>
-          <w:sz w:val="24"/>
-          <w:szCs w:val="24"/>
-          <w:lang w:val="ru-RU" w:eastAsia="zh-CN" w:bidi="ar"/>
-        </w:rPr>
-        <w:t>-r--r----- 1 ivan ivan 18 сен 17 14:08 lab0/starmie6/shelmet/pidgeot9</w:t>
-      </w:r>
-    </w:p>
-    <w:p>
-      <w:pPr>
-        <w:keepNext w:val="0"/>
-        <w:keepLines w:val="0"/>
-        <w:widowControl/>
-        <w:numPr>
-          <w:ilvl w:val="0"/>
-          <w:numId w:val="0"/>
-        </w:numPr>
-        <w:suppressLineNumbers w:val="0"/>
-        <w:ind w:leftChars="0"/>
-        <w:jc w:val="left"/>
-        <w:rPr>
-          <w:rFonts w:hint="default" w:eastAsia="SimSun" w:cs="Times New Roman" w:asciiTheme="minorAscii" w:hAnsiTheme="minorAscii"/>
-          <w:b w:val="0"/>
-          <w:bCs w:val="0"/>
-          <w:kern w:val="0"/>
-          <w:sz w:val="24"/>
-          <w:szCs w:val="24"/>
-          <w:lang w:val="ru-RU" w:eastAsia="zh-CN" w:bidi="ar"/>
-        </w:rPr>
-      </w:pPr>
-      <w:r>
-        <w:rPr>
-          <w:rFonts w:hint="default" w:eastAsia="SimSun" w:cs="Times New Roman" w:asciiTheme="minorAscii" w:hAnsiTheme="minorAscii"/>
-          <w:b w:val="0"/>
-          <w:bCs w:val="0"/>
-          <w:kern w:val="0"/>
-          <w:sz w:val="24"/>
-          <w:szCs w:val="24"/>
-          <w:lang w:val="ru-RU" w:eastAsia="zh-CN" w:bidi="ar"/>
-        </w:rPr>
-        <w:t>-r-------- 1 ivan ivan 91 сен 17 14:08 lab0/starmie6/archen</w:t>
+        <w:t>-rw----r--  1 s368916  studs  50 21 сент. 08:35 mantinepurrloin</w:t>
+      </w:r>
+    </w:p>
+    <w:p>
+      <w:pPr>
+        <w:keepNext w:val="0"/>
+        <w:keepLines w:val="0"/>
+        <w:widowControl/>
+        <w:numPr>
+          <w:ilvl w:val="0"/>
+          <w:numId w:val="0"/>
+        </w:numPr>
+        <w:suppressLineNumbers w:val="0"/>
+        <w:ind w:leftChars="0"/>
+        <w:jc w:val="left"/>
+        <w:rPr>
+          <w:rFonts w:hint="default" w:eastAsia="SimSun" w:cs="Times New Roman" w:asciiTheme="minorAscii" w:hAnsiTheme="minorAscii"/>
+          <w:b w:val="0"/>
+          <w:bCs w:val="0"/>
+          <w:kern w:val="0"/>
+          <w:sz w:val="24"/>
+          <w:szCs w:val="24"/>
+          <w:lang w:val="ru-RU" w:eastAsia="zh-CN" w:bidi="ar"/>
+        </w:rPr>
+      </w:pPr>
+      <w:r>
+        <w:rPr>
+          <w:rFonts w:hint="default" w:eastAsia="SimSun" w:cs="Times New Roman" w:asciiTheme="minorAscii" w:hAnsiTheme="minorAscii"/>
+          <w:b w:val="0"/>
+          <w:bCs w:val="0"/>
+          <w:kern w:val="0"/>
+          <w:sz w:val="24"/>
+          <w:szCs w:val="24"/>
+          <w:lang w:val="ru-RU" w:eastAsia="zh-CN" w:bidi="ar"/>
+        </w:rPr>
+        <w:t>-r--------  1 s368916  studs  21 21 сент. 08:35 mantine</w:t>
+      </w:r>
+    </w:p>
+    <w:p>
+      <w:pPr>
+        <w:keepNext w:val="0"/>
+        <w:keepLines w:val="0"/>
+        <w:widowControl/>
+        <w:numPr>
+          <w:ilvl w:val="0"/>
+          <w:numId w:val="0"/>
+        </w:numPr>
+        <w:suppressLineNumbers w:val="0"/>
+        <w:ind w:leftChars="0"/>
+        <w:jc w:val="left"/>
+        <w:rPr>
+          <w:rFonts w:hint="default" w:eastAsia="SimSun" w:cs="Times New Roman" w:asciiTheme="minorAscii" w:hAnsiTheme="minorAscii"/>
+          <w:b w:val="0"/>
+          <w:bCs w:val="0"/>
+          <w:kern w:val="0"/>
+          <w:sz w:val="24"/>
+          <w:szCs w:val="24"/>
+          <w:lang w:val="ru-RU" w:eastAsia="zh-CN" w:bidi="ar"/>
+        </w:rPr>
+      </w:pPr>
+      <w:r>
+        <w:rPr>
+          <w:rFonts w:hint="default" w:eastAsia="SimSun" w:cs="Times New Roman" w:asciiTheme="minorAscii" w:hAnsiTheme="minorAscii"/>
+          <w:b w:val="0"/>
+          <w:bCs w:val="0"/>
+          <w:kern w:val="0"/>
+          <w:sz w:val="24"/>
+          <w:szCs w:val="24"/>
+          <w:lang w:val="ru-RU" w:eastAsia="zh-CN" w:bidi="ar"/>
+        </w:rPr>
+        <w:t>d-wx-wxr-x  2 s368916  studs   2 21 сент. 08:35 liepard</w:t>
+      </w:r>
+    </w:p>
+    <w:p>
+      <w:pPr>
+        <w:keepNext w:val="0"/>
+        <w:keepLines w:val="0"/>
+        <w:widowControl/>
+        <w:numPr>
+          <w:ilvl w:val="0"/>
+          <w:numId w:val="0"/>
+        </w:numPr>
+        <w:suppressLineNumbers w:val="0"/>
+        <w:ind w:leftChars="0"/>
+        <w:jc w:val="left"/>
+        <w:rPr>
+          <w:rFonts w:hint="default" w:eastAsia="SimSun" w:cs="Times New Roman" w:asciiTheme="minorAscii" w:hAnsiTheme="minorAscii"/>
+          <w:b w:val="0"/>
+          <w:bCs w:val="0"/>
+          <w:kern w:val="0"/>
+          <w:sz w:val="24"/>
+          <w:szCs w:val="24"/>
+          <w:lang w:val="ru-RU" w:eastAsia="zh-CN" w:bidi="ar"/>
+        </w:rPr>
+      </w:pPr>
+      <w:r>
+        <w:rPr>
+          <w:rFonts w:hint="default" w:eastAsia="SimSun" w:cs="Times New Roman" w:asciiTheme="minorAscii" w:hAnsiTheme="minorAscii"/>
+          <w:b w:val="0"/>
+          <w:bCs w:val="0"/>
+          <w:kern w:val="0"/>
+          <w:sz w:val="24"/>
+          <w:szCs w:val="24"/>
+          <w:lang w:val="ru-RU" w:eastAsia="zh-CN" w:bidi="ar"/>
+        </w:rPr>
+        <w:t>d-wxrw--wx  2 s368916  studs   2 21 сент. 08:35 ledyba</w:t>
+      </w:r>
+    </w:p>
+    <w:p>
+      <w:pPr>
+        <w:keepNext w:val="0"/>
+        <w:keepLines w:val="0"/>
+        <w:widowControl/>
+        <w:numPr>
+          <w:ilvl w:val="0"/>
+          <w:numId w:val="0"/>
+        </w:numPr>
+        <w:suppressLineNumbers w:val="0"/>
+        <w:ind w:leftChars="0"/>
+        <w:jc w:val="left"/>
+        <w:rPr>
+          <w:rFonts w:hint="default" w:eastAsia="SimSun" w:cs="Times New Roman" w:asciiTheme="minorAscii" w:hAnsiTheme="minorAscii"/>
+          <w:b w:val="0"/>
+          <w:bCs w:val="0"/>
+          <w:kern w:val="0"/>
+          <w:sz w:val="24"/>
+          <w:szCs w:val="24"/>
+          <w:lang w:val="ru-RU" w:eastAsia="zh-CN" w:bidi="ar"/>
+        </w:rPr>
+      </w:pPr>
+      <w:r>
+        <w:rPr>
+          <w:rFonts w:hint="default" w:eastAsia="SimSun" w:cs="Times New Roman" w:asciiTheme="minorAscii" w:hAnsiTheme="minorAscii"/>
+          <w:b w:val="0"/>
+          <w:bCs w:val="0"/>
+          <w:kern w:val="0"/>
+          <w:sz w:val="24"/>
+          <w:szCs w:val="24"/>
+          <w:lang w:val="ru-RU" w:eastAsia="zh-CN" w:bidi="ar"/>
+        </w:rPr>
+        <w:t>-r--r-----  2 s368916  studs  18 21 сент. 08:35 lab0/starmie6/petililpidgeot</w:t>
+      </w:r>
+    </w:p>
+    <w:p>
+      <w:pPr>
+        <w:keepNext w:val="0"/>
+        <w:keepLines w:val="0"/>
+        <w:widowControl/>
+        <w:numPr>
+          <w:ilvl w:val="0"/>
+          <w:numId w:val="0"/>
+        </w:numPr>
+        <w:suppressLineNumbers w:val="0"/>
+        <w:ind w:leftChars="0"/>
+        <w:jc w:val="left"/>
+        <w:rPr>
+          <w:rFonts w:hint="default" w:eastAsia="SimSun" w:cs="Times New Roman" w:asciiTheme="minorAscii" w:hAnsiTheme="minorAscii"/>
+          <w:b w:val="0"/>
+          <w:bCs w:val="0"/>
+          <w:kern w:val="0"/>
+          <w:sz w:val="24"/>
+          <w:szCs w:val="24"/>
+          <w:lang w:val="ru-RU" w:eastAsia="zh-CN" w:bidi="ar"/>
+        </w:rPr>
+      </w:pPr>
+      <w:r>
+        <w:rPr>
+          <w:rFonts w:hint="default" w:eastAsia="SimSun" w:cs="Times New Roman" w:asciiTheme="minorAscii" w:hAnsiTheme="minorAscii"/>
+          <w:b w:val="0"/>
+          <w:bCs w:val="0"/>
+          <w:kern w:val="0"/>
+          <w:sz w:val="24"/>
+          <w:szCs w:val="24"/>
+          <w:lang w:val="ru-RU" w:eastAsia="zh-CN" w:bidi="ar"/>
+        </w:rPr>
+        <w:t>-rw-r--r--  1 s368916  studs  85 21 сент. 08:35 lab0/starmie6/petilil</w:t>
+      </w:r>
+    </w:p>
+    <w:p>
+      <w:pPr>
+        <w:keepNext w:val="0"/>
+        <w:keepLines w:val="0"/>
+        <w:widowControl/>
+        <w:numPr>
+          <w:ilvl w:val="0"/>
+          <w:numId w:val="0"/>
+        </w:numPr>
+        <w:suppressLineNumbers w:val="0"/>
+        <w:ind w:leftChars="0"/>
+        <w:jc w:val="left"/>
+        <w:rPr>
+          <w:rFonts w:hint="default" w:eastAsia="SimSun" w:cs="Times New Roman" w:asciiTheme="minorAscii" w:hAnsiTheme="minorAscii"/>
+          <w:b w:val="0"/>
+          <w:bCs w:val="0"/>
+          <w:kern w:val="0"/>
+          <w:sz w:val="24"/>
+          <w:szCs w:val="24"/>
+          <w:lang w:val="ru-RU" w:eastAsia="zh-CN" w:bidi="ar"/>
+        </w:rPr>
+      </w:pPr>
+      <w:r>
+        <w:rPr>
+          <w:rFonts w:hint="default" w:eastAsia="SimSun" w:cs="Times New Roman" w:asciiTheme="minorAscii" w:hAnsiTheme="minorAscii"/>
+          <w:b w:val="0"/>
+          <w:bCs w:val="0"/>
+          <w:kern w:val="0"/>
+          <w:sz w:val="24"/>
+          <w:szCs w:val="24"/>
+          <w:lang w:val="ru-RU" w:eastAsia="zh-CN" w:bidi="ar"/>
+        </w:rPr>
+        <w:t>-rw-------  1 s368916  studs  23 21 сент. 08:35 lab0/starmie6/gabite</w:t>
       </w:r>
     </w:p>
     <w:p>
@@ -7928,7 +8080,77 @@
         </w:rPr>
       </w:pPr>
       <w:bookmarkStart w:id="0" w:name="_GoBack"/>
-      <w:bookmarkEnd w:id="0"/>
+      <w:r>
+        <w:rPr>
+          <w:rFonts w:hint="default" w:eastAsia="SimSun" w:cs="Times New Roman" w:asciiTheme="minorAscii" w:hAnsiTheme="minorAscii"/>
+          <w:b w:val="0"/>
+          <w:bCs w:val="0"/>
+          <w:kern w:val="0"/>
+          <w:sz w:val="24"/>
+          <w:szCs w:val="24"/>
+          <w:lang w:val="ru-RU" w:eastAsia="zh-CN" w:bidi="ar"/>
+        </w:rPr>
+        <w:t>-r--r-----  1 s368916  studs  18 21 сент. 08:35 lab0/starmie6/shelmet/pidgeot9</w:t>
+      </w:r>
+    </w:p>
+    <w:bookmarkEnd w:id="0"/>
+    <w:p>
+      <w:pPr>
+        <w:keepNext w:val="0"/>
+        <w:keepLines w:val="0"/>
+        <w:widowControl/>
+        <w:numPr>
+          <w:ilvl w:val="0"/>
+          <w:numId w:val="0"/>
+        </w:numPr>
+        <w:suppressLineNumbers w:val="0"/>
+        <w:ind w:leftChars="0"/>
+        <w:jc w:val="left"/>
+        <w:rPr>
+          <w:rFonts w:hint="default" w:eastAsia="SimSun" w:cs="Times New Roman" w:asciiTheme="minorAscii" w:hAnsiTheme="minorAscii"/>
+          <w:b w:val="0"/>
+          <w:bCs w:val="0"/>
+          <w:kern w:val="0"/>
+          <w:sz w:val="24"/>
+          <w:szCs w:val="24"/>
+          <w:lang w:val="en-US" w:eastAsia="zh-CN" w:bidi="ar"/>
+        </w:rPr>
+      </w:pPr>
+      <w:r>
+        <w:rPr>
+          <w:rFonts w:hint="default" w:eastAsia="SimSun" w:cs="Times New Roman" w:asciiTheme="minorAscii" w:hAnsiTheme="minorAscii"/>
+          <w:b w:val="0"/>
+          <w:bCs w:val="0"/>
+          <w:kern w:val="0"/>
+          <w:sz w:val="24"/>
+          <w:szCs w:val="24"/>
+          <w:lang w:val="ru-RU" w:eastAsia="zh-CN" w:bidi="ar"/>
+        </w:rPr>
+        <w:t>-r--------  1 s368916  studs  91 21 сент. 08:35 lab0/starmie6/archen</w:t>
+      </w:r>
+    </w:p>
+    <w:p>
+      <w:pPr>
+        <w:keepNext w:val="0"/>
+        <w:keepLines w:val="0"/>
+        <w:widowControl/>
+        <w:numPr>
+          <w:ilvl w:val="0"/>
+          <w:numId w:val="0"/>
+        </w:numPr>
+        <w:suppressLineNumbers w:val="0"/>
+        <w:ind w:leftChars="0"/>
+        <w:jc w:val="left"/>
+        <w:rPr>
+          <w:rFonts w:hint="default" w:eastAsia="SimSun" w:cs="Times New Roman" w:asciiTheme="minorAscii" w:hAnsiTheme="minorAscii"/>
+          <w:b w:val="0"/>
+          <w:bCs w:val="0"/>
+          <w:kern w:val="0"/>
+          <w:sz w:val="24"/>
+          <w:szCs w:val="24"/>
+          <w:lang w:val="ru-RU" w:eastAsia="zh-CN" w:bidi="ar"/>
+        </w:rPr>
+      </w:pPr>
     </w:p>
     <w:p>
       <w:pPr>
@@ -8508,1289 +8730,1568 @@
           <w:szCs w:val="24"/>
           <w:lang w:val="ru-RU" w:eastAsia="zh-CN" w:bidi="ar"/>
         </w:rPr>
-        <w:t>lrwxrwxrwx 1 ivan ivan   10 сен 10 12:44 Copy_21 -&gt; metagross6</w:t>
-      </w:r>
-    </w:p>
-    <w:p>
-      <w:pPr>
-        <w:keepNext w:val="0"/>
-        <w:keepLines w:val="0"/>
-        <w:widowControl/>
-        <w:numPr>
-          <w:ilvl w:val="0"/>
-          <w:numId w:val="0"/>
-        </w:numPr>
-        <w:suppressLineNumbers w:val="0"/>
-        <w:ind w:leftChars="0"/>
-        <w:jc w:val="left"/>
-        <w:rPr>
-          <w:rFonts w:hint="default" w:eastAsia="SimSun" w:cs="Times New Roman" w:asciiTheme="minorAscii" w:hAnsiTheme="minorAscii"/>
-          <w:b w:val="0"/>
-          <w:bCs w:val="0"/>
-          <w:kern w:val="0"/>
-          <w:sz w:val="24"/>
-          <w:szCs w:val="24"/>
-          <w:lang w:val="ru-RU" w:eastAsia="zh-CN" w:bidi="ar"/>
-        </w:rPr>
-      </w:pPr>
-      <w:r>
-        <w:rPr>
-          <w:rFonts w:hint="default" w:eastAsia="SimSun" w:cs="Times New Roman" w:asciiTheme="minorAscii" w:hAnsiTheme="minorAscii"/>
-          <w:b w:val="0"/>
-          <w:bCs w:val="0"/>
-          <w:kern w:val="0"/>
-          <w:sz w:val="24"/>
-          <w:szCs w:val="24"/>
-          <w:lang w:val="ru-RU" w:eastAsia="zh-CN" w:bidi="ar"/>
-        </w:rPr>
-        <w:t>-r-x------ 1 ivan ivan   48 сен 10 12:44 gothita3</w:t>
-      </w:r>
-    </w:p>
-    <w:p>
-      <w:pPr>
-        <w:keepNext w:val="0"/>
-        <w:keepLines w:val="0"/>
-        <w:widowControl/>
-        <w:numPr>
-          <w:ilvl w:val="0"/>
-          <w:numId w:val="0"/>
-        </w:numPr>
-        <w:suppressLineNumbers w:val="0"/>
-        <w:ind w:leftChars="0"/>
-        <w:jc w:val="left"/>
-        <w:rPr>
-          <w:rFonts w:hint="default" w:eastAsia="SimSun" w:cs="Times New Roman" w:asciiTheme="minorAscii" w:hAnsiTheme="minorAscii"/>
-          <w:b w:val="0"/>
-          <w:bCs w:val="0"/>
-          <w:kern w:val="0"/>
-          <w:sz w:val="24"/>
-          <w:szCs w:val="24"/>
-          <w:lang w:val="ru-RU" w:eastAsia="zh-CN" w:bidi="ar"/>
-        </w:rPr>
-      </w:pPr>
-      <w:r>
-        <w:rPr>
-          <w:rFonts w:hint="default" w:eastAsia="SimSun" w:cs="Times New Roman" w:asciiTheme="minorAscii" w:hAnsiTheme="minorAscii"/>
-          <w:b w:val="0"/>
-          <w:bCs w:val="0"/>
-          <w:kern w:val="0"/>
-          <w:sz w:val="24"/>
-          <w:szCs w:val="24"/>
-          <w:lang w:val="ru-RU" w:eastAsia="zh-CN" w:bidi="ar"/>
-        </w:rPr>
-        <w:t>-rw-r--r-- 1 ivan ivan  170 сен 10 12:44 gothita3_62</w:t>
-      </w:r>
-    </w:p>
-    <w:p>
-      <w:pPr>
-        <w:keepNext w:val="0"/>
-        <w:keepLines w:val="0"/>
-        <w:widowControl/>
-        <w:numPr>
-          <w:ilvl w:val="0"/>
-          <w:numId w:val="0"/>
-        </w:numPr>
-        <w:suppressLineNumbers w:val="0"/>
-        <w:ind w:leftChars="0"/>
-        <w:jc w:val="left"/>
-        <w:rPr>
-          <w:rFonts w:hint="default" w:eastAsia="SimSun" w:cs="Times New Roman" w:asciiTheme="minorAscii" w:hAnsiTheme="minorAscii"/>
-          <w:b w:val="0"/>
-          <w:bCs w:val="0"/>
-          <w:kern w:val="0"/>
-          <w:sz w:val="24"/>
-          <w:szCs w:val="24"/>
-          <w:lang w:val="ru-RU" w:eastAsia="zh-CN" w:bidi="ar"/>
-        </w:rPr>
-      </w:pPr>
-      <w:r>
-        <w:rPr>
-          <w:rFonts w:hint="default" w:eastAsia="SimSun" w:cs="Times New Roman" w:asciiTheme="minorAscii" w:hAnsiTheme="minorAscii"/>
-          <w:b w:val="0"/>
-          <w:bCs w:val="0"/>
-          <w:kern w:val="0"/>
-          <w:sz w:val="24"/>
-          <w:szCs w:val="24"/>
-          <w:lang w:val="ru-RU" w:eastAsia="zh-CN" w:bidi="ar"/>
-        </w:rPr>
-        <w:t>drwx------ 4 ivan ivan 4096 сен 10 12:44 metagross6</w:t>
-      </w:r>
-    </w:p>
-    <w:p>
-      <w:pPr>
-        <w:keepNext w:val="0"/>
-        <w:keepLines w:val="0"/>
-        <w:widowControl/>
-        <w:numPr>
-          <w:ilvl w:val="0"/>
-          <w:numId w:val="0"/>
-        </w:numPr>
-        <w:suppressLineNumbers w:val="0"/>
-        <w:ind w:leftChars="0"/>
-        <w:jc w:val="left"/>
-        <w:rPr>
-          <w:rFonts w:hint="default" w:eastAsia="SimSun" w:cs="Times New Roman" w:asciiTheme="minorAscii" w:hAnsiTheme="minorAscii"/>
-          <w:b w:val="0"/>
-          <w:bCs w:val="0"/>
-          <w:kern w:val="0"/>
-          <w:sz w:val="24"/>
-          <w:szCs w:val="24"/>
-          <w:lang w:val="ru-RU" w:eastAsia="zh-CN" w:bidi="ar"/>
-        </w:rPr>
-      </w:pPr>
-      <w:r>
-        <w:rPr>
-          <w:rFonts w:hint="default" w:eastAsia="SimSun" w:cs="Times New Roman" w:asciiTheme="minorAscii" w:hAnsiTheme="minorAscii"/>
-          <w:b w:val="0"/>
-          <w:bCs w:val="0"/>
-          <w:kern w:val="0"/>
-          <w:sz w:val="24"/>
-          <w:szCs w:val="24"/>
-          <w:lang w:val="ru-RU" w:eastAsia="zh-CN" w:bidi="ar"/>
-        </w:rPr>
-        <w:t>drwxrw-r-- 3 ivan ivan 4096 сен 10 12:44 mightyena8</w:t>
-      </w:r>
-    </w:p>
-    <w:p>
-      <w:pPr>
-        <w:keepNext w:val="0"/>
-        <w:keepLines w:val="0"/>
-        <w:widowControl/>
-        <w:numPr>
-          <w:ilvl w:val="0"/>
-          <w:numId w:val="0"/>
-        </w:numPr>
-        <w:suppressLineNumbers w:val="0"/>
-        <w:ind w:leftChars="0"/>
-        <w:jc w:val="left"/>
-        <w:rPr>
-          <w:rFonts w:hint="default" w:eastAsia="SimSun" w:cs="Times New Roman" w:asciiTheme="minorAscii" w:hAnsiTheme="minorAscii"/>
-          <w:b w:val="0"/>
-          <w:bCs w:val="0"/>
-          <w:kern w:val="0"/>
-          <w:sz w:val="24"/>
-          <w:szCs w:val="24"/>
-          <w:lang w:val="ru-RU" w:eastAsia="zh-CN" w:bidi="ar"/>
-        </w:rPr>
-      </w:pPr>
-      <w:r>
-        <w:rPr>
-          <w:rFonts w:hint="default" w:eastAsia="SimSun" w:cs="Times New Roman" w:asciiTheme="minorAscii" w:hAnsiTheme="minorAscii"/>
-          <w:b w:val="0"/>
-          <w:bCs w:val="0"/>
-          <w:kern w:val="0"/>
-          <w:sz w:val="24"/>
-          <w:szCs w:val="24"/>
-          <w:lang w:val="ru-RU" w:eastAsia="zh-CN" w:bidi="ar"/>
-        </w:rPr>
-        <w:t>-r--r----- 2 ivan ivan   18 сен 10 12:44 pidgeot9</w:t>
-      </w:r>
-    </w:p>
-    <w:p>
-      <w:pPr>
-        <w:keepNext w:val="0"/>
-        <w:keepLines w:val="0"/>
-        <w:widowControl/>
-        <w:numPr>
-          <w:ilvl w:val="0"/>
-          <w:numId w:val="0"/>
-        </w:numPr>
-        <w:suppressLineNumbers w:val="0"/>
-        <w:ind w:leftChars="0"/>
-        <w:jc w:val="left"/>
-        <w:rPr>
-          <w:rFonts w:hint="default" w:eastAsia="SimSun" w:cs="Times New Roman" w:asciiTheme="minorAscii" w:hAnsiTheme="minorAscii"/>
-          <w:b w:val="0"/>
-          <w:bCs w:val="0"/>
-          <w:kern w:val="0"/>
-          <w:sz w:val="24"/>
-          <w:szCs w:val="24"/>
-          <w:lang w:val="ru-RU" w:eastAsia="zh-CN" w:bidi="ar"/>
-        </w:rPr>
-      </w:pPr>
-      <w:r>
-        <w:rPr>
-          <w:rFonts w:hint="default" w:eastAsia="SimSun" w:cs="Times New Roman" w:asciiTheme="minorAscii" w:hAnsiTheme="minorAscii"/>
-          <w:b w:val="0"/>
-          <w:bCs w:val="0"/>
-          <w:kern w:val="0"/>
-          <w:sz w:val="24"/>
-          <w:szCs w:val="24"/>
-          <w:lang w:val="ru-RU" w:eastAsia="zh-CN" w:bidi="ar"/>
-        </w:rPr>
-        <w:t>-rw----r-- 1 ivan ivan   50 сен 10 12:44 purrloin1</w:t>
-      </w:r>
-    </w:p>
-    <w:p>
-      <w:pPr>
-        <w:keepNext w:val="0"/>
-        <w:keepLines w:val="0"/>
-        <w:widowControl/>
-        <w:numPr>
-          <w:ilvl w:val="0"/>
-          <w:numId w:val="0"/>
-        </w:numPr>
-        <w:suppressLineNumbers w:val="0"/>
-        <w:ind w:leftChars="0"/>
-        <w:jc w:val="left"/>
-        <w:rPr>
-          <w:rFonts w:hint="default" w:eastAsia="SimSun" w:cs="Times New Roman" w:asciiTheme="minorAscii" w:hAnsiTheme="minorAscii"/>
-          <w:b w:val="0"/>
-          <w:bCs w:val="0"/>
-          <w:kern w:val="0"/>
-          <w:sz w:val="24"/>
-          <w:szCs w:val="24"/>
-          <w:lang w:val="ru-RU" w:eastAsia="zh-CN" w:bidi="ar"/>
-        </w:rPr>
-      </w:pPr>
-      <w:r>
-        <w:rPr>
-          <w:rFonts w:hint="default" w:eastAsia="SimSun" w:cs="Times New Roman" w:asciiTheme="minorAscii" w:hAnsiTheme="minorAscii"/>
-          <w:b w:val="0"/>
-          <w:bCs w:val="0"/>
-          <w:kern w:val="0"/>
-          <w:sz w:val="24"/>
-          <w:szCs w:val="24"/>
-          <w:lang w:val="ru-RU" w:eastAsia="zh-CN" w:bidi="ar"/>
-        </w:rPr>
-        <w:t>dr-x--x--x 3 ivan ivan 4096 сен 10 12:44 starmie6</w:t>
-      </w:r>
-    </w:p>
-    <w:p>
-      <w:pPr>
-        <w:keepNext w:val="0"/>
-        <w:keepLines w:val="0"/>
-        <w:widowControl/>
-        <w:numPr>
-          <w:ilvl w:val="0"/>
-          <w:numId w:val="0"/>
-        </w:numPr>
-        <w:suppressLineNumbers w:val="0"/>
-        <w:ind w:leftChars="0"/>
-        <w:jc w:val="left"/>
-        <w:rPr>
-          <w:rFonts w:hint="default" w:eastAsia="SimSun" w:cs="Times New Roman" w:asciiTheme="minorAscii" w:hAnsiTheme="minorAscii"/>
-          <w:b w:val="0"/>
-          <w:bCs w:val="0"/>
-          <w:kern w:val="0"/>
-          <w:sz w:val="24"/>
-          <w:szCs w:val="24"/>
-          <w:lang w:val="ru-RU" w:eastAsia="zh-CN" w:bidi="ar"/>
-        </w:rPr>
-      </w:pPr>
-    </w:p>
-    <w:p>
-      <w:pPr>
-        <w:keepNext w:val="0"/>
-        <w:keepLines w:val="0"/>
-        <w:widowControl/>
-        <w:numPr>
-          <w:ilvl w:val="0"/>
-          <w:numId w:val="0"/>
-        </w:numPr>
-        <w:suppressLineNumbers w:val="0"/>
-        <w:ind w:leftChars="0"/>
-        <w:jc w:val="left"/>
-        <w:rPr>
-          <w:rFonts w:hint="default" w:eastAsia="SimSun" w:cs="Times New Roman" w:asciiTheme="minorAscii" w:hAnsiTheme="minorAscii"/>
-          <w:b w:val="0"/>
-          <w:bCs w:val="0"/>
-          <w:kern w:val="0"/>
-          <w:sz w:val="24"/>
-          <w:szCs w:val="24"/>
-          <w:lang w:val="ru-RU" w:eastAsia="zh-CN" w:bidi="ar"/>
-        </w:rPr>
-      </w:pPr>
-      <w:r>
-        <w:rPr>
-          <w:rFonts w:hint="default" w:eastAsia="SimSun" w:cs="Times New Roman" w:asciiTheme="minorAscii" w:hAnsiTheme="minorAscii"/>
-          <w:b w:val="0"/>
-          <w:bCs w:val="0"/>
-          <w:kern w:val="0"/>
-          <w:sz w:val="24"/>
-          <w:szCs w:val="24"/>
-          <w:lang w:val="ru-RU" w:eastAsia="zh-CN" w:bidi="ar"/>
-        </w:rPr>
-        <w:t>./metagross6:</w:t>
-      </w:r>
-    </w:p>
-    <w:p>
-      <w:pPr>
-        <w:keepNext w:val="0"/>
-        <w:keepLines w:val="0"/>
-        <w:widowControl/>
-        <w:numPr>
-          <w:ilvl w:val="0"/>
-          <w:numId w:val="0"/>
-        </w:numPr>
-        <w:suppressLineNumbers w:val="0"/>
-        <w:ind w:leftChars="0"/>
-        <w:jc w:val="left"/>
-        <w:rPr>
-          <w:rFonts w:hint="default" w:eastAsia="SimSun" w:cs="Times New Roman" w:asciiTheme="minorAscii" w:hAnsiTheme="minorAscii"/>
-          <w:b w:val="0"/>
-          <w:bCs w:val="0"/>
-          <w:kern w:val="0"/>
-          <w:sz w:val="24"/>
-          <w:szCs w:val="24"/>
-          <w:lang w:val="ru-RU" w:eastAsia="zh-CN" w:bidi="ar"/>
-        </w:rPr>
-      </w:pPr>
-      <w:r>
-        <w:rPr>
-          <w:rFonts w:hint="default" w:eastAsia="SimSun" w:cs="Times New Roman" w:asciiTheme="minorAscii" w:hAnsiTheme="minorAscii"/>
-          <w:b w:val="0"/>
-          <w:bCs w:val="0"/>
-          <w:kern w:val="0"/>
-          <w:sz w:val="24"/>
-          <w:szCs w:val="24"/>
-          <w:lang w:val="ru-RU" w:eastAsia="zh-CN" w:bidi="ar"/>
-        </w:rPr>
-        <w:t>total 16</w:t>
-      </w:r>
-    </w:p>
-    <w:p>
-      <w:pPr>
-        <w:keepNext w:val="0"/>
-        <w:keepLines w:val="0"/>
-        <w:widowControl/>
-        <w:numPr>
-          <w:ilvl w:val="0"/>
-          <w:numId w:val="0"/>
-        </w:numPr>
-        <w:suppressLineNumbers w:val="0"/>
-        <w:ind w:leftChars="0"/>
-        <w:jc w:val="left"/>
-        <w:rPr>
-          <w:rFonts w:hint="default" w:eastAsia="SimSun" w:cs="Times New Roman" w:asciiTheme="minorAscii" w:hAnsiTheme="minorAscii"/>
-          <w:b w:val="0"/>
-          <w:bCs w:val="0"/>
-          <w:kern w:val="0"/>
-          <w:sz w:val="24"/>
-          <w:szCs w:val="24"/>
-          <w:lang w:val="ru-RU" w:eastAsia="zh-CN" w:bidi="ar"/>
-        </w:rPr>
-      </w:pPr>
-      <w:r>
-        <w:rPr>
-          <w:rFonts w:hint="default" w:eastAsia="SimSun" w:cs="Times New Roman" w:asciiTheme="minorAscii" w:hAnsiTheme="minorAscii"/>
-          <w:b w:val="0"/>
-          <w:bCs w:val="0"/>
-          <w:kern w:val="0"/>
-          <w:sz w:val="24"/>
-          <w:szCs w:val="24"/>
-          <w:lang w:val="ru-RU" w:eastAsia="zh-CN" w:bidi="ar"/>
-        </w:rPr>
-        <w:t>d-wxrw--wx 2 ivan ivan 4096 сен 10 12:44 ledyba</w:t>
-      </w:r>
-    </w:p>
-    <w:p>
-      <w:pPr>
-        <w:keepNext w:val="0"/>
-        <w:keepLines w:val="0"/>
-        <w:widowControl/>
-        <w:numPr>
-          <w:ilvl w:val="0"/>
-          <w:numId w:val="0"/>
-        </w:numPr>
-        <w:suppressLineNumbers w:val="0"/>
-        <w:ind w:leftChars="0"/>
-        <w:jc w:val="left"/>
-        <w:rPr>
-          <w:rFonts w:hint="default" w:eastAsia="SimSun" w:cs="Times New Roman" w:asciiTheme="minorAscii" w:hAnsiTheme="minorAscii"/>
-          <w:b w:val="0"/>
-          <w:bCs w:val="0"/>
-          <w:kern w:val="0"/>
-          <w:sz w:val="24"/>
-          <w:szCs w:val="24"/>
-          <w:lang w:val="ru-RU" w:eastAsia="zh-CN" w:bidi="ar"/>
-        </w:rPr>
-      </w:pPr>
-      <w:r>
-        <w:rPr>
-          <w:rFonts w:hint="default" w:eastAsia="SimSun" w:cs="Times New Roman" w:asciiTheme="minorAscii" w:hAnsiTheme="minorAscii"/>
-          <w:b w:val="0"/>
-          <w:bCs w:val="0"/>
-          <w:kern w:val="0"/>
-          <w:sz w:val="24"/>
-          <w:szCs w:val="24"/>
-          <w:lang w:val="ru-RU" w:eastAsia="zh-CN" w:bidi="ar"/>
-        </w:rPr>
-        <w:t>d-wx-wxr-x 2 ivan ivan 4096 сен 10 12:44 liepard</w:t>
-      </w:r>
-    </w:p>
-    <w:p>
-      <w:pPr>
-        <w:keepNext w:val="0"/>
-        <w:keepLines w:val="0"/>
-        <w:widowControl/>
-        <w:numPr>
-          <w:ilvl w:val="0"/>
-          <w:numId w:val="0"/>
-        </w:numPr>
-        <w:suppressLineNumbers w:val="0"/>
-        <w:ind w:leftChars="0"/>
-        <w:jc w:val="left"/>
-        <w:rPr>
-          <w:rFonts w:hint="default" w:eastAsia="SimSun" w:cs="Times New Roman" w:asciiTheme="minorAscii" w:hAnsiTheme="minorAscii"/>
-          <w:b w:val="0"/>
-          <w:bCs w:val="0"/>
-          <w:kern w:val="0"/>
-          <w:sz w:val="24"/>
-          <w:szCs w:val="24"/>
-          <w:lang w:val="ru-RU" w:eastAsia="zh-CN" w:bidi="ar"/>
-        </w:rPr>
-      </w:pPr>
-      <w:r>
-        <w:rPr>
-          <w:rFonts w:hint="default" w:eastAsia="SimSun" w:cs="Times New Roman" w:asciiTheme="minorAscii" w:hAnsiTheme="minorAscii"/>
-          <w:b w:val="0"/>
-          <w:bCs w:val="0"/>
-          <w:kern w:val="0"/>
-          <w:sz w:val="24"/>
-          <w:szCs w:val="24"/>
-          <w:lang w:val="ru-RU" w:eastAsia="zh-CN" w:bidi="ar"/>
-        </w:rPr>
-        <w:t>-r-------- 1 ivan ivan   21 сен 10 12:44 mantine</w:t>
-      </w:r>
-    </w:p>
-    <w:p>
-      <w:pPr>
-        <w:keepNext w:val="0"/>
-        <w:keepLines w:val="0"/>
-        <w:widowControl/>
-        <w:numPr>
-          <w:ilvl w:val="0"/>
-          <w:numId w:val="0"/>
-        </w:numPr>
-        <w:suppressLineNumbers w:val="0"/>
-        <w:ind w:leftChars="0"/>
-        <w:jc w:val="left"/>
-        <w:rPr>
-          <w:rFonts w:hint="default" w:eastAsia="SimSun" w:cs="Times New Roman" w:asciiTheme="minorAscii" w:hAnsiTheme="minorAscii"/>
-          <w:b w:val="0"/>
-          <w:bCs w:val="0"/>
-          <w:kern w:val="0"/>
-          <w:sz w:val="24"/>
-          <w:szCs w:val="24"/>
-          <w:lang w:val="ru-RU" w:eastAsia="zh-CN" w:bidi="ar"/>
-        </w:rPr>
-      </w:pPr>
-      <w:r>
-        <w:rPr>
-          <w:rFonts w:hint="default" w:eastAsia="SimSun" w:cs="Times New Roman" w:asciiTheme="minorAscii" w:hAnsiTheme="minorAscii"/>
-          <w:b w:val="0"/>
-          <w:bCs w:val="0"/>
-          <w:kern w:val="0"/>
-          <w:sz w:val="24"/>
-          <w:szCs w:val="24"/>
-          <w:lang w:val="ru-RU" w:eastAsia="zh-CN" w:bidi="ar"/>
-        </w:rPr>
-        <w:t>-rw----r-- 1 ivan ivan   50 сен 10 12:44 mantinepurrloin</w:t>
-      </w:r>
-    </w:p>
-    <w:p>
-      <w:pPr>
-        <w:keepNext w:val="0"/>
-        <w:keepLines w:val="0"/>
-        <w:widowControl/>
-        <w:numPr>
-          <w:ilvl w:val="0"/>
-          <w:numId w:val="0"/>
-        </w:numPr>
-        <w:suppressLineNumbers w:val="0"/>
-        <w:ind w:leftChars="0"/>
-        <w:jc w:val="left"/>
-        <w:rPr>
-          <w:rFonts w:hint="default" w:eastAsia="SimSun" w:cs="Times New Roman" w:asciiTheme="minorAscii" w:hAnsiTheme="minorAscii"/>
-          <w:b w:val="0"/>
-          <w:bCs w:val="0"/>
-          <w:kern w:val="0"/>
-          <w:sz w:val="24"/>
-          <w:szCs w:val="24"/>
-          <w:lang w:val="ru-RU" w:eastAsia="zh-CN" w:bidi="ar"/>
-        </w:rPr>
-      </w:pPr>
-      <w:r>
-        <w:rPr>
-          <w:rFonts w:hint="default" w:eastAsia="SimSun" w:cs="Times New Roman" w:asciiTheme="minorAscii" w:hAnsiTheme="minorAscii"/>
-          <w:b w:val="0"/>
-          <w:bCs w:val="0"/>
-          <w:kern w:val="0"/>
-          <w:sz w:val="24"/>
-          <w:szCs w:val="24"/>
-          <w:lang w:val="ru-RU" w:eastAsia="zh-CN" w:bidi="ar"/>
-        </w:rPr>
-        <w:t>ls: cannot open directory './metagross6/ledyba': Permission denied</w:t>
-      </w:r>
-    </w:p>
-    <w:p>
-      <w:pPr>
-        <w:keepNext w:val="0"/>
-        <w:keepLines w:val="0"/>
-        <w:widowControl/>
-        <w:numPr>
-          <w:ilvl w:val="0"/>
-          <w:numId w:val="0"/>
-        </w:numPr>
-        <w:suppressLineNumbers w:val="0"/>
-        <w:ind w:leftChars="0"/>
-        <w:jc w:val="left"/>
-        <w:rPr>
-          <w:rFonts w:hint="default" w:eastAsia="SimSun" w:cs="Times New Roman" w:asciiTheme="minorAscii" w:hAnsiTheme="minorAscii"/>
-          <w:b w:val="0"/>
-          <w:bCs w:val="0"/>
-          <w:kern w:val="0"/>
-          <w:sz w:val="24"/>
-          <w:szCs w:val="24"/>
-          <w:lang w:val="ru-RU" w:eastAsia="zh-CN" w:bidi="ar"/>
-        </w:rPr>
-      </w:pPr>
-      <w:r>
-        <w:rPr>
-          <w:rFonts w:hint="default" w:eastAsia="SimSun" w:cs="Times New Roman" w:asciiTheme="minorAscii" w:hAnsiTheme="minorAscii"/>
-          <w:b w:val="0"/>
-          <w:bCs w:val="0"/>
-          <w:kern w:val="0"/>
-          <w:sz w:val="24"/>
-          <w:szCs w:val="24"/>
-          <w:lang w:val="ru-RU" w:eastAsia="zh-CN" w:bidi="ar"/>
-        </w:rPr>
-        <w:t>ls: cannot open directory './metagross6/liepard': Permission denied</w:t>
-      </w:r>
-    </w:p>
-    <w:p>
-      <w:pPr>
-        <w:keepNext w:val="0"/>
-        <w:keepLines w:val="0"/>
-        <w:widowControl/>
-        <w:numPr>
-          <w:ilvl w:val="0"/>
-          <w:numId w:val="0"/>
-        </w:numPr>
-        <w:suppressLineNumbers w:val="0"/>
-        <w:ind w:leftChars="0"/>
-        <w:jc w:val="left"/>
-        <w:rPr>
-          <w:rFonts w:hint="default" w:eastAsia="SimSun" w:cs="Times New Roman" w:asciiTheme="minorAscii" w:hAnsiTheme="minorAscii"/>
-          <w:b w:val="0"/>
-          <w:bCs w:val="0"/>
-          <w:kern w:val="0"/>
-          <w:sz w:val="24"/>
-          <w:szCs w:val="24"/>
-          <w:lang w:val="ru-RU" w:eastAsia="zh-CN" w:bidi="ar"/>
-        </w:rPr>
-      </w:pPr>
-    </w:p>
-    <w:p>
-      <w:pPr>
-        <w:keepNext w:val="0"/>
-        <w:keepLines w:val="0"/>
-        <w:widowControl/>
-        <w:numPr>
-          <w:ilvl w:val="0"/>
-          <w:numId w:val="0"/>
-        </w:numPr>
-        <w:suppressLineNumbers w:val="0"/>
-        <w:ind w:leftChars="0"/>
-        <w:jc w:val="left"/>
-        <w:rPr>
-          <w:rFonts w:hint="default" w:eastAsia="SimSun" w:cs="Times New Roman" w:asciiTheme="minorAscii" w:hAnsiTheme="minorAscii"/>
-          <w:b w:val="0"/>
-          <w:bCs w:val="0"/>
-          <w:kern w:val="0"/>
-          <w:sz w:val="24"/>
-          <w:szCs w:val="24"/>
-          <w:lang w:val="ru-RU" w:eastAsia="zh-CN" w:bidi="ar"/>
-        </w:rPr>
-      </w:pPr>
-      <w:r>
-        <w:rPr>
-          <w:rFonts w:hint="default" w:eastAsia="SimSun" w:cs="Times New Roman" w:asciiTheme="minorAscii" w:hAnsiTheme="minorAscii"/>
-          <w:b w:val="0"/>
-          <w:bCs w:val="0"/>
-          <w:kern w:val="0"/>
-          <w:sz w:val="24"/>
-          <w:szCs w:val="24"/>
-          <w:lang w:val="ru-RU" w:eastAsia="zh-CN" w:bidi="ar"/>
-        </w:rPr>
-        <w:t>./mightyena8:</w:t>
-      </w:r>
-    </w:p>
-    <w:p>
-      <w:pPr>
-        <w:keepNext w:val="0"/>
-        <w:keepLines w:val="0"/>
-        <w:widowControl/>
-        <w:numPr>
-          <w:ilvl w:val="0"/>
-          <w:numId w:val="0"/>
-        </w:numPr>
-        <w:suppressLineNumbers w:val="0"/>
-        <w:ind w:leftChars="0"/>
-        <w:jc w:val="left"/>
-        <w:rPr>
-          <w:rFonts w:hint="default" w:eastAsia="SimSun" w:cs="Times New Roman" w:asciiTheme="minorAscii" w:hAnsiTheme="minorAscii"/>
-          <w:b w:val="0"/>
-          <w:bCs w:val="0"/>
-          <w:kern w:val="0"/>
-          <w:sz w:val="24"/>
-          <w:szCs w:val="24"/>
-          <w:lang w:val="ru-RU" w:eastAsia="zh-CN" w:bidi="ar"/>
-        </w:rPr>
-      </w:pPr>
-      <w:r>
-        <w:rPr>
-          <w:rFonts w:hint="default" w:eastAsia="SimSun" w:cs="Times New Roman" w:asciiTheme="minorAscii" w:hAnsiTheme="minorAscii"/>
-          <w:b w:val="0"/>
-          <w:bCs w:val="0"/>
-          <w:kern w:val="0"/>
-          <w:sz w:val="24"/>
-          <w:szCs w:val="24"/>
-          <w:lang w:val="ru-RU" w:eastAsia="zh-CN" w:bidi="ar"/>
-        </w:rPr>
-        <w:t>total 16</w:t>
-      </w:r>
-    </w:p>
-    <w:p>
-      <w:pPr>
-        <w:keepNext w:val="0"/>
-        <w:keepLines w:val="0"/>
-        <w:widowControl/>
-        <w:numPr>
-          <w:ilvl w:val="0"/>
-          <w:numId w:val="0"/>
-        </w:numPr>
-        <w:suppressLineNumbers w:val="0"/>
-        <w:ind w:leftChars="0"/>
-        <w:jc w:val="left"/>
-        <w:rPr>
-          <w:rFonts w:hint="default" w:eastAsia="SimSun" w:cs="Times New Roman" w:asciiTheme="minorAscii" w:hAnsiTheme="minorAscii"/>
-          <w:b w:val="0"/>
-          <w:bCs w:val="0"/>
-          <w:kern w:val="0"/>
-          <w:sz w:val="24"/>
-          <w:szCs w:val="24"/>
-          <w:lang w:val="ru-RU" w:eastAsia="zh-CN" w:bidi="ar"/>
-        </w:rPr>
-      </w:pPr>
-      <w:r>
-        <w:rPr>
-          <w:rFonts w:hint="default" w:eastAsia="SimSun" w:cs="Times New Roman" w:asciiTheme="minorAscii" w:hAnsiTheme="minorAscii"/>
-          <w:b w:val="0"/>
-          <w:bCs w:val="0"/>
-          <w:kern w:val="0"/>
-          <w:sz w:val="24"/>
-          <w:szCs w:val="24"/>
-          <w:lang w:val="ru-RU" w:eastAsia="zh-CN" w:bidi="ar"/>
-        </w:rPr>
-        <w:t>-r-------- 1 ivan ivan   97 сен 10 12:44 caterpie</w:t>
-      </w:r>
-    </w:p>
-    <w:p>
-      <w:pPr>
-        <w:keepNext w:val="0"/>
-        <w:keepLines w:val="0"/>
-        <w:widowControl/>
-        <w:numPr>
-          <w:ilvl w:val="0"/>
-          <w:numId w:val="0"/>
-        </w:numPr>
-        <w:suppressLineNumbers w:val="0"/>
-        <w:ind w:leftChars="0"/>
-        <w:jc w:val="left"/>
-        <w:rPr>
-          <w:rFonts w:hint="default" w:eastAsia="SimSun" w:cs="Times New Roman" w:asciiTheme="minorAscii" w:hAnsiTheme="minorAscii"/>
-          <w:b w:val="0"/>
-          <w:bCs w:val="0"/>
-          <w:kern w:val="0"/>
-          <w:sz w:val="24"/>
-          <w:szCs w:val="24"/>
-          <w:lang w:val="ru-RU" w:eastAsia="zh-CN" w:bidi="ar"/>
-        </w:rPr>
-      </w:pPr>
-      <w:r>
-        <w:rPr>
-          <w:rFonts w:hint="default" w:eastAsia="SimSun" w:cs="Times New Roman" w:asciiTheme="minorAscii" w:hAnsiTheme="minorAscii"/>
-          <w:b w:val="0"/>
-          <w:bCs w:val="0"/>
-          <w:kern w:val="0"/>
-          <w:sz w:val="24"/>
-          <w:szCs w:val="24"/>
-          <w:lang w:val="ru-RU" w:eastAsia="zh-CN" w:bidi="ar"/>
-        </w:rPr>
-        <w:t>d-wx-wxr-x 3 ivan ivan 4096 сен 10 12:44 drifloon</w:t>
-      </w:r>
-    </w:p>
-    <w:p>
-      <w:pPr>
-        <w:keepNext w:val="0"/>
-        <w:keepLines w:val="0"/>
-        <w:widowControl/>
-        <w:numPr>
-          <w:ilvl w:val="0"/>
-          <w:numId w:val="0"/>
-        </w:numPr>
-        <w:suppressLineNumbers w:val="0"/>
-        <w:ind w:leftChars="0"/>
-        <w:jc w:val="left"/>
-        <w:rPr>
-          <w:rFonts w:hint="default" w:eastAsia="SimSun" w:cs="Times New Roman" w:asciiTheme="minorAscii" w:hAnsiTheme="minorAscii"/>
-          <w:b w:val="0"/>
-          <w:bCs w:val="0"/>
-          <w:kern w:val="0"/>
-          <w:sz w:val="24"/>
-          <w:szCs w:val="24"/>
-          <w:lang w:val="ru-RU" w:eastAsia="zh-CN" w:bidi="ar"/>
-        </w:rPr>
-      </w:pPr>
-      <w:r>
-        <w:rPr>
-          <w:rFonts w:hint="default" w:eastAsia="SimSun" w:cs="Times New Roman" w:asciiTheme="minorAscii" w:hAnsiTheme="minorAscii"/>
-          <w:b w:val="0"/>
-          <w:bCs w:val="0"/>
-          <w:kern w:val="0"/>
-          <w:sz w:val="24"/>
-          <w:szCs w:val="24"/>
-          <w:lang w:val="ru-RU" w:eastAsia="zh-CN" w:bidi="ar"/>
-        </w:rPr>
-        <w:t>-------r-- 1 ivan ivan   37 сен 10 12:44 dusclops</w:t>
-      </w:r>
-    </w:p>
-    <w:p>
-      <w:pPr>
-        <w:keepNext w:val="0"/>
-        <w:keepLines w:val="0"/>
-        <w:widowControl/>
-        <w:numPr>
-          <w:ilvl w:val="0"/>
-          <w:numId w:val="0"/>
-        </w:numPr>
-        <w:suppressLineNumbers w:val="0"/>
-        <w:ind w:leftChars="0"/>
-        <w:jc w:val="left"/>
-        <w:rPr>
-          <w:rFonts w:hint="default" w:eastAsia="SimSun" w:cs="Times New Roman" w:asciiTheme="minorAscii" w:hAnsiTheme="minorAscii"/>
-          <w:b w:val="0"/>
-          <w:bCs w:val="0"/>
-          <w:kern w:val="0"/>
-          <w:sz w:val="24"/>
-          <w:szCs w:val="24"/>
-          <w:lang w:val="ru-RU" w:eastAsia="zh-CN" w:bidi="ar"/>
-        </w:rPr>
-      </w:pPr>
-      <w:r>
-        <w:rPr>
-          <w:rFonts w:hint="default" w:eastAsia="SimSun" w:cs="Times New Roman" w:asciiTheme="minorAscii" w:hAnsiTheme="minorAscii"/>
-          <w:b w:val="0"/>
-          <w:bCs w:val="0"/>
-          <w:kern w:val="0"/>
-          <w:sz w:val="24"/>
-          <w:szCs w:val="24"/>
-          <w:lang w:val="ru-RU" w:eastAsia="zh-CN" w:bidi="ar"/>
-        </w:rPr>
-        <w:t>-r-----r-- 1 ivan ivan    0 сен 10 12:44 piplup</w:t>
-      </w:r>
-    </w:p>
-    <w:p>
-      <w:pPr>
-        <w:keepNext w:val="0"/>
-        <w:keepLines w:val="0"/>
-        <w:widowControl/>
-        <w:numPr>
-          <w:ilvl w:val="0"/>
-          <w:numId w:val="0"/>
-        </w:numPr>
-        <w:suppressLineNumbers w:val="0"/>
-        <w:ind w:leftChars="0"/>
-        <w:jc w:val="left"/>
-        <w:rPr>
-          <w:rFonts w:hint="default" w:eastAsia="SimSun" w:cs="Times New Roman" w:asciiTheme="minorAscii" w:hAnsiTheme="minorAscii"/>
-          <w:b w:val="0"/>
-          <w:bCs w:val="0"/>
-          <w:kern w:val="0"/>
-          <w:sz w:val="24"/>
-          <w:szCs w:val="24"/>
-          <w:lang w:val="ru-RU" w:eastAsia="zh-CN" w:bidi="ar"/>
-        </w:rPr>
-      </w:pPr>
-      <w:r>
-        <w:rPr>
-          <w:rFonts w:hint="default" w:eastAsia="SimSun" w:cs="Times New Roman" w:asciiTheme="minorAscii" w:hAnsiTheme="minorAscii"/>
-          <w:b w:val="0"/>
-          <w:bCs w:val="0"/>
-          <w:kern w:val="0"/>
-          <w:sz w:val="24"/>
-          <w:szCs w:val="24"/>
-          <w:lang w:val="ru-RU" w:eastAsia="zh-CN" w:bidi="ar"/>
-        </w:rPr>
-        <w:t>-r--r----- 1 ivan ivan   36 сен 10 12:44 timburr</w:t>
-      </w:r>
-    </w:p>
-    <w:p>
-      <w:pPr>
-        <w:keepNext w:val="0"/>
-        <w:keepLines w:val="0"/>
-        <w:widowControl/>
-        <w:numPr>
-          <w:ilvl w:val="0"/>
-          <w:numId w:val="0"/>
-        </w:numPr>
-        <w:suppressLineNumbers w:val="0"/>
-        <w:ind w:leftChars="0"/>
-        <w:jc w:val="left"/>
-        <w:rPr>
-          <w:rFonts w:hint="default" w:eastAsia="SimSun" w:cs="Times New Roman" w:asciiTheme="minorAscii" w:hAnsiTheme="minorAscii"/>
-          <w:b w:val="0"/>
-          <w:bCs w:val="0"/>
-          <w:kern w:val="0"/>
-          <w:sz w:val="24"/>
-          <w:szCs w:val="24"/>
-          <w:lang w:val="ru-RU" w:eastAsia="zh-CN" w:bidi="ar"/>
-        </w:rPr>
-      </w:pPr>
-      <w:r>
-        <w:rPr>
-          <w:rFonts w:hint="default" w:eastAsia="SimSun" w:cs="Times New Roman" w:asciiTheme="minorAscii" w:hAnsiTheme="minorAscii"/>
-          <w:b w:val="0"/>
-          <w:bCs w:val="0"/>
-          <w:kern w:val="0"/>
-          <w:sz w:val="24"/>
-          <w:szCs w:val="24"/>
-          <w:lang w:val="ru-RU" w:eastAsia="zh-CN" w:bidi="ar"/>
-        </w:rPr>
-        <w:t>lrwxrwxrwx 1 ivan ivan   11 сен 10 12:44 timburrpidgeot -&gt; ../pidgeot9</w:t>
-      </w:r>
-    </w:p>
-    <w:p>
-      <w:pPr>
-        <w:keepNext w:val="0"/>
-        <w:keepLines w:val="0"/>
-        <w:widowControl/>
-        <w:numPr>
-          <w:ilvl w:val="0"/>
-          <w:numId w:val="0"/>
-        </w:numPr>
-        <w:suppressLineNumbers w:val="0"/>
-        <w:ind w:leftChars="0"/>
-        <w:jc w:val="left"/>
-        <w:rPr>
-          <w:rFonts w:hint="default" w:eastAsia="SimSun" w:cs="Times New Roman" w:asciiTheme="minorAscii" w:hAnsiTheme="minorAscii"/>
-          <w:b w:val="0"/>
-          <w:bCs w:val="0"/>
-          <w:kern w:val="0"/>
-          <w:sz w:val="24"/>
-          <w:szCs w:val="24"/>
-          <w:lang w:val="ru-RU" w:eastAsia="zh-CN" w:bidi="ar"/>
-        </w:rPr>
-      </w:pPr>
-      <w:r>
-        <w:rPr>
-          <w:rFonts w:hint="default" w:eastAsia="SimSun" w:cs="Times New Roman" w:asciiTheme="minorAscii" w:hAnsiTheme="minorAscii"/>
-          <w:b w:val="0"/>
-          <w:bCs w:val="0"/>
-          <w:kern w:val="0"/>
-          <w:sz w:val="24"/>
-          <w:szCs w:val="24"/>
-          <w:lang w:val="ru-RU" w:eastAsia="zh-CN" w:bidi="ar"/>
-        </w:rPr>
-        <w:t>ls: cannot open directory './mightyena8/drifloon': Permission denied</w:t>
-      </w:r>
-    </w:p>
-    <w:p>
-      <w:pPr>
-        <w:keepNext w:val="0"/>
-        <w:keepLines w:val="0"/>
-        <w:widowControl/>
-        <w:numPr>
-          <w:ilvl w:val="0"/>
-          <w:numId w:val="0"/>
-        </w:numPr>
-        <w:suppressLineNumbers w:val="0"/>
-        <w:ind w:leftChars="0"/>
-        <w:jc w:val="left"/>
-        <w:rPr>
-          <w:rFonts w:hint="default" w:eastAsia="SimSun" w:cs="Times New Roman" w:asciiTheme="minorAscii" w:hAnsiTheme="minorAscii"/>
-          <w:b w:val="0"/>
-          <w:bCs w:val="0"/>
-          <w:kern w:val="0"/>
-          <w:sz w:val="24"/>
-          <w:szCs w:val="24"/>
-          <w:lang w:val="ru-RU" w:eastAsia="zh-CN" w:bidi="ar"/>
-        </w:rPr>
-      </w:pPr>
-    </w:p>
-    <w:p>
-      <w:pPr>
-        <w:keepNext w:val="0"/>
-        <w:keepLines w:val="0"/>
-        <w:widowControl/>
-        <w:numPr>
-          <w:ilvl w:val="0"/>
-          <w:numId w:val="0"/>
-        </w:numPr>
-        <w:suppressLineNumbers w:val="0"/>
-        <w:ind w:leftChars="0"/>
-        <w:jc w:val="left"/>
-        <w:rPr>
-          <w:rFonts w:hint="default" w:eastAsia="SimSun" w:cs="Times New Roman" w:asciiTheme="minorAscii" w:hAnsiTheme="minorAscii"/>
-          <w:b w:val="0"/>
-          <w:bCs w:val="0"/>
-          <w:kern w:val="0"/>
-          <w:sz w:val="24"/>
-          <w:szCs w:val="24"/>
-          <w:lang w:val="ru-RU" w:eastAsia="zh-CN" w:bidi="ar"/>
-        </w:rPr>
-      </w:pPr>
-      <w:r>
-        <w:rPr>
-          <w:rFonts w:hint="default" w:eastAsia="SimSun" w:cs="Times New Roman" w:asciiTheme="minorAscii" w:hAnsiTheme="minorAscii"/>
-          <w:b w:val="0"/>
-          <w:bCs w:val="0"/>
-          <w:kern w:val="0"/>
-          <w:sz w:val="24"/>
-          <w:szCs w:val="24"/>
-          <w:lang w:val="ru-RU" w:eastAsia="zh-CN" w:bidi="ar"/>
-        </w:rPr>
-        <w:t>./starmie6:</w:t>
-      </w:r>
-    </w:p>
-    <w:p>
-      <w:pPr>
-        <w:keepNext w:val="0"/>
-        <w:keepLines w:val="0"/>
-        <w:widowControl/>
-        <w:numPr>
-          <w:ilvl w:val="0"/>
-          <w:numId w:val="0"/>
-        </w:numPr>
-        <w:suppressLineNumbers w:val="0"/>
-        <w:ind w:leftChars="0"/>
-        <w:jc w:val="left"/>
-        <w:rPr>
-          <w:rFonts w:hint="default" w:eastAsia="SimSun" w:cs="Times New Roman" w:asciiTheme="minorAscii" w:hAnsiTheme="minorAscii"/>
-          <w:b w:val="0"/>
-          <w:bCs w:val="0"/>
-          <w:kern w:val="0"/>
-          <w:sz w:val="24"/>
-          <w:szCs w:val="24"/>
-          <w:lang w:val="ru-RU" w:eastAsia="zh-CN" w:bidi="ar"/>
-        </w:rPr>
-      </w:pPr>
-      <w:r>
-        <w:rPr>
-          <w:rFonts w:hint="default" w:eastAsia="SimSun" w:cs="Times New Roman" w:asciiTheme="minorAscii" w:hAnsiTheme="minorAscii"/>
-          <w:b w:val="0"/>
-          <w:bCs w:val="0"/>
-          <w:kern w:val="0"/>
-          <w:sz w:val="24"/>
-          <w:szCs w:val="24"/>
-          <w:lang w:val="ru-RU" w:eastAsia="zh-CN" w:bidi="ar"/>
-        </w:rPr>
-        <w:t>total 20</w:t>
-      </w:r>
-    </w:p>
-    <w:p>
-      <w:pPr>
-        <w:keepNext w:val="0"/>
-        <w:keepLines w:val="0"/>
-        <w:widowControl/>
-        <w:numPr>
-          <w:ilvl w:val="0"/>
-          <w:numId w:val="0"/>
-        </w:numPr>
-        <w:suppressLineNumbers w:val="0"/>
-        <w:ind w:leftChars="0"/>
-        <w:jc w:val="left"/>
-        <w:rPr>
-          <w:rFonts w:hint="default" w:eastAsia="SimSun" w:cs="Times New Roman" w:asciiTheme="minorAscii" w:hAnsiTheme="minorAscii"/>
-          <w:b w:val="0"/>
-          <w:bCs w:val="0"/>
-          <w:kern w:val="0"/>
-          <w:sz w:val="24"/>
-          <w:szCs w:val="24"/>
-          <w:lang w:val="ru-RU" w:eastAsia="zh-CN" w:bidi="ar"/>
-        </w:rPr>
-      </w:pPr>
-      <w:r>
-        <w:rPr>
-          <w:rFonts w:hint="default" w:eastAsia="SimSun" w:cs="Times New Roman" w:asciiTheme="minorAscii" w:hAnsiTheme="minorAscii"/>
-          <w:b w:val="0"/>
-          <w:bCs w:val="0"/>
-          <w:kern w:val="0"/>
-          <w:sz w:val="24"/>
-          <w:szCs w:val="24"/>
-          <w:lang w:val="ru-RU" w:eastAsia="zh-CN" w:bidi="ar"/>
-        </w:rPr>
-        <w:t>-r-------- 1 ivan ivan   91 сен 10 12:44 archen</w:t>
-      </w:r>
-    </w:p>
-    <w:p>
-      <w:pPr>
-        <w:keepNext w:val="0"/>
-        <w:keepLines w:val="0"/>
-        <w:widowControl/>
-        <w:numPr>
-          <w:ilvl w:val="0"/>
-          <w:numId w:val="0"/>
-        </w:numPr>
-        <w:suppressLineNumbers w:val="0"/>
-        <w:ind w:leftChars="0"/>
-        <w:jc w:val="left"/>
-        <w:rPr>
-          <w:rFonts w:hint="default" w:eastAsia="SimSun" w:cs="Times New Roman" w:asciiTheme="minorAscii" w:hAnsiTheme="minorAscii"/>
-          <w:b w:val="0"/>
-          <w:bCs w:val="0"/>
-          <w:kern w:val="0"/>
-          <w:sz w:val="24"/>
-          <w:szCs w:val="24"/>
-          <w:lang w:val="ru-RU" w:eastAsia="zh-CN" w:bidi="ar"/>
-        </w:rPr>
-      </w:pPr>
-      <w:r>
-        <w:rPr>
-          <w:rFonts w:hint="default" w:eastAsia="SimSun" w:cs="Times New Roman" w:asciiTheme="minorAscii" w:hAnsiTheme="minorAscii"/>
-          <w:b w:val="0"/>
-          <w:bCs w:val="0"/>
-          <w:kern w:val="0"/>
-          <w:sz w:val="24"/>
-          <w:szCs w:val="24"/>
-          <w:lang w:val="ru-RU" w:eastAsia="zh-CN" w:bidi="ar"/>
-        </w:rPr>
-        <w:t>-rw------- 1 ivan ivan   23 сен 10 12:44 gabite</w:t>
-      </w:r>
-    </w:p>
-    <w:p>
-      <w:pPr>
-        <w:keepNext w:val="0"/>
-        <w:keepLines w:val="0"/>
-        <w:widowControl/>
-        <w:numPr>
-          <w:ilvl w:val="0"/>
-          <w:numId w:val="0"/>
-        </w:numPr>
-        <w:suppressLineNumbers w:val="0"/>
-        <w:ind w:leftChars="0"/>
-        <w:jc w:val="left"/>
-        <w:rPr>
-          <w:rFonts w:hint="default" w:eastAsia="SimSun" w:cs="Times New Roman" w:asciiTheme="minorAscii" w:hAnsiTheme="minorAscii"/>
-          <w:b w:val="0"/>
-          <w:bCs w:val="0"/>
-          <w:kern w:val="0"/>
-          <w:sz w:val="24"/>
-          <w:szCs w:val="24"/>
-          <w:lang w:val="ru-RU" w:eastAsia="zh-CN" w:bidi="ar"/>
-        </w:rPr>
-      </w:pPr>
-      <w:r>
-        <w:rPr>
-          <w:rFonts w:hint="default" w:eastAsia="SimSun" w:cs="Times New Roman" w:asciiTheme="minorAscii" w:hAnsiTheme="minorAscii"/>
-          <w:b w:val="0"/>
-          <w:bCs w:val="0"/>
-          <w:kern w:val="0"/>
-          <w:sz w:val="24"/>
-          <w:szCs w:val="24"/>
-          <w:lang w:val="ru-RU" w:eastAsia="zh-CN" w:bidi="ar"/>
-        </w:rPr>
-        <w:t>-rw-r--r-- 1 ivan ivan   85 сен 10 12:44 petilil</w:t>
-      </w:r>
-    </w:p>
-    <w:p>
-      <w:pPr>
-        <w:keepNext w:val="0"/>
-        <w:keepLines w:val="0"/>
-        <w:widowControl/>
-        <w:numPr>
-          <w:ilvl w:val="0"/>
-          <w:numId w:val="0"/>
-        </w:numPr>
-        <w:suppressLineNumbers w:val="0"/>
-        <w:ind w:leftChars="0"/>
-        <w:jc w:val="left"/>
-        <w:rPr>
-          <w:rFonts w:hint="default" w:eastAsia="SimSun" w:cs="Times New Roman" w:asciiTheme="minorAscii" w:hAnsiTheme="minorAscii"/>
-          <w:b w:val="0"/>
-          <w:bCs w:val="0"/>
-          <w:kern w:val="0"/>
-          <w:sz w:val="24"/>
-          <w:szCs w:val="24"/>
-          <w:lang w:val="ru-RU" w:eastAsia="zh-CN" w:bidi="ar"/>
-        </w:rPr>
-      </w:pPr>
-      <w:r>
-        <w:rPr>
-          <w:rFonts w:hint="default" w:eastAsia="SimSun" w:cs="Times New Roman" w:asciiTheme="minorAscii" w:hAnsiTheme="minorAscii"/>
-          <w:b w:val="0"/>
-          <w:bCs w:val="0"/>
-          <w:kern w:val="0"/>
-          <w:sz w:val="24"/>
-          <w:szCs w:val="24"/>
-          <w:lang w:val="ru-RU" w:eastAsia="zh-CN" w:bidi="ar"/>
-        </w:rPr>
-        <w:t>-r--r----- 2 ivan ivan   18 сен 10 12:44 petililpidgeot</w:t>
-      </w:r>
-    </w:p>
-    <w:p>
-      <w:pPr>
-        <w:keepNext w:val="0"/>
-        <w:keepLines w:val="0"/>
-        <w:widowControl/>
-        <w:numPr>
-          <w:ilvl w:val="0"/>
-          <w:numId w:val="0"/>
-        </w:numPr>
-        <w:suppressLineNumbers w:val="0"/>
-        <w:ind w:leftChars="0"/>
-        <w:jc w:val="left"/>
-        <w:rPr>
-          <w:rFonts w:hint="default" w:eastAsia="SimSun" w:cs="Times New Roman" w:asciiTheme="minorAscii" w:hAnsiTheme="minorAscii"/>
-          <w:b w:val="0"/>
-          <w:bCs w:val="0"/>
-          <w:kern w:val="0"/>
-          <w:sz w:val="24"/>
-          <w:szCs w:val="24"/>
-          <w:lang w:val="ru-RU" w:eastAsia="zh-CN" w:bidi="ar"/>
-        </w:rPr>
-      </w:pPr>
-      <w:r>
-        <w:rPr>
-          <w:rFonts w:hint="default" w:eastAsia="SimSun" w:cs="Times New Roman" w:asciiTheme="minorAscii" w:hAnsiTheme="minorAscii"/>
-          <w:b w:val="0"/>
-          <w:bCs w:val="0"/>
-          <w:kern w:val="0"/>
-          <w:sz w:val="24"/>
-          <w:szCs w:val="24"/>
-          <w:lang w:val="ru-RU" w:eastAsia="zh-CN" w:bidi="ar"/>
-        </w:rPr>
-        <w:t>dr-xrwxrwx 2 ivan ivan 4096 сен 10 12:44 shelmet</w:t>
-      </w:r>
-    </w:p>
-    <w:p>
-      <w:pPr>
-        <w:keepNext w:val="0"/>
-        <w:keepLines w:val="0"/>
-        <w:widowControl/>
-        <w:numPr>
-          <w:ilvl w:val="0"/>
-          <w:numId w:val="0"/>
-        </w:numPr>
-        <w:suppressLineNumbers w:val="0"/>
-        <w:ind w:leftChars="0"/>
-        <w:jc w:val="left"/>
-        <w:rPr>
-          <w:rFonts w:hint="default" w:eastAsia="SimSun" w:cs="Times New Roman" w:asciiTheme="minorAscii" w:hAnsiTheme="minorAscii"/>
-          <w:b w:val="0"/>
-          <w:bCs w:val="0"/>
-          <w:kern w:val="0"/>
-          <w:sz w:val="24"/>
-          <w:szCs w:val="24"/>
-          <w:lang w:val="ru-RU" w:eastAsia="zh-CN" w:bidi="ar"/>
-        </w:rPr>
-      </w:pPr>
-    </w:p>
-    <w:p>
-      <w:pPr>
-        <w:keepNext w:val="0"/>
-        <w:keepLines w:val="0"/>
-        <w:widowControl/>
-        <w:numPr>
-          <w:ilvl w:val="0"/>
-          <w:numId w:val="0"/>
-        </w:numPr>
-        <w:suppressLineNumbers w:val="0"/>
-        <w:ind w:leftChars="0"/>
-        <w:jc w:val="left"/>
-        <w:rPr>
-          <w:rFonts w:hint="default" w:eastAsia="SimSun" w:cs="Times New Roman" w:asciiTheme="minorAscii" w:hAnsiTheme="minorAscii"/>
-          <w:b w:val="0"/>
-          <w:bCs w:val="0"/>
-          <w:kern w:val="0"/>
-          <w:sz w:val="24"/>
-          <w:szCs w:val="24"/>
-          <w:lang w:val="ru-RU" w:eastAsia="zh-CN" w:bidi="ar"/>
-        </w:rPr>
-      </w:pPr>
-      <w:r>
-        <w:rPr>
-          <w:rFonts w:hint="default" w:eastAsia="SimSun" w:cs="Times New Roman" w:asciiTheme="minorAscii" w:hAnsiTheme="minorAscii"/>
-          <w:b w:val="0"/>
-          <w:bCs w:val="0"/>
-          <w:kern w:val="0"/>
-          <w:sz w:val="24"/>
-          <w:szCs w:val="24"/>
-          <w:lang w:val="ru-RU" w:eastAsia="zh-CN" w:bidi="ar"/>
-        </w:rPr>
-        <w:t>./starmie6/shelmet:</w:t>
-      </w:r>
-    </w:p>
-    <w:p>
-      <w:pPr>
-        <w:keepNext w:val="0"/>
-        <w:keepLines w:val="0"/>
-        <w:widowControl/>
-        <w:numPr>
-          <w:ilvl w:val="0"/>
-          <w:numId w:val="0"/>
-        </w:numPr>
-        <w:suppressLineNumbers w:val="0"/>
-        <w:ind w:leftChars="0"/>
-        <w:jc w:val="left"/>
-        <w:rPr>
-          <w:rFonts w:hint="default" w:eastAsia="SimSun" w:cs="Times New Roman" w:asciiTheme="minorAscii" w:hAnsiTheme="minorAscii"/>
-          <w:b w:val="0"/>
-          <w:bCs w:val="0"/>
-          <w:kern w:val="0"/>
-          <w:sz w:val="24"/>
-          <w:szCs w:val="24"/>
-          <w:lang w:val="ru-RU" w:eastAsia="zh-CN" w:bidi="ar"/>
-        </w:rPr>
-      </w:pPr>
-      <w:r>
-        <w:rPr>
-          <w:rFonts w:hint="default" w:eastAsia="SimSun" w:cs="Times New Roman" w:asciiTheme="minorAscii" w:hAnsiTheme="minorAscii"/>
-          <w:b w:val="0"/>
-          <w:bCs w:val="0"/>
-          <w:kern w:val="0"/>
-          <w:sz w:val="24"/>
-          <w:szCs w:val="24"/>
-          <w:lang w:val="ru-RU" w:eastAsia="zh-CN" w:bidi="ar"/>
-        </w:rPr>
-        <w:t>total 4</w:t>
-      </w:r>
-    </w:p>
-    <w:p>
-      <w:pPr>
-        <w:keepNext w:val="0"/>
-        <w:keepLines w:val="0"/>
-        <w:widowControl/>
-        <w:numPr>
-          <w:ilvl w:val="0"/>
-          <w:numId w:val="0"/>
-        </w:numPr>
-        <w:suppressLineNumbers w:val="0"/>
-        <w:ind w:leftChars="0"/>
-        <w:jc w:val="left"/>
-        <w:rPr>
-          <w:rFonts w:hint="default" w:eastAsia="SimSun" w:cs="Times New Roman" w:asciiTheme="minorAscii" w:hAnsiTheme="minorAscii"/>
-          <w:b w:val="0"/>
-          <w:bCs w:val="0"/>
-          <w:kern w:val="0"/>
-          <w:sz w:val="24"/>
-          <w:szCs w:val="24"/>
-          <w:lang w:val="ru-RU" w:eastAsia="zh-CN" w:bidi="ar"/>
-        </w:rPr>
-      </w:pPr>
-      <w:r>
-        <w:rPr>
-          <w:rFonts w:hint="default" w:eastAsia="SimSun" w:cs="Times New Roman" w:asciiTheme="minorAscii" w:hAnsiTheme="minorAscii"/>
-          <w:b w:val="0"/>
-          <w:bCs w:val="0"/>
-          <w:kern w:val="0"/>
-          <w:sz w:val="24"/>
-          <w:szCs w:val="24"/>
-          <w:lang w:val="ru-RU" w:eastAsia="zh-CN" w:bidi="ar"/>
-        </w:rPr>
-        <w:t>-r--r----- 1 ivan ivan 18 сен 10 12:44 pidgeot9</w:t>
+        <w:t>lrwxr-xr-x  1 s368916  studs   10 21 сент. 08:44 Copy_21 -&gt; metagross6</w:t>
+      </w:r>
+    </w:p>
+    <w:p>
+      <w:pPr>
+        <w:keepNext w:val="0"/>
+        <w:keepLines w:val="0"/>
+        <w:widowControl/>
+        <w:numPr>
+          <w:ilvl w:val="0"/>
+          <w:numId w:val="0"/>
+        </w:numPr>
+        <w:suppressLineNumbers w:val="0"/>
+        <w:ind w:leftChars="0"/>
+        <w:jc w:val="left"/>
+        <w:rPr>
+          <w:rFonts w:hint="default" w:eastAsia="SimSun" w:cs="Times New Roman" w:asciiTheme="minorAscii" w:hAnsiTheme="minorAscii"/>
+          <w:b w:val="0"/>
+          <w:bCs w:val="0"/>
+          <w:kern w:val="0"/>
+          <w:sz w:val="24"/>
+          <w:szCs w:val="24"/>
+          <w:lang w:val="ru-RU" w:eastAsia="zh-CN" w:bidi="ar"/>
+        </w:rPr>
+      </w:pPr>
+      <w:r>
+        <w:rPr>
+          <w:rFonts w:hint="default" w:eastAsia="SimSun" w:cs="Times New Roman" w:asciiTheme="minorAscii" w:hAnsiTheme="minorAscii"/>
+          <w:b w:val="0"/>
+          <w:bCs w:val="0"/>
+          <w:kern w:val="0"/>
+          <w:sz w:val="24"/>
+          <w:szCs w:val="24"/>
+          <w:lang w:val="ru-RU" w:eastAsia="zh-CN" w:bidi="ar"/>
+        </w:rPr>
+        <w:t>-r-x------  1 s368916  studs   48 21 сент. 08:44 gothita3</w:t>
+      </w:r>
+    </w:p>
+    <w:p>
+      <w:pPr>
+        <w:keepNext w:val="0"/>
+        <w:keepLines w:val="0"/>
+        <w:widowControl/>
+        <w:numPr>
+          <w:ilvl w:val="0"/>
+          <w:numId w:val="0"/>
+        </w:numPr>
+        <w:suppressLineNumbers w:val="0"/>
+        <w:ind w:leftChars="0"/>
+        <w:jc w:val="left"/>
+        <w:rPr>
+          <w:rFonts w:hint="default" w:eastAsia="SimSun" w:cs="Times New Roman" w:asciiTheme="minorAscii" w:hAnsiTheme="minorAscii"/>
+          <w:b w:val="0"/>
+          <w:bCs w:val="0"/>
+          <w:kern w:val="0"/>
+          <w:sz w:val="24"/>
+          <w:szCs w:val="24"/>
+          <w:lang w:val="ru-RU" w:eastAsia="zh-CN" w:bidi="ar"/>
+        </w:rPr>
+      </w:pPr>
+      <w:r>
+        <w:rPr>
+          <w:rFonts w:hint="default" w:eastAsia="SimSun" w:cs="Times New Roman" w:asciiTheme="minorAscii" w:hAnsiTheme="minorAscii"/>
+          <w:b w:val="0"/>
+          <w:bCs w:val="0"/>
+          <w:kern w:val="0"/>
+          <w:sz w:val="24"/>
+          <w:szCs w:val="24"/>
+          <w:lang w:val="ru-RU" w:eastAsia="zh-CN" w:bidi="ar"/>
+        </w:rPr>
+        <w:t>-rw-r--r--  1 s368916  studs  170 21 сент. 08:44 gothita3_62</w:t>
+      </w:r>
+    </w:p>
+    <w:p>
+      <w:pPr>
+        <w:keepNext w:val="0"/>
+        <w:keepLines w:val="0"/>
+        <w:widowControl/>
+        <w:numPr>
+          <w:ilvl w:val="0"/>
+          <w:numId w:val="0"/>
+        </w:numPr>
+        <w:suppressLineNumbers w:val="0"/>
+        <w:ind w:leftChars="0"/>
+        <w:jc w:val="left"/>
+        <w:rPr>
+          <w:rFonts w:hint="default" w:eastAsia="SimSun" w:cs="Times New Roman" w:asciiTheme="minorAscii" w:hAnsiTheme="minorAscii"/>
+          <w:b w:val="0"/>
+          <w:bCs w:val="0"/>
+          <w:kern w:val="0"/>
+          <w:sz w:val="24"/>
+          <w:szCs w:val="24"/>
+          <w:lang w:val="ru-RU" w:eastAsia="zh-CN" w:bidi="ar"/>
+        </w:rPr>
+      </w:pPr>
+      <w:r>
+        <w:rPr>
+          <w:rFonts w:hint="default" w:eastAsia="SimSun" w:cs="Times New Roman" w:asciiTheme="minorAscii" w:hAnsiTheme="minorAscii"/>
+          <w:b w:val="0"/>
+          <w:bCs w:val="0"/>
+          <w:kern w:val="0"/>
+          <w:sz w:val="24"/>
+          <w:szCs w:val="24"/>
+          <w:lang w:val="ru-RU" w:eastAsia="zh-CN" w:bidi="ar"/>
+        </w:rPr>
+        <w:t>drwx------  4 s368916  studs    6 21 сент. 08:44 metagross6</w:t>
+      </w:r>
+    </w:p>
+    <w:p>
+      <w:pPr>
+        <w:keepNext w:val="0"/>
+        <w:keepLines w:val="0"/>
+        <w:widowControl/>
+        <w:numPr>
+          <w:ilvl w:val="0"/>
+          <w:numId w:val="0"/>
+        </w:numPr>
+        <w:suppressLineNumbers w:val="0"/>
+        <w:ind w:leftChars="0"/>
+        <w:jc w:val="left"/>
+        <w:rPr>
+          <w:rFonts w:hint="default" w:eastAsia="SimSun" w:cs="Times New Roman" w:asciiTheme="minorAscii" w:hAnsiTheme="minorAscii"/>
+          <w:b w:val="0"/>
+          <w:bCs w:val="0"/>
+          <w:kern w:val="0"/>
+          <w:sz w:val="24"/>
+          <w:szCs w:val="24"/>
+          <w:lang w:val="ru-RU" w:eastAsia="zh-CN" w:bidi="ar"/>
+        </w:rPr>
+      </w:pPr>
+      <w:r>
+        <w:rPr>
+          <w:rFonts w:hint="default" w:eastAsia="SimSun" w:cs="Times New Roman" w:asciiTheme="minorAscii" w:hAnsiTheme="minorAscii"/>
+          <w:b w:val="0"/>
+          <w:bCs w:val="0"/>
+          <w:kern w:val="0"/>
+          <w:sz w:val="24"/>
+          <w:szCs w:val="24"/>
+          <w:lang w:val="ru-RU" w:eastAsia="zh-CN" w:bidi="ar"/>
+        </w:rPr>
+        <w:t>drwxrw-r--  3 s368916  studs    8 21 сент. 08:44 mightyena8</w:t>
+      </w:r>
+    </w:p>
+    <w:p>
+      <w:pPr>
+        <w:keepNext w:val="0"/>
+        <w:keepLines w:val="0"/>
+        <w:widowControl/>
+        <w:numPr>
+          <w:ilvl w:val="0"/>
+          <w:numId w:val="0"/>
+        </w:numPr>
+        <w:suppressLineNumbers w:val="0"/>
+        <w:ind w:leftChars="0"/>
+        <w:jc w:val="left"/>
+        <w:rPr>
+          <w:rFonts w:hint="default" w:eastAsia="SimSun" w:cs="Times New Roman" w:asciiTheme="minorAscii" w:hAnsiTheme="minorAscii"/>
+          <w:b w:val="0"/>
+          <w:bCs w:val="0"/>
+          <w:kern w:val="0"/>
+          <w:sz w:val="24"/>
+          <w:szCs w:val="24"/>
+          <w:lang w:val="ru-RU" w:eastAsia="zh-CN" w:bidi="ar"/>
+        </w:rPr>
+      </w:pPr>
+      <w:r>
+        <w:rPr>
+          <w:rFonts w:hint="default" w:eastAsia="SimSun" w:cs="Times New Roman" w:asciiTheme="minorAscii" w:hAnsiTheme="minorAscii"/>
+          <w:b w:val="0"/>
+          <w:bCs w:val="0"/>
+          <w:kern w:val="0"/>
+          <w:sz w:val="24"/>
+          <w:szCs w:val="24"/>
+          <w:lang w:val="ru-RU" w:eastAsia="zh-CN" w:bidi="ar"/>
+        </w:rPr>
+        <w:t>-r--r-----  2 s368916  studs   18 21 сент. 08:44 pidgeot9</w:t>
+      </w:r>
+    </w:p>
+    <w:p>
+      <w:pPr>
+        <w:keepNext w:val="0"/>
+        <w:keepLines w:val="0"/>
+        <w:widowControl/>
+        <w:numPr>
+          <w:ilvl w:val="0"/>
+          <w:numId w:val="0"/>
+        </w:numPr>
+        <w:suppressLineNumbers w:val="0"/>
+        <w:ind w:leftChars="0"/>
+        <w:jc w:val="left"/>
+        <w:rPr>
+          <w:rFonts w:hint="default" w:eastAsia="SimSun" w:cs="Times New Roman" w:asciiTheme="minorAscii" w:hAnsiTheme="minorAscii"/>
+          <w:b w:val="0"/>
+          <w:bCs w:val="0"/>
+          <w:kern w:val="0"/>
+          <w:sz w:val="24"/>
+          <w:szCs w:val="24"/>
+          <w:lang w:val="ru-RU" w:eastAsia="zh-CN" w:bidi="ar"/>
+        </w:rPr>
+      </w:pPr>
+      <w:r>
+        <w:rPr>
+          <w:rFonts w:hint="default" w:eastAsia="SimSun" w:cs="Times New Roman" w:asciiTheme="minorAscii" w:hAnsiTheme="minorAscii"/>
+          <w:b w:val="0"/>
+          <w:bCs w:val="0"/>
+          <w:kern w:val="0"/>
+          <w:sz w:val="24"/>
+          <w:szCs w:val="24"/>
+          <w:lang w:val="ru-RU" w:eastAsia="zh-CN" w:bidi="ar"/>
+        </w:rPr>
+        <w:t>-rw----r--  1 s368916  studs   50 21 сент. 08:44 purrloin1</w:t>
+      </w:r>
+    </w:p>
+    <w:p>
+      <w:pPr>
+        <w:keepNext w:val="0"/>
+        <w:keepLines w:val="0"/>
+        <w:widowControl/>
+        <w:numPr>
+          <w:ilvl w:val="0"/>
+          <w:numId w:val="0"/>
+        </w:numPr>
+        <w:suppressLineNumbers w:val="0"/>
+        <w:ind w:leftChars="0"/>
+        <w:jc w:val="left"/>
+        <w:rPr>
+          <w:rFonts w:hint="default" w:eastAsia="SimSun" w:cs="Times New Roman" w:asciiTheme="minorAscii" w:hAnsiTheme="minorAscii"/>
+          <w:b w:val="0"/>
+          <w:bCs w:val="0"/>
+          <w:kern w:val="0"/>
+          <w:sz w:val="24"/>
+          <w:szCs w:val="24"/>
+          <w:lang w:val="ru-RU" w:eastAsia="zh-CN" w:bidi="ar"/>
+        </w:rPr>
+      </w:pPr>
+      <w:r>
+        <w:rPr>
+          <w:rFonts w:hint="default" w:eastAsia="SimSun" w:cs="Times New Roman" w:asciiTheme="minorAscii" w:hAnsiTheme="minorAscii"/>
+          <w:b w:val="0"/>
+          <w:bCs w:val="0"/>
+          <w:kern w:val="0"/>
+          <w:sz w:val="24"/>
+          <w:szCs w:val="24"/>
+          <w:lang w:val="ru-RU" w:eastAsia="zh-CN" w:bidi="ar"/>
+        </w:rPr>
+        <w:t>dr-x--x--x  3 s368916  studs    7 21 сент. 08:44 starmie6</w:t>
+      </w:r>
+    </w:p>
+    <w:p>
+      <w:pPr>
+        <w:keepNext w:val="0"/>
+        <w:keepLines w:val="0"/>
+        <w:widowControl/>
+        <w:numPr>
+          <w:ilvl w:val="0"/>
+          <w:numId w:val="0"/>
+        </w:numPr>
+        <w:suppressLineNumbers w:val="0"/>
+        <w:ind w:leftChars="0"/>
+        <w:jc w:val="left"/>
+        <w:rPr>
+          <w:rFonts w:hint="default" w:eastAsia="SimSun" w:cs="Times New Roman" w:asciiTheme="minorAscii" w:hAnsiTheme="minorAscii"/>
+          <w:b w:val="0"/>
+          <w:bCs w:val="0"/>
+          <w:kern w:val="0"/>
+          <w:sz w:val="24"/>
+          <w:szCs w:val="24"/>
+          <w:lang w:val="ru-RU" w:eastAsia="zh-CN" w:bidi="ar"/>
+        </w:rPr>
+      </w:pPr>
+    </w:p>
+    <w:p>
+      <w:pPr>
+        <w:keepNext w:val="0"/>
+        <w:keepLines w:val="0"/>
+        <w:widowControl/>
+        <w:numPr>
+          <w:ilvl w:val="0"/>
+          <w:numId w:val="0"/>
+        </w:numPr>
+        <w:suppressLineNumbers w:val="0"/>
+        <w:ind w:leftChars="0"/>
+        <w:jc w:val="left"/>
+        <w:rPr>
+          <w:rFonts w:hint="default" w:eastAsia="SimSun" w:cs="Times New Roman" w:asciiTheme="minorAscii" w:hAnsiTheme="minorAscii"/>
+          <w:b w:val="0"/>
+          <w:bCs w:val="0"/>
+          <w:kern w:val="0"/>
+          <w:sz w:val="24"/>
+          <w:szCs w:val="24"/>
+          <w:lang w:val="ru-RU" w:eastAsia="zh-CN" w:bidi="ar"/>
+        </w:rPr>
+      </w:pPr>
+      <w:r>
+        <w:rPr>
+          <w:rFonts w:hint="default" w:eastAsia="SimSun" w:cs="Times New Roman" w:asciiTheme="minorAscii" w:hAnsiTheme="minorAscii"/>
+          <w:b w:val="0"/>
+          <w:bCs w:val="0"/>
+          <w:kern w:val="0"/>
+          <w:sz w:val="24"/>
+          <w:szCs w:val="24"/>
+          <w:lang w:val="ru-RU" w:eastAsia="zh-CN" w:bidi="ar"/>
+        </w:rPr>
+        <w:t>lab0/metagross6:</w:t>
+      </w:r>
+    </w:p>
+    <w:p>
+      <w:pPr>
+        <w:keepNext w:val="0"/>
+        <w:keepLines w:val="0"/>
+        <w:widowControl/>
+        <w:numPr>
+          <w:ilvl w:val="0"/>
+          <w:numId w:val="0"/>
+        </w:numPr>
+        <w:suppressLineNumbers w:val="0"/>
+        <w:ind w:leftChars="0"/>
+        <w:jc w:val="left"/>
+        <w:rPr>
+          <w:rFonts w:hint="default" w:eastAsia="SimSun" w:cs="Times New Roman" w:asciiTheme="minorAscii" w:hAnsiTheme="minorAscii"/>
+          <w:b w:val="0"/>
+          <w:bCs w:val="0"/>
+          <w:kern w:val="0"/>
+          <w:sz w:val="24"/>
+          <w:szCs w:val="24"/>
+          <w:lang w:val="ru-RU" w:eastAsia="zh-CN" w:bidi="ar"/>
+        </w:rPr>
+      </w:pPr>
+      <w:r>
+        <w:rPr>
+          <w:rFonts w:hint="default" w:eastAsia="SimSun" w:cs="Times New Roman" w:asciiTheme="minorAscii" w:hAnsiTheme="minorAscii"/>
+          <w:b w:val="0"/>
+          <w:bCs w:val="0"/>
+          <w:kern w:val="0"/>
+          <w:sz w:val="24"/>
+          <w:szCs w:val="24"/>
+          <w:lang w:val="ru-RU" w:eastAsia="zh-CN" w:bidi="ar"/>
+        </w:rPr>
+        <w:t>total 2</w:t>
+      </w:r>
+    </w:p>
+    <w:p>
+      <w:pPr>
+        <w:keepNext w:val="0"/>
+        <w:keepLines w:val="0"/>
+        <w:widowControl/>
+        <w:numPr>
+          <w:ilvl w:val="0"/>
+          <w:numId w:val="0"/>
+        </w:numPr>
+        <w:suppressLineNumbers w:val="0"/>
+        <w:ind w:leftChars="0"/>
+        <w:jc w:val="left"/>
+        <w:rPr>
+          <w:rFonts w:hint="default" w:eastAsia="SimSun" w:cs="Times New Roman" w:asciiTheme="minorAscii" w:hAnsiTheme="minorAscii"/>
+          <w:b w:val="0"/>
+          <w:bCs w:val="0"/>
+          <w:kern w:val="0"/>
+          <w:sz w:val="24"/>
+          <w:szCs w:val="24"/>
+          <w:lang w:val="ru-RU" w:eastAsia="zh-CN" w:bidi="ar"/>
+        </w:rPr>
+      </w:pPr>
+      <w:r>
+        <w:rPr>
+          <w:rFonts w:hint="default" w:eastAsia="SimSun" w:cs="Times New Roman" w:asciiTheme="minorAscii" w:hAnsiTheme="minorAscii"/>
+          <w:b w:val="0"/>
+          <w:bCs w:val="0"/>
+          <w:kern w:val="0"/>
+          <w:sz w:val="24"/>
+          <w:szCs w:val="24"/>
+          <w:lang w:val="ru-RU" w:eastAsia="zh-CN" w:bidi="ar"/>
+        </w:rPr>
+        <w:t>d-wxrw--wx  2 s368916  studs   2 21 сент. 08:44 ledyba</w:t>
+      </w:r>
+    </w:p>
+    <w:p>
+      <w:pPr>
+        <w:keepNext w:val="0"/>
+        <w:keepLines w:val="0"/>
+        <w:widowControl/>
+        <w:numPr>
+          <w:ilvl w:val="0"/>
+          <w:numId w:val="0"/>
+        </w:numPr>
+        <w:suppressLineNumbers w:val="0"/>
+        <w:ind w:leftChars="0"/>
+        <w:jc w:val="left"/>
+        <w:rPr>
+          <w:rFonts w:hint="default" w:eastAsia="SimSun" w:cs="Times New Roman" w:asciiTheme="minorAscii" w:hAnsiTheme="minorAscii"/>
+          <w:b w:val="0"/>
+          <w:bCs w:val="0"/>
+          <w:kern w:val="0"/>
+          <w:sz w:val="24"/>
+          <w:szCs w:val="24"/>
+          <w:lang w:val="ru-RU" w:eastAsia="zh-CN" w:bidi="ar"/>
+        </w:rPr>
+      </w:pPr>
+      <w:r>
+        <w:rPr>
+          <w:rFonts w:hint="default" w:eastAsia="SimSun" w:cs="Times New Roman" w:asciiTheme="minorAscii" w:hAnsiTheme="minorAscii"/>
+          <w:b w:val="0"/>
+          <w:bCs w:val="0"/>
+          <w:kern w:val="0"/>
+          <w:sz w:val="24"/>
+          <w:szCs w:val="24"/>
+          <w:lang w:val="ru-RU" w:eastAsia="zh-CN" w:bidi="ar"/>
+        </w:rPr>
+        <w:t>d-wx-wxr-x  2 s368916  studs   2 21 сент. 08:44 liepard</w:t>
+      </w:r>
+    </w:p>
+    <w:p>
+      <w:pPr>
+        <w:keepNext w:val="0"/>
+        <w:keepLines w:val="0"/>
+        <w:widowControl/>
+        <w:numPr>
+          <w:ilvl w:val="0"/>
+          <w:numId w:val="0"/>
+        </w:numPr>
+        <w:suppressLineNumbers w:val="0"/>
+        <w:ind w:leftChars="0"/>
+        <w:jc w:val="left"/>
+        <w:rPr>
+          <w:rFonts w:hint="default" w:eastAsia="SimSun" w:cs="Times New Roman" w:asciiTheme="minorAscii" w:hAnsiTheme="minorAscii"/>
+          <w:b w:val="0"/>
+          <w:bCs w:val="0"/>
+          <w:kern w:val="0"/>
+          <w:sz w:val="24"/>
+          <w:szCs w:val="24"/>
+          <w:lang w:val="ru-RU" w:eastAsia="zh-CN" w:bidi="ar"/>
+        </w:rPr>
+      </w:pPr>
+      <w:r>
+        <w:rPr>
+          <w:rFonts w:hint="default" w:eastAsia="SimSun" w:cs="Times New Roman" w:asciiTheme="minorAscii" w:hAnsiTheme="minorAscii"/>
+          <w:b w:val="0"/>
+          <w:bCs w:val="0"/>
+          <w:kern w:val="0"/>
+          <w:sz w:val="24"/>
+          <w:szCs w:val="24"/>
+          <w:lang w:val="ru-RU" w:eastAsia="zh-CN" w:bidi="ar"/>
+        </w:rPr>
+        <w:t>-r--------  1 s368916  studs  21 21 сент. 08:44 mantine</w:t>
+      </w:r>
+    </w:p>
+    <w:p>
+      <w:pPr>
+        <w:keepNext w:val="0"/>
+        <w:keepLines w:val="0"/>
+        <w:widowControl/>
+        <w:numPr>
+          <w:ilvl w:val="0"/>
+          <w:numId w:val="0"/>
+        </w:numPr>
+        <w:suppressLineNumbers w:val="0"/>
+        <w:ind w:leftChars="0"/>
+        <w:jc w:val="left"/>
+        <w:rPr>
+          <w:rFonts w:hint="default" w:eastAsia="SimSun" w:cs="Times New Roman" w:asciiTheme="minorAscii" w:hAnsiTheme="minorAscii"/>
+          <w:b w:val="0"/>
+          <w:bCs w:val="0"/>
+          <w:kern w:val="0"/>
+          <w:sz w:val="24"/>
+          <w:szCs w:val="24"/>
+          <w:lang w:val="ru-RU" w:eastAsia="zh-CN" w:bidi="ar"/>
+        </w:rPr>
+      </w:pPr>
+      <w:r>
+        <w:rPr>
+          <w:rFonts w:hint="default" w:eastAsia="SimSun" w:cs="Times New Roman" w:asciiTheme="minorAscii" w:hAnsiTheme="minorAscii"/>
+          <w:b w:val="0"/>
+          <w:bCs w:val="0"/>
+          <w:kern w:val="0"/>
+          <w:sz w:val="24"/>
+          <w:szCs w:val="24"/>
+          <w:lang w:val="ru-RU" w:eastAsia="zh-CN" w:bidi="ar"/>
+        </w:rPr>
+        <w:t>-rw----r--  1 s368916  studs  50 21 сент. 08:44 mantinepurrloin</w:t>
+      </w:r>
+    </w:p>
+    <w:p>
+      <w:pPr>
+        <w:keepNext w:val="0"/>
+        <w:keepLines w:val="0"/>
+        <w:widowControl/>
+        <w:numPr>
+          <w:ilvl w:val="0"/>
+          <w:numId w:val="0"/>
+        </w:numPr>
+        <w:suppressLineNumbers w:val="0"/>
+        <w:ind w:leftChars="0"/>
+        <w:jc w:val="left"/>
+        <w:rPr>
+          <w:rFonts w:hint="default" w:eastAsia="SimSun" w:cs="Times New Roman" w:asciiTheme="minorAscii" w:hAnsiTheme="minorAscii"/>
+          <w:b w:val="0"/>
+          <w:bCs w:val="0"/>
+          <w:kern w:val="0"/>
+          <w:sz w:val="24"/>
+          <w:szCs w:val="24"/>
+          <w:lang w:val="ru-RU" w:eastAsia="zh-CN" w:bidi="ar"/>
+        </w:rPr>
+      </w:pPr>
+    </w:p>
+    <w:p>
+      <w:pPr>
+        <w:keepNext w:val="0"/>
+        <w:keepLines w:val="0"/>
+        <w:widowControl/>
+        <w:numPr>
+          <w:ilvl w:val="0"/>
+          <w:numId w:val="0"/>
+        </w:numPr>
+        <w:suppressLineNumbers w:val="0"/>
+        <w:ind w:leftChars="0"/>
+        <w:jc w:val="left"/>
+        <w:rPr>
+          <w:rFonts w:hint="default" w:eastAsia="SimSun" w:cs="Times New Roman" w:asciiTheme="minorAscii" w:hAnsiTheme="minorAscii"/>
+          <w:b w:val="0"/>
+          <w:bCs w:val="0"/>
+          <w:kern w:val="0"/>
+          <w:sz w:val="24"/>
+          <w:szCs w:val="24"/>
+          <w:lang w:val="ru-RU" w:eastAsia="zh-CN" w:bidi="ar"/>
+        </w:rPr>
+      </w:pPr>
+      <w:r>
+        <w:rPr>
+          <w:rFonts w:hint="default" w:eastAsia="SimSun" w:cs="Times New Roman" w:asciiTheme="minorAscii" w:hAnsiTheme="minorAscii"/>
+          <w:b w:val="0"/>
+          <w:bCs w:val="0"/>
+          <w:kern w:val="0"/>
+          <w:sz w:val="24"/>
+          <w:szCs w:val="24"/>
+          <w:lang w:val="ru-RU" w:eastAsia="zh-CN" w:bidi="ar"/>
+        </w:rPr>
+        <w:t>lab0/metagross6/ledyba:</w:t>
+      </w:r>
+    </w:p>
+    <w:p>
+      <w:pPr>
+        <w:keepNext w:val="0"/>
+        <w:keepLines w:val="0"/>
+        <w:widowControl/>
+        <w:numPr>
+          <w:ilvl w:val="0"/>
+          <w:numId w:val="0"/>
+        </w:numPr>
+        <w:suppressLineNumbers w:val="0"/>
+        <w:ind w:leftChars="0"/>
+        <w:jc w:val="left"/>
+        <w:rPr>
+          <w:rFonts w:hint="default" w:eastAsia="SimSun" w:cs="Times New Roman" w:asciiTheme="minorAscii" w:hAnsiTheme="minorAscii"/>
+          <w:b w:val="0"/>
+          <w:bCs w:val="0"/>
+          <w:kern w:val="0"/>
+          <w:sz w:val="24"/>
+          <w:szCs w:val="24"/>
+          <w:lang w:val="ru-RU" w:eastAsia="zh-CN" w:bidi="ar"/>
+        </w:rPr>
+      </w:pPr>
+      <w:r>
+        <w:rPr>
+          <w:rFonts w:hint="default" w:eastAsia="SimSun" w:cs="Times New Roman" w:asciiTheme="minorAscii" w:hAnsiTheme="minorAscii"/>
+          <w:b w:val="0"/>
+          <w:bCs w:val="0"/>
+          <w:kern w:val="0"/>
+          <w:sz w:val="24"/>
+          <w:szCs w:val="24"/>
+          <w:lang w:val="ru-RU" w:eastAsia="zh-CN" w:bidi="ar"/>
+        </w:rPr>
+        <w:t>total 0</w:t>
+      </w:r>
+    </w:p>
+    <w:p>
+      <w:pPr>
+        <w:keepNext w:val="0"/>
+        <w:keepLines w:val="0"/>
+        <w:widowControl/>
+        <w:numPr>
+          <w:ilvl w:val="0"/>
+          <w:numId w:val="0"/>
+        </w:numPr>
+        <w:suppressLineNumbers w:val="0"/>
+        <w:ind w:leftChars="0"/>
+        <w:jc w:val="left"/>
+        <w:rPr>
+          <w:rFonts w:hint="default" w:eastAsia="SimSun" w:cs="Times New Roman" w:asciiTheme="minorAscii" w:hAnsiTheme="minorAscii"/>
+          <w:b w:val="0"/>
+          <w:bCs w:val="0"/>
+          <w:kern w:val="0"/>
+          <w:sz w:val="24"/>
+          <w:szCs w:val="24"/>
+          <w:lang w:val="ru-RU" w:eastAsia="zh-CN" w:bidi="ar"/>
+        </w:rPr>
+      </w:pPr>
+      <w:r>
+        <w:rPr>
+          <w:rFonts w:hint="default" w:eastAsia="SimSun" w:cs="Times New Roman" w:asciiTheme="minorAscii" w:hAnsiTheme="minorAscii"/>
+          <w:b w:val="0"/>
+          <w:bCs w:val="0"/>
+          <w:kern w:val="0"/>
+          <w:sz w:val="24"/>
+          <w:szCs w:val="24"/>
+          <w:lang w:val="ru-RU" w:eastAsia="zh-CN" w:bidi="ar"/>
+        </w:rPr>
+        <w:t>ls: lab0/metagross6/ledyba: Permission denied</w:t>
+      </w:r>
+    </w:p>
+    <w:p>
+      <w:pPr>
+        <w:keepNext w:val="0"/>
+        <w:keepLines w:val="0"/>
+        <w:widowControl/>
+        <w:numPr>
+          <w:ilvl w:val="0"/>
+          <w:numId w:val="0"/>
+        </w:numPr>
+        <w:suppressLineNumbers w:val="0"/>
+        <w:ind w:leftChars="0"/>
+        <w:jc w:val="left"/>
+        <w:rPr>
+          <w:rFonts w:hint="default" w:eastAsia="SimSun" w:cs="Times New Roman" w:asciiTheme="minorAscii" w:hAnsiTheme="minorAscii"/>
+          <w:b w:val="0"/>
+          <w:bCs w:val="0"/>
+          <w:kern w:val="0"/>
+          <w:sz w:val="24"/>
+          <w:szCs w:val="24"/>
+          <w:lang w:val="ru-RU" w:eastAsia="zh-CN" w:bidi="ar"/>
+        </w:rPr>
+      </w:pPr>
+    </w:p>
+    <w:p>
+      <w:pPr>
+        <w:keepNext w:val="0"/>
+        <w:keepLines w:val="0"/>
+        <w:widowControl/>
+        <w:numPr>
+          <w:ilvl w:val="0"/>
+          <w:numId w:val="0"/>
+        </w:numPr>
+        <w:suppressLineNumbers w:val="0"/>
+        <w:ind w:leftChars="0"/>
+        <w:jc w:val="left"/>
+        <w:rPr>
+          <w:rFonts w:hint="default" w:eastAsia="SimSun" w:cs="Times New Roman" w:asciiTheme="minorAscii" w:hAnsiTheme="minorAscii"/>
+          <w:b w:val="0"/>
+          <w:bCs w:val="0"/>
+          <w:kern w:val="0"/>
+          <w:sz w:val="24"/>
+          <w:szCs w:val="24"/>
+          <w:lang w:val="ru-RU" w:eastAsia="zh-CN" w:bidi="ar"/>
+        </w:rPr>
+      </w:pPr>
+      <w:r>
+        <w:rPr>
+          <w:rFonts w:hint="default" w:eastAsia="SimSun" w:cs="Times New Roman" w:asciiTheme="minorAscii" w:hAnsiTheme="minorAscii"/>
+          <w:b w:val="0"/>
+          <w:bCs w:val="0"/>
+          <w:kern w:val="0"/>
+          <w:sz w:val="24"/>
+          <w:szCs w:val="24"/>
+          <w:lang w:val="ru-RU" w:eastAsia="zh-CN" w:bidi="ar"/>
+        </w:rPr>
+        <w:t>lab0/metagross6/liepard:</w:t>
+      </w:r>
+    </w:p>
+    <w:p>
+      <w:pPr>
+        <w:keepNext w:val="0"/>
+        <w:keepLines w:val="0"/>
+        <w:widowControl/>
+        <w:numPr>
+          <w:ilvl w:val="0"/>
+          <w:numId w:val="0"/>
+        </w:numPr>
+        <w:suppressLineNumbers w:val="0"/>
+        <w:ind w:leftChars="0"/>
+        <w:jc w:val="left"/>
+        <w:rPr>
+          <w:rFonts w:hint="default" w:eastAsia="SimSun" w:cs="Times New Roman" w:asciiTheme="minorAscii" w:hAnsiTheme="minorAscii"/>
+          <w:b w:val="0"/>
+          <w:bCs w:val="0"/>
+          <w:kern w:val="0"/>
+          <w:sz w:val="24"/>
+          <w:szCs w:val="24"/>
+          <w:lang w:val="ru-RU" w:eastAsia="zh-CN" w:bidi="ar"/>
+        </w:rPr>
+      </w:pPr>
+      <w:r>
+        <w:rPr>
+          <w:rFonts w:hint="default" w:eastAsia="SimSun" w:cs="Times New Roman" w:asciiTheme="minorAscii" w:hAnsiTheme="minorAscii"/>
+          <w:b w:val="0"/>
+          <w:bCs w:val="0"/>
+          <w:kern w:val="0"/>
+          <w:sz w:val="24"/>
+          <w:szCs w:val="24"/>
+          <w:lang w:val="ru-RU" w:eastAsia="zh-CN" w:bidi="ar"/>
+        </w:rPr>
+        <w:t>total 0</w:t>
+      </w:r>
+    </w:p>
+    <w:p>
+      <w:pPr>
+        <w:keepNext w:val="0"/>
+        <w:keepLines w:val="0"/>
+        <w:widowControl/>
+        <w:numPr>
+          <w:ilvl w:val="0"/>
+          <w:numId w:val="0"/>
+        </w:numPr>
+        <w:suppressLineNumbers w:val="0"/>
+        <w:ind w:leftChars="0"/>
+        <w:jc w:val="left"/>
+        <w:rPr>
+          <w:rFonts w:hint="default" w:eastAsia="SimSun" w:cs="Times New Roman" w:asciiTheme="minorAscii" w:hAnsiTheme="minorAscii"/>
+          <w:b w:val="0"/>
+          <w:bCs w:val="0"/>
+          <w:kern w:val="0"/>
+          <w:sz w:val="24"/>
+          <w:szCs w:val="24"/>
+          <w:lang w:val="ru-RU" w:eastAsia="zh-CN" w:bidi="ar"/>
+        </w:rPr>
+      </w:pPr>
+      <w:r>
+        <w:rPr>
+          <w:rFonts w:hint="default" w:eastAsia="SimSun" w:cs="Times New Roman" w:asciiTheme="minorAscii" w:hAnsiTheme="minorAscii"/>
+          <w:b w:val="0"/>
+          <w:bCs w:val="0"/>
+          <w:kern w:val="0"/>
+          <w:sz w:val="24"/>
+          <w:szCs w:val="24"/>
+          <w:lang w:val="ru-RU" w:eastAsia="zh-CN" w:bidi="ar"/>
+        </w:rPr>
+        <w:t>ls: lab0/metagross6/liepard: Permission denied</w:t>
+      </w:r>
+    </w:p>
+    <w:p>
+      <w:pPr>
+        <w:keepNext w:val="0"/>
+        <w:keepLines w:val="0"/>
+        <w:widowControl/>
+        <w:numPr>
+          <w:ilvl w:val="0"/>
+          <w:numId w:val="0"/>
+        </w:numPr>
+        <w:suppressLineNumbers w:val="0"/>
+        <w:ind w:leftChars="0"/>
+        <w:jc w:val="left"/>
+        <w:rPr>
+          <w:rFonts w:hint="default" w:eastAsia="SimSun" w:cs="Times New Roman" w:asciiTheme="minorAscii" w:hAnsiTheme="minorAscii"/>
+          <w:b w:val="0"/>
+          <w:bCs w:val="0"/>
+          <w:kern w:val="0"/>
+          <w:sz w:val="24"/>
+          <w:szCs w:val="24"/>
+          <w:lang w:val="ru-RU" w:eastAsia="zh-CN" w:bidi="ar"/>
+        </w:rPr>
+      </w:pPr>
+    </w:p>
+    <w:p>
+      <w:pPr>
+        <w:keepNext w:val="0"/>
+        <w:keepLines w:val="0"/>
+        <w:widowControl/>
+        <w:numPr>
+          <w:ilvl w:val="0"/>
+          <w:numId w:val="0"/>
+        </w:numPr>
+        <w:suppressLineNumbers w:val="0"/>
+        <w:ind w:leftChars="0"/>
+        <w:jc w:val="left"/>
+        <w:rPr>
+          <w:rFonts w:hint="default" w:eastAsia="SimSun" w:cs="Times New Roman" w:asciiTheme="minorAscii" w:hAnsiTheme="minorAscii"/>
+          <w:b w:val="0"/>
+          <w:bCs w:val="0"/>
+          <w:kern w:val="0"/>
+          <w:sz w:val="24"/>
+          <w:szCs w:val="24"/>
+          <w:lang w:val="ru-RU" w:eastAsia="zh-CN" w:bidi="ar"/>
+        </w:rPr>
+      </w:pPr>
+      <w:r>
+        <w:rPr>
+          <w:rFonts w:hint="default" w:eastAsia="SimSun" w:cs="Times New Roman" w:asciiTheme="minorAscii" w:hAnsiTheme="minorAscii"/>
+          <w:b w:val="0"/>
+          <w:bCs w:val="0"/>
+          <w:kern w:val="0"/>
+          <w:sz w:val="24"/>
+          <w:szCs w:val="24"/>
+          <w:lang w:val="ru-RU" w:eastAsia="zh-CN" w:bidi="ar"/>
+        </w:rPr>
+        <w:t>lab0/mightyena8:</w:t>
+      </w:r>
+    </w:p>
+    <w:p>
+      <w:pPr>
+        <w:keepNext w:val="0"/>
+        <w:keepLines w:val="0"/>
+        <w:widowControl/>
+        <w:numPr>
+          <w:ilvl w:val="0"/>
+          <w:numId w:val="0"/>
+        </w:numPr>
+        <w:suppressLineNumbers w:val="0"/>
+        <w:ind w:leftChars="0"/>
+        <w:jc w:val="left"/>
+        <w:rPr>
+          <w:rFonts w:hint="default" w:eastAsia="SimSun" w:cs="Times New Roman" w:asciiTheme="minorAscii" w:hAnsiTheme="minorAscii"/>
+          <w:b w:val="0"/>
+          <w:bCs w:val="0"/>
+          <w:kern w:val="0"/>
+          <w:sz w:val="24"/>
+          <w:szCs w:val="24"/>
+          <w:lang w:val="ru-RU" w:eastAsia="zh-CN" w:bidi="ar"/>
+        </w:rPr>
+      </w:pPr>
+      <w:r>
+        <w:rPr>
+          <w:rFonts w:hint="default" w:eastAsia="SimSun" w:cs="Times New Roman" w:asciiTheme="minorAscii" w:hAnsiTheme="minorAscii"/>
+          <w:b w:val="0"/>
+          <w:bCs w:val="0"/>
+          <w:kern w:val="0"/>
+          <w:sz w:val="24"/>
+          <w:szCs w:val="24"/>
+          <w:lang w:val="ru-RU" w:eastAsia="zh-CN" w:bidi="ar"/>
+        </w:rPr>
+        <w:t>total 11</w:t>
+      </w:r>
+    </w:p>
+    <w:p>
+      <w:pPr>
+        <w:keepNext w:val="0"/>
+        <w:keepLines w:val="0"/>
+        <w:widowControl/>
+        <w:numPr>
+          <w:ilvl w:val="0"/>
+          <w:numId w:val="0"/>
+        </w:numPr>
+        <w:suppressLineNumbers w:val="0"/>
+        <w:ind w:leftChars="0"/>
+        <w:jc w:val="left"/>
+        <w:rPr>
+          <w:rFonts w:hint="default" w:eastAsia="SimSun" w:cs="Times New Roman" w:asciiTheme="minorAscii" w:hAnsiTheme="minorAscii"/>
+          <w:b w:val="0"/>
+          <w:bCs w:val="0"/>
+          <w:kern w:val="0"/>
+          <w:sz w:val="24"/>
+          <w:szCs w:val="24"/>
+          <w:lang w:val="ru-RU" w:eastAsia="zh-CN" w:bidi="ar"/>
+        </w:rPr>
+      </w:pPr>
+      <w:r>
+        <w:rPr>
+          <w:rFonts w:hint="default" w:eastAsia="SimSun" w:cs="Times New Roman" w:asciiTheme="minorAscii" w:hAnsiTheme="minorAscii"/>
+          <w:b w:val="0"/>
+          <w:bCs w:val="0"/>
+          <w:kern w:val="0"/>
+          <w:sz w:val="24"/>
+          <w:szCs w:val="24"/>
+          <w:lang w:val="ru-RU" w:eastAsia="zh-CN" w:bidi="ar"/>
+        </w:rPr>
+        <w:t>-r--------  1 s368916  studs  97 21 сент. 08:44 caterpie</w:t>
+      </w:r>
+    </w:p>
+    <w:p>
+      <w:pPr>
+        <w:keepNext w:val="0"/>
+        <w:keepLines w:val="0"/>
+        <w:widowControl/>
+        <w:numPr>
+          <w:ilvl w:val="0"/>
+          <w:numId w:val="0"/>
+        </w:numPr>
+        <w:suppressLineNumbers w:val="0"/>
+        <w:ind w:leftChars="0"/>
+        <w:jc w:val="left"/>
+        <w:rPr>
+          <w:rFonts w:hint="default" w:eastAsia="SimSun" w:cs="Times New Roman" w:asciiTheme="minorAscii" w:hAnsiTheme="minorAscii"/>
+          <w:b w:val="0"/>
+          <w:bCs w:val="0"/>
+          <w:kern w:val="0"/>
+          <w:sz w:val="24"/>
+          <w:szCs w:val="24"/>
+          <w:lang w:val="ru-RU" w:eastAsia="zh-CN" w:bidi="ar"/>
+        </w:rPr>
+      </w:pPr>
+      <w:r>
+        <w:rPr>
+          <w:rFonts w:hint="default" w:eastAsia="SimSun" w:cs="Times New Roman" w:asciiTheme="minorAscii" w:hAnsiTheme="minorAscii"/>
+          <w:b w:val="0"/>
+          <w:bCs w:val="0"/>
+          <w:kern w:val="0"/>
+          <w:sz w:val="24"/>
+          <w:szCs w:val="24"/>
+          <w:lang w:val="ru-RU" w:eastAsia="zh-CN" w:bidi="ar"/>
+        </w:rPr>
+        <w:t>d-wx-wxr-x  3 s368916  studs   8 21 сент. 08:44 drifloon</w:t>
+      </w:r>
+    </w:p>
+    <w:p>
+      <w:pPr>
+        <w:keepNext w:val="0"/>
+        <w:keepLines w:val="0"/>
+        <w:widowControl/>
+        <w:numPr>
+          <w:ilvl w:val="0"/>
+          <w:numId w:val="0"/>
+        </w:numPr>
+        <w:suppressLineNumbers w:val="0"/>
+        <w:ind w:leftChars="0"/>
+        <w:jc w:val="left"/>
+        <w:rPr>
+          <w:rFonts w:hint="default" w:eastAsia="SimSun" w:cs="Times New Roman" w:asciiTheme="minorAscii" w:hAnsiTheme="minorAscii"/>
+          <w:b w:val="0"/>
+          <w:bCs w:val="0"/>
+          <w:kern w:val="0"/>
+          <w:sz w:val="24"/>
+          <w:szCs w:val="24"/>
+          <w:lang w:val="ru-RU" w:eastAsia="zh-CN" w:bidi="ar"/>
+        </w:rPr>
+      </w:pPr>
+      <w:r>
+        <w:rPr>
+          <w:rFonts w:hint="default" w:eastAsia="SimSun" w:cs="Times New Roman" w:asciiTheme="minorAscii" w:hAnsiTheme="minorAscii"/>
+          <w:b w:val="0"/>
+          <w:bCs w:val="0"/>
+          <w:kern w:val="0"/>
+          <w:sz w:val="24"/>
+          <w:szCs w:val="24"/>
+          <w:lang w:val="ru-RU" w:eastAsia="zh-CN" w:bidi="ar"/>
+        </w:rPr>
+        <w:t>-------r--  1 s368916  studs  37 21 сент. 08:44 dusclops</w:t>
+      </w:r>
+    </w:p>
+    <w:p>
+      <w:pPr>
+        <w:keepNext w:val="0"/>
+        <w:keepLines w:val="0"/>
+        <w:widowControl/>
+        <w:numPr>
+          <w:ilvl w:val="0"/>
+          <w:numId w:val="0"/>
+        </w:numPr>
+        <w:suppressLineNumbers w:val="0"/>
+        <w:ind w:leftChars="0"/>
+        <w:jc w:val="left"/>
+        <w:rPr>
+          <w:rFonts w:hint="default" w:eastAsia="SimSun" w:cs="Times New Roman" w:asciiTheme="minorAscii" w:hAnsiTheme="minorAscii"/>
+          <w:b w:val="0"/>
+          <w:bCs w:val="0"/>
+          <w:kern w:val="0"/>
+          <w:sz w:val="24"/>
+          <w:szCs w:val="24"/>
+          <w:lang w:val="ru-RU" w:eastAsia="zh-CN" w:bidi="ar"/>
+        </w:rPr>
+      </w:pPr>
+      <w:r>
+        <w:rPr>
+          <w:rFonts w:hint="default" w:eastAsia="SimSun" w:cs="Times New Roman" w:asciiTheme="minorAscii" w:hAnsiTheme="minorAscii"/>
+          <w:b w:val="0"/>
+          <w:bCs w:val="0"/>
+          <w:kern w:val="0"/>
+          <w:sz w:val="24"/>
+          <w:szCs w:val="24"/>
+          <w:lang w:val="ru-RU" w:eastAsia="zh-CN" w:bidi="ar"/>
+        </w:rPr>
+        <w:t>-r-----r--  1 s368916  studs   0 21 сент. 08:44 piplup</w:t>
+      </w:r>
+    </w:p>
+    <w:p>
+      <w:pPr>
+        <w:keepNext w:val="0"/>
+        <w:keepLines w:val="0"/>
+        <w:widowControl/>
+        <w:numPr>
+          <w:ilvl w:val="0"/>
+          <w:numId w:val="0"/>
+        </w:numPr>
+        <w:suppressLineNumbers w:val="0"/>
+        <w:ind w:leftChars="0"/>
+        <w:jc w:val="left"/>
+        <w:rPr>
+          <w:rFonts w:hint="default" w:eastAsia="SimSun" w:cs="Times New Roman" w:asciiTheme="minorAscii" w:hAnsiTheme="minorAscii"/>
+          <w:b w:val="0"/>
+          <w:bCs w:val="0"/>
+          <w:kern w:val="0"/>
+          <w:sz w:val="24"/>
+          <w:szCs w:val="24"/>
+          <w:lang w:val="ru-RU" w:eastAsia="zh-CN" w:bidi="ar"/>
+        </w:rPr>
+      </w:pPr>
+      <w:r>
+        <w:rPr>
+          <w:rFonts w:hint="default" w:eastAsia="SimSun" w:cs="Times New Roman" w:asciiTheme="minorAscii" w:hAnsiTheme="minorAscii"/>
+          <w:b w:val="0"/>
+          <w:bCs w:val="0"/>
+          <w:kern w:val="0"/>
+          <w:sz w:val="24"/>
+          <w:szCs w:val="24"/>
+          <w:lang w:val="ru-RU" w:eastAsia="zh-CN" w:bidi="ar"/>
+        </w:rPr>
+        <w:t>-r--r-----  1 s368916  studs  36 21 сент. 08:44 timburr</w:t>
+      </w:r>
+    </w:p>
+    <w:p>
+      <w:pPr>
+        <w:keepNext w:val="0"/>
+        <w:keepLines w:val="0"/>
+        <w:widowControl/>
+        <w:numPr>
+          <w:ilvl w:val="0"/>
+          <w:numId w:val="0"/>
+        </w:numPr>
+        <w:suppressLineNumbers w:val="0"/>
+        <w:ind w:leftChars="0"/>
+        <w:jc w:val="left"/>
+        <w:rPr>
+          <w:rFonts w:hint="default" w:eastAsia="SimSun" w:cs="Times New Roman" w:asciiTheme="minorAscii" w:hAnsiTheme="minorAscii"/>
+          <w:b w:val="0"/>
+          <w:bCs w:val="0"/>
+          <w:kern w:val="0"/>
+          <w:sz w:val="24"/>
+          <w:szCs w:val="24"/>
+          <w:lang w:val="ru-RU" w:eastAsia="zh-CN" w:bidi="ar"/>
+        </w:rPr>
+      </w:pPr>
+      <w:r>
+        <w:rPr>
+          <w:rFonts w:hint="default" w:eastAsia="SimSun" w:cs="Times New Roman" w:asciiTheme="minorAscii" w:hAnsiTheme="minorAscii"/>
+          <w:b w:val="0"/>
+          <w:bCs w:val="0"/>
+          <w:kern w:val="0"/>
+          <w:sz w:val="24"/>
+          <w:szCs w:val="24"/>
+          <w:lang w:val="ru-RU" w:eastAsia="zh-CN" w:bidi="ar"/>
+        </w:rPr>
+        <w:t>lrwxr-xr-x  1 s368916  studs  11 21 сент. 08:44 timburrpidgeot -&gt; ../pidgeot9</w:t>
+      </w:r>
+    </w:p>
+    <w:p>
+      <w:pPr>
+        <w:keepNext w:val="0"/>
+        <w:keepLines w:val="0"/>
+        <w:widowControl/>
+        <w:numPr>
+          <w:ilvl w:val="0"/>
+          <w:numId w:val="0"/>
+        </w:numPr>
+        <w:suppressLineNumbers w:val="0"/>
+        <w:ind w:leftChars="0"/>
+        <w:jc w:val="left"/>
+        <w:rPr>
+          <w:rFonts w:hint="default" w:eastAsia="SimSun" w:cs="Times New Roman" w:asciiTheme="minorAscii" w:hAnsiTheme="minorAscii"/>
+          <w:b w:val="0"/>
+          <w:bCs w:val="0"/>
+          <w:kern w:val="0"/>
+          <w:sz w:val="24"/>
+          <w:szCs w:val="24"/>
+          <w:lang w:val="ru-RU" w:eastAsia="zh-CN" w:bidi="ar"/>
+        </w:rPr>
+      </w:pPr>
+    </w:p>
+    <w:p>
+      <w:pPr>
+        <w:keepNext w:val="0"/>
+        <w:keepLines w:val="0"/>
+        <w:widowControl/>
+        <w:numPr>
+          <w:ilvl w:val="0"/>
+          <w:numId w:val="0"/>
+        </w:numPr>
+        <w:suppressLineNumbers w:val="0"/>
+        <w:ind w:leftChars="0"/>
+        <w:jc w:val="left"/>
+        <w:rPr>
+          <w:rFonts w:hint="default" w:eastAsia="SimSun" w:cs="Times New Roman" w:asciiTheme="minorAscii" w:hAnsiTheme="minorAscii"/>
+          <w:b w:val="0"/>
+          <w:bCs w:val="0"/>
+          <w:kern w:val="0"/>
+          <w:sz w:val="24"/>
+          <w:szCs w:val="24"/>
+          <w:lang w:val="ru-RU" w:eastAsia="zh-CN" w:bidi="ar"/>
+        </w:rPr>
+      </w:pPr>
+      <w:r>
+        <w:rPr>
+          <w:rFonts w:hint="default" w:eastAsia="SimSun" w:cs="Times New Roman" w:asciiTheme="minorAscii" w:hAnsiTheme="minorAscii"/>
+          <w:b w:val="0"/>
+          <w:bCs w:val="0"/>
+          <w:kern w:val="0"/>
+          <w:sz w:val="24"/>
+          <w:szCs w:val="24"/>
+          <w:lang w:val="ru-RU" w:eastAsia="zh-CN" w:bidi="ar"/>
+        </w:rPr>
+        <w:t>lab0/mightyena8/drifloon:</w:t>
+      </w:r>
+    </w:p>
+    <w:p>
+      <w:pPr>
+        <w:keepNext w:val="0"/>
+        <w:keepLines w:val="0"/>
+        <w:widowControl/>
+        <w:numPr>
+          <w:ilvl w:val="0"/>
+          <w:numId w:val="0"/>
+        </w:numPr>
+        <w:suppressLineNumbers w:val="0"/>
+        <w:ind w:leftChars="0"/>
+        <w:jc w:val="left"/>
+        <w:rPr>
+          <w:rFonts w:hint="default" w:eastAsia="SimSun" w:cs="Times New Roman" w:asciiTheme="minorAscii" w:hAnsiTheme="minorAscii"/>
+          <w:b w:val="0"/>
+          <w:bCs w:val="0"/>
+          <w:kern w:val="0"/>
+          <w:sz w:val="24"/>
+          <w:szCs w:val="24"/>
+          <w:lang w:val="ru-RU" w:eastAsia="zh-CN" w:bidi="ar"/>
+        </w:rPr>
+      </w:pPr>
+      <w:r>
+        <w:rPr>
+          <w:rFonts w:hint="default" w:eastAsia="SimSun" w:cs="Times New Roman" w:asciiTheme="minorAscii" w:hAnsiTheme="minorAscii"/>
+          <w:b w:val="0"/>
+          <w:bCs w:val="0"/>
+          <w:kern w:val="0"/>
+          <w:sz w:val="24"/>
+          <w:szCs w:val="24"/>
+          <w:lang w:val="ru-RU" w:eastAsia="zh-CN" w:bidi="ar"/>
+        </w:rPr>
+        <w:t>total 0</w:t>
+      </w:r>
+    </w:p>
+    <w:p>
+      <w:pPr>
+        <w:keepNext w:val="0"/>
+        <w:keepLines w:val="0"/>
+        <w:widowControl/>
+        <w:numPr>
+          <w:ilvl w:val="0"/>
+          <w:numId w:val="0"/>
+        </w:numPr>
+        <w:suppressLineNumbers w:val="0"/>
+        <w:ind w:leftChars="0"/>
+        <w:jc w:val="left"/>
+        <w:rPr>
+          <w:rFonts w:hint="default" w:eastAsia="SimSun" w:cs="Times New Roman" w:asciiTheme="minorAscii" w:hAnsiTheme="minorAscii"/>
+          <w:b w:val="0"/>
+          <w:bCs w:val="0"/>
+          <w:kern w:val="0"/>
+          <w:sz w:val="24"/>
+          <w:szCs w:val="24"/>
+          <w:lang w:val="ru-RU" w:eastAsia="zh-CN" w:bidi="ar"/>
+        </w:rPr>
+      </w:pPr>
+      <w:r>
+        <w:rPr>
+          <w:rFonts w:hint="default" w:eastAsia="SimSun" w:cs="Times New Roman" w:asciiTheme="minorAscii" w:hAnsiTheme="minorAscii"/>
+          <w:b w:val="0"/>
+          <w:bCs w:val="0"/>
+          <w:kern w:val="0"/>
+          <w:sz w:val="24"/>
+          <w:szCs w:val="24"/>
+          <w:lang w:val="ru-RU" w:eastAsia="zh-CN" w:bidi="ar"/>
+        </w:rPr>
+        <w:t>ls: lab0/mightyena8/drifloon: Permission denied</w:t>
+      </w:r>
+    </w:p>
+    <w:p>
+      <w:pPr>
+        <w:keepNext w:val="0"/>
+        <w:keepLines w:val="0"/>
+        <w:widowControl/>
+        <w:numPr>
+          <w:ilvl w:val="0"/>
+          <w:numId w:val="0"/>
+        </w:numPr>
+        <w:suppressLineNumbers w:val="0"/>
+        <w:ind w:leftChars="0"/>
+        <w:jc w:val="left"/>
+        <w:rPr>
+          <w:rFonts w:hint="default" w:eastAsia="SimSun" w:cs="Times New Roman" w:asciiTheme="minorAscii" w:hAnsiTheme="minorAscii"/>
+          <w:b w:val="0"/>
+          <w:bCs w:val="0"/>
+          <w:kern w:val="0"/>
+          <w:sz w:val="24"/>
+          <w:szCs w:val="24"/>
+          <w:lang w:val="ru-RU" w:eastAsia="zh-CN" w:bidi="ar"/>
+        </w:rPr>
+      </w:pPr>
+    </w:p>
+    <w:p>
+      <w:pPr>
+        <w:keepNext w:val="0"/>
+        <w:keepLines w:val="0"/>
+        <w:widowControl/>
+        <w:numPr>
+          <w:ilvl w:val="0"/>
+          <w:numId w:val="0"/>
+        </w:numPr>
+        <w:suppressLineNumbers w:val="0"/>
+        <w:ind w:leftChars="0"/>
+        <w:jc w:val="left"/>
+        <w:rPr>
+          <w:rFonts w:hint="default" w:eastAsia="SimSun" w:cs="Times New Roman" w:asciiTheme="minorAscii" w:hAnsiTheme="minorAscii"/>
+          <w:b w:val="0"/>
+          <w:bCs w:val="0"/>
+          <w:kern w:val="0"/>
+          <w:sz w:val="24"/>
+          <w:szCs w:val="24"/>
+          <w:lang w:val="ru-RU" w:eastAsia="zh-CN" w:bidi="ar"/>
+        </w:rPr>
+      </w:pPr>
+      <w:r>
+        <w:rPr>
+          <w:rFonts w:hint="default" w:eastAsia="SimSun" w:cs="Times New Roman" w:asciiTheme="minorAscii" w:hAnsiTheme="minorAscii"/>
+          <w:b w:val="0"/>
+          <w:bCs w:val="0"/>
+          <w:kern w:val="0"/>
+          <w:sz w:val="24"/>
+          <w:szCs w:val="24"/>
+          <w:lang w:val="ru-RU" w:eastAsia="zh-CN" w:bidi="ar"/>
+        </w:rPr>
+        <w:t>lab0/starmie6:</w:t>
+      </w:r>
+    </w:p>
+    <w:p>
+      <w:pPr>
+        <w:keepNext w:val="0"/>
+        <w:keepLines w:val="0"/>
+        <w:widowControl/>
+        <w:numPr>
+          <w:ilvl w:val="0"/>
+          <w:numId w:val="0"/>
+        </w:numPr>
+        <w:suppressLineNumbers w:val="0"/>
+        <w:ind w:leftChars="0"/>
+        <w:jc w:val="left"/>
+        <w:rPr>
+          <w:rFonts w:hint="default" w:eastAsia="SimSun" w:cs="Times New Roman" w:asciiTheme="minorAscii" w:hAnsiTheme="minorAscii"/>
+          <w:b w:val="0"/>
+          <w:bCs w:val="0"/>
+          <w:kern w:val="0"/>
+          <w:sz w:val="24"/>
+          <w:szCs w:val="24"/>
+          <w:lang w:val="ru-RU" w:eastAsia="zh-CN" w:bidi="ar"/>
+        </w:rPr>
+      </w:pPr>
+      <w:r>
+        <w:rPr>
+          <w:rFonts w:hint="default" w:eastAsia="SimSun" w:cs="Times New Roman" w:asciiTheme="minorAscii" w:hAnsiTheme="minorAscii"/>
+          <w:b w:val="0"/>
+          <w:bCs w:val="0"/>
+          <w:kern w:val="0"/>
+          <w:sz w:val="24"/>
+          <w:szCs w:val="24"/>
+          <w:lang w:val="ru-RU" w:eastAsia="zh-CN" w:bidi="ar"/>
+        </w:rPr>
+        <w:t>total 3</w:t>
+      </w:r>
+    </w:p>
+    <w:p>
+      <w:pPr>
+        <w:keepNext w:val="0"/>
+        <w:keepLines w:val="0"/>
+        <w:widowControl/>
+        <w:numPr>
+          <w:ilvl w:val="0"/>
+          <w:numId w:val="0"/>
+        </w:numPr>
+        <w:suppressLineNumbers w:val="0"/>
+        <w:ind w:leftChars="0"/>
+        <w:jc w:val="left"/>
+        <w:rPr>
+          <w:rFonts w:hint="default" w:eastAsia="SimSun" w:cs="Times New Roman" w:asciiTheme="minorAscii" w:hAnsiTheme="minorAscii"/>
+          <w:b w:val="0"/>
+          <w:bCs w:val="0"/>
+          <w:kern w:val="0"/>
+          <w:sz w:val="24"/>
+          <w:szCs w:val="24"/>
+          <w:lang w:val="ru-RU" w:eastAsia="zh-CN" w:bidi="ar"/>
+        </w:rPr>
+      </w:pPr>
+      <w:r>
+        <w:rPr>
+          <w:rFonts w:hint="default" w:eastAsia="SimSun" w:cs="Times New Roman" w:asciiTheme="minorAscii" w:hAnsiTheme="minorAscii"/>
+          <w:b w:val="0"/>
+          <w:bCs w:val="0"/>
+          <w:kern w:val="0"/>
+          <w:sz w:val="24"/>
+          <w:szCs w:val="24"/>
+          <w:lang w:val="ru-RU" w:eastAsia="zh-CN" w:bidi="ar"/>
+        </w:rPr>
+        <w:t>-r--------  1 s368916  studs  91 21 сент. 08:44 archen</w:t>
+      </w:r>
+    </w:p>
+    <w:p>
+      <w:pPr>
+        <w:keepNext w:val="0"/>
+        <w:keepLines w:val="0"/>
+        <w:widowControl/>
+        <w:numPr>
+          <w:ilvl w:val="0"/>
+          <w:numId w:val="0"/>
+        </w:numPr>
+        <w:suppressLineNumbers w:val="0"/>
+        <w:ind w:leftChars="0"/>
+        <w:jc w:val="left"/>
+        <w:rPr>
+          <w:rFonts w:hint="default" w:eastAsia="SimSun" w:cs="Times New Roman" w:asciiTheme="minorAscii" w:hAnsiTheme="minorAscii"/>
+          <w:b w:val="0"/>
+          <w:bCs w:val="0"/>
+          <w:kern w:val="0"/>
+          <w:sz w:val="24"/>
+          <w:szCs w:val="24"/>
+          <w:lang w:val="ru-RU" w:eastAsia="zh-CN" w:bidi="ar"/>
+        </w:rPr>
+      </w:pPr>
+      <w:r>
+        <w:rPr>
+          <w:rFonts w:hint="default" w:eastAsia="SimSun" w:cs="Times New Roman" w:asciiTheme="minorAscii" w:hAnsiTheme="minorAscii"/>
+          <w:b w:val="0"/>
+          <w:bCs w:val="0"/>
+          <w:kern w:val="0"/>
+          <w:sz w:val="24"/>
+          <w:szCs w:val="24"/>
+          <w:lang w:val="ru-RU" w:eastAsia="zh-CN" w:bidi="ar"/>
+        </w:rPr>
+        <w:t>-rw-------  1 s368916  studs  23 21 сент. 08:44 gabite</w:t>
+      </w:r>
+    </w:p>
+    <w:p>
+      <w:pPr>
+        <w:keepNext w:val="0"/>
+        <w:keepLines w:val="0"/>
+        <w:widowControl/>
+        <w:numPr>
+          <w:ilvl w:val="0"/>
+          <w:numId w:val="0"/>
+        </w:numPr>
+        <w:suppressLineNumbers w:val="0"/>
+        <w:ind w:leftChars="0"/>
+        <w:jc w:val="left"/>
+        <w:rPr>
+          <w:rFonts w:hint="default" w:eastAsia="SimSun" w:cs="Times New Roman" w:asciiTheme="minorAscii" w:hAnsiTheme="minorAscii"/>
+          <w:b w:val="0"/>
+          <w:bCs w:val="0"/>
+          <w:kern w:val="0"/>
+          <w:sz w:val="24"/>
+          <w:szCs w:val="24"/>
+          <w:lang w:val="ru-RU" w:eastAsia="zh-CN" w:bidi="ar"/>
+        </w:rPr>
+      </w:pPr>
+      <w:r>
+        <w:rPr>
+          <w:rFonts w:hint="default" w:eastAsia="SimSun" w:cs="Times New Roman" w:asciiTheme="minorAscii" w:hAnsiTheme="minorAscii"/>
+          <w:b w:val="0"/>
+          <w:bCs w:val="0"/>
+          <w:kern w:val="0"/>
+          <w:sz w:val="24"/>
+          <w:szCs w:val="24"/>
+          <w:lang w:val="ru-RU" w:eastAsia="zh-CN" w:bidi="ar"/>
+        </w:rPr>
+        <w:t>-rw-r--r--  1 s368916  studs  85 21 сент. 08:44 petilil</w:t>
+      </w:r>
+    </w:p>
+    <w:p>
+      <w:pPr>
+        <w:keepNext w:val="0"/>
+        <w:keepLines w:val="0"/>
+        <w:widowControl/>
+        <w:numPr>
+          <w:ilvl w:val="0"/>
+          <w:numId w:val="0"/>
+        </w:numPr>
+        <w:suppressLineNumbers w:val="0"/>
+        <w:ind w:leftChars="0"/>
+        <w:jc w:val="left"/>
+        <w:rPr>
+          <w:rFonts w:hint="default" w:eastAsia="SimSun" w:cs="Times New Roman" w:asciiTheme="minorAscii" w:hAnsiTheme="minorAscii"/>
+          <w:b w:val="0"/>
+          <w:bCs w:val="0"/>
+          <w:kern w:val="0"/>
+          <w:sz w:val="24"/>
+          <w:szCs w:val="24"/>
+          <w:lang w:val="ru-RU" w:eastAsia="zh-CN" w:bidi="ar"/>
+        </w:rPr>
+      </w:pPr>
+      <w:r>
+        <w:rPr>
+          <w:rFonts w:hint="default" w:eastAsia="SimSun" w:cs="Times New Roman" w:asciiTheme="minorAscii" w:hAnsiTheme="minorAscii"/>
+          <w:b w:val="0"/>
+          <w:bCs w:val="0"/>
+          <w:kern w:val="0"/>
+          <w:sz w:val="24"/>
+          <w:szCs w:val="24"/>
+          <w:lang w:val="ru-RU" w:eastAsia="zh-CN" w:bidi="ar"/>
+        </w:rPr>
+        <w:t>-r--r-----  2 s368916  studs  18 21 сент. 08:44 petililpidgeot</w:t>
+      </w:r>
+    </w:p>
+    <w:p>
+      <w:pPr>
+        <w:keepNext w:val="0"/>
+        <w:keepLines w:val="0"/>
+        <w:widowControl/>
+        <w:numPr>
+          <w:ilvl w:val="0"/>
+          <w:numId w:val="0"/>
+        </w:numPr>
+        <w:suppressLineNumbers w:val="0"/>
+        <w:ind w:leftChars="0"/>
+        <w:jc w:val="left"/>
+        <w:rPr>
+          <w:rFonts w:hint="default" w:eastAsia="SimSun" w:cs="Times New Roman" w:asciiTheme="minorAscii" w:hAnsiTheme="minorAscii"/>
+          <w:b w:val="0"/>
+          <w:bCs w:val="0"/>
+          <w:kern w:val="0"/>
+          <w:sz w:val="24"/>
+          <w:szCs w:val="24"/>
+          <w:lang w:val="ru-RU" w:eastAsia="zh-CN" w:bidi="ar"/>
+        </w:rPr>
+      </w:pPr>
+      <w:r>
+        <w:rPr>
+          <w:rFonts w:hint="default" w:eastAsia="SimSun" w:cs="Times New Roman" w:asciiTheme="minorAscii" w:hAnsiTheme="minorAscii"/>
+          <w:b w:val="0"/>
+          <w:bCs w:val="0"/>
+          <w:kern w:val="0"/>
+          <w:sz w:val="24"/>
+          <w:szCs w:val="24"/>
+          <w:lang w:val="ru-RU" w:eastAsia="zh-CN" w:bidi="ar"/>
+        </w:rPr>
+        <w:t>dr-xrwxrwx  2 s368916  studs   3 21 сент. 08:44 shelmet</w:t>
+      </w:r>
+    </w:p>
+    <w:p>
+      <w:pPr>
+        <w:keepNext w:val="0"/>
+        <w:keepLines w:val="0"/>
+        <w:widowControl/>
+        <w:numPr>
+          <w:ilvl w:val="0"/>
+          <w:numId w:val="0"/>
+        </w:numPr>
+        <w:suppressLineNumbers w:val="0"/>
+        <w:ind w:leftChars="0"/>
+        <w:jc w:val="left"/>
+        <w:rPr>
+          <w:rFonts w:hint="default" w:eastAsia="SimSun" w:cs="Times New Roman" w:asciiTheme="minorAscii" w:hAnsiTheme="minorAscii"/>
+          <w:b w:val="0"/>
+          <w:bCs w:val="0"/>
+          <w:kern w:val="0"/>
+          <w:sz w:val="24"/>
+          <w:szCs w:val="24"/>
+          <w:lang w:val="ru-RU" w:eastAsia="zh-CN" w:bidi="ar"/>
+        </w:rPr>
+      </w:pPr>
+    </w:p>
+    <w:p>
+      <w:pPr>
+        <w:keepNext w:val="0"/>
+        <w:keepLines w:val="0"/>
+        <w:widowControl/>
+        <w:numPr>
+          <w:ilvl w:val="0"/>
+          <w:numId w:val="0"/>
+        </w:numPr>
+        <w:suppressLineNumbers w:val="0"/>
+        <w:ind w:leftChars="0"/>
+        <w:jc w:val="left"/>
+        <w:rPr>
+          <w:rFonts w:hint="default" w:eastAsia="SimSun" w:cs="Times New Roman" w:asciiTheme="minorAscii" w:hAnsiTheme="minorAscii"/>
+          <w:b w:val="0"/>
+          <w:bCs w:val="0"/>
+          <w:kern w:val="0"/>
+          <w:sz w:val="24"/>
+          <w:szCs w:val="24"/>
+          <w:lang w:val="ru-RU" w:eastAsia="zh-CN" w:bidi="ar"/>
+        </w:rPr>
+      </w:pPr>
+      <w:r>
+        <w:rPr>
+          <w:rFonts w:hint="default" w:eastAsia="SimSun" w:cs="Times New Roman" w:asciiTheme="minorAscii" w:hAnsiTheme="minorAscii"/>
+          <w:b w:val="0"/>
+          <w:bCs w:val="0"/>
+          <w:kern w:val="0"/>
+          <w:sz w:val="24"/>
+          <w:szCs w:val="24"/>
+          <w:lang w:val="ru-RU" w:eastAsia="zh-CN" w:bidi="ar"/>
+        </w:rPr>
+        <w:t>lab0/starmie6/shelmet:</w:t>
+      </w:r>
+    </w:p>
+    <w:p>
+      <w:pPr>
+        <w:keepNext w:val="0"/>
+        <w:keepLines w:val="0"/>
+        <w:widowControl/>
+        <w:numPr>
+          <w:ilvl w:val="0"/>
+          <w:numId w:val="0"/>
+        </w:numPr>
+        <w:suppressLineNumbers w:val="0"/>
+        <w:ind w:leftChars="0"/>
+        <w:jc w:val="left"/>
+        <w:rPr>
+          <w:rFonts w:hint="default" w:eastAsia="SimSun" w:cs="Times New Roman" w:asciiTheme="minorAscii" w:hAnsiTheme="minorAscii"/>
+          <w:b w:val="0"/>
+          <w:bCs w:val="0"/>
+          <w:kern w:val="0"/>
+          <w:sz w:val="24"/>
+          <w:szCs w:val="24"/>
+          <w:lang w:val="ru-RU" w:eastAsia="zh-CN" w:bidi="ar"/>
+        </w:rPr>
+      </w:pPr>
+      <w:r>
+        <w:rPr>
+          <w:rFonts w:hint="default" w:eastAsia="SimSun" w:cs="Times New Roman" w:asciiTheme="minorAscii" w:hAnsiTheme="minorAscii"/>
+          <w:b w:val="0"/>
+          <w:bCs w:val="0"/>
+          <w:kern w:val="0"/>
+          <w:sz w:val="24"/>
+          <w:szCs w:val="24"/>
+          <w:lang w:val="ru-RU" w:eastAsia="zh-CN" w:bidi="ar"/>
+        </w:rPr>
+        <w:t>total 1</w:t>
+      </w:r>
+    </w:p>
+    <w:p>
+      <w:pPr>
+        <w:keepNext w:val="0"/>
+        <w:keepLines w:val="0"/>
+        <w:widowControl/>
+        <w:numPr>
+          <w:ilvl w:val="0"/>
+          <w:numId w:val="0"/>
+        </w:numPr>
+        <w:suppressLineNumbers w:val="0"/>
+        <w:ind w:leftChars="0"/>
+        <w:jc w:val="left"/>
+        <w:rPr>
+          <w:rFonts w:hint="default" w:eastAsia="SimSun" w:cs="Times New Roman" w:asciiTheme="minorAscii" w:hAnsiTheme="minorAscii"/>
+          <w:b w:val="0"/>
+          <w:bCs w:val="0"/>
+          <w:kern w:val="0"/>
+          <w:sz w:val="24"/>
+          <w:szCs w:val="24"/>
+          <w:lang w:val="ru-RU" w:eastAsia="zh-CN" w:bidi="ar"/>
+        </w:rPr>
+      </w:pPr>
+      <w:r>
+        <w:rPr>
+          <w:rFonts w:hint="default" w:eastAsia="SimSun" w:cs="Times New Roman" w:asciiTheme="minorAscii" w:hAnsiTheme="minorAscii"/>
+          <w:b w:val="0"/>
+          <w:bCs w:val="0"/>
+          <w:kern w:val="0"/>
+          <w:sz w:val="24"/>
+          <w:szCs w:val="24"/>
+          <w:lang w:val="ru-RU" w:eastAsia="zh-CN" w:bidi="ar"/>
+        </w:rPr>
+        <w:t>-r--r-----  1 s368916  studs  18 21 сент. 08:44 pidgeot9</w:t>
       </w:r>
     </w:p>
     <w:p>
